--- a/PROGRAMACIÓ - PR02-ORD_2024-2025.docx
+++ b/PROGRAMACIÓ - PR02-ORD_2024-2025.docx
@@ -1,6 +1,6 @@
 
 <file path=word/document.xml><?xml version="1.0" encoding="utf-8"?>
-<w:document xmlns:wpc="http://schemas.microsoft.com/office/word/2010/wordprocessingCanvas" xmlns:cx="http://schemas.microsoft.com/office/drawing/2014/chartex" xmlns:cx1="http://schemas.microsoft.com/office/drawing/2015/9/8/chartex" xmlns:cx2="http://schemas.microsoft.com/office/drawing/2015/10/21/chartex" xmlns:cx3="http://schemas.microsoft.com/office/drawing/2016/5/9/chartex" xmlns:cx4="http://schemas.microsoft.com/office/drawing/2016/5/10/chartex" xmlns:cx5="http://schemas.microsoft.com/office/drawing/2016/5/11/chartex" xmlns:cx6="http://schemas.microsoft.com/office/drawing/2016/5/12/chartex" xmlns:cx7="http://schemas.microsoft.com/office/drawing/2016/5/13/chartex" xmlns:cx8="http://schemas.microsoft.com/office/drawing/2016/5/14/chartex" xmlns:mc="http://schemas.openxmlformats.org/markup-compatibility/2006" xmlns:aink="http://schemas.microsoft.com/office/drawing/2016/ink" xmlns:am3d="http://schemas.microsoft.com/office/drawing/2017/model3d" xmlns:o="urn:schemas-microsoft-com:office:office" xmlns:r="http://schemas.openxmlformats.org/officeDocument/2006/relationships" xmlns:m="http://schemas.openxmlformats.org/officeDocument/2006/math" xmlns:v="urn:schemas-microsoft-com:vml" xmlns:wp14="http://schemas.microsoft.com/office/word/2010/wordprocessingDrawing" xmlns:wp="http://schemas.openxmlformats.org/drawingml/2006/wordprocessingDrawing" xmlns:w10="urn:schemas-microsoft-com:office:word" xmlns:w="http://schemas.openxmlformats.org/wordprocessingml/2006/main" xmlns:w14="http://schemas.microsoft.com/office/word/2010/wordml" xmlns:w15="http://schemas.microsoft.com/office/word/2012/wordml" xmlns:w16cid="http://schemas.microsoft.com/office/word/2016/wordml/cid" xmlns:w16se="http://schemas.microsoft.com/office/word/2015/wordml/symex" xmlns:wpg="http://schemas.microsoft.com/office/word/2010/wordprocessingGroup" xmlns:wpi="http://schemas.microsoft.com/office/word/2010/wordprocessingInk" xmlns:wne="http://schemas.microsoft.com/office/word/2006/wordml" xmlns:wps="http://schemas.microsoft.com/office/word/2010/wordprocessingShape" mc:Ignorable="w14 w15 w16se w16cid wp14">
+<w:document xmlns:wpc="http://schemas.microsoft.com/office/word/2010/wordprocessingCanvas" xmlns:cx="http://schemas.microsoft.com/office/drawing/2014/chartex" xmlns:cx1="http://schemas.microsoft.com/office/drawing/2015/9/8/chartex" xmlns:cx2="http://schemas.microsoft.com/office/drawing/2015/10/21/chartex" xmlns:cx3="http://schemas.microsoft.com/office/drawing/2016/5/9/chartex" xmlns:cx4="http://schemas.microsoft.com/office/drawing/2016/5/10/chartex" xmlns:cx5="http://schemas.microsoft.com/office/drawing/2016/5/11/chartex" xmlns:cx6="http://schemas.microsoft.com/office/drawing/2016/5/12/chartex" xmlns:cx7="http://schemas.microsoft.com/office/drawing/2016/5/13/chartex" xmlns:cx8="http://schemas.microsoft.com/office/drawing/2016/5/14/chartex" xmlns:mc="http://schemas.openxmlformats.org/markup-compatibility/2006" xmlns:aink="http://schemas.microsoft.com/office/drawing/2016/ink" xmlns:am3d="http://schemas.microsoft.com/office/drawing/2017/model3d" xmlns:o="urn:schemas-microsoft-com:office:office" xmlns:oel="http://schemas.microsoft.com/office/2019/extlst" xmlns:r="http://schemas.openxmlformats.org/officeDocument/2006/relationships" xmlns:m="http://schemas.openxmlformats.org/officeDocument/2006/math" xmlns:v="urn:schemas-microsoft-com:vml" xmlns:wp14="http://schemas.microsoft.com/office/word/2010/wordprocessingDrawing" xmlns:wp="http://schemas.openxmlformats.org/drawingml/2006/wordprocessingDrawing" xmlns:w10="urn:schemas-microsoft-com:office:word" xmlns:w="http://schemas.openxmlformats.org/wordprocessingml/2006/main" xmlns:w14="http://schemas.microsoft.com/office/word/2010/wordml" xmlns:w15="http://schemas.microsoft.com/office/word/2012/wordml" xmlns:w16cex="http://schemas.microsoft.com/office/word/2018/wordml/cex" xmlns:w16cid="http://schemas.microsoft.com/office/word/2016/wordml/cid" xmlns:w16="http://schemas.microsoft.com/office/word/2018/wordml" xmlns:w16du="http://schemas.microsoft.com/office/word/2023/wordml/word16du" xmlns:w16sdtdh="http://schemas.microsoft.com/office/word/2020/wordml/sdtdatahash" xmlns:w16sdtfl="http://schemas.microsoft.com/office/word/2024/wordml/sdtformatlock" xmlns:w16se="http://schemas.microsoft.com/office/word/2015/wordml/symex" xmlns:wpg="http://schemas.microsoft.com/office/word/2010/wordprocessingGroup" xmlns:wpi="http://schemas.microsoft.com/office/word/2010/wordprocessingInk" xmlns:wne="http://schemas.microsoft.com/office/word/2006/wordml" xmlns:wps="http://schemas.microsoft.com/office/word/2010/wordprocessingShape" mc:Ignorable="w14 w15 w16se w16cid w16 w16cex w16sdtdh w16sdtfl w16du wp14">
   <w:body>
     <w:sdt>
       <w:sdtPr>
@@ -13,7 +13,6 @@
           <w:docPartUnique/>
         </w:docPartObj>
       </w:sdtPr>
-      <w:sdtEndPr/>
       <w:sdtContent>
         <w:p>
           <w:pPr>
@@ -144,6 +143,7 @@
                                     </w:rPr>
                                     <w:t>&lt;</w:t>
                                   </w:r>
+                                  <w:proofErr w:type="spellStart"/>
                                   <w:r>
                                     <w:rPr>
                                       <w:rFonts w:ascii="Roboto" w:hAnsi="Roboto"/>
@@ -151,7 +151,27 @@
                                       <w:color w:val="FFFFFF"/>
                                       <w:highlight w:val="yellow"/>
                                     </w:rPr>
-                                    <w:t>Nom de</w:t>
+                                    <w:t>Nom</w:t>
+                                  </w:r>
+                                  <w:proofErr w:type="spellEnd"/>
+                                  <w:r>
+                                    <w:rPr>
+                                      <w:rFonts w:ascii="Roboto" w:hAnsi="Roboto"/>
+                                      <w:i/>
+                                      <w:color w:val="FFFFFF"/>
+                                      <w:highlight w:val="yellow"/>
+                                    </w:rPr>
+                                    <w:t xml:space="preserve"> </w:t>
+                                  </w:r>
+                                  <w:proofErr w:type="spellStart"/>
+                                  <w:r>
+                                    <w:rPr>
+                                      <w:rFonts w:ascii="Roboto" w:hAnsi="Roboto"/>
+                                      <w:i/>
+                                      <w:color w:val="FFFFFF"/>
+                                      <w:highlight w:val="yellow"/>
+                                    </w:rPr>
+                                    <w:t>de</w:t>
                                   </w:r>
                                   <w:r>
                                     <w:rPr>
@@ -171,6 +191,7 @@
                                     </w:rPr>
                                     <w:t>l</w:t>
                                   </w:r>
+                                  <w:proofErr w:type="spellEnd"/>
                                   <w:r>
                                     <w:rPr>
                                       <w:rFonts w:ascii="Roboto" w:hAnsi="Roboto"/>
@@ -755,7 +776,7 @@
     </w:sdt>
     <w:p>
       <w:pPr>
-        <w:pStyle w:val="Title"/>
+        <w:pStyle w:val="Ttulo"/>
         <w:ind w:left="0"/>
         <w:rPr>
           <w:rFonts w:ascii="Calibri" w:hAnsi="Calibri" w:cs="Calibri"/>
@@ -779,7 +800,7 @@
     </w:p>
     <w:p>
       <w:pPr>
-        <w:pStyle w:val="ListBullet"/>
+        <w:pStyle w:val="Listaconvietas"/>
         <w:ind w:left="115"/>
         <w:jc w:val="both"/>
         <w:rPr>
@@ -801,7 +822,7 @@
     </w:p>
     <w:p>
       <w:pPr>
-        <w:pStyle w:val="ListBullet"/>
+        <w:pStyle w:val="Listaconvietas"/>
         <w:ind w:left="115"/>
         <w:jc w:val="both"/>
         <w:rPr>
@@ -851,7 +872,7 @@
     </w:p>
     <w:p>
       <w:pPr>
-        <w:pStyle w:val="ListBullet"/>
+        <w:pStyle w:val="Listaconvietas"/>
         <w:ind w:left="115"/>
         <w:jc w:val="both"/>
         <w:rPr>
@@ -901,7 +922,7 @@
     </w:p>
     <w:p>
       <w:pPr>
-        <w:pStyle w:val="ListBullet"/>
+        <w:pStyle w:val="Listaconvietas"/>
         <w:ind w:left="115"/>
         <w:jc w:val="both"/>
         <w:rPr>
@@ -946,12 +967,32 @@
           <w:szCs w:val="22"/>
           <w:lang w:val="ca-ES"/>
         </w:rPr>
-        <w:t>: Implementació i demostració – Desenvolupament final, afegint millores i realitzant una demo funcional del projecte.</w:t>
+        <w:t xml:space="preserve">: Implementació i demostració – Desenvolupament final, afegint millores i realitzant una </w:t>
+      </w:r>
+      <w:proofErr w:type="spellStart"/>
+      <w:r>
+        <w:rPr>
+          <w:rFonts w:ascii="Calibri" w:hAnsi="Calibri" w:cs="Calibri"/>
+          <w:sz w:val="22"/>
+          <w:szCs w:val="22"/>
+          <w:lang w:val="ca-ES"/>
+        </w:rPr>
+        <w:t>demo</w:t>
+      </w:r>
+      <w:proofErr w:type="spellEnd"/>
+      <w:r>
+        <w:rPr>
+          <w:rFonts w:ascii="Calibri" w:hAnsi="Calibri" w:cs="Calibri"/>
+          <w:sz w:val="22"/>
+          <w:szCs w:val="22"/>
+          <w:lang w:val="ca-ES"/>
+        </w:rPr>
+        <w:t xml:space="preserve"> funcional del projecte.</w:t>
       </w:r>
     </w:p>
     <w:p>
       <w:pPr>
-        <w:pStyle w:val="ListBullet"/>
+        <w:pStyle w:val="Listaconvietas"/>
         <w:ind w:left="115"/>
         <w:jc w:val="both"/>
         <w:rPr>
@@ -978,21 +1019,53 @@
           <w:szCs w:val="22"/>
           <w:lang w:val="ca-ES"/>
         </w:rPr>
-        <w:t>GitHub Actions</w:t>
-      </w:r>
-      <w:r>
-        <w:rPr>
-          <w:rFonts w:ascii="Calibri" w:hAnsi="Calibri" w:cs="Calibri"/>
+        <w:t xml:space="preserve">GitHub </w:t>
+      </w:r>
+      <w:proofErr w:type="spellStart"/>
+      <w:r>
+        <w:rPr>
+          <w:rFonts w:ascii="Calibri" w:hAnsi="Calibri" w:cs="Calibri"/>
+          <w:b/>
           <w:sz w:val="22"/>
           <w:szCs w:val="22"/>
           <w:lang w:val="ca-ES"/>
         </w:rPr>
-        <w:t>. Cada cop que es faci un push a la branca main, s'executaran aquests testos per garantir el bon funcionament del codi.</w:t>
+        <w:t>Actions</w:t>
+      </w:r>
+      <w:proofErr w:type="spellEnd"/>
+      <w:r>
+        <w:rPr>
+          <w:rFonts w:ascii="Calibri" w:hAnsi="Calibri" w:cs="Calibri"/>
+          <w:sz w:val="22"/>
+          <w:szCs w:val="22"/>
+          <w:lang w:val="ca-ES"/>
+        </w:rPr>
+        <w:t xml:space="preserve">. Cada cop que es faci un push a la branca </w:t>
+      </w:r>
+      <w:proofErr w:type="spellStart"/>
+      <w:r>
+        <w:rPr>
+          <w:rFonts w:ascii="Calibri" w:hAnsi="Calibri" w:cs="Calibri"/>
+          <w:sz w:val="22"/>
+          <w:szCs w:val="22"/>
+          <w:lang w:val="ca-ES"/>
+        </w:rPr>
+        <w:t>main</w:t>
+      </w:r>
+      <w:proofErr w:type="spellEnd"/>
+      <w:r>
+        <w:rPr>
+          <w:rFonts w:ascii="Calibri" w:hAnsi="Calibri" w:cs="Calibri"/>
+          <w:sz w:val="22"/>
+          <w:szCs w:val="22"/>
+          <w:lang w:val="ca-ES"/>
+        </w:rPr>
+        <w:t>, s'executaran aquests testos per garantir el bon funcionament del codi.</w:t>
       </w:r>
     </w:p>
     <w:p>
       <w:pPr>
-        <w:pStyle w:val="ListBullet"/>
+        <w:pStyle w:val="Listaconvietas"/>
         <w:ind w:left="115"/>
         <w:jc w:val="both"/>
         <w:rPr>
@@ -1005,7 +1078,7 @@
     </w:p>
     <w:p>
       <w:pPr>
-        <w:pStyle w:val="ListBullet"/>
+        <w:pStyle w:val="Listaconvietas"/>
         <w:ind w:left="115"/>
         <w:jc w:val="both"/>
         <w:rPr>
@@ -1018,7 +1091,7 @@
     </w:p>
     <w:p>
       <w:pPr>
-        <w:pStyle w:val="ListBullet"/>
+        <w:pStyle w:val="Listaconvietas"/>
         <w:ind w:left="115"/>
         <w:jc w:val="both"/>
         <w:rPr>
@@ -1035,12 +1108,32 @@
           <w:szCs w:val="22"/>
           <w:lang w:val="ca-ES"/>
         </w:rPr>
-        <w:t>Aquesta pràctica afecta als següents RAs:</w:t>
+        <w:t xml:space="preserve">Aquesta pràctica afecta als següents </w:t>
+      </w:r>
+      <w:proofErr w:type="spellStart"/>
+      <w:r>
+        <w:rPr>
+          <w:rFonts w:ascii="Calibri" w:hAnsi="Calibri" w:cs="Calibri"/>
+          <w:sz w:val="22"/>
+          <w:szCs w:val="22"/>
+          <w:lang w:val="ca-ES"/>
+        </w:rPr>
+        <w:t>RAs</w:t>
+      </w:r>
+      <w:proofErr w:type="spellEnd"/>
+      <w:r>
+        <w:rPr>
+          <w:rFonts w:ascii="Calibri" w:hAnsi="Calibri" w:cs="Calibri"/>
+          <w:sz w:val="22"/>
+          <w:szCs w:val="22"/>
+          <w:lang w:val="ca-ES"/>
+        </w:rPr>
+        <w:t>:</w:t>
       </w:r>
     </w:p>
     <w:p>
       <w:pPr>
-        <w:pStyle w:val="ListParagraph"/>
+        <w:pStyle w:val="Prrafodelista"/>
         <w:numPr>
           <w:ilvl w:val="0"/>
           <w:numId w:val="19"/>
@@ -1069,7 +1162,7 @@
     </w:p>
     <w:p>
       <w:pPr>
-        <w:pStyle w:val="ListParagraph"/>
+        <w:pStyle w:val="Prrafodelista"/>
         <w:numPr>
           <w:ilvl w:val="0"/>
           <w:numId w:val="19"/>
@@ -1104,7 +1197,7 @@
     </w:p>
     <w:p>
       <w:pPr>
-        <w:pStyle w:val="ListParagraph"/>
+        <w:pStyle w:val="Prrafodelista"/>
         <w:numPr>
           <w:ilvl w:val="0"/>
           <w:numId w:val="19"/>
@@ -1130,7 +1223,25 @@
           <w:color w:val="242424"/>
           <w:shd w:val="clear" w:color="auto" w:fill="FFFFFF"/>
         </w:rPr>
-        <w:t xml:space="preserve"> (tots els RAs)</w:t>
+        <w:t xml:space="preserve"> (tots els </w:t>
+      </w:r>
+      <w:proofErr w:type="spellStart"/>
+      <w:r>
+        <w:rPr>
+          <w:rFonts w:ascii="Calibri" w:eastAsia="Times New Roman" w:hAnsi="Calibri" w:cs="Calibri"/>
+          <w:color w:val="242424"/>
+          <w:shd w:val="clear" w:color="auto" w:fill="FFFFFF"/>
+        </w:rPr>
+        <w:t>RAs</w:t>
+      </w:r>
+      <w:proofErr w:type="spellEnd"/>
+      <w:r>
+        <w:rPr>
+          <w:rFonts w:ascii="Calibri" w:eastAsia="Times New Roman" w:hAnsi="Calibri" w:cs="Calibri"/>
+          <w:color w:val="242424"/>
+          <w:shd w:val="clear" w:color="auto" w:fill="FFFFFF"/>
+        </w:rPr>
+        <w:t>)</w:t>
       </w:r>
       <w:r>
         <w:rPr>
@@ -1141,7 +1252,7 @@
     </w:p>
     <w:p>
       <w:pPr>
-        <w:pStyle w:val="Title"/>
+        <w:pStyle w:val="Ttulo"/>
         <w:ind w:left="0"/>
         <w:rPr>
           <w:rFonts w:ascii="Calibri" w:hAnsi="Calibri" w:cs="Calibri"/>
@@ -1198,8 +1309,19 @@
           <w:color w:val="595959" w:themeColor="text1" w:themeTint="A6"/>
           <w:lang w:val="ca-ES" w:eastAsia="ja-JP"/>
         </w:rPr>
-        <w:t>projecte JavaCar</w:t>
-      </w:r>
+        <w:t xml:space="preserve">projecte </w:t>
+      </w:r>
+      <w:proofErr w:type="spellStart"/>
+      <w:r>
+        <w:rPr>
+          <w:rFonts w:ascii="Calibri" w:hAnsi="Calibri" w:cs="Calibri"/>
+          <w:b/>
+          <w:color w:val="595959" w:themeColor="text1" w:themeTint="A6"/>
+          <w:lang w:val="ca-ES" w:eastAsia="ja-JP"/>
+        </w:rPr>
+        <w:t>JavaCar</w:t>
+      </w:r>
+      <w:proofErr w:type="spellEnd"/>
       <w:r>
         <w:rPr>
           <w:rFonts w:ascii="Calibri" w:hAnsi="Calibri" w:cs="Calibri"/>
@@ -1403,7 +1525,7 @@
     </w:p>
     <w:p>
       <w:pPr>
-        <w:pStyle w:val="Title"/>
+        <w:pStyle w:val="Ttulo"/>
         <w:ind w:left="0"/>
         <w:rPr>
           <w:rFonts w:ascii="Calibri" w:hAnsi="Calibri" w:cs="Calibri"/>
@@ -1443,7 +1565,7 @@
     </w:p>
     <w:p>
       <w:pPr>
-        <w:pStyle w:val="Title"/>
+        <w:pStyle w:val="Ttulo"/>
         <w:ind w:left="0"/>
         <w:rPr>
           <w:rFonts w:ascii="Calibri" w:hAnsi="Calibri" w:cs="Calibri"/>
@@ -1486,18 +1608,136 @@
         </w:rPr>
         <w:t xml:space="preserve">Segons les notes que t’han deixat, </w:t>
       </w:r>
+      <w:proofErr w:type="spellStart"/>
       <w:r>
         <w:rPr>
           <w:rFonts w:ascii="Calibri" w:hAnsi="Calibri" w:cs="Calibri"/>
           <w:color w:val="595959" w:themeColor="text1" w:themeTint="A6"/>
           <w:lang w:eastAsia="ja-JP"/>
         </w:rPr>
-        <w:t>saps que el projecte està organitzat en les següents classes i mòduls:</w:t>
+        <w:t>saps</w:t>
+      </w:r>
+      <w:proofErr w:type="spellEnd"/>
+      <w:r>
+        <w:rPr>
+          <w:rFonts w:ascii="Calibri" w:hAnsi="Calibri" w:cs="Calibri"/>
+          <w:color w:val="595959" w:themeColor="text1" w:themeTint="A6"/>
+          <w:lang w:eastAsia="ja-JP"/>
+        </w:rPr>
+        <w:t xml:space="preserve"> que el </w:t>
+      </w:r>
+      <w:proofErr w:type="spellStart"/>
+      <w:r>
+        <w:rPr>
+          <w:rFonts w:ascii="Calibri" w:hAnsi="Calibri" w:cs="Calibri"/>
+          <w:color w:val="595959" w:themeColor="text1" w:themeTint="A6"/>
+          <w:lang w:eastAsia="ja-JP"/>
+        </w:rPr>
+        <w:t>projecte</w:t>
+      </w:r>
+      <w:proofErr w:type="spellEnd"/>
+      <w:r>
+        <w:rPr>
+          <w:rFonts w:ascii="Calibri" w:hAnsi="Calibri" w:cs="Calibri"/>
+          <w:color w:val="595959" w:themeColor="text1" w:themeTint="A6"/>
+          <w:lang w:eastAsia="ja-JP"/>
+        </w:rPr>
+        <w:t xml:space="preserve"> </w:t>
+      </w:r>
+      <w:proofErr w:type="spellStart"/>
+      <w:r>
+        <w:rPr>
+          <w:rFonts w:ascii="Calibri" w:hAnsi="Calibri" w:cs="Calibri"/>
+          <w:color w:val="595959" w:themeColor="text1" w:themeTint="A6"/>
+          <w:lang w:eastAsia="ja-JP"/>
+        </w:rPr>
+        <w:t>està</w:t>
+      </w:r>
+      <w:proofErr w:type="spellEnd"/>
+      <w:r>
+        <w:rPr>
+          <w:rFonts w:ascii="Calibri" w:hAnsi="Calibri" w:cs="Calibri"/>
+          <w:color w:val="595959" w:themeColor="text1" w:themeTint="A6"/>
+          <w:lang w:eastAsia="ja-JP"/>
+        </w:rPr>
+        <w:t xml:space="preserve"> </w:t>
+      </w:r>
+      <w:proofErr w:type="spellStart"/>
+      <w:r>
+        <w:rPr>
+          <w:rFonts w:ascii="Calibri" w:hAnsi="Calibri" w:cs="Calibri"/>
+          <w:color w:val="595959" w:themeColor="text1" w:themeTint="A6"/>
+          <w:lang w:eastAsia="ja-JP"/>
+        </w:rPr>
+        <w:t>organitzat</w:t>
+      </w:r>
+      <w:proofErr w:type="spellEnd"/>
+      <w:r>
+        <w:rPr>
+          <w:rFonts w:ascii="Calibri" w:hAnsi="Calibri" w:cs="Calibri"/>
+          <w:color w:val="595959" w:themeColor="text1" w:themeTint="A6"/>
+          <w:lang w:eastAsia="ja-JP"/>
+        </w:rPr>
+        <w:t xml:space="preserve"> en les </w:t>
+      </w:r>
+      <w:proofErr w:type="spellStart"/>
+      <w:r>
+        <w:rPr>
+          <w:rFonts w:ascii="Calibri" w:hAnsi="Calibri" w:cs="Calibri"/>
+          <w:color w:val="595959" w:themeColor="text1" w:themeTint="A6"/>
+          <w:lang w:eastAsia="ja-JP"/>
+        </w:rPr>
+        <w:t>següents</w:t>
+      </w:r>
+      <w:proofErr w:type="spellEnd"/>
+      <w:r>
+        <w:rPr>
+          <w:rFonts w:ascii="Calibri" w:hAnsi="Calibri" w:cs="Calibri"/>
+          <w:color w:val="595959" w:themeColor="text1" w:themeTint="A6"/>
+          <w:lang w:eastAsia="ja-JP"/>
+        </w:rPr>
+        <w:t xml:space="preserve"> </w:t>
+      </w:r>
+      <w:proofErr w:type="spellStart"/>
+      <w:r>
+        <w:rPr>
+          <w:rFonts w:ascii="Calibri" w:hAnsi="Calibri" w:cs="Calibri"/>
+          <w:color w:val="595959" w:themeColor="text1" w:themeTint="A6"/>
+          <w:lang w:eastAsia="ja-JP"/>
+        </w:rPr>
+        <w:t>classes</w:t>
+      </w:r>
+      <w:proofErr w:type="spellEnd"/>
+      <w:r>
+        <w:rPr>
+          <w:rFonts w:ascii="Calibri" w:hAnsi="Calibri" w:cs="Calibri"/>
+          <w:color w:val="595959" w:themeColor="text1" w:themeTint="A6"/>
+          <w:lang w:eastAsia="ja-JP"/>
+        </w:rPr>
+        <w:t xml:space="preserve"> i </w:t>
+      </w:r>
+      <w:proofErr w:type="spellStart"/>
+      <w:r>
+        <w:rPr>
+          <w:rFonts w:ascii="Calibri" w:hAnsi="Calibri" w:cs="Calibri"/>
+          <w:color w:val="595959" w:themeColor="text1" w:themeTint="A6"/>
+          <w:lang w:eastAsia="ja-JP"/>
+        </w:rPr>
+        <w:t>mòduls</w:t>
+      </w:r>
+      <w:proofErr w:type="spellEnd"/>
+      <w:r>
+        <w:rPr>
+          <w:rFonts w:ascii="Calibri" w:hAnsi="Calibri" w:cs="Calibri"/>
+          <w:color w:val="595959" w:themeColor="text1" w:themeTint="A6"/>
+          <w:lang w:eastAsia="ja-JP"/>
+        </w:rPr>
+        <w:t>:</w:t>
       </w:r>
     </w:p>
     <w:p>
       <w:pPr>
-        <w:pStyle w:val="ListBullet"/>
+        <w:pStyle w:val="Listaconvietas"/>
         <w:numPr>
           <w:ilvl w:val="0"/>
           <w:numId w:val="20"/>
@@ -1511,18 +1751,57 @@
           <w:szCs w:val="22"/>
         </w:rPr>
       </w:pPr>
-      <w:r>
-        <w:rPr>
-          <w:rFonts w:ascii="Calibri" w:hAnsi="Calibri" w:cs="Calibri"/>
-          <w:sz w:val="22"/>
-          <w:szCs w:val="22"/>
-        </w:rPr>
-        <w:t>Interfície Llogable</w:t>
-      </w:r>
+      <w:proofErr w:type="spellStart"/>
+      <w:r>
+        <w:rPr>
+          <w:rFonts w:ascii="Calibri" w:hAnsi="Calibri" w:cs="Calibri"/>
+          <w:sz w:val="22"/>
+          <w:szCs w:val="22"/>
+        </w:rPr>
+        <w:t>Interfície</w:t>
+      </w:r>
+      <w:proofErr w:type="spellEnd"/>
+      <w:r>
+        <w:rPr>
+          <w:rFonts w:ascii="Calibri" w:hAnsi="Calibri" w:cs="Calibri"/>
+          <w:sz w:val="22"/>
+          <w:szCs w:val="22"/>
+        </w:rPr>
+        <w:t xml:space="preserve"> </w:t>
+      </w:r>
+      <w:proofErr w:type="spellStart"/>
+      <w:r>
+        <w:rPr>
+          <w:rFonts w:ascii="Calibri" w:hAnsi="Calibri" w:cs="Calibri"/>
+          <w:sz w:val="22"/>
+          <w:szCs w:val="22"/>
+        </w:rPr>
+        <w:t>Llogable</w:t>
+      </w:r>
+      <w:proofErr w:type="spellEnd"/>
+      <w:r>
+        <w:rPr>
+          <w:rFonts w:ascii="Calibri" w:hAnsi="Calibri" w:cs="Calibri"/>
+          <w:sz w:val="22"/>
+          <w:szCs w:val="22"/>
+        </w:rPr>
+        <w:tab/>
+      </w:r>
+      <w:proofErr w:type="spellStart"/>
+      <w:r>
+        <w:rPr>
+          <w:rFonts w:ascii="Calibri" w:hAnsi="Calibri" w:cs="Calibri"/>
+          <w:color w:val="FF0000"/>
+          <w:sz w:val="22"/>
+          <w:szCs w:val="22"/>
+        </w:rPr>
+        <w:t>hecho</w:t>
+      </w:r>
+      <w:proofErr w:type="spellEnd"/>
     </w:p>
     <w:p>
       <w:pPr>
-        <w:pStyle w:val="ListBullet"/>
+        <w:pStyle w:val="Listaconvietas"/>
         <w:numPr>
           <w:ilvl w:val="0"/>
           <w:numId w:val="21"/>
@@ -1536,18 +1815,38 @@
           <w:szCs w:val="22"/>
         </w:rPr>
       </w:pPr>
-      <w:r>
-        <w:rPr>
-          <w:rFonts w:ascii="Calibri" w:hAnsi="Calibri" w:cs="Calibri"/>
-          <w:sz w:val="22"/>
-          <w:szCs w:val="22"/>
-        </w:rPr>
-        <w:t>calcularPreu(int dies): double</w:t>
+      <w:proofErr w:type="spellStart"/>
+      <w:proofErr w:type="gramStart"/>
+      <w:r>
+        <w:rPr>
+          <w:rFonts w:ascii="Calibri" w:hAnsi="Calibri" w:cs="Calibri"/>
+          <w:sz w:val="22"/>
+          <w:szCs w:val="22"/>
+        </w:rPr>
+        <w:t>calcularPreu</w:t>
+      </w:r>
+      <w:proofErr w:type="spellEnd"/>
+      <w:r>
+        <w:rPr>
+          <w:rFonts w:ascii="Calibri" w:hAnsi="Calibri" w:cs="Calibri"/>
+          <w:sz w:val="22"/>
+          <w:szCs w:val="22"/>
+        </w:rPr>
+        <w:t>(</w:t>
+      </w:r>
+      <w:proofErr w:type="gramEnd"/>
+      <w:r>
+        <w:rPr>
+          <w:rFonts w:ascii="Calibri" w:hAnsi="Calibri" w:cs="Calibri"/>
+          <w:sz w:val="22"/>
+          <w:szCs w:val="22"/>
+        </w:rPr>
+        <w:t>int dies): double</w:t>
       </w:r>
     </w:p>
     <w:p>
       <w:pPr>
-        <w:pStyle w:val="ListBullet"/>
+        <w:pStyle w:val="Listaconvietas"/>
         <w:ind w:left="720"/>
         <w:rPr>
           <w:rFonts w:ascii="Calibri" w:hAnsi="Calibri" w:cs="Calibri"/>
@@ -1558,7 +1857,7 @@
     </w:p>
     <w:p>
       <w:pPr>
-        <w:pStyle w:val="ListBullet"/>
+        <w:pStyle w:val="Listaconvietas"/>
         <w:numPr>
           <w:ilvl w:val="0"/>
           <w:numId w:val="20"/>
@@ -1573,19 +1872,99 @@
           <w:lang w:val="es-ES"/>
         </w:rPr>
       </w:pPr>
-      <w:r>
-        <w:rPr>
-          <w:rFonts w:ascii="Calibri" w:hAnsi="Calibri" w:cs="Calibri"/>
-          <w:sz w:val="22"/>
-          <w:szCs w:val="22"/>
-          <w:lang w:val="es-ES"/>
-        </w:rPr>
-        <w:t>Classe Abstracta Vehicle (implementa Llogable)</w:t>
-      </w:r>
+      <w:proofErr w:type="spellStart"/>
+      <w:r>
+        <w:rPr>
+          <w:rFonts w:ascii="Calibri" w:hAnsi="Calibri" w:cs="Calibri"/>
+          <w:sz w:val="22"/>
+          <w:szCs w:val="22"/>
+          <w:lang w:val="es-ES"/>
+        </w:rPr>
+        <w:t>Classe</w:t>
+      </w:r>
+      <w:proofErr w:type="spellEnd"/>
+      <w:r>
+        <w:rPr>
+          <w:rFonts w:ascii="Calibri" w:hAnsi="Calibri" w:cs="Calibri"/>
+          <w:sz w:val="22"/>
+          <w:szCs w:val="22"/>
+          <w:lang w:val="es-ES"/>
+        </w:rPr>
+        <w:t xml:space="preserve"> Abstracta </w:t>
+      </w:r>
+      <w:proofErr w:type="spellStart"/>
+      <w:r>
+        <w:rPr>
+          <w:rFonts w:ascii="Calibri" w:hAnsi="Calibri" w:cs="Calibri"/>
+          <w:sz w:val="22"/>
+          <w:szCs w:val="22"/>
+          <w:lang w:val="es-ES"/>
+        </w:rPr>
+        <w:t>Vehicle</w:t>
+      </w:r>
+      <w:proofErr w:type="spellEnd"/>
+      <w:r>
+        <w:rPr>
+          <w:rFonts w:ascii="Calibri" w:hAnsi="Calibri" w:cs="Calibri"/>
+          <w:sz w:val="22"/>
+          <w:szCs w:val="22"/>
+          <w:lang w:val="es-ES"/>
+        </w:rPr>
+        <w:t xml:space="preserve"> (implementa </w:t>
+      </w:r>
+      <w:proofErr w:type="spellStart"/>
+      <w:r>
+        <w:rPr>
+          <w:rFonts w:ascii="Calibri" w:hAnsi="Calibri" w:cs="Calibri"/>
+          <w:sz w:val="22"/>
+          <w:szCs w:val="22"/>
+          <w:lang w:val="es-ES"/>
+        </w:rPr>
+        <w:t>Llogable</w:t>
+      </w:r>
+      <w:proofErr w:type="spellEnd"/>
+      <w:r>
+        <w:rPr>
+          <w:rFonts w:ascii="Calibri" w:hAnsi="Calibri" w:cs="Calibri"/>
+          <w:sz w:val="22"/>
+          <w:szCs w:val="22"/>
+          <w:lang w:val="es-ES"/>
+        </w:rPr>
+        <w:t>)</w:t>
+      </w:r>
+      <w:r>
+        <w:rPr>
+          <w:rFonts w:ascii="Calibri" w:hAnsi="Calibri" w:cs="Calibri"/>
+          <w:sz w:val="22"/>
+          <w:szCs w:val="22"/>
+          <w:lang w:val="es-ES"/>
+        </w:rPr>
+        <w:tab/>
+      </w:r>
+      <w:r>
+        <w:rPr>
+          <w:rFonts w:ascii="Calibri" w:hAnsi="Calibri" w:cs="Calibri"/>
+          <w:sz w:val="22"/>
+          <w:szCs w:val="22"/>
+          <w:lang w:val="es-ES"/>
+        </w:rPr>
+        <w:tab/>
+      </w:r>
+      <w:proofErr w:type="spellStart"/>
+      <w:r>
+        <w:rPr>
+          <w:rFonts w:ascii="Calibri" w:hAnsi="Calibri" w:cs="Calibri"/>
+          <w:color w:val="FF0000"/>
+          <w:sz w:val="22"/>
+          <w:szCs w:val="22"/>
+        </w:rPr>
+        <w:t>hecho</w:t>
+      </w:r>
+      <w:proofErr w:type="spellEnd"/>
     </w:p>
     <w:p>
       <w:pPr>
-        <w:pStyle w:val="ListBullet"/>
+        <w:pStyle w:val="Listaconvietas"/>
         <w:numPr>
           <w:ilvl w:val="1"/>
           <w:numId w:val="20"/>
@@ -1601,14 +1980,105 @@
           <w:lang w:val="es-ES"/>
         </w:rPr>
       </w:pPr>
-      <w:r>
-        <w:rPr>
-          <w:rFonts w:ascii="Calibri" w:hAnsi="Calibri" w:cs="Calibri"/>
-          <w:sz w:val="22"/>
-          <w:szCs w:val="22"/>
-          <w:lang w:val="es-ES"/>
-        </w:rPr>
-        <w:t xml:space="preserve">Atributs: matricula, marca, model, preuBase, motor, rodes, etiquetaAmbiental </w:t>
+      <w:proofErr w:type="spellStart"/>
+      <w:r>
+        <w:rPr>
+          <w:rFonts w:ascii="Calibri" w:hAnsi="Calibri" w:cs="Calibri"/>
+          <w:sz w:val="22"/>
+          <w:szCs w:val="22"/>
+          <w:lang w:val="es-ES"/>
+        </w:rPr>
+        <w:t>Atributs</w:t>
+      </w:r>
+      <w:proofErr w:type="spellEnd"/>
+      <w:r>
+        <w:rPr>
+          <w:rFonts w:ascii="Calibri" w:hAnsi="Calibri" w:cs="Calibri"/>
+          <w:sz w:val="22"/>
+          <w:szCs w:val="22"/>
+          <w:lang w:val="es-ES"/>
+        </w:rPr>
+        <w:t xml:space="preserve">: matricula, marca, </w:t>
+      </w:r>
+      <w:proofErr w:type="spellStart"/>
+      <w:r>
+        <w:rPr>
+          <w:rFonts w:ascii="Calibri" w:hAnsi="Calibri" w:cs="Calibri"/>
+          <w:sz w:val="22"/>
+          <w:szCs w:val="22"/>
+          <w:lang w:val="es-ES"/>
+        </w:rPr>
+        <w:t>model</w:t>
+      </w:r>
+      <w:proofErr w:type="spellEnd"/>
+      <w:r>
+        <w:rPr>
+          <w:rFonts w:ascii="Calibri" w:hAnsi="Calibri" w:cs="Calibri"/>
+          <w:sz w:val="22"/>
+          <w:szCs w:val="22"/>
+          <w:lang w:val="es-ES"/>
+        </w:rPr>
+        <w:t xml:space="preserve">, </w:t>
+      </w:r>
+      <w:proofErr w:type="spellStart"/>
+      <w:r>
+        <w:rPr>
+          <w:rFonts w:ascii="Calibri" w:hAnsi="Calibri" w:cs="Calibri"/>
+          <w:sz w:val="22"/>
+          <w:szCs w:val="22"/>
+          <w:lang w:val="es-ES"/>
+        </w:rPr>
+        <w:t>preuBase</w:t>
+      </w:r>
+      <w:proofErr w:type="spellEnd"/>
+      <w:r>
+        <w:rPr>
+          <w:rFonts w:ascii="Calibri" w:hAnsi="Calibri" w:cs="Calibri"/>
+          <w:sz w:val="22"/>
+          <w:szCs w:val="22"/>
+          <w:lang w:val="es-ES"/>
+        </w:rPr>
+        <w:t xml:space="preserve">, motor, </w:t>
+      </w:r>
+      <w:proofErr w:type="spellStart"/>
+      <w:r>
+        <w:rPr>
+          <w:rFonts w:ascii="Calibri" w:hAnsi="Calibri" w:cs="Calibri"/>
+          <w:sz w:val="22"/>
+          <w:szCs w:val="22"/>
+          <w:lang w:val="es-ES"/>
+        </w:rPr>
+        <w:t>rodes</w:t>
+      </w:r>
+      <w:proofErr w:type="spellEnd"/>
+      <w:r>
+        <w:rPr>
+          <w:rFonts w:ascii="Calibri" w:hAnsi="Calibri" w:cs="Calibri"/>
+          <w:sz w:val="22"/>
+          <w:szCs w:val="22"/>
+          <w:lang w:val="es-ES"/>
+        </w:rPr>
+        <w:t xml:space="preserve">, </w:t>
+      </w:r>
+      <w:proofErr w:type="spellStart"/>
+      <w:r>
+        <w:rPr>
+          <w:rFonts w:ascii="Calibri" w:hAnsi="Calibri" w:cs="Calibri"/>
+          <w:sz w:val="22"/>
+          <w:szCs w:val="22"/>
+          <w:lang w:val="es-ES"/>
+        </w:rPr>
+        <w:t>etiquetaAmbiental</w:t>
+      </w:r>
+      <w:proofErr w:type="spellEnd"/>
+      <w:r>
+        <w:rPr>
+          <w:rFonts w:ascii="Calibri" w:hAnsi="Calibri" w:cs="Calibri"/>
+          <w:sz w:val="22"/>
+          <w:szCs w:val="22"/>
+          <w:lang w:val="es-ES"/>
+        </w:rPr>
+        <w:t xml:space="preserve"> </w:t>
       </w:r>
       <w:r>
         <w:rPr>
@@ -1618,12 +2088,34 @@
           <w:szCs w:val="22"/>
           <w:lang w:val="es-ES"/>
         </w:rPr>
-        <w:t>(Veure NOTA SOSTENIBILITAT)</w:t>
+        <w:t>(</w:t>
+      </w:r>
+      <w:proofErr w:type="spellStart"/>
+      <w:r>
+        <w:rPr>
+          <w:rFonts w:ascii="Calibri" w:hAnsi="Calibri" w:cs="Calibri"/>
+          <w:b/>
+          <w:sz w:val="22"/>
+          <w:szCs w:val="22"/>
+          <w:lang w:val="es-ES"/>
+        </w:rPr>
+        <w:t>Veure</w:t>
+      </w:r>
+      <w:proofErr w:type="spellEnd"/>
+      <w:r>
+        <w:rPr>
+          <w:rFonts w:ascii="Calibri" w:hAnsi="Calibri" w:cs="Calibri"/>
+          <w:b/>
+          <w:sz w:val="22"/>
+          <w:szCs w:val="22"/>
+          <w:lang w:val="es-ES"/>
+        </w:rPr>
+        <w:t xml:space="preserve"> NOTA SOSTENIBILITAT)</w:t>
       </w:r>
     </w:p>
     <w:p>
       <w:pPr>
-        <w:pStyle w:val="ListBullet"/>
+        <w:pStyle w:val="Listaconvietas"/>
         <w:numPr>
           <w:ilvl w:val="1"/>
           <w:numId w:val="20"/>
@@ -1643,12 +2135,66 @@
           <w:sz w:val="22"/>
           <w:szCs w:val="22"/>
         </w:rPr>
-        <w:t>Constructor amb tots els atributs.</w:t>
+        <w:t xml:space="preserve">Constructor </w:t>
+      </w:r>
+      <w:proofErr w:type="spellStart"/>
+      <w:r>
+        <w:rPr>
+          <w:rFonts w:ascii="Calibri" w:hAnsi="Calibri" w:cs="Calibri"/>
+          <w:sz w:val="22"/>
+          <w:szCs w:val="22"/>
+        </w:rPr>
+        <w:t>amb</w:t>
+      </w:r>
+      <w:proofErr w:type="spellEnd"/>
+      <w:r>
+        <w:rPr>
+          <w:rFonts w:ascii="Calibri" w:hAnsi="Calibri" w:cs="Calibri"/>
+          <w:sz w:val="22"/>
+          <w:szCs w:val="22"/>
+        </w:rPr>
+        <w:t xml:space="preserve"> tots </w:t>
+      </w:r>
+      <w:proofErr w:type="spellStart"/>
+      <w:r>
+        <w:rPr>
+          <w:rFonts w:ascii="Calibri" w:hAnsi="Calibri" w:cs="Calibri"/>
+          <w:sz w:val="22"/>
+          <w:szCs w:val="22"/>
+        </w:rPr>
+        <w:t>els</w:t>
+      </w:r>
+      <w:proofErr w:type="spellEnd"/>
+      <w:r>
+        <w:rPr>
+          <w:rFonts w:ascii="Calibri" w:hAnsi="Calibri" w:cs="Calibri"/>
+          <w:sz w:val="22"/>
+          <w:szCs w:val="22"/>
+        </w:rPr>
+        <w:t xml:space="preserve"> </w:t>
+      </w:r>
+      <w:proofErr w:type="spellStart"/>
+      <w:r>
+        <w:rPr>
+          <w:rFonts w:ascii="Calibri" w:hAnsi="Calibri" w:cs="Calibri"/>
+          <w:sz w:val="22"/>
+          <w:szCs w:val="22"/>
+        </w:rPr>
+        <w:t>atributs</w:t>
+      </w:r>
+      <w:proofErr w:type="spellEnd"/>
+      <w:r>
+        <w:rPr>
+          <w:rFonts w:ascii="Calibri" w:hAnsi="Calibri" w:cs="Calibri"/>
+          <w:sz w:val="22"/>
+          <w:szCs w:val="22"/>
+        </w:rPr>
+        <w:t>.</w:t>
       </w:r>
     </w:p>
     <w:p>
       <w:pPr>
-        <w:pStyle w:val="ListBullet"/>
+        <w:pStyle w:val="Listaconvietas"/>
         <w:numPr>
           <w:ilvl w:val="1"/>
           <w:numId w:val="20"/>
@@ -1668,12 +2214,22 @@
           <w:sz w:val="22"/>
           <w:szCs w:val="22"/>
         </w:rPr>
-        <w:t>Getters per atributs</w:t>
-      </w:r>
+        <w:t xml:space="preserve">Getters per </w:t>
+      </w:r>
+      <w:proofErr w:type="spellStart"/>
+      <w:r>
+        <w:rPr>
+          <w:rFonts w:ascii="Calibri" w:hAnsi="Calibri" w:cs="Calibri"/>
+          <w:sz w:val="22"/>
+          <w:szCs w:val="22"/>
+        </w:rPr>
+        <w:t>atributs</w:t>
+      </w:r>
+      <w:proofErr w:type="spellEnd"/>
     </w:p>
     <w:p>
       <w:pPr>
-        <w:pStyle w:val="ListBullet"/>
+        <w:pStyle w:val="Listaconvietas"/>
         <w:rPr>
           <w:rFonts w:ascii="Calibri" w:hAnsi="Calibri" w:cs="Calibri"/>
           <w:sz w:val="22"/>
@@ -1683,7 +2239,7 @@
     </w:p>
     <w:p>
       <w:pPr>
-        <w:pStyle w:val="ListBullet"/>
+        <w:pStyle w:val="Listaconvietas"/>
         <w:numPr>
           <w:ilvl w:val="0"/>
           <w:numId w:val="20"/>
@@ -1698,21 +2254,41 @@
           <w:lang w:val="es-ES"/>
         </w:rPr>
       </w:pPr>
-      <w:bookmarkStart w:id="0" w:name="_GoBack"/>
-      <w:bookmarkEnd w:id="0"/>
-      <w:r>
-        <w:rPr>
-          <w:rFonts w:ascii="Calibri" w:hAnsi="Calibri" w:cs="Calibri"/>
-          <w:sz w:val="22"/>
-          <w:szCs w:val="22"/>
-          <w:lang w:val="es-ES"/>
-        </w:rPr>
-        <w:t>Classes Concretes de Vehicles</w:t>
-      </w:r>
+      <w:proofErr w:type="spellStart"/>
+      <w:r>
+        <w:rPr>
+          <w:rFonts w:ascii="Calibri" w:hAnsi="Calibri" w:cs="Calibri"/>
+          <w:sz w:val="22"/>
+          <w:szCs w:val="22"/>
+          <w:lang w:val="es-ES"/>
+        </w:rPr>
+        <w:t>Classes</w:t>
+      </w:r>
+      <w:proofErr w:type="spellEnd"/>
+      <w:r>
+        <w:rPr>
+          <w:rFonts w:ascii="Calibri" w:hAnsi="Calibri" w:cs="Calibri"/>
+          <w:sz w:val="22"/>
+          <w:szCs w:val="22"/>
+          <w:lang w:val="es-ES"/>
+        </w:rPr>
+        <w:t xml:space="preserve"> Concretes de </w:t>
+      </w:r>
+      <w:proofErr w:type="spellStart"/>
+      <w:r>
+        <w:rPr>
+          <w:rFonts w:ascii="Calibri" w:hAnsi="Calibri" w:cs="Calibri"/>
+          <w:sz w:val="22"/>
+          <w:szCs w:val="22"/>
+          <w:lang w:val="es-ES"/>
+        </w:rPr>
+        <w:t>Vehicles</w:t>
+      </w:r>
+      <w:proofErr w:type="spellEnd"/>
     </w:p>
     <w:p>
       <w:pPr>
-        <w:pStyle w:val="ListBullet"/>
+        <w:pStyle w:val="Listaconvietas"/>
         <w:numPr>
           <w:ilvl w:val="1"/>
           <w:numId w:val="20"/>
@@ -1727,19 +2303,50 @@
           <w:lang w:val="es-ES"/>
         </w:rPr>
       </w:pPr>
-      <w:r>
-        <w:rPr>
-          <w:rFonts w:ascii="Calibri" w:hAnsi="Calibri" w:cs="Calibri"/>
-          <w:sz w:val="22"/>
-          <w:szCs w:val="22"/>
-          <w:lang w:val="es-ES"/>
-        </w:rPr>
-        <w:t>Cotxe (nombrePlaces)</w:t>
+      <w:proofErr w:type="spellStart"/>
+      <w:r>
+        <w:rPr>
+          <w:rFonts w:ascii="Calibri" w:hAnsi="Calibri" w:cs="Calibri"/>
+          <w:sz w:val="22"/>
+          <w:szCs w:val="22"/>
+          <w:lang w:val="es-ES"/>
+        </w:rPr>
+        <w:t>Cotxe</w:t>
+      </w:r>
+      <w:proofErr w:type="spellEnd"/>
+      <w:r>
+        <w:rPr>
+          <w:rFonts w:ascii="Calibri" w:hAnsi="Calibri" w:cs="Calibri"/>
+          <w:sz w:val="22"/>
+          <w:szCs w:val="22"/>
+          <w:lang w:val="es-ES"/>
+        </w:rPr>
+        <w:t xml:space="preserve"> (</w:t>
+      </w:r>
+      <w:proofErr w:type="spellStart"/>
+      <w:r>
+        <w:rPr>
+          <w:rFonts w:ascii="Calibri" w:hAnsi="Calibri" w:cs="Calibri"/>
+          <w:sz w:val="22"/>
+          <w:szCs w:val="22"/>
+          <w:lang w:val="es-ES"/>
+        </w:rPr>
+        <w:t>nombrePlaces</w:t>
+      </w:r>
+      <w:proofErr w:type="spellEnd"/>
+      <w:r>
+        <w:rPr>
+          <w:rFonts w:ascii="Calibri" w:hAnsi="Calibri" w:cs="Calibri"/>
+          <w:sz w:val="22"/>
+          <w:szCs w:val="22"/>
+          <w:lang w:val="es-ES"/>
+        </w:rPr>
+        <w:t>)</w:t>
       </w:r>
     </w:p>
     <w:p>
       <w:pPr>
-        <w:pStyle w:val="ListBullet"/>
+        <w:pStyle w:val="Listaconvietas"/>
         <w:numPr>
           <w:ilvl w:val="2"/>
           <w:numId w:val="20"/>
@@ -1754,19 +2361,50 @@
           <w:lang w:val="es-ES"/>
         </w:rPr>
       </w:pPr>
-      <w:r>
-        <w:rPr>
-          <w:rFonts w:ascii="Calibri" w:hAnsi="Calibri" w:cs="Calibri"/>
-          <w:sz w:val="22"/>
-          <w:szCs w:val="22"/>
-          <w:lang w:val="es-ES"/>
-        </w:rPr>
-        <w:t>Ordre d’atributs en el constructor:</w:t>
+      <w:proofErr w:type="spellStart"/>
+      <w:r>
+        <w:rPr>
+          <w:rFonts w:ascii="Calibri" w:hAnsi="Calibri" w:cs="Calibri"/>
+          <w:sz w:val="22"/>
+          <w:szCs w:val="22"/>
+          <w:lang w:val="es-ES"/>
+        </w:rPr>
+        <w:t>Ordre</w:t>
+      </w:r>
+      <w:proofErr w:type="spellEnd"/>
+      <w:r>
+        <w:rPr>
+          <w:rFonts w:ascii="Calibri" w:hAnsi="Calibri" w:cs="Calibri"/>
+          <w:sz w:val="22"/>
+          <w:szCs w:val="22"/>
+          <w:lang w:val="es-ES"/>
+        </w:rPr>
+        <w:t xml:space="preserve"> </w:t>
+      </w:r>
+      <w:proofErr w:type="spellStart"/>
+      <w:r>
+        <w:rPr>
+          <w:rFonts w:ascii="Calibri" w:hAnsi="Calibri" w:cs="Calibri"/>
+          <w:sz w:val="22"/>
+          <w:szCs w:val="22"/>
+          <w:lang w:val="es-ES"/>
+        </w:rPr>
+        <w:t>d’atributs</w:t>
+      </w:r>
+      <w:proofErr w:type="spellEnd"/>
+      <w:r>
+        <w:rPr>
+          <w:rFonts w:ascii="Calibri" w:hAnsi="Calibri" w:cs="Calibri"/>
+          <w:sz w:val="22"/>
+          <w:szCs w:val="22"/>
+          <w:lang w:val="es-ES"/>
+        </w:rPr>
+        <w:t xml:space="preserve"> en el constructor:</w:t>
       </w:r>
     </w:p>
     <w:p>
       <w:pPr>
-        <w:pStyle w:val="ListBullet"/>
+        <w:pStyle w:val="Listaconvietas"/>
         <w:spacing w:after="200"/>
         <w:ind w:left="2160" w:right="0"/>
         <w:contextualSpacing/>
@@ -1777,19 +2415,121 @@
           <w:lang w:val="es-ES"/>
         </w:rPr>
       </w:pPr>
-      <w:r>
-        <w:rPr>
-          <w:rFonts w:ascii="Calibri" w:hAnsi="Calibri" w:cs="Calibri"/>
-          <w:sz w:val="22"/>
-          <w:szCs w:val="22"/>
-          <w:lang w:val="es-ES"/>
-        </w:rPr>
-        <w:t>Cotxe(matricula, marca, model, preuBase, nombrePlaces, motor, rodes)</w:t>
+      <w:proofErr w:type="spellStart"/>
+      <w:proofErr w:type="gramStart"/>
+      <w:r>
+        <w:rPr>
+          <w:rFonts w:ascii="Calibri" w:hAnsi="Calibri" w:cs="Calibri"/>
+          <w:sz w:val="22"/>
+          <w:szCs w:val="22"/>
+          <w:lang w:val="es-ES"/>
+        </w:rPr>
+        <w:t>Cotxe</w:t>
+      </w:r>
+      <w:proofErr w:type="spellEnd"/>
+      <w:r>
+        <w:rPr>
+          <w:rFonts w:ascii="Calibri" w:hAnsi="Calibri" w:cs="Calibri"/>
+          <w:sz w:val="22"/>
+          <w:szCs w:val="22"/>
+          <w:lang w:val="es-ES"/>
+        </w:rPr>
+        <w:t>(</w:t>
+      </w:r>
+      <w:proofErr w:type="gramEnd"/>
+      <w:r>
+        <w:rPr>
+          <w:rFonts w:ascii="Calibri" w:hAnsi="Calibri" w:cs="Calibri"/>
+          <w:sz w:val="22"/>
+          <w:szCs w:val="22"/>
+          <w:lang w:val="es-ES"/>
+        </w:rPr>
+        <w:t xml:space="preserve">matricula, marca, </w:t>
+      </w:r>
+      <w:proofErr w:type="spellStart"/>
+      <w:r>
+        <w:rPr>
+          <w:rFonts w:ascii="Calibri" w:hAnsi="Calibri" w:cs="Calibri"/>
+          <w:sz w:val="22"/>
+          <w:szCs w:val="22"/>
+          <w:lang w:val="es-ES"/>
+        </w:rPr>
+        <w:t>model</w:t>
+      </w:r>
+      <w:proofErr w:type="spellEnd"/>
+      <w:r>
+        <w:rPr>
+          <w:rFonts w:ascii="Calibri" w:hAnsi="Calibri" w:cs="Calibri"/>
+          <w:sz w:val="22"/>
+          <w:szCs w:val="22"/>
+          <w:lang w:val="es-ES"/>
+        </w:rPr>
+        <w:t xml:space="preserve">, </w:t>
+      </w:r>
+      <w:proofErr w:type="spellStart"/>
+      <w:r>
+        <w:rPr>
+          <w:rFonts w:ascii="Calibri" w:hAnsi="Calibri" w:cs="Calibri"/>
+          <w:sz w:val="22"/>
+          <w:szCs w:val="22"/>
+          <w:lang w:val="es-ES"/>
+        </w:rPr>
+        <w:t>preuBase</w:t>
+      </w:r>
+      <w:proofErr w:type="spellEnd"/>
+      <w:r>
+        <w:rPr>
+          <w:rFonts w:ascii="Calibri" w:hAnsi="Calibri" w:cs="Calibri"/>
+          <w:sz w:val="22"/>
+          <w:szCs w:val="22"/>
+          <w:lang w:val="es-ES"/>
+        </w:rPr>
+        <w:t xml:space="preserve">, </w:t>
+      </w:r>
+      <w:proofErr w:type="spellStart"/>
+      <w:r>
+        <w:rPr>
+          <w:rFonts w:ascii="Calibri" w:hAnsi="Calibri" w:cs="Calibri"/>
+          <w:sz w:val="22"/>
+          <w:szCs w:val="22"/>
+          <w:lang w:val="es-ES"/>
+        </w:rPr>
+        <w:t>nombrePlaces</w:t>
+      </w:r>
+      <w:proofErr w:type="spellEnd"/>
+      <w:r>
+        <w:rPr>
+          <w:rFonts w:ascii="Calibri" w:hAnsi="Calibri" w:cs="Calibri"/>
+          <w:sz w:val="22"/>
+          <w:szCs w:val="22"/>
+          <w:lang w:val="es-ES"/>
+        </w:rPr>
+        <w:t xml:space="preserve">, motor, </w:t>
+      </w:r>
+      <w:proofErr w:type="spellStart"/>
+      <w:r>
+        <w:rPr>
+          <w:rFonts w:ascii="Calibri" w:hAnsi="Calibri" w:cs="Calibri"/>
+          <w:sz w:val="22"/>
+          <w:szCs w:val="22"/>
+          <w:lang w:val="es-ES"/>
+        </w:rPr>
+        <w:t>rodes</w:t>
+      </w:r>
+      <w:proofErr w:type="spellEnd"/>
+      <w:r>
+        <w:rPr>
+          <w:rFonts w:ascii="Calibri" w:hAnsi="Calibri" w:cs="Calibri"/>
+          <w:sz w:val="22"/>
+          <w:szCs w:val="22"/>
+          <w:lang w:val="es-ES"/>
+        </w:rPr>
+        <w:t>)</w:t>
       </w:r>
     </w:p>
     <w:p>
       <w:pPr>
-        <w:pStyle w:val="ListBullet"/>
+        <w:pStyle w:val="Listaconvietas"/>
         <w:numPr>
           <w:ilvl w:val="1"/>
           <w:numId w:val="20"/>
@@ -1825,7 +2565,7 @@
     </w:p>
     <w:p>
       <w:pPr>
-        <w:pStyle w:val="ListBullet"/>
+        <w:pStyle w:val="Listaconvietas"/>
         <w:numPr>
           <w:ilvl w:val="2"/>
           <w:numId w:val="20"/>
@@ -1840,19 +2580,50 @@
           <w:lang w:val="es-ES"/>
         </w:rPr>
       </w:pPr>
-      <w:r>
-        <w:rPr>
-          <w:rFonts w:ascii="Calibri" w:hAnsi="Calibri" w:cs="Calibri"/>
-          <w:sz w:val="22"/>
-          <w:szCs w:val="22"/>
-          <w:lang w:val="es-ES"/>
-        </w:rPr>
-        <w:t>Ordre d’atributs en el constructor:</w:t>
+      <w:proofErr w:type="spellStart"/>
+      <w:r>
+        <w:rPr>
+          <w:rFonts w:ascii="Calibri" w:hAnsi="Calibri" w:cs="Calibri"/>
+          <w:sz w:val="22"/>
+          <w:szCs w:val="22"/>
+          <w:lang w:val="es-ES"/>
+        </w:rPr>
+        <w:t>Ordre</w:t>
+      </w:r>
+      <w:proofErr w:type="spellEnd"/>
+      <w:r>
+        <w:rPr>
+          <w:rFonts w:ascii="Calibri" w:hAnsi="Calibri" w:cs="Calibri"/>
+          <w:sz w:val="22"/>
+          <w:szCs w:val="22"/>
+          <w:lang w:val="es-ES"/>
+        </w:rPr>
+        <w:t xml:space="preserve"> </w:t>
+      </w:r>
+      <w:proofErr w:type="spellStart"/>
+      <w:r>
+        <w:rPr>
+          <w:rFonts w:ascii="Calibri" w:hAnsi="Calibri" w:cs="Calibri"/>
+          <w:sz w:val="22"/>
+          <w:szCs w:val="22"/>
+          <w:lang w:val="es-ES"/>
+        </w:rPr>
+        <w:t>d’atributs</w:t>
+      </w:r>
+      <w:proofErr w:type="spellEnd"/>
+      <w:r>
+        <w:rPr>
+          <w:rFonts w:ascii="Calibri" w:hAnsi="Calibri" w:cs="Calibri"/>
+          <w:sz w:val="22"/>
+          <w:szCs w:val="22"/>
+          <w:lang w:val="es-ES"/>
+        </w:rPr>
+        <w:t xml:space="preserve"> en el constructor:</w:t>
       </w:r>
     </w:p>
     <w:p>
       <w:pPr>
-        <w:pStyle w:val="ListBullet"/>
+        <w:pStyle w:val="Listaconvietas"/>
         <w:spacing w:after="200"/>
         <w:ind w:left="2160" w:right="0"/>
         <w:contextualSpacing/>
@@ -1863,19 +2634,90 @@
           <w:lang w:val="es-ES"/>
         </w:rPr>
       </w:pPr>
-      <w:r>
-        <w:rPr>
-          <w:rFonts w:ascii="Calibri" w:hAnsi="Calibri" w:cs="Calibri"/>
-          <w:sz w:val="22"/>
-          <w:szCs w:val="22"/>
-          <w:lang w:val="es-ES"/>
-        </w:rPr>
-        <w:t>Moto(matricula, marca, model, preuBase, cilindrada, motor, rodes)</w:t>
+      <w:proofErr w:type="gramStart"/>
+      <w:r>
+        <w:rPr>
+          <w:rFonts w:ascii="Calibri" w:hAnsi="Calibri" w:cs="Calibri"/>
+          <w:sz w:val="22"/>
+          <w:szCs w:val="22"/>
+          <w:lang w:val="es-ES"/>
+        </w:rPr>
+        <w:t>Moto(</w:t>
+      </w:r>
+      <w:proofErr w:type="gramEnd"/>
+      <w:r>
+        <w:rPr>
+          <w:rFonts w:ascii="Calibri" w:hAnsi="Calibri" w:cs="Calibri"/>
+          <w:sz w:val="22"/>
+          <w:szCs w:val="22"/>
+          <w:lang w:val="es-ES"/>
+        </w:rPr>
+        <w:t xml:space="preserve">matricula, marca, </w:t>
+      </w:r>
+      <w:proofErr w:type="spellStart"/>
+      <w:r>
+        <w:rPr>
+          <w:rFonts w:ascii="Calibri" w:hAnsi="Calibri" w:cs="Calibri"/>
+          <w:sz w:val="22"/>
+          <w:szCs w:val="22"/>
+          <w:lang w:val="es-ES"/>
+        </w:rPr>
+        <w:t>model</w:t>
+      </w:r>
+      <w:proofErr w:type="spellEnd"/>
+      <w:r>
+        <w:rPr>
+          <w:rFonts w:ascii="Calibri" w:hAnsi="Calibri" w:cs="Calibri"/>
+          <w:sz w:val="22"/>
+          <w:szCs w:val="22"/>
+          <w:lang w:val="es-ES"/>
+        </w:rPr>
+        <w:t xml:space="preserve">, </w:t>
+      </w:r>
+      <w:proofErr w:type="spellStart"/>
+      <w:r>
+        <w:rPr>
+          <w:rFonts w:ascii="Calibri" w:hAnsi="Calibri" w:cs="Calibri"/>
+          <w:sz w:val="22"/>
+          <w:szCs w:val="22"/>
+          <w:lang w:val="es-ES"/>
+        </w:rPr>
+        <w:t>preuBase</w:t>
+      </w:r>
+      <w:proofErr w:type="spellEnd"/>
+      <w:r>
+        <w:rPr>
+          <w:rFonts w:ascii="Calibri" w:hAnsi="Calibri" w:cs="Calibri"/>
+          <w:sz w:val="22"/>
+          <w:szCs w:val="22"/>
+          <w:lang w:val="es-ES"/>
+        </w:rPr>
+        <w:t xml:space="preserve">, cilindrada, motor, </w:t>
+      </w:r>
+      <w:proofErr w:type="spellStart"/>
+      <w:r>
+        <w:rPr>
+          <w:rFonts w:ascii="Calibri" w:hAnsi="Calibri" w:cs="Calibri"/>
+          <w:sz w:val="22"/>
+          <w:szCs w:val="22"/>
+          <w:lang w:val="es-ES"/>
+        </w:rPr>
+        <w:t>rodes</w:t>
+      </w:r>
+      <w:proofErr w:type="spellEnd"/>
+      <w:r>
+        <w:rPr>
+          <w:rFonts w:ascii="Calibri" w:hAnsi="Calibri" w:cs="Calibri"/>
+          <w:sz w:val="22"/>
+          <w:szCs w:val="22"/>
+          <w:lang w:val="es-ES"/>
+        </w:rPr>
+        <w:t>)</w:t>
       </w:r>
     </w:p>
     <w:p>
       <w:pPr>
-        <w:pStyle w:val="ListBullet"/>
+        <w:pStyle w:val="Listaconvietas"/>
         <w:numPr>
           <w:ilvl w:val="2"/>
           <w:numId w:val="20"/>
@@ -1890,19 +2732,121 @@
           <w:lang w:val="es-ES"/>
         </w:rPr>
       </w:pPr>
-      <w:r>
-        <w:rPr>
-          <w:rFonts w:ascii="Calibri" w:hAnsi="Calibri" w:cs="Calibri"/>
-          <w:sz w:val="22"/>
-          <w:szCs w:val="22"/>
-          <w:lang w:val="es-ES"/>
-        </w:rPr>
-        <w:t>CalculPreu tenir en compte que si la cilindrada &gt; 500 llavors afegim 5€ al preuBase</w:t>
-      </w:r>
+      <w:proofErr w:type="spellStart"/>
+      <w:r>
+        <w:rPr>
+          <w:rFonts w:ascii="Calibri" w:hAnsi="Calibri" w:cs="Calibri"/>
+          <w:sz w:val="22"/>
+          <w:szCs w:val="22"/>
+          <w:lang w:val="es-ES"/>
+        </w:rPr>
+        <w:t>CalculPreu</w:t>
+      </w:r>
+      <w:proofErr w:type="spellEnd"/>
+      <w:r>
+        <w:rPr>
+          <w:rFonts w:ascii="Calibri" w:hAnsi="Calibri" w:cs="Calibri"/>
+          <w:sz w:val="22"/>
+          <w:szCs w:val="22"/>
+          <w:lang w:val="es-ES"/>
+        </w:rPr>
+        <w:t xml:space="preserve"> </w:t>
+      </w:r>
+      <w:proofErr w:type="spellStart"/>
+      <w:r>
+        <w:rPr>
+          <w:rFonts w:ascii="Calibri" w:hAnsi="Calibri" w:cs="Calibri"/>
+          <w:sz w:val="22"/>
+          <w:szCs w:val="22"/>
+          <w:lang w:val="es-ES"/>
+        </w:rPr>
+        <w:t>tenir</w:t>
+      </w:r>
+      <w:proofErr w:type="spellEnd"/>
+      <w:r>
+        <w:rPr>
+          <w:rFonts w:ascii="Calibri" w:hAnsi="Calibri" w:cs="Calibri"/>
+          <w:sz w:val="22"/>
+          <w:szCs w:val="22"/>
+          <w:lang w:val="es-ES"/>
+        </w:rPr>
+        <w:t xml:space="preserve"> en </w:t>
+      </w:r>
+      <w:proofErr w:type="spellStart"/>
+      <w:r>
+        <w:rPr>
+          <w:rFonts w:ascii="Calibri" w:hAnsi="Calibri" w:cs="Calibri"/>
+          <w:sz w:val="22"/>
+          <w:szCs w:val="22"/>
+          <w:lang w:val="es-ES"/>
+        </w:rPr>
+        <w:t>compte</w:t>
+      </w:r>
+      <w:proofErr w:type="spellEnd"/>
+      <w:r>
+        <w:rPr>
+          <w:rFonts w:ascii="Calibri" w:hAnsi="Calibri" w:cs="Calibri"/>
+          <w:sz w:val="22"/>
+          <w:szCs w:val="22"/>
+          <w:lang w:val="es-ES"/>
+        </w:rPr>
+        <w:t xml:space="preserve"> que si la cilindrada &gt; 500 </w:t>
+      </w:r>
+      <w:proofErr w:type="spellStart"/>
+      <w:r>
+        <w:rPr>
+          <w:rFonts w:ascii="Calibri" w:hAnsi="Calibri" w:cs="Calibri"/>
+          <w:sz w:val="22"/>
+          <w:szCs w:val="22"/>
+          <w:lang w:val="es-ES"/>
+        </w:rPr>
+        <w:t>llavors</w:t>
+      </w:r>
+      <w:proofErr w:type="spellEnd"/>
+      <w:r>
+        <w:rPr>
+          <w:rFonts w:ascii="Calibri" w:hAnsi="Calibri" w:cs="Calibri"/>
+          <w:sz w:val="22"/>
+          <w:szCs w:val="22"/>
+          <w:lang w:val="es-ES"/>
+        </w:rPr>
+        <w:t xml:space="preserve"> </w:t>
+      </w:r>
+      <w:proofErr w:type="spellStart"/>
+      <w:r>
+        <w:rPr>
+          <w:rFonts w:ascii="Calibri" w:hAnsi="Calibri" w:cs="Calibri"/>
+          <w:sz w:val="22"/>
+          <w:szCs w:val="22"/>
+          <w:lang w:val="es-ES"/>
+        </w:rPr>
+        <w:t>afegim</w:t>
+      </w:r>
+      <w:proofErr w:type="spellEnd"/>
+      <w:r>
+        <w:rPr>
+          <w:rFonts w:ascii="Calibri" w:hAnsi="Calibri" w:cs="Calibri"/>
+          <w:sz w:val="22"/>
+          <w:szCs w:val="22"/>
+          <w:lang w:val="es-ES"/>
+        </w:rPr>
+        <w:t xml:space="preserve"> 5€ al </w:t>
+      </w:r>
+      <w:proofErr w:type="spellStart"/>
+      <w:r>
+        <w:rPr>
+          <w:rFonts w:ascii="Calibri" w:hAnsi="Calibri" w:cs="Calibri"/>
+          <w:sz w:val="22"/>
+          <w:szCs w:val="22"/>
+          <w:lang w:val="es-ES"/>
+        </w:rPr>
+        <w:t>preuBase</w:t>
+      </w:r>
+      <w:proofErr w:type="spellEnd"/>
     </w:p>
     <w:p>
       <w:pPr>
-        <w:pStyle w:val="ListBullet"/>
+        <w:pStyle w:val="Listaconvietas"/>
         <w:numPr>
           <w:ilvl w:val="1"/>
           <w:numId w:val="20"/>
@@ -1924,12 +2868,32 @@
           <w:szCs w:val="22"/>
           <w:lang w:val="es-ES"/>
         </w:rPr>
-        <w:t>Furgoneta (capacitatCarga)</w:t>
+        <w:t>Furgoneta (</w:t>
+      </w:r>
+      <w:proofErr w:type="spellStart"/>
+      <w:r>
+        <w:rPr>
+          <w:rFonts w:ascii="Calibri" w:hAnsi="Calibri" w:cs="Calibri"/>
+          <w:sz w:val="22"/>
+          <w:szCs w:val="22"/>
+          <w:lang w:val="es-ES"/>
+        </w:rPr>
+        <w:t>capacitatCarga</w:t>
+      </w:r>
+      <w:proofErr w:type="spellEnd"/>
+      <w:r>
+        <w:rPr>
+          <w:rFonts w:ascii="Calibri" w:hAnsi="Calibri" w:cs="Calibri"/>
+          <w:sz w:val="22"/>
+          <w:szCs w:val="22"/>
+          <w:lang w:val="es-ES"/>
+        </w:rPr>
+        <w:t>)</w:t>
       </w:r>
     </w:p>
     <w:p>
       <w:pPr>
-        <w:pStyle w:val="ListBullet"/>
+        <w:pStyle w:val="Listaconvietas"/>
         <w:numPr>
           <w:ilvl w:val="2"/>
           <w:numId w:val="20"/>
@@ -1944,19 +2908,50 @@
           <w:lang w:val="es-ES"/>
         </w:rPr>
       </w:pPr>
-      <w:r>
-        <w:rPr>
-          <w:rFonts w:ascii="Calibri" w:hAnsi="Calibri" w:cs="Calibri"/>
-          <w:sz w:val="22"/>
-          <w:szCs w:val="22"/>
-          <w:lang w:val="es-ES"/>
-        </w:rPr>
-        <w:t>Ordre d’atributs en el constructor:</w:t>
+      <w:proofErr w:type="spellStart"/>
+      <w:r>
+        <w:rPr>
+          <w:rFonts w:ascii="Calibri" w:hAnsi="Calibri" w:cs="Calibri"/>
+          <w:sz w:val="22"/>
+          <w:szCs w:val="22"/>
+          <w:lang w:val="es-ES"/>
+        </w:rPr>
+        <w:t>Ordre</w:t>
+      </w:r>
+      <w:proofErr w:type="spellEnd"/>
+      <w:r>
+        <w:rPr>
+          <w:rFonts w:ascii="Calibri" w:hAnsi="Calibri" w:cs="Calibri"/>
+          <w:sz w:val="22"/>
+          <w:szCs w:val="22"/>
+          <w:lang w:val="es-ES"/>
+        </w:rPr>
+        <w:t xml:space="preserve"> </w:t>
+      </w:r>
+      <w:proofErr w:type="spellStart"/>
+      <w:r>
+        <w:rPr>
+          <w:rFonts w:ascii="Calibri" w:hAnsi="Calibri" w:cs="Calibri"/>
+          <w:sz w:val="22"/>
+          <w:szCs w:val="22"/>
+          <w:lang w:val="es-ES"/>
+        </w:rPr>
+        <w:t>d’atributs</w:t>
+      </w:r>
+      <w:proofErr w:type="spellEnd"/>
+      <w:r>
+        <w:rPr>
+          <w:rFonts w:ascii="Calibri" w:hAnsi="Calibri" w:cs="Calibri"/>
+          <w:sz w:val="22"/>
+          <w:szCs w:val="22"/>
+          <w:lang w:val="es-ES"/>
+        </w:rPr>
+        <w:t xml:space="preserve"> en el constructor:</w:t>
       </w:r>
     </w:p>
     <w:p>
       <w:pPr>
-        <w:pStyle w:val="ListBullet"/>
+        <w:pStyle w:val="Listaconvietas"/>
         <w:spacing w:after="200"/>
         <w:ind w:left="2160" w:right="0"/>
         <w:contextualSpacing/>
@@ -1967,19 +2962,110 @@
           <w:lang w:val="es-ES"/>
         </w:rPr>
       </w:pPr>
-      <w:r>
-        <w:rPr>
-          <w:rFonts w:ascii="Calibri" w:hAnsi="Calibri" w:cs="Calibri"/>
-          <w:sz w:val="22"/>
-          <w:szCs w:val="22"/>
-          <w:lang w:val="es-ES"/>
-        </w:rPr>
-        <w:t>Furgoneta(matricula, marca, model, preuBase, capacitatCarga, motor, rodes)</w:t>
+      <w:proofErr w:type="gramStart"/>
+      <w:r>
+        <w:rPr>
+          <w:rFonts w:ascii="Calibri" w:hAnsi="Calibri" w:cs="Calibri"/>
+          <w:sz w:val="22"/>
+          <w:szCs w:val="22"/>
+          <w:lang w:val="es-ES"/>
+        </w:rPr>
+        <w:t>Furgoneta(</w:t>
+      </w:r>
+      <w:proofErr w:type="gramEnd"/>
+      <w:r>
+        <w:rPr>
+          <w:rFonts w:ascii="Calibri" w:hAnsi="Calibri" w:cs="Calibri"/>
+          <w:sz w:val="22"/>
+          <w:szCs w:val="22"/>
+          <w:lang w:val="es-ES"/>
+        </w:rPr>
+        <w:t xml:space="preserve">matricula, marca, </w:t>
+      </w:r>
+      <w:proofErr w:type="spellStart"/>
+      <w:r>
+        <w:rPr>
+          <w:rFonts w:ascii="Calibri" w:hAnsi="Calibri" w:cs="Calibri"/>
+          <w:sz w:val="22"/>
+          <w:szCs w:val="22"/>
+          <w:lang w:val="es-ES"/>
+        </w:rPr>
+        <w:t>model</w:t>
+      </w:r>
+      <w:proofErr w:type="spellEnd"/>
+      <w:r>
+        <w:rPr>
+          <w:rFonts w:ascii="Calibri" w:hAnsi="Calibri" w:cs="Calibri"/>
+          <w:sz w:val="22"/>
+          <w:szCs w:val="22"/>
+          <w:lang w:val="es-ES"/>
+        </w:rPr>
+        <w:t xml:space="preserve">, </w:t>
+      </w:r>
+      <w:proofErr w:type="spellStart"/>
+      <w:r>
+        <w:rPr>
+          <w:rFonts w:ascii="Calibri" w:hAnsi="Calibri" w:cs="Calibri"/>
+          <w:sz w:val="22"/>
+          <w:szCs w:val="22"/>
+          <w:lang w:val="es-ES"/>
+        </w:rPr>
+        <w:t>preuBase</w:t>
+      </w:r>
+      <w:proofErr w:type="spellEnd"/>
+      <w:r>
+        <w:rPr>
+          <w:rFonts w:ascii="Calibri" w:hAnsi="Calibri" w:cs="Calibri"/>
+          <w:sz w:val="22"/>
+          <w:szCs w:val="22"/>
+          <w:lang w:val="es-ES"/>
+        </w:rPr>
+        <w:t xml:space="preserve">, </w:t>
+      </w:r>
+      <w:proofErr w:type="spellStart"/>
+      <w:r>
+        <w:rPr>
+          <w:rFonts w:ascii="Calibri" w:hAnsi="Calibri" w:cs="Calibri"/>
+          <w:sz w:val="22"/>
+          <w:szCs w:val="22"/>
+          <w:lang w:val="es-ES"/>
+        </w:rPr>
+        <w:t>capacitatCarga</w:t>
+      </w:r>
+      <w:proofErr w:type="spellEnd"/>
+      <w:r>
+        <w:rPr>
+          <w:rFonts w:ascii="Calibri" w:hAnsi="Calibri" w:cs="Calibri"/>
+          <w:sz w:val="22"/>
+          <w:szCs w:val="22"/>
+          <w:lang w:val="es-ES"/>
+        </w:rPr>
+        <w:t xml:space="preserve">, motor, </w:t>
+      </w:r>
+      <w:proofErr w:type="spellStart"/>
+      <w:r>
+        <w:rPr>
+          <w:rFonts w:ascii="Calibri" w:hAnsi="Calibri" w:cs="Calibri"/>
+          <w:sz w:val="22"/>
+          <w:szCs w:val="22"/>
+          <w:lang w:val="es-ES"/>
+        </w:rPr>
+        <w:t>rodes</w:t>
+      </w:r>
+      <w:proofErr w:type="spellEnd"/>
+      <w:r>
+        <w:rPr>
+          <w:rFonts w:ascii="Calibri" w:hAnsi="Calibri" w:cs="Calibri"/>
+          <w:sz w:val="22"/>
+          <w:szCs w:val="22"/>
+          <w:lang w:val="es-ES"/>
+        </w:rPr>
+        <w:t>)</w:t>
       </w:r>
     </w:p>
     <w:p>
       <w:pPr>
-        <w:pStyle w:val="ListBullet"/>
+        <w:pStyle w:val="Listaconvietas"/>
         <w:numPr>
           <w:ilvl w:val="2"/>
           <w:numId w:val="20"/>
@@ -1994,19 +3080,141 @@
           <w:lang w:val="es-ES"/>
         </w:rPr>
       </w:pPr>
-      <w:r>
-        <w:rPr>
-          <w:rFonts w:ascii="Calibri" w:hAnsi="Calibri" w:cs="Calibri"/>
-          <w:sz w:val="22"/>
-          <w:szCs w:val="22"/>
-          <w:lang w:val="es-ES"/>
-        </w:rPr>
-        <w:t>CalculPreu tenir en compte que si la capacitatCarga &gt; 1000 llavors afegim 10€ al preuBase</w:t>
-      </w:r>
+      <w:proofErr w:type="spellStart"/>
+      <w:r>
+        <w:rPr>
+          <w:rFonts w:ascii="Calibri" w:hAnsi="Calibri" w:cs="Calibri"/>
+          <w:sz w:val="22"/>
+          <w:szCs w:val="22"/>
+          <w:lang w:val="es-ES"/>
+        </w:rPr>
+        <w:t>CalculPreu</w:t>
+      </w:r>
+      <w:proofErr w:type="spellEnd"/>
+      <w:r>
+        <w:rPr>
+          <w:rFonts w:ascii="Calibri" w:hAnsi="Calibri" w:cs="Calibri"/>
+          <w:sz w:val="22"/>
+          <w:szCs w:val="22"/>
+          <w:lang w:val="es-ES"/>
+        </w:rPr>
+        <w:t xml:space="preserve"> </w:t>
+      </w:r>
+      <w:proofErr w:type="spellStart"/>
+      <w:r>
+        <w:rPr>
+          <w:rFonts w:ascii="Calibri" w:hAnsi="Calibri" w:cs="Calibri"/>
+          <w:sz w:val="22"/>
+          <w:szCs w:val="22"/>
+          <w:lang w:val="es-ES"/>
+        </w:rPr>
+        <w:t>tenir</w:t>
+      </w:r>
+      <w:proofErr w:type="spellEnd"/>
+      <w:r>
+        <w:rPr>
+          <w:rFonts w:ascii="Calibri" w:hAnsi="Calibri" w:cs="Calibri"/>
+          <w:sz w:val="22"/>
+          <w:szCs w:val="22"/>
+          <w:lang w:val="es-ES"/>
+        </w:rPr>
+        <w:t xml:space="preserve"> en </w:t>
+      </w:r>
+      <w:proofErr w:type="spellStart"/>
+      <w:r>
+        <w:rPr>
+          <w:rFonts w:ascii="Calibri" w:hAnsi="Calibri" w:cs="Calibri"/>
+          <w:sz w:val="22"/>
+          <w:szCs w:val="22"/>
+          <w:lang w:val="es-ES"/>
+        </w:rPr>
+        <w:t>compte</w:t>
+      </w:r>
+      <w:proofErr w:type="spellEnd"/>
+      <w:r>
+        <w:rPr>
+          <w:rFonts w:ascii="Calibri" w:hAnsi="Calibri" w:cs="Calibri"/>
+          <w:sz w:val="22"/>
+          <w:szCs w:val="22"/>
+          <w:lang w:val="es-ES"/>
+        </w:rPr>
+        <w:t xml:space="preserve"> que si la </w:t>
+      </w:r>
+      <w:proofErr w:type="spellStart"/>
+      <w:r>
+        <w:rPr>
+          <w:rFonts w:ascii="Calibri" w:hAnsi="Calibri" w:cs="Calibri"/>
+          <w:sz w:val="22"/>
+          <w:szCs w:val="22"/>
+          <w:lang w:val="es-ES"/>
+        </w:rPr>
+        <w:t>capacitatCarga</w:t>
+      </w:r>
+      <w:proofErr w:type="spellEnd"/>
+      <w:r>
+        <w:rPr>
+          <w:rFonts w:ascii="Calibri" w:hAnsi="Calibri" w:cs="Calibri"/>
+          <w:sz w:val="22"/>
+          <w:szCs w:val="22"/>
+          <w:lang w:val="es-ES"/>
+        </w:rPr>
+        <w:t xml:space="preserve"> &gt; 1000 </w:t>
+      </w:r>
+      <w:proofErr w:type="spellStart"/>
+      <w:r>
+        <w:rPr>
+          <w:rFonts w:ascii="Calibri" w:hAnsi="Calibri" w:cs="Calibri"/>
+          <w:sz w:val="22"/>
+          <w:szCs w:val="22"/>
+          <w:lang w:val="es-ES"/>
+        </w:rPr>
+        <w:t>llavors</w:t>
+      </w:r>
+      <w:proofErr w:type="spellEnd"/>
+      <w:r>
+        <w:rPr>
+          <w:rFonts w:ascii="Calibri" w:hAnsi="Calibri" w:cs="Calibri"/>
+          <w:sz w:val="22"/>
+          <w:szCs w:val="22"/>
+          <w:lang w:val="es-ES"/>
+        </w:rPr>
+        <w:t xml:space="preserve"> </w:t>
+      </w:r>
+      <w:proofErr w:type="spellStart"/>
+      <w:r>
+        <w:rPr>
+          <w:rFonts w:ascii="Calibri" w:hAnsi="Calibri" w:cs="Calibri"/>
+          <w:sz w:val="22"/>
+          <w:szCs w:val="22"/>
+          <w:lang w:val="es-ES"/>
+        </w:rPr>
+        <w:t>afegim</w:t>
+      </w:r>
+      <w:proofErr w:type="spellEnd"/>
+      <w:r>
+        <w:rPr>
+          <w:rFonts w:ascii="Calibri" w:hAnsi="Calibri" w:cs="Calibri"/>
+          <w:sz w:val="22"/>
+          <w:szCs w:val="22"/>
+          <w:lang w:val="es-ES"/>
+        </w:rPr>
+        <w:t xml:space="preserve"> 10€ al </w:t>
+      </w:r>
+      <w:proofErr w:type="spellStart"/>
+      <w:r>
+        <w:rPr>
+          <w:rFonts w:ascii="Calibri" w:hAnsi="Calibri" w:cs="Calibri"/>
+          <w:sz w:val="22"/>
+          <w:szCs w:val="22"/>
+          <w:lang w:val="es-ES"/>
+        </w:rPr>
+        <w:t>preuBase</w:t>
+      </w:r>
+      <w:proofErr w:type="spellEnd"/>
     </w:p>
     <w:p>
       <w:pPr>
-        <w:pStyle w:val="ListBullet"/>
+        <w:pStyle w:val="Listaconvietas"/>
         <w:rPr>
           <w:rFonts w:ascii="Calibri" w:hAnsi="Calibri" w:cs="Calibri"/>
           <w:sz w:val="22"/>
@@ -2017,7 +3225,7 @@
     </w:p>
     <w:p>
       <w:pPr>
-        <w:pStyle w:val="ListBullet"/>
+        <w:pStyle w:val="Listaconvietas"/>
         <w:numPr>
           <w:ilvl w:val="0"/>
           <w:numId w:val="20"/>
@@ -2032,19 +3240,48 @@
           <w:lang w:val="es-ES"/>
         </w:rPr>
       </w:pPr>
-      <w:r>
-        <w:rPr>
-          <w:rFonts w:ascii="Calibri" w:hAnsi="Calibri" w:cs="Calibri"/>
-          <w:sz w:val="22"/>
-          <w:szCs w:val="22"/>
-          <w:lang w:val="es-ES"/>
-        </w:rPr>
-        <w:t>Classes Motor i Roda</w:t>
+      <w:proofErr w:type="spellStart"/>
+      <w:r>
+        <w:rPr>
+          <w:rFonts w:ascii="Calibri" w:hAnsi="Calibri" w:cs="Calibri"/>
+          <w:sz w:val="22"/>
+          <w:szCs w:val="22"/>
+          <w:lang w:val="es-ES"/>
+        </w:rPr>
+        <w:t>Classes</w:t>
+      </w:r>
+      <w:proofErr w:type="spellEnd"/>
+      <w:r>
+        <w:rPr>
+          <w:rFonts w:ascii="Calibri" w:hAnsi="Calibri" w:cs="Calibri"/>
+          <w:sz w:val="22"/>
+          <w:szCs w:val="22"/>
+          <w:lang w:val="es-ES"/>
+        </w:rPr>
+        <w:t xml:space="preserve"> Motor i Roda</w:t>
+      </w:r>
+      <w:r>
+        <w:rPr>
+          <w:rFonts w:ascii="Calibri" w:hAnsi="Calibri" w:cs="Calibri"/>
+          <w:sz w:val="22"/>
+          <w:szCs w:val="22"/>
+          <w:lang w:val="es-ES"/>
+        </w:rPr>
+        <w:tab/>
+      </w:r>
+      <w:r>
+        <w:rPr>
+          <w:rFonts w:ascii="Calibri" w:hAnsi="Calibri" w:cs="Calibri"/>
+          <w:color w:val="FF0000"/>
+          <w:sz w:val="22"/>
+          <w:szCs w:val="22"/>
+        </w:rPr>
+        <w:t>hecho</w:t>
       </w:r>
     </w:p>
     <w:p>
       <w:pPr>
-        <w:pStyle w:val="ListBullet"/>
+        <w:pStyle w:val="Listaconvietas"/>
         <w:numPr>
           <w:ilvl w:val="1"/>
           <w:numId w:val="20"/>
@@ -2066,12 +3303,32 @@
           <w:szCs w:val="22"/>
           <w:lang w:val="es-ES"/>
         </w:rPr>
-        <w:t>Motor (tipus, potencia)</w:t>
+        <w:t>Motor (</w:t>
+      </w:r>
+      <w:proofErr w:type="spellStart"/>
+      <w:r>
+        <w:rPr>
+          <w:rFonts w:ascii="Calibri" w:hAnsi="Calibri" w:cs="Calibri"/>
+          <w:sz w:val="22"/>
+          <w:szCs w:val="22"/>
+          <w:lang w:val="es-ES"/>
+        </w:rPr>
+        <w:t>tipus</w:t>
+      </w:r>
+      <w:proofErr w:type="spellEnd"/>
+      <w:r>
+        <w:rPr>
+          <w:rFonts w:ascii="Calibri" w:hAnsi="Calibri" w:cs="Calibri"/>
+          <w:sz w:val="22"/>
+          <w:szCs w:val="22"/>
+          <w:lang w:val="es-ES"/>
+        </w:rPr>
+        <w:t>, potencia)</w:t>
       </w:r>
     </w:p>
     <w:p>
       <w:pPr>
-        <w:pStyle w:val="ListBullet"/>
+        <w:pStyle w:val="Listaconvietas"/>
         <w:numPr>
           <w:ilvl w:val="1"/>
           <w:numId w:val="20"/>
@@ -2093,12 +3350,32 @@
           <w:szCs w:val="22"/>
           <w:lang w:val="es-ES"/>
         </w:rPr>
-        <w:t>Roda (marca, diametre)</w:t>
+        <w:t xml:space="preserve">Roda (marca, </w:t>
+      </w:r>
+      <w:proofErr w:type="spellStart"/>
+      <w:r>
+        <w:rPr>
+          <w:rFonts w:ascii="Calibri" w:hAnsi="Calibri" w:cs="Calibri"/>
+          <w:sz w:val="22"/>
+          <w:szCs w:val="22"/>
+          <w:lang w:val="es-ES"/>
+        </w:rPr>
+        <w:t>diametre</w:t>
+      </w:r>
+      <w:proofErr w:type="spellEnd"/>
+      <w:r>
+        <w:rPr>
+          <w:rFonts w:ascii="Calibri" w:hAnsi="Calibri" w:cs="Calibri"/>
+          <w:sz w:val="22"/>
+          <w:szCs w:val="22"/>
+          <w:lang w:val="es-ES"/>
+        </w:rPr>
+        <w:t>)</w:t>
       </w:r>
     </w:p>
     <w:p>
       <w:pPr>
-        <w:pStyle w:val="ListBullet"/>
+        <w:pStyle w:val="Listaconvietas"/>
         <w:rPr>
           <w:rFonts w:ascii="Calibri" w:hAnsi="Calibri" w:cs="Calibri"/>
           <w:sz w:val="22"/>
@@ -2109,7 +3386,7 @@
     </w:p>
     <w:p>
       <w:pPr>
-        <w:pStyle w:val="ListBullet"/>
+        <w:pStyle w:val="Listaconvietas"/>
         <w:numPr>
           <w:ilvl w:val="0"/>
           <w:numId w:val="20"/>
@@ -2129,12 +3406,40 @@
           <w:sz w:val="22"/>
           <w:szCs w:val="22"/>
         </w:rPr>
-        <w:t>Classe Estàtica GestorLloguers</w:t>
-      </w:r>
+        <w:t xml:space="preserve">Classe </w:t>
+      </w:r>
+      <w:proofErr w:type="spellStart"/>
+      <w:r>
+        <w:rPr>
+          <w:rFonts w:ascii="Calibri" w:hAnsi="Calibri" w:cs="Calibri"/>
+          <w:sz w:val="22"/>
+          <w:szCs w:val="22"/>
+        </w:rPr>
+        <w:t>Estàtica</w:t>
+      </w:r>
+      <w:proofErr w:type="spellEnd"/>
+      <w:r>
+        <w:rPr>
+          <w:rFonts w:ascii="Calibri" w:hAnsi="Calibri" w:cs="Calibri"/>
+          <w:sz w:val="22"/>
+          <w:szCs w:val="22"/>
+        </w:rPr>
+        <w:t xml:space="preserve"> </w:t>
+      </w:r>
+      <w:proofErr w:type="spellStart"/>
+      <w:r>
+        <w:rPr>
+          <w:rFonts w:ascii="Calibri" w:hAnsi="Calibri" w:cs="Calibri"/>
+          <w:sz w:val="22"/>
+          <w:szCs w:val="22"/>
+        </w:rPr>
+        <w:t>GestorLloguers</w:t>
+      </w:r>
+      <w:proofErr w:type="spellEnd"/>
     </w:p>
     <w:p>
       <w:pPr>
-        <w:pStyle w:val="ListBullet"/>
+        <w:pStyle w:val="Listaconvietas"/>
         <w:numPr>
           <w:ilvl w:val="1"/>
           <w:numId w:val="20"/>
@@ -2148,18 +3453,38 @@
           <w:szCs w:val="22"/>
         </w:rPr>
       </w:pPr>
-      <w:r>
-        <w:rPr>
-          <w:rFonts w:ascii="Calibri" w:hAnsi="Calibri" w:cs="Calibri"/>
-          <w:sz w:val="22"/>
-          <w:szCs w:val="22"/>
-        </w:rPr>
-        <w:t>calcularIngressosTotals(List&lt;Vehicle&gt;, int dies): double</w:t>
+      <w:proofErr w:type="spellStart"/>
+      <w:proofErr w:type="gramStart"/>
+      <w:r>
+        <w:rPr>
+          <w:rFonts w:ascii="Calibri" w:hAnsi="Calibri" w:cs="Calibri"/>
+          <w:sz w:val="22"/>
+          <w:szCs w:val="22"/>
+        </w:rPr>
+        <w:t>calcularIngressosTotals</w:t>
+      </w:r>
+      <w:proofErr w:type="spellEnd"/>
+      <w:r>
+        <w:rPr>
+          <w:rFonts w:ascii="Calibri" w:hAnsi="Calibri" w:cs="Calibri"/>
+          <w:sz w:val="22"/>
+          <w:szCs w:val="22"/>
+        </w:rPr>
+        <w:t>(</w:t>
+      </w:r>
+      <w:proofErr w:type="gramEnd"/>
+      <w:r>
+        <w:rPr>
+          <w:rFonts w:ascii="Calibri" w:hAnsi="Calibri" w:cs="Calibri"/>
+          <w:sz w:val="22"/>
+          <w:szCs w:val="22"/>
+        </w:rPr>
+        <w:t>List&lt;Vehicle&gt;, int dies): double</w:t>
       </w:r>
     </w:p>
     <w:p>
       <w:pPr>
-        <w:pStyle w:val="ListBullet"/>
+        <w:pStyle w:val="Listaconvietas"/>
         <w:numPr>
           <w:ilvl w:val="1"/>
           <w:numId w:val="20"/>
@@ -2173,18 +3498,56 @@
           <w:szCs w:val="22"/>
         </w:rPr>
       </w:pPr>
-      <w:r>
-        <w:rPr>
-          <w:rFonts w:ascii="Calibri" w:hAnsi="Calibri" w:cs="Calibri"/>
-          <w:sz w:val="22"/>
-          <w:szCs w:val="22"/>
-        </w:rPr>
-        <w:t>filtrarPerPreu(List&lt;Vehicle&gt;, double preuMax): List&lt;Vehicle&gt;</w:t>
+      <w:proofErr w:type="spellStart"/>
+      <w:proofErr w:type="gramStart"/>
+      <w:r>
+        <w:rPr>
+          <w:rFonts w:ascii="Calibri" w:hAnsi="Calibri" w:cs="Calibri"/>
+          <w:sz w:val="22"/>
+          <w:szCs w:val="22"/>
+        </w:rPr>
+        <w:t>filtrarPerPreu</w:t>
+      </w:r>
+      <w:proofErr w:type="spellEnd"/>
+      <w:r>
+        <w:rPr>
+          <w:rFonts w:ascii="Calibri" w:hAnsi="Calibri" w:cs="Calibri"/>
+          <w:sz w:val="22"/>
+          <w:szCs w:val="22"/>
+        </w:rPr>
+        <w:t>(</w:t>
+      </w:r>
+      <w:proofErr w:type="gramEnd"/>
+      <w:r>
+        <w:rPr>
+          <w:rFonts w:ascii="Calibri" w:hAnsi="Calibri" w:cs="Calibri"/>
+          <w:sz w:val="22"/>
+          <w:szCs w:val="22"/>
+        </w:rPr>
+        <w:t xml:space="preserve">List&lt;Vehicle&gt;, double </w:t>
+      </w:r>
+      <w:proofErr w:type="spellStart"/>
+      <w:r>
+        <w:rPr>
+          <w:rFonts w:ascii="Calibri" w:hAnsi="Calibri" w:cs="Calibri"/>
+          <w:sz w:val="22"/>
+          <w:szCs w:val="22"/>
+        </w:rPr>
+        <w:t>preuMax</w:t>
+      </w:r>
+      <w:proofErr w:type="spellEnd"/>
+      <w:r>
+        <w:rPr>
+          <w:rFonts w:ascii="Calibri" w:hAnsi="Calibri" w:cs="Calibri"/>
+          <w:sz w:val="22"/>
+          <w:szCs w:val="22"/>
+        </w:rPr>
+        <w:t>): List&lt;Vehicle&gt;</w:t>
       </w:r>
     </w:p>
     <w:p>
       <w:pPr>
-        <w:pStyle w:val="ListBullet"/>
+        <w:pStyle w:val="Listaconvietas"/>
         <w:spacing w:after="200"/>
         <w:ind w:left="1080" w:right="0"/>
         <w:contextualSpacing/>
@@ -2197,7 +3560,7 @@
     </w:p>
     <w:p>
       <w:pPr>
-        <w:pStyle w:val="ListBullet"/>
+        <w:pStyle w:val="Listaconvietas"/>
         <w:spacing w:after="200"/>
         <w:ind w:left="1080" w:right="0"/>
         <w:contextualSpacing/>
@@ -2210,7 +3573,7 @@
     </w:p>
     <w:p>
       <w:pPr>
-        <w:pStyle w:val="ListBullet"/>
+        <w:pStyle w:val="Listaconvietas"/>
         <w:spacing w:after="200"/>
         <w:ind w:left="1080" w:right="0"/>
         <w:contextualSpacing/>
@@ -2223,7 +3586,7 @@
     </w:p>
     <w:p>
       <w:pPr>
-        <w:pStyle w:val="ListBullet"/>
+        <w:pStyle w:val="Listaconvietas"/>
         <w:ind w:left="360" w:hanging="360"/>
         <w:rPr>
           <w:rFonts w:ascii="Calibri" w:hAnsi="Calibri" w:cs="Calibri"/>
@@ -2320,47 +3683,429 @@
     </w:p>
     <w:p>
       <w:pPr>
-        <w:pStyle w:val="ListBullet"/>
-        <w:rPr>
-          <w:rFonts w:ascii="Calibri" w:hAnsi="Calibri" w:cs="Calibri"/>
-          <w:sz w:val="22"/>
-          <w:szCs w:val="22"/>
-          <w:lang w:val="es-ES"/>
-        </w:rPr>
-      </w:pPr>
-      <w:r>
-        <w:rPr>
-          <w:rFonts w:ascii="Calibri" w:hAnsi="Calibri" w:cs="Calibri"/>
-          <w:sz w:val="22"/>
-          <w:szCs w:val="22"/>
-          <w:lang w:val="es-ES"/>
-        </w:rPr>
-        <w:t>Caldrà afegir els atributs i mètodes necessaris a les clases anteriors per tal de poder gestionar correctament l’etiqueta mediAmbiental que han de tenir ara tots els vehicles.</w:t>
+        <w:pStyle w:val="Listaconvietas"/>
+        <w:rPr>
+          <w:rFonts w:ascii="Calibri" w:hAnsi="Calibri" w:cs="Calibri"/>
+          <w:sz w:val="22"/>
+          <w:szCs w:val="22"/>
+          <w:lang w:val="es-ES"/>
+        </w:rPr>
+      </w:pPr>
+      <w:proofErr w:type="spellStart"/>
+      <w:r>
+        <w:rPr>
+          <w:rFonts w:ascii="Calibri" w:hAnsi="Calibri" w:cs="Calibri"/>
+          <w:sz w:val="22"/>
+          <w:szCs w:val="22"/>
+          <w:lang w:val="es-ES"/>
+        </w:rPr>
+        <w:t>Caldrà</w:t>
+      </w:r>
+      <w:proofErr w:type="spellEnd"/>
+      <w:r>
+        <w:rPr>
+          <w:rFonts w:ascii="Calibri" w:hAnsi="Calibri" w:cs="Calibri"/>
+          <w:sz w:val="22"/>
+          <w:szCs w:val="22"/>
+          <w:lang w:val="es-ES"/>
+        </w:rPr>
+        <w:t xml:space="preserve"> </w:t>
+      </w:r>
+      <w:proofErr w:type="spellStart"/>
+      <w:r>
+        <w:rPr>
+          <w:rFonts w:ascii="Calibri" w:hAnsi="Calibri" w:cs="Calibri"/>
+          <w:sz w:val="22"/>
+          <w:szCs w:val="22"/>
+          <w:lang w:val="es-ES"/>
+        </w:rPr>
+        <w:t>afegir</w:t>
+      </w:r>
+      <w:proofErr w:type="spellEnd"/>
+      <w:r>
+        <w:rPr>
+          <w:rFonts w:ascii="Calibri" w:hAnsi="Calibri" w:cs="Calibri"/>
+          <w:sz w:val="22"/>
+          <w:szCs w:val="22"/>
+          <w:lang w:val="es-ES"/>
+        </w:rPr>
+        <w:t xml:space="preserve"> </w:t>
+      </w:r>
+      <w:proofErr w:type="spellStart"/>
+      <w:r>
+        <w:rPr>
+          <w:rFonts w:ascii="Calibri" w:hAnsi="Calibri" w:cs="Calibri"/>
+          <w:sz w:val="22"/>
+          <w:szCs w:val="22"/>
+          <w:lang w:val="es-ES"/>
+        </w:rPr>
+        <w:t>els</w:t>
+      </w:r>
+      <w:proofErr w:type="spellEnd"/>
+      <w:r>
+        <w:rPr>
+          <w:rFonts w:ascii="Calibri" w:hAnsi="Calibri" w:cs="Calibri"/>
+          <w:sz w:val="22"/>
+          <w:szCs w:val="22"/>
+          <w:lang w:val="es-ES"/>
+        </w:rPr>
+        <w:t xml:space="preserve"> </w:t>
+      </w:r>
+      <w:proofErr w:type="spellStart"/>
+      <w:r>
+        <w:rPr>
+          <w:rFonts w:ascii="Calibri" w:hAnsi="Calibri" w:cs="Calibri"/>
+          <w:sz w:val="22"/>
+          <w:szCs w:val="22"/>
+          <w:lang w:val="es-ES"/>
+        </w:rPr>
+        <w:t>atributs</w:t>
+      </w:r>
+      <w:proofErr w:type="spellEnd"/>
+      <w:r>
+        <w:rPr>
+          <w:rFonts w:ascii="Calibri" w:hAnsi="Calibri" w:cs="Calibri"/>
+          <w:sz w:val="22"/>
+          <w:szCs w:val="22"/>
+          <w:lang w:val="es-ES"/>
+        </w:rPr>
+        <w:t xml:space="preserve"> i </w:t>
+      </w:r>
+      <w:proofErr w:type="spellStart"/>
+      <w:r>
+        <w:rPr>
+          <w:rFonts w:ascii="Calibri" w:hAnsi="Calibri" w:cs="Calibri"/>
+          <w:sz w:val="22"/>
+          <w:szCs w:val="22"/>
+          <w:lang w:val="es-ES"/>
+        </w:rPr>
+        <w:t>mètodes</w:t>
+      </w:r>
+      <w:proofErr w:type="spellEnd"/>
+      <w:r>
+        <w:rPr>
+          <w:rFonts w:ascii="Calibri" w:hAnsi="Calibri" w:cs="Calibri"/>
+          <w:sz w:val="22"/>
+          <w:szCs w:val="22"/>
+          <w:lang w:val="es-ES"/>
+        </w:rPr>
+        <w:t xml:space="preserve"> </w:t>
+      </w:r>
+      <w:proofErr w:type="spellStart"/>
+      <w:r>
+        <w:rPr>
+          <w:rFonts w:ascii="Calibri" w:hAnsi="Calibri" w:cs="Calibri"/>
+          <w:sz w:val="22"/>
+          <w:szCs w:val="22"/>
+          <w:lang w:val="es-ES"/>
+        </w:rPr>
+        <w:t>necessaris</w:t>
+      </w:r>
+      <w:proofErr w:type="spellEnd"/>
+      <w:r>
+        <w:rPr>
+          <w:rFonts w:ascii="Calibri" w:hAnsi="Calibri" w:cs="Calibri"/>
+          <w:sz w:val="22"/>
+          <w:szCs w:val="22"/>
+          <w:lang w:val="es-ES"/>
+        </w:rPr>
+        <w:t xml:space="preserve"> a les clases </w:t>
+      </w:r>
+      <w:proofErr w:type="spellStart"/>
+      <w:r>
+        <w:rPr>
+          <w:rFonts w:ascii="Calibri" w:hAnsi="Calibri" w:cs="Calibri"/>
+          <w:sz w:val="22"/>
+          <w:szCs w:val="22"/>
+          <w:lang w:val="es-ES"/>
+        </w:rPr>
+        <w:t>anteriors</w:t>
+      </w:r>
+      <w:proofErr w:type="spellEnd"/>
+      <w:r>
+        <w:rPr>
+          <w:rFonts w:ascii="Calibri" w:hAnsi="Calibri" w:cs="Calibri"/>
+          <w:sz w:val="22"/>
+          <w:szCs w:val="22"/>
+          <w:lang w:val="es-ES"/>
+        </w:rPr>
+        <w:t xml:space="preserve"> per tal de poder gestionar </w:t>
+      </w:r>
+      <w:proofErr w:type="spellStart"/>
+      <w:r>
+        <w:rPr>
+          <w:rFonts w:ascii="Calibri" w:hAnsi="Calibri" w:cs="Calibri"/>
+          <w:sz w:val="22"/>
+          <w:szCs w:val="22"/>
+          <w:lang w:val="es-ES"/>
+        </w:rPr>
+        <w:t>correctament</w:t>
+      </w:r>
+      <w:proofErr w:type="spellEnd"/>
+      <w:r>
+        <w:rPr>
+          <w:rFonts w:ascii="Calibri" w:hAnsi="Calibri" w:cs="Calibri"/>
+          <w:sz w:val="22"/>
+          <w:szCs w:val="22"/>
+          <w:lang w:val="es-ES"/>
+        </w:rPr>
+        <w:t xml:space="preserve"> </w:t>
+      </w:r>
+      <w:proofErr w:type="spellStart"/>
+      <w:r>
+        <w:rPr>
+          <w:rFonts w:ascii="Calibri" w:hAnsi="Calibri" w:cs="Calibri"/>
+          <w:sz w:val="22"/>
+          <w:szCs w:val="22"/>
+          <w:lang w:val="es-ES"/>
+        </w:rPr>
+        <w:t>l’etiqueta</w:t>
+      </w:r>
+      <w:proofErr w:type="spellEnd"/>
+      <w:r>
+        <w:rPr>
+          <w:rFonts w:ascii="Calibri" w:hAnsi="Calibri" w:cs="Calibri"/>
+          <w:sz w:val="22"/>
+          <w:szCs w:val="22"/>
+          <w:lang w:val="es-ES"/>
+        </w:rPr>
+        <w:t xml:space="preserve"> </w:t>
+      </w:r>
+      <w:proofErr w:type="spellStart"/>
+      <w:r>
+        <w:rPr>
+          <w:rFonts w:ascii="Calibri" w:hAnsi="Calibri" w:cs="Calibri"/>
+          <w:sz w:val="22"/>
+          <w:szCs w:val="22"/>
+          <w:lang w:val="es-ES"/>
+        </w:rPr>
+        <w:t>mediAmbiental</w:t>
+      </w:r>
+      <w:proofErr w:type="spellEnd"/>
+      <w:r>
+        <w:rPr>
+          <w:rFonts w:ascii="Calibri" w:hAnsi="Calibri" w:cs="Calibri"/>
+          <w:sz w:val="22"/>
+          <w:szCs w:val="22"/>
+          <w:lang w:val="es-ES"/>
+        </w:rPr>
+        <w:t xml:space="preserve"> que han de </w:t>
+      </w:r>
+      <w:proofErr w:type="spellStart"/>
+      <w:r>
+        <w:rPr>
+          <w:rFonts w:ascii="Calibri" w:hAnsi="Calibri" w:cs="Calibri"/>
+          <w:sz w:val="22"/>
+          <w:szCs w:val="22"/>
+          <w:lang w:val="es-ES"/>
+        </w:rPr>
+        <w:t>tenir</w:t>
+      </w:r>
+      <w:proofErr w:type="spellEnd"/>
+      <w:r>
+        <w:rPr>
+          <w:rFonts w:ascii="Calibri" w:hAnsi="Calibri" w:cs="Calibri"/>
+          <w:sz w:val="22"/>
+          <w:szCs w:val="22"/>
+          <w:lang w:val="es-ES"/>
+        </w:rPr>
+        <w:t xml:space="preserve"> ara </w:t>
+      </w:r>
+      <w:proofErr w:type="spellStart"/>
+      <w:r>
+        <w:rPr>
+          <w:rFonts w:ascii="Calibri" w:hAnsi="Calibri" w:cs="Calibri"/>
+          <w:sz w:val="22"/>
+          <w:szCs w:val="22"/>
+          <w:lang w:val="es-ES"/>
+        </w:rPr>
+        <w:t>tots</w:t>
+      </w:r>
+      <w:proofErr w:type="spellEnd"/>
+      <w:r>
+        <w:rPr>
+          <w:rFonts w:ascii="Calibri" w:hAnsi="Calibri" w:cs="Calibri"/>
+          <w:sz w:val="22"/>
+          <w:szCs w:val="22"/>
+          <w:lang w:val="es-ES"/>
+        </w:rPr>
+        <w:t xml:space="preserve"> </w:t>
+      </w:r>
+      <w:proofErr w:type="spellStart"/>
+      <w:r>
+        <w:rPr>
+          <w:rFonts w:ascii="Calibri" w:hAnsi="Calibri" w:cs="Calibri"/>
+          <w:sz w:val="22"/>
+          <w:szCs w:val="22"/>
+          <w:lang w:val="es-ES"/>
+        </w:rPr>
+        <w:t>els</w:t>
+      </w:r>
+      <w:proofErr w:type="spellEnd"/>
+      <w:r>
+        <w:rPr>
+          <w:rFonts w:ascii="Calibri" w:hAnsi="Calibri" w:cs="Calibri"/>
+          <w:sz w:val="22"/>
+          <w:szCs w:val="22"/>
+          <w:lang w:val="es-ES"/>
+        </w:rPr>
+        <w:t xml:space="preserve"> </w:t>
+      </w:r>
+      <w:proofErr w:type="spellStart"/>
+      <w:r>
+        <w:rPr>
+          <w:rFonts w:ascii="Calibri" w:hAnsi="Calibri" w:cs="Calibri"/>
+          <w:sz w:val="22"/>
+          <w:szCs w:val="22"/>
+          <w:lang w:val="es-ES"/>
+        </w:rPr>
+        <w:t>vehicles</w:t>
+      </w:r>
+      <w:proofErr w:type="spellEnd"/>
+      <w:r>
+        <w:rPr>
+          <w:rFonts w:ascii="Calibri" w:hAnsi="Calibri" w:cs="Calibri"/>
+          <w:sz w:val="22"/>
+          <w:szCs w:val="22"/>
+          <w:lang w:val="es-ES"/>
+        </w:rPr>
+        <w:t>.</w:t>
       </w:r>
     </w:p>
     <w:p>
       <w:pPr>
-        <w:pStyle w:val="ListBullet"/>
-        <w:rPr>
-          <w:rFonts w:ascii="Calibri" w:hAnsi="Calibri" w:cs="Calibri"/>
-          <w:sz w:val="22"/>
-          <w:szCs w:val="22"/>
-          <w:lang w:val="es-ES"/>
-        </w:rPr>
-      </w:pPr>
-      <w:r>
-        <w:rPr>
-          <w:rFonts w:ascii="Calibri" w:hAnsi="Calibri" w:cs="Calibri"/>
-          <w:sz w:val="22"/>
-          <w:szCs w:val="22"/>
-          <w:lang w:val="es-ES"/>
-        </w:rPr>
-        <w:t>L’atribut de l’etiquetaAmbiental s’haurà de recalcular al constructor segons la normativa de distintius ambientals de la DGT.</w:t>
+        <w:pStyle w:val="Listaconvietas"/>
+        <w:rPr>
+          <w:rFonts w:ascii="Calibri" w:hAnsi="Calibri" w:cs="Calibri"/>
+          <w:sz w:val="22"/>
+          <w:szCs w:val="22"/>
+          <w:lang w:val="es-ES"/>
+        </w:rPr>
+      </w:pPr>
+      <w:proofErr w:type="spellStart"/>
+      <w:r>
+        <w:rPr>
+          <w:rFonts w:ascii="Calibri" w:hAnsi="Calibri" w:cs="Calibri"/>
+          <w:sz w:val="22"/>
+          <w:szCs w:val="22"/>
+          <w:lang w:val="es-ES"/>
+        </w:rPr>
+        <w:t>L’atribut</w:t>
+      </w:r>
+      <w:proofErr w:type="spellEnd"/>
+      <w:r>
+        <w:rPr>
+          <w:rFonts w:ascii="Calibri" w:hAnsi="Calibri" w:cs="Calibri"/>
+          <w:sz w:val="22"/>
+          <w:szCs w:val="22"/>
+          <w:lang w:val="es-ES"/>
+        </w:rPr>
+        <w:t xml:space="preserve"> de </w:t>
+      </w:r>
+      <w:proofErr w:type="spellStart"/>
+      <w:r>
+        <w:rPr>
+          <w:rFonts w:ascii="Calibri" w:hAnsi="Calibri" w:cs="Calibri"/>
+          <w:sz w:val="22"/>
+          <w:szCs w:val="22"/>
+          <w:lang w:val="es-ES"/>
+        </w:rPr>
+        <w:t>l’etiquetaAmbiental</w:t>
+      </w:r>
+      <w:proofErr w:type="spellEnd"/>
+      <w:r>
+        <w:rPr>
+          <w:rFonts w:ascii="Calibri" w:hAnsi="Calibri" w:cs="Calibri"/>
+          <w:sz w:val="22"/>
+          <w:szCs w:val="22"/>
+          <w:lang w:val="es-ES"/>
+        </w:rPr>
+        <w:t xml:space="preserve"> </w:t>
+      </w:r>
+      <w:proofErr w:type="spellStart"/>
+      <w:r>
+        <w:rPr>
+          <w:rFonts w:ascii="Calibri" w:hAnsi="Calibri" w:cs="Calibri"/>
+          <w:sz w:val="22"/>
+          <w:szCs w:val="22"/>
+          <w:lang w:val="es-ES"/>
+        </w:rPr>
+        <w:t>s’haurà</w:t>
+      </w:r>
+      <w:proofErr w:type="spellEnd"/>
+      <w:r>
+        <w:rPr>
+          <w:rFonts w:ascii="Calibri" w:hAnsi="Calibri" w:cs="Calibri"/>
+          <w:sz w:val="22"/>
+          <w:szCs w:val="22"/>
+          <w:lang w:val="es-ES"/>
+        </w:rPr>
+        <w:t xml:space="preserve"> de recalcular al constructor </w:t>
+      </w:r>
+      <w:proofErr w:type="spellStart"/>
+      <w:r>
+        <w:rPr>
+          <w:rFonts w:ascii="Calibri" w:hAnsi="Calibri" w:cs="Calibri"/>
+          <w:sz w:val="22"/>
+          <w:szCs w:val="22"/>
+          <w:lang w:val="es-ES"/>
+        </w:rPr>
+        <w:t>segons</w:t>
+      </w:r>
+      <w:proofErr w:type="spellEnd"/>
+      <w:r>
+        <w:rPr>
+          <w:rFonts w:ascii="Calibri" w:hAnsi="Calibri" w:cs="Calibri"/>
+          <w:sz w:val="22"/>
+          <w:szCs w:val="22"/>
+          <w:lang w:val="es-ES"/>
+        </w:rPr>
+        <w:t xml:space="preserve"> la normativa de </w:t>
+      </w:r>
+      <w:proofErr w:type="spellStart"/>
+      <w:r>
+        <w:rPr>
+          <w:rFonts w:ascii="Calibri" w:hAnsi="Calibri" w:cs="Calibri"/>
+          <w:sz w:val="22"/>
+          <w:szCs w:val="22"/>
+          <w:lang w:val="es-ES"/>
+        </w:rPr>
+        <w:t>distintius</w:t>
+      </w:r>
+      <w:proofErr w:type="spellEnd"/>
+      <w:r>
+        <w:rPr>
+          <w:rFonts w:ascii="Calibri" w:hAnsi="Calibri" w:cs="Calibri"/>
+          <w:sz w:val="22"/>
+          <w:szCs w:val="22"/>
+          <w:lang w:val="es-ES"/>
+        </w:rPr>
+        <w:t xml:space="preserve"> </w:t>
+      </w:r>
+      <w:proofErr w:type="spellStart"/>
+      <w:r>
+        <w:rPr>
+          <w:rFonts w:ascii="Calibri" w:hAnsi="Calibri" w:cs="Calibri"/>
+          <w:sz w:val="22"/>
+          <w:szCs w:val="22"/>
+          <w:lang w:val="es-ES"/>
+        </w:rPr>
+        <w:t>ambientals</w:t>
+      </w:r>
+      <w:proofErr w:type="spellEnd"/>
+      <w:r>
+        <w:rPr>
+          <w:rFonts w:ascii="Calibri" w:hAnsi="Calibri" w:cs="Calibri"/>
+          <w:sz w:val="22"/>
+          <w:szCs w:val="22"/>
+          <w:lang w:val="es-ES"/>
+        </w:rPr>
+        <w:t xml:space="preserve"> de la DGT.</w:t>
       </w:r>
     </w:p>
     <w:p>
       <w:pPr>
-        <w:pStyle w:val="ListBullet"/>
+        <w:pStyle w:val="Listaconvietas"/>
         <w:rPr>
           <w:rFonts w:ascii="Calibri" w:hAnsi="Calibri" w:cs="Calibri"/>
           <w:i/>
@@ -2372,7 +4117,7 @@
       <w:hyperlink r:id="rId14" w:history="1">
         <w:r>
           <w:rPr>
-            <w:rStyle w:val="Hyperlink"/>
+            <w:rStyle w:val="Hipervnculo"/>
             <w:rFonts w:ascii="Calibri" w:hAnsi="Calibri" w:cs="Calibri"/>
             <w:i/>
             <w:sz w:val="22"/>
@@ -2385,7 +4130,7 @@
     </w:p>
     <w:p>
       <w:pPr>
-        <w:pStyle w:val="ListBullet"/>
+        <w:pStyle w:val="Listaconvietas"/>
         <w:rPr>
           <w:rFonts w:ascii="Calibri" w:hAnsi="Calibri" w:cs="Calibri"/>
           <w:i/>
@@ -2394,14 +4139,265 @@
           <w:lang w:val="es-ES"/>
         </w:rPr>
       </w:pPr>
-      <w:r>
-        <w:rPr>
-          <w:rFonts w:ascii="Calibri" w:hAnsi="Calibri" w:cs="Calibri"/>
-          <w:sz w:val="22"/>
-          <w:szCs w:val="22"/>
-          <w:lang w:val="es-ES"/>
-        </w:rPr>
-        <w:t>Ens interessa poder guardar la informació necessària per al càlcul, calcular l’etiqueta que pertoca al vehicle i la possibilitat de recalcular en cas de canviar les característiques d’un vehicle.</w:t>
+      <w:proofErr w:type="spellStart"/>
+      <w:r>
+        <w:rPr>
+          <w:rFonts w:ascii="Calibri" w:hAnsi="Calibri" w:cs="Calibri"/>
+          <w:sz w:val="22"/>
+          <w:szCs w:val="22"/>
+          <w:lang w:val="es-ES"/>
+        </w:rPr>
+        <w:t>Ens</w:t>
+      </w:r>
+      <w:proofErr w:type="spellEnd"/>
+      <w:r>
+        <w:rPr>
+          <w:rFonts w:ascii="Calibri" w:hAnsi="Calibri" w:cs="Calibri"/>
+          <w:sz w:val="22"/>
+          <w:szCs w:val="22"/>
+          <w:lang w:val="es-ES"/>
+        </w:rPr>
+        <w:t xml:space="preserve"> </w:t>
+      </w:r>
+      <w:proofErr w:type="spellStart"/>
+      <w:r>
+        <w:rPr>
+          <w:rFonts w:ascii="Calibri" w:hAnsi="Calibri" w:cs="Calibri"/>
+          <w:sz w:val="22"/>
+          <w:szCs w:val="22"/>
+          <w:lang w:val="es-ES"/>
+        </w:rPr>
+        <w:t>interessa</w:t>
+      </w:r>
+      <w:proofErr w:type="spellEnd"/>
+      <w:r>
+        <w:rPr>
+          <w:rFonts w:ascii="Calibri" w:hAnsi="Calibri" w:cs="Calibri"/>
+          <w:sz w:val="22"/>
+          <w:szCs w:val="22"/>
+          <w:lang w:val="es-ES"/>
+        </w:rPr>
+        <w:t xml:space="preserve"> poder guardar la </w:t>
+      </w:r>
+      <w:proofErr w:type="spellStart"/>
+      <w:r>
+        <w:rPr>
+          <w:rFonts w:ascii="Calibri" w:hAnsi="Calibri" w:cs="Calibri"/>
+          <w:sz w:val="22"/>
+          <w:szCs w:val="22"/>
+          <w:lang w:val="es-ES"/>
+        </w:rPr>
+        <w:t>informació</w:t>
+      </w:r>
+      <w:proofErr w:type="spellEnd"/>
+      <w:r>
+        <w:rPr>
+          <w:rFonts w:ascii="Calibri" w:hAnsi="Calibri" w:cs="Calibri"/>
+          <w:sz w:val="22"/>
+          <w:szCs w:val="22"/>
+          <w:lang w:val="es-ES"/>
+        </w:rPr>
+        <w:t xml:space="preserve"> </w:t>
+      </w:r>
+      <w:proofErr w:type="spellStart"/>
+      <w:r>
+        <w:rPr>
+          <w:rFonts w:ascii="Calibri" w:hAnsi="Calibri" w:cs="Calibri"/>
+          <w:sz w:val="22"/>
+          <w:szCs w:val="22"/>
+          <w:lang w:val="es-ES"/>
+        </w:rPr>
+        <w:t>necessària</w:t>
+      </w:r>
+      <w:proofErr w:type="spellEnd"/>
+      <w:r>
+        <w:rPr>
+          <w:rFonts w:ascii="Calibri" w:hAnsi="Calibri" w:cs="Calibri"/>
+          <w:sz w:val="22"/>
+          <w:szCs w:val="22"/>
+          <w:lang w:val="es-ES"/>
+        </w:rPr>
+        <w:t xml:space="preserve"> per al </w:t>
+      </w:r>
+      <w:proofErr w:type="spellStart"/>
+      <w:r>
+        <w:rPr>
+          <w:rFonts w:ascii="Calibri" w:hAnsi="Calibri" w:cs="Calibri"/>
+          <w:sz w:val="22"/>
+          <w:szCs w:val="22"/>
+          <w:lang w:val="es-ES"/>
+        </w:rPr>
+        <w:t>càlcul</w:t>
+      </w:r>
+      <w:proofErr w:type="spellEnd"/>
+      <w:r>
+        <w:rPr>
+          <w:rFonts w:ascii="Calibri" w:hAnsi="Calibri" w:cs="Calibri"/>
+          <w:sz w:val="22"/>
+          <w:szCs w:val="22"/>
+          <w:lang w:val="es-ES"/>
+        </w:rPr>
+        <w:t xml:space="preserve">, calcular </w:t>
+      </w:r>
+      <w:proofErr w:type="spellStart"/>
+      <w:r>
+        <w:rPr>
+          <w:rFonts w:ascii="Calibri" w:hAnsi="Calibri" w:cs="Calibri"/>
+          <w:sz w:val="22"/>
+          <w:szCs w:val="22"/>
+          <w:lang w:val="es-ES"/>
+        </w:rPr>
+        <w:t>l’etiqueta</w:t>
+      </w:r>
+      <w:proofErr w:type="spellEnd"/>
+      <w:r>
+        <w:rPr>
+          <w:rFonts w:ascii="Calibri" w:hAnsi="Calibri" w:cs="Calibri"/>
+          <w:sz w:val="22"/>
+          <w:szCs w:val="22"/>
+          <w:lang w:val="es-ES"/>
+        </w:rPr>
+        <w:t xml:space="preserve"> que </w:t>
+      </w:r>
+      <w:proofErr w:type="spellStart"/>
+      <w:r>
+        <w:rPr>
+          <w:rFonts w:ascii="Calibri" w:hAnsi="Calibri" w:cs="Calibri"/>
+          <w:sz w:val="22"/>
+          <w:szCs w:val="22"/>
+          <w:lang w:val="es-ES"/>
+        </w:rPr>
+        <w:t>pertoca</w:t>
+      </w:r>
+      <w:proofErr w:type="spellEnd"/>
+      <w:r>
+        <w:rPr>
+          <w:rFonts w:ascii="Calibri" w:hAnsi="Calibri" w:cs="Calibri"/>
+          <w:sz w:val="22"/>
+          <w:szCs w:val="22"/>
+          <w:lang w:val="es-ES"/>
+        </w:rPr>
+        <w:t xml:space="preserve"> al </w:t>
+      </w:r>
+      <w:proofErr w:type="spellStart"/>
+      <w:r>
+        <w:rPr>
+          <w:rFonts w:ascii="Calibri" w:hAnsi="Calibri" w:cs="Calibri"/>
+          <w:sz w:val="22"/>
+          <w:szCs w:val="22"/>
+          <w:lang w:val="es-ES"/>
+        </w:rPr>
+        <w:t>vehicle</w:t>
+      </w:r>
+      <w:proofErr w:type="spellEnd"/>
+      <w:r>
+        <w:rPr>
+          <w:rFonts w:ascii="Calibri" w:hAnsi="Calibri" w:cs="Calibri"/>
+          <w:sz w:val="22"/>
+          <w:szCs w:val="22"/>
+          <w:lang w:val="es-ES"/>
+        </w:rPr>
+        <w:t xml:space="preserve"> i la </w:t>
+      </w:r>
+      <w:proofErr w:type="spellStart"/>
+      <w:r>
+        <w:rPr>
+          <w:rFonts w:ascii="Calibri" w:hAnsi="Calibri" w:cs="Calibri"/>
+          <w:sz w:val="22"/>
+          <w:szCs w:val="22"/>
+          <w:lang w:val="es-ES"/>
+        </w:rPr>
+        <w:t>possibilitat</w:t>
+      </w:r>
+      <w:proofErr w:type="spellEnd"/>
+      <w:r>
+        <w:rPr>
+          <w:rFonts w:ascii="Calibri" w:hAnsi="Calibri" w:cs="Calibri"/>
+          <w:sz w:val="22"/>
+          <w:szCs w:val="22"/>
+          <w:lang w:val="es-ES"/>
+        </w:rPr>
+        <w:t xml:space="preserve"> de recalcular en </w:t>
+      </w:r>
+      <w:proofErr w:type="spellStart"/>
+      <w:r>
+        <w:rPr>
+          <w:rFonts w:ascii="Calibri" w:hAnsi="Calibri" w:cs="Calibri"/>
+          <w:sz w:val="22"/>
+          <w:szCs w:val="22"/>
+          <w:lang w:val="es-ES"/>
+        </w:rPr>
+        <w:t>cas</w:t>
+      </w:r>
+      <w:proofErr w:type="spellEnd"/>
+      <w:r>
+        <w:rPr>
+          <w:rFonts w:ascii="Calibri" w:hAnsi="Calibri" w:cs="Calibri"/>
+          <w:sz w:val="22"/>
+          <w:szCs w:val="22"/>
+          <w:lang w:val="es-ES"/>
+        </w:rPr>
+        <w:t xml:space="preserve"> de </w:t>
+      </w:r>
+      <w:proofErr w:type="spellStart"/>
+      <w:r>
+        <w:rPr>
+          <w:rFonts w:ascii="Calibri" w:hAnsi="Calibri" w:cs="Calibri"/>
+          <w:sz w:val="22"/>
+          <w:szCs w:val="22"/>
+          <w:lang w:val="es-ES"/>
+        </w:rPr>
+        <w:t>canviar</w:t>
+      </w:r>
+      <w:proofErr w:type="spellEnd"/>
+      <w:r>
+        <w:rPr>
+          <w:rFonts w:ascii="Calibri" w:hAnsi="Calibri" w:cs="Calibri"/>
+          <w:sz w:val="22"/>
+          <w:szCs w:val="22"/>
+          <w:lang w:val="es-ES"/>
+        </w:rPr>
+        <w:t xml:space="preserve"> les característiques </w:t>
+      </w:r>
+      <w:proofErr w:type="spellStart"/>
+      <w:r>
+        <w:rPr>
+          <w:rFonts w:ascii="Calibri" w:hAnsi="Calibri" w:cs="Calibri"/>
+          <w:sz w:val="22"/>
+          <w:szCs w:val="22"/>
+          <w:lang w:val="es-ES"/>
+        </w:rPr>
+        <w:t>d’un</w:t>
+      </w:r>
+      <w:proofErr w:type="spellEnd"/>
+      <w:r>
+        <w:rPr>
+          <w:rFonts w:ascii="Calibri" w:hAnsi="Calibri" w:cs="Calibri"/>
+          <w:sz w:val="22"/>
+          <w:szCs w:val="22"/>
+          <w:lang w:val="es-ES"/>
+        </w:rPr>
+        <w:t xml:space="preserve"> </w:t>
+      </w:r>
+      <w:proofErr w:type="spellStart"/>
+      <w:r>
+        <w:rPr>
+          <w:rFonts w:ascii="Calibri" w:hAnsi="Calibri" w:cs="Calibri"/>
+          <w:sz w:val="22"/>
+          <w:szCs w:val="22"/>
+          <w:lang w:val="es-ES"/>
+        </w:rPr>
+        <w:t>vehicle</w:t>
+      </w:r>
+      <w:proofErr w:type="spellEnd"/>
+      <w:r>
+        <w:rPr>
+          <w:rFonts w:ascii="Calibri" w:hAnsi="Calibri" w:cs="Calibri"/>
+          <w:sz w:val="22"/>
+          <w:szCs w:val="22"/>
+          <w:lang w:val="es-ES"/>
+        </w:rPr>
+        <w:t>.</w:t>
       </w:r>
     </w:p>
     <w:p>
@@ -2449,7 +4445,7 @@
     </w:p>
     <w:p>
       <w:pPr>
-        <w:pStyle w:val="Title"/>
+        <w:pStyle w:val="Ttulo"/>
         <w:ind w:left="0"/>
         <w:rPr>
           <w:rFonts w:ascii="Calibri" w:hAnsi="Calibri" w:cs="Calibri"/>
@@ -2472,7 +4468,7 @@
     </w:p>
     <w:p>
       <w:pPr>
-        <w:pStyle w:val="ListBullet"/>
+        <w:pStyle w:val="Listaconvietas"/>
         <w:ind w:left="115"/>
         <w:jc w:val="both"/>
         <w:rPr>
@@ -2494,7 +4490,7 @@
     </w:p>
     <w:p>
       <w:pPr>
-        <w:pStyle w:val="ListBullet"/>
+        <w:pStyle w:val="Listaconvietas"/>
         <w:ind w:left="115"/>
         <w:jc w:val="both"/>
         <w:rPr>
@@ -2521,12 +4517,23 @@
           <w:lang w:val="ca-ES"/>
         </w:rPr>
         <w:tab/>
-        <w:t>Diagrama de clases</w:t>
-      </w:r>
+        <w:t xml:space="preserve">Diagrama de </w:t>
+      </w:r>
+      <w:proofErr w:type="spellStart"/>
+      <w:r>
+        <w:rPr>
+          <w:rFonts w:ascii="Calibri" w:hAnsi="Calibri" w:cs="Calibri"/>
+          <w:sz w:val="22"/>
+          <w:szCs w:val="22"/>
+          <w:lang w:val="ca-ES"/>
+        </w:rPr>
+        <w:t>clases</w:t>
+      </w:r>
+      <w:proofErr w:type="spellEnd"/>
     </w:p>
     <w:p>
       <w:pPr>
-        <w:pStyle w:val="ListBullet"/>
+        <w:pStyle w:val="Listaconvietas"/>
         <w:ind w:left="115"/>
         <w:jc w:val="both"/>
         <w:rPr>
@@ -2558,7 +4565,7 @@
     </w:p>
     <w:p>
       <w:pPr>
-        <w:pStyle w:val="ListBullet"/>
+        <w:pStyle w:val="Listaconvietas"/>
         <w:ind w:left="115"/>
         <w:jc w:val="both"/>
         <w:rPr>
@@ -2590,7 +4597,7 @@
     </w:p>
     <w:p>
       <w:pPr>
-        <w:pStyle w:val="ListBullet"/>
+        <w:pStyle w:val="Listaconvietas"/>
         <w:ind w:left="115"/>
         <w:jc w:val="both"/>
         <w:rPr>
@@ -2622,7 +4629,7 @@
     </w:p>
     <w:p>
       <w:pPr>
-        <w:pStyle w:val="ListBullet"/>
+        <w:pStyle w:val="Listaconvietas"/>
         <w:ind w:left="115"/>
         <w:jc w:val="both"/>
         <w:rPr>
@@ -2635,7 +4642,7 @@
     </w:p>
     <w:p>
       <w:pPr>
-        <w:pStyle w:val="ListBullet"/>
+        <w:pStyle w:val="Listaconvietas"/>
         <w:ind w:left="115"/>
         <w:jc w:val="both"/>
         <w:rPr>
@@ -2675,7 +4682,7 @@
     </w:p>
     <w:p>
       <w:pPr>
-        <w:pStyle w:val="ListBullet"/>
+        <w:pStyle w:val="Listaconvietas"/>
         <w:ind w:left="115"/>
         <w:rPr>
           <w:rFonts w:ascii="Calibri" w:hAnsi="Calibri" w:cs="Calibri"/>
@@ -2687,7 +4694,7 @@
     </w:p>
     <w:p>
       <w:pPr>
-        <w:pStyle w:val="ListBullet"/>
+        <w:pStyle w:val="Listaconvietas"/>
         <w:ind w:left="115"/>
         <w:rPr>
           <w:rFonts w:ascii="Calibri" w:hAnsi="Calibri" w:cs="Calibri"/>
@@ -2707,7 +4714,7 @@
     </w:p>
     <w:p>
       <w:pPr>
-        <w:pStyle w:val="Title"/>
+        <w:pStyle w:val="Ttulo"/>
         <w:ind w:left="0"/>
         <w:rPr>
           <w:rFonts w:ascii="Calibri" w:hAnsi="Calibri" w:cs="Calibri"/>
@@ -2748,7 +4755,7 @@
     </w:p>
     <w:p>
       <w:pPr>
-        <w:pStyle w:val="ListBullet"/>
+        <w:pStyle w:val="Listaconvietas"/>
         <w:numPr>
           <w:ilvl w:val="0"/>
           <w:numId w:val="23"/>
@@ -2775,7 +4782,7 @@
     </w:p>
     <w:p>
       <w:pPr>
-        <w:pStyle w:val="ListBullet"/>
+        <w:pStyle w:val="Listaconvietas"/>
         <w:numPr>
           <w:ilvl w:val="0"/>
           <w:numId w:val="23"/>
@@ -2802,7 +4809,7 @@
     </w:p>
     <w:p>
       <w:pPr>
-        <w:pStyle w:val="ListBullet"/>
+        <w:pStyle w:val="Listaconvietas"/>
         <w:numPr>
           <w:ilvl w:val="0"/>
           <w:numId w:val="23"/>
@@ -2824,12 +4831,32 @@
           <w:szCs w:val="22"/>
           <w:lang w:val="ca-ES"/>
         </w:rPr>
-        <w:t>Preparar una demo funcional explicant clarament les funcionalitats implementades.</w:t>
+        <w:t xml:space="preserve">Preparar una </w:t>
+      </w:r>
+      <w:proofErr w:type="spellStart"/>
+      <w:r>
+        <w:rPr>
+          <w:rFonts w:ascii="Calibri" w:hAnsi="Calibri" w:cs="Calibri"/>
+          <w:sz w:val="22"/>
+          <w:szCs w:val="22"/>
+          <w:lang w:val="ca-ES"/>
+        </w:rPr>
+        <w:t>demo</w:t>
+      </w:r>
+      <w:proofErr w:type="spellEnd"/>
+      <w:r>
+        <w:rPr>
+          <w:rFonts w:ascii="Calibri" w:hAnsi="Calibri" w:cs="Calibri"/>
+          <w:sz w:val="22"/>
+          <w:szCs w:val="22"/>
+          <w:lang w:val="ca-ES"/>
+        </w:rPr>
+        <w:t xml:space="preserve"> funcional explicant clarament les funcionalitats implementades.</w:t>
       </w:r>
     </w:p>
     <w:p>
       <w:pPr>
-        <w:pStyle w:val="Heading2"/>
+        <w:pStyle w:val="Ttulo2"/>
         <w:jc w:val="both"/>
         <w:rPr>
           <w:rFonts w:ascii="Calibri" w:hAnsi="Calibri" w:cs="Calibri"/>
@@ -2868,7 +4895,7 @@
     </w:p>
     <w:p>
       <w:pPr>
-        <w:pStyle w:val="Title"/>
+        <w:pStyle w:val="Ttulo"/>
         <w:ind w:left="0"/>
         <w:rPr>
           <w:rFonts w:ascii="Calibri" w:hAnsi="Calibri" w:cs="Calibri"/>
@@ -2909,7 +4936,7 @@
     </w:p>
     <w:p>
       <w:pPr>
-        <w:pStyle w:val="ListParagraph"/>
+        <w:pStyle w:val="Prrafodelista"/>
         <w:numPr>
           <w:ilvl w:val="0"/>
           <w:numId w:val="26"/>
@@ -2940,7 +4967,7 @@
     </w:p>
     <w:p>
       <w:pPr>
-        <w:pStyle w:val="ListParagraph"/>
+        <w:pStyle w:val="Prrafodelista"/>
         <w:numPr>
           <w:ilvl w:val="0"/>
           <w:numId w:val="26"/>
@@ -2963,7 +4990,7 @@
     </w:p>
     <w:p>
       <w:pPr>
-        <w:pStyle w:val="ListParagraph"/>
+        <w:pStyle w:val="Prrafodelista"/>
         <w:numPr>
           <w:ilvl w:val="0"/>
           <w:numId w:val="26"/>
@@ -3012,7 +5039,7 @@
     </w:p>
     <w:p>
       <w:pPr>
-        <w:pStyle w:val="ListBullet"/>
+        <w:pStyle w:val="Listaconvietas"/>
         <w:numPr>
           <w:ilvl w:val="0"/>
           <w:numId w:val="25"/>
@@ -3025,16 +5052,38 @@
           <w:lang w:val="es-ES"/>
         </w:rPr>
       </w:pPr>
-      <w:r>
-        <w:rPr>
-          <w:lang w:val="es-ES"/>
-        </w:rPr>
-        <w:t>Correcció i completitud de la implementació.</w:t>
+      <w:proofErr w:type="spellStart"/>
+      <w:r>
+        <w:rPr>
+          <w:lang w:val="es-ES"/>
+        </w:rPr>
+        <w:t>Correcció</w:t>
+      </w:r>
+      <w:proofErr w:type="spellEnd"/>
+      <w:r>
+        <w:rPr>
+          <w:lang w:val="es-ES"/>
+        </w:rPr>
+        <w:t xml:space="preserve"> i completitud de la </w:t>
+      </w:r>
+      <w:proofErr w:type="spellStart"/>
+      <w:r>
+        <w:rPr>
+          <w:lang w:val="es-ES"/>
+        </w:rPr>
+        <w:t>implementació</w:t>
+      </w:r>
+      <w:proofErr w:type="spellEnd"/>
+      <w:r>
+        <w:rPr>
+          <w:lang w:val="es-ES"/>
+        </w:rPr>
+        <w:t>.</w:t>
       </w:r>
     </w:p>
     <w:p>
       <w:pPr>
-        <w:pStyle w:val="ListBullet"/>
+        <w:pStyle w:val="Listaconvietas"/>
         <w:numPr>
           <w:ilvl w:val="0"/>
           <w:numId w:val="25"/>
@@ -3047,16 +5096,52 @@
           <w:lang w:val="es-ES"/>
         </w:rPr>
       </w:pPr>
-      <w:r>
-        <w:rPr>
-          <w:lang w:val="es-ES"/>
-        </w:rPr>
-        <w:t>Qualitat i organització del codi.</w:t>
+      <w:proofErr w:type="spellStart"/>
+      <w:r>
+        <w:rPr>
+          <w:lang w:val="es-ES"/>
+        </w:rPr>
+        <w:t>Qualitat</w:t>
+      </w:r>
+      <w:proofErr w:type="spellEnd"/>
+      <w:r>
+        <w:rPr>
+          <w:lang w:val="es-ES"/>
+        </w:rPr>
+        <w:t xml:space="preserve"> i </w:t>
+      </w:r>
+      <w:proofErr w:type="spellStart"/>
+      <w:r>
+        <w:rPr>
+          <w:lang w:val="es-ES"/>
+        </w:rPr>
+        <w:t>organització</w:t>
+      </w:r>
+      <w:proofErr w:type="spellEnd"/>
+      <w:r>
+        <w:rPr>
+          <w:lang w:val="es-ES"/>
+        </w:rPr>
+        <w:t xml:space="preserve"> del </w:t>
+      </w:r>
+      <w:proofErr w:type="spellStart"/>
+      <w:r>
+        <w:rPr>
+          <w:lang w:val="es-ES"/>
+        </w:rPr>
+        <w:t>codi</w:t>
+      </w:r>
+      <w:proofErr w:type="spellEnd"/>
+      <w:r>
+        <w:rPr>
+          <w:lang w:val="es-ES"/>
+        </w:rPr>
+        <w:t>.</w:t>
       </w:r>
     </w:p>
     <w:p>
       <w:pPr>
-        <w:pStyle w:val="ListBullet"/>
+        <w:pStyle w:val="Listaconvietas"/>
         <w:numPr>
           <w:ilvl w:val="0"/>
           <w:numId w:val="25"/>
@@ -3069,16 +5154,66 @@
           <w:lang w:val="es-ES"/>
         </w:rPr>
       </w:pPr>
-      <w:r>
-        <w:rPr>
-          <w:lang w:val="es-ES"/>
-        </w:rPr>
-        <w:t>Resultats correctes en els testos unitaris.</w:t>
+      <w:proofErr w:type="spellStart"/>
+      <w:r>
+        <w:rPr>
+          <w:lang w:val="es-ES"/>
+        </w:rPr>
+        <w:t>Resultats</w:t>
+      </w:r>
+      <w:proofErr w:type="spellEnd"/>
+      <w:r>
+        <w:rPr>
+          <w:lang w:val="es-ES"/>
+        </w:rPr>
+        <w:t xml:space="preserve"> correctes en </w:t>
+      </w:r>
+      <w:proofErr w:type="spellStart"/>
+      <w:r>
+        <w:rPr>
+          <w:lang w:val="es-ES"/>
+        </w:rPr>
+        <w:t>els</w:t>
+      </w:r>
+      <w:proofErr w:type="spellEnd"/>
+      <w:r>
+        <w:rPr>
+          <w:lang w:val="es-ES"/>
+        </w:rPr>
+        <w:t xml:space="preserve"> </w:t>
+      </w:r>
+      <w:proofErr w:type="spellStart"/>
+      <w:r>
+        <w:rPr>
+          <w:lang w:val="es-ES"/>
+        </w:rPr>
+        <w:t>testos</w:t>
+      </w:r>
+      <w:proofErr w:type="spellEnd"/>
+      <w:r>
+        <w:rPr>
+          <w:lang w:val="es-ES"/>
+        </w:rPr>
+        <w:t xml:space="preserve"> </w:t>
+      </w:r>
+      <w:proofErr w:type="spellStart"/>
+      <w:r>
+        <w:rPr>
+          <w:lang w:val="es-ES"/>
+        </w:rPr>
+        <w:t>unitaris</w:t>
+      </w:r>
+      <w:proofErr w:type="spellEnd"/>
+      <w:r>
+        <w:rPr>
+          <w:lang w:val="es-ES"/>
+        </w:rPr>
+        <w:t>.</w:t>
       </w:r>
     </w:p>
     <w:p>
       <w:pPr>
-        <w:pStyle w:val="ListBullet"/>
+        <w:pStyle w:val="Listaconvietas"/>
         <w:numPr>
           <w:ilvl w:val="0"/>
           <w:numId w:val="25"/>
@@ -3091,16 +5226,60 @@
           <w:lang w:val="es-ES"/>
         </w:rPr>
       </w:pPr>
-      <w:r>
-        <w:rPr>
-          <w:lang w:val="es-ES"/>
-        </w:rPr>
-        <w:t>Implementació coherent i encertada del distintiu ambiental de sostenibilitat</w:t>
-      </w:r>
+      <w:proofErr w:type="spellStart"/>
+      <w:r>
+        <w:rPr>
+          <w:lang w:val="es-ES"/>
+        </w:rPr>
+        <w:t>Implementació</w:t>
+      </w:r>
+      <w:proofErr w:type="spellEnd"/>
+      <w:r>
+        <w:rPr>
+          <w:lang w:val="es-ES"/>
+        </w:rPr>
+        <w:t xml:space="preserve"> </w:t>
+      </w:r>
+      <w:proofErr w:type="spellStart"/>
+      <w:r>
+        <w:rPr>
+          <w:lang w:val="es-ES"/>
+        </w:rPr>
+        <w:t>coherent</w:t>
+      </w:r>
+      <w:proofErr w:type="spellEnd"/>
+      <w:r>
+        <w:rPr>
+          <w:lang w:val="es-ES"/>
+        </w:rPr>
+        <w:t xml:space="preserve"> i encertada del </w:t>
+      </w:r>
+      <w:proofErr w:type="spellStart"/>
+      <w:r>
+        <w:rPr>
+          <w:lang w:val="es-ES"/>
+        </w:rPr>
+        <w:t>distintiu</w:t>
+      </w:r>
+      <w:proofErr w:type="spellEnd"/>
+      <w:r>
+        <w:rPr>
+          <w:lang w:val="es-ES"/>
+        </w:rPr>
+        <w:t xml:space="preserve"> ambiental de </w:t>
+      </w:r>
+      <w:proofErr w:type="spellStart"/>
+      <w:r>
+        <w:rPr>
+          <w:lang w:val="es-ES"/>
+        </w:rPr>
+        <w:t>sostenibilitat</w:t>
+      </w:r>
+      <w:proofErr w:type="spellEnd"/>
     </w:p>
     <w:p>
       <w:pPr>
-        <w:pStyle w:val="ListBullet"/>
+        <w:pStyle w:val="Listaconvietas"/>
         <w:numPr>
           <w:ilvl w:val="0"/>
           <w:numId w:val="25"/>
@@ -3113,16 +5292,66 @@
           <w:lang w:val="es-ES"/>
         </w:rPr>
       </w:pPr>
-      <w:r>
-        <w:rPr>
-          <w:lang w:val="es-ES"/>
-        </w:rPr>
-        <w:t>Originalitat i aportació de millores extres.</w:t>
+      <w:proofErr w:type="spellStart"/>
+      <w:r>
+        <w:rPr>
+          <w:lang w:val="es-ES"/>
+        </w:rPr>
+        <w:t>Originalitat</w:t>
+      </w:r>
+      <w:proofErr w:type="spellEnd"/>
+      <w:r>
+        <w:rPr>
+          <w:lang w:val="es-ES"/>
+        </w:rPr>
+        <w:t xml:space="preserve"> i </w:t>
+      </w:r>
+      <w:proofErr w:type="spellStart"/>
+      <w:r>
+        <w:rPr>
+          <w:lang w:val="es-ES"/>
+        </w:rPr>
+        <w:t>aportació</w:t>
+      </w:r>
+      <w:proofErr w:type="spellEnd"/>
+      <w:r>
+        <w:rPr>
+          <w:lang w:val="es-ES"/>
+        </w:rPr>
+        <w:t xml:space="preserve"> de </w:t>
+      </w:r>
+      <w:proofErr w:type="spellStart"/>
+      <w:r>
+        <w:rPr>
+          <w:lang w:val="es-ES"/>
+        </w:rPr>
+        <w:t>millores</w:t>
+      </w:r>
+      <w:proofErr w:type="spellEnd"/>
+      <w:r>
+        <w:rPr>
+          <w:lang w:val="es-ES"/>
+        </w:rPr>
+        <w:t xml:space="preserve"> </w:t>
+      </w:r>
+      <w:proofErr w:type="spellStart"/>
+      <w:r>
+        <w:rPr>
+          <w:lang w:val="es-ES"/>
+        </w:rPr>
+        <w:t>extres</w:t>
+      </w:r>
+      <w:proofErr w:type="spellEnd"/>
+      <w:r>
+        <w:rPr>
+          <w:lang w:val="es-ES"/>
+        </w:rPr>
+        <w:t>.</w:t>
       </w:r>
     </w:p>
     <w:p>
       <w:pPr>
-        <w:pStyle w:val="ListBullet"/>
+        <w:pStyle w:val="Listaconvietas"/>
         <w:numPr>
           <w:ilvl w:val="0"/>
           <w:numId w:val="25"/>
@@ -3135,16 +5364,60 @@
           <w:lang w:val="es-ES"/>
         </w:rPr>
       </w:pPr>
-      <w:r>
-        <w:rPr>
-          <w:lang w:val="es-ES"/>
-        </w:rPr>
-        <w:t>Qualitat dels dissenys implementats</w:t>
-      </w:r>
+      <w:proofErr w:type="spellStart"/>
+      <w:r>
+        <w:rPr>
+          <w:lang w:val="es-ES"/>
+        </w:rPr>
+        <w:t>Qualitat</w:t>
+      </w:r>
+      <w:proofErr w:type="spellEnd"/>
+      <w:r>
+        <w:rPr>
+          <w:lang w:val="es-ES"/>
+        </w:rPr>
+        <w:t xml:space="preserve"> </w:t>
+      </w:r>
+      <w:proofErr w:type="spellStart"/>
+      <w:r>
+        <w:rPr>
+          <w:lang w:val="es-ES"/>
+        </w:rPr>
+        <w:t>dels</w:t>
+      </w:r>
+      <w:proofErr w:type="spellEnd"/>
+      <w:r>
+        <w:rPr>
+          <w:lang w:val="es-ES"/>
+        </w:rPr>
+        <w:t xml:space="preserve"> </w:t>
+      </w:r>
+      <w:proofErr w:type="spellStart"/>
+      <w:r>
+        <w:rPr>
+          <w:lang w:val="es-ES"/>
+        </w:rPr>
+        <w:t>dissenys</w:t>
+      </w:r>
+      <w:proofErr w:type="spellEnd"/>
+      <w:r>
+        <w:rPr>
+          <w:lang w:val="es-ES"/>
+        </w:rPr>
+        <w:t xml:space="preserve"> </w:t>
+      </w:r>
+      <w:proofErr w:type="spellStart"/>
+      <w:r>
+        <w:rPr>
+          <w:lang w:val="es-ES"/>
+        </w:rPr>
+        <w:t>implementats</w:t>
+      </w:r>
+      <w:proofErr w:type="spellEnd"/>
     </w:p>
     <w:p>
       <w:pPr>
-        <w:pStyle w:val="ListBullet"/>
+        <w:pStyle w:val="Listaconvietas"/>
         <w:numPr>
           <w:ilvl w:val="0"/>
           <w:numId w:val="25"/>
@@ -3157,16 +5430,66 @@
           <w:lang w:val="es-ES"/>
         </w:rPr>
       </w:pPr>
-      <w:r>
-        <w:rPr>
-          <w:lang w:val="es-ES"/>
-        </w:rPr>
-        <w:t>Qualitat de la demostració i claredat en l’explicació.</w:t>
+      <w:proofErr w:type="spellStart"/>
+      <w:r>
+        <w:rPr>
+          <w:lang w:val="es-ES"/>
+        </w:rPr>
+        <w:t>Qualitat</w:t>
+      </w:r>
+      <w:proofErr w:type="spellEnd"/>
+      <w:r>
+        <w:rPr>
+          <w:lang w:val="es-ES"/>
+        </w:rPr>
+        <w:t xml:space="preserve"> de la </w:t>
+      </w:r>
+      <w:proofErr w:type="spellStart"/>
+      <w:r>
+        <w:rPr>
+          <w:lang w:val="es-ES"/>
+        </w:rPr>
+        <w:t>demostració</w:t>
+      </w:r>
+      <w:proofErr w:type="spellEnd"/>
+      <w:r>
+        <w:rPr>
+          <w:lang w:val="es-ES"/>
+        </w:rPr>
+        <w:t xml:space="preserve"> i </w:t>
+      </w:r>
+      <w:proofErr w:type="spellStart"/>
+      <w:r>
+        <w:rPr>
+          <w:lang w:val="es-ES"/>
+        </w:rPr>
+        <w:t>claredat</w:t>
+      </w:r>
+      <w:proofErr w:type="spellEnd"/>
+      <w:r>
+        <w:rPr>
+          <w:lang w:val="es-ES"/>
+        </w:rPr>
+        <w:t xml:space="preserve"> en </w:t>
+      </w:r>
+      <w:proofErr w:type="spellStart"/>
+      <w:r>
+        <w:rPr>
+          <w:lang w:val="es-ES"/>
+        </w:rPr>
+        <w:t>l’explicació</w:t>
+      </w:r>
+      <w:proofErr w:type="spellEnd"/>
+      <w:r>
+        <w:rPr>
+          <w:lang w:val="es-ES"/>
+        </w:rPr>
+        <w:t>.</w:t>
       </w:r>
     </w:p>
     <w:p>
       <w:pPr>
-        <w:pStyle w:val="ListBullet"/>
+        <w:pStyle w:val="Listaconvietas"/>
         <w:numPr>
           <w:ilvl w:val="0"/>
           <w:numId w:val="25"/>
@@ -3190,12 +5513,90 @@
         <w:rPr>
           <w:lang w:val="es-ES"/>
         </w:rPr>
-        <w:t>: Aportació de proves sobre l’aplicació d’SCRUM en la realització de la pràctica</w:t>
-      </w:r>
+        <w:t xml:space="preserve">: </w:t>
+      </w:r>
+      <w:proofErr w:type="spellStart"/>
+      <w:r>
+        <w:rPr>
+          <w:lang w:val="es-ES"/>
+        </w:rPr>
+        <w:t>Aportació</w:t>
+      </w:r>
+      <w:proofErr w:type="spellEnd"/>
+      <w:r>
+        <w:rPr>
+          <w:lang w:val="es-ES"/>
+        </w:rPr>
+        <w:t xml:space="preserve"> de </w:t>
+      </w:r>
+      <w:proofErr w:type="spellStart"/>
+      <w:r>
+        <w:rPr>
+          <w:lang w:val="es-ES"/>
+        </w:rPr>
+        <w:t>proves</w:t>
+      </w:r>
+      <w:proofErr w:type="spellEnd"/>
+      <w:r>
+        <w:rPr>
+          <w:lang w:val="es-ES"/>
+        </w:rPr>
+        <w:t xml:space="preserve"> sobre </w:t>
+      </w:r>
+      <w:proofErr w:type="spellStart"/>
+      <w:r>
+        <w:rPr>
+          <w:lang w:val="es-ES"/>
+        </w:rPr>
+        <w:t>l’aplicació</w:t>
+      </w:r>
+      <w:proofErr w:type="spellEnd"/>
+      <w:r>
+        <w:rPr>
+          <w:lang w:val="es-ES"/>
+        </w:rPr>
+        <w:t xml:space="preserve"> </w:t>
+      </w:r>
+      <w:proofErr w:type="spellStart"/>
+      <w:r>
+        <w:rPr>
+          <w:lang w:val="es-ES"/>
+        </w:rPr>
+        <w:t>d’SCRUM</w:t>
+      </w:r>
+      <w:proofErr w:type="spellEnd"/>
+      <w:r>
+        <w:rPr>
+          <w:lang w:val="es-ES"/>
+        </w:rPr>
+        <w:t xml:space="preserve"> en la </w:t>
+      </w:r>
+      <w:proofErr w:type="spellStart"/>
+      <w:r>
+        <w:rPr>
+          <w:lang w:val="es-ES"/>
+        </w:rPr>
+        <w:t>realització</w:t>
+      </w:r>
+      <w:proofErr w:type="spellEnd"/>
+      <w:r>
+        <w:rPr>
+          <w:lang w:val="es-ES"/>
+        </w:rPr>
+        <w:t xml:space="preserve"> de la </w:t>
+      </w:r>
+      <w:proofErr w:type="spellStart"/>
+      <w:r>
+        <w:rPr>
+          <w:lang w:val="es-ES"/>
+        </w:rPr>
+        <w:t>pràctica</w:t>
+      </w:r>
+      <w:proofErr w:type="spellEnd"/>
     </w:p>
     <w:p>
       <w:pPr>
-        <w:pStyle w:val="ListBullet"/>
+        <w:pStyle w:val="Listaconvietas"/>
         <w:numPr>
           <w:ilvl w:val="0"/>
           <w:numId w:val="25"/>
@@ -3219,13 +5620,97 @@
         <w:rPr>
           <w:lang w:val="es-ES"/>
         </w:rPr>
-        <w:t xml:space="preserve">: Es penalitzarà no utilizar correctament </w:t>
-      </w:r>
-      <w:r>
-        <w:rPr>
-          <w:lang w:val="es-ES"/>
-        </w:rPr>
-        <w:t>el Sistema de Control de Versions ubicat en el Github del projecte.</w:t>
+        <w:t xml:space="preserve">: Es </w:t>
+      </w:r>
+      <w:proofErr w:type="spellStart"/>
+      <w:r>
+        <w:rPr>
+          <w:lang w:val="es-ES"/>
+        </w:rPr>
+        <w:t>penalitzarà</w:t>
+      </w:r>
+      <w:proofErr w:type="spellEnd"/>
+      <w:r>
+        <w:rPr>
+          <w:lang w:val="es-ES"/>
+        </w:rPr>
+        <w:t xml:space="preserve"> no utilizar </w:t>
+      </w:r>
+      <w:proofErr w:type="spellStart"/>
+      <w:r>
+        <w:rPr>
+          <w:lang w:val="es-ES"/>
+        </w:rPr>
+        <w:t>correctament</w:t>
+      </w:r>
+      <w:proofErr w:type="spellEnd"/>
+      <w:r>
+        <w:rPr>
+          <w:lang w:val="es-ES"/>
+        </w:rPr>
+        <w:t xml:space="preserve"> </w:t>
+      </w:r>
+      <w:r>
+        <w:rPr>
+          <w:lang w:val="es-ES"/>
+        </w:rPr>
+        <w:t xml:space="preserve">el Sistema de Control de </w:t>
+      </w:r>
+      <w:proofErr w:type="spellStart"/>
+      <w:r>
+        <w:rPr>
+          <w:lang w:val="es-ES"/>
+        </w:rPr>
+        <w:t>Versions</w:t>
+      </w:r>
+      <w:proofErr w:type="spellEnd"/>
+      <w:r>
+        <w:rPr>
+          <w:lang w:val="es-ES"/>
+        </w:rPr>
+        <w:t xml:space="preserve"> </w:t>
+      </w:r>
+      <w:proofErr w:type="spellStart"/>
+      <w:r>
+        <w:rPr>
+          <w:lang w:val="es-ES"/>
+        </w:rPr>
+        <w:t>ubicat</w:t>
+      </w:r>
+      <w:proofErr w:type="spellEnd"/>
+      <w:r>
+        <w:rPr>
+          <w:lang w:val="es-ES"/>
+        </w:rPr>
+        <w:t xml:space="preserve"> en el </w:t>
+      </w:r>
+      <w:proofErr w:type="spellStart"/>
+      <w:r>
+        <w:rPr>
+          <w:lang w:val="es-ES"/>
+        </w:rPr>
+        <w:t>Github</w:t>
+      </w:r>
+      <w:proofErr w:type="spellEnd"/>
+      <w:r>
+        <w:rPr>
+          <w:lang w:val="es-ES"/>
+        </w:rPr>
+        <w:t xml:space="preserve"> del </w:t>
+      </w:r>
+      <w:proofErr w:type="spellStart"/>
+      <w:r>
+        <w:rPr>
+          <w:lang w:val="es-ES"/>
+        </w:rPr>
+        <w:t>projecte</w:t>
+      </w:r>
+      <w:proofErr w:type="spellEnd"/>
+      <w:r>
+        <w:rPr>
+          <w:lang w:val="es-ES"/>
+        </w:rPr>
+        <w:t>.</w:t>
       </w:r>
     </w:p>
     <w:p>
@@ -3258,7 +5743,7 @@
 </file>
 
 <file path=word/endnotes.xml><?xml version="1.0" encoding="utf-8"?>
-<w:endnotes xmlns:wpc="http://schemas.microsoft.com/office/word/2010/wordprocessingCanvas" xmlns:cx="http://schemas.microsoft.com/office/drawing/2014/chartex" xmlns:cx1="http://schemas.microsoft.com/office/drawing/2015/9/8/chartex" xmlns:cx2="http://schemas.microsoft.com/office/drawing/2015/10/21/chartex" xmlns:cx3="http://schemas.microsoft.com/office/drawing/2016/5/9/chartex" xmlns:cx4="http://schemas.microsoft.com/office/drawing/2016/5/10/chartex" xmlns:cx5="http://schemas.microsoft.com/office/drawing/2016/5/11/chartex" xmlns:cx6="http://schemas.microsoft.com/office/drawing/2016/5/12/chartex" xmlns:cx7="http://schemas.microsoft.com/office/drawing/2016/5/13/chartex" xmlns:cx8="http://schemas.microsoft.com/office/drawing/2016/5/14/chartex" xmlns:mc="http://schemas.openxmlformats.org/markup-compatibility/2006" xmlns:aink="http://schemas.microsoft.com/office/drawing/2016/ink" xmlns:am3d="http://schemas.microsoft.com/office/drawing/2017/model3d" xmlns:o="urn:schemas-microsoft-com:office:office" xmlns:r="http://schemas.openxmlformats.org/officeDocument/2006/relationships" xmlns:m="http://schemas.openxmlformats.org/officeDocument/2006/math" xmlns:v="urn:schemas-microsoft-com:vml" xmlns:wp14="http://schemas.microsoft.com/office/word/2010/wordprocessingDrawing" xmlns:wp="http://schemas.openxmlformats.org/drawingml/2006/wordprocessingDrawing" xmlns:w10="urn:schemas-microsoft-com:office:word" xmlns:w="http://schemas.openxmlformats.org/wordprocessingml/2006/main" xmlns:w14="http://schemas.microsoft.com/office/word/2010/wordml" xmlns:w15="http://schemas.microsoft.com/office/word/2012/wordml" xmlns:w16cid="http://schemas.microsoft.com/office/word/2016/wordml/cid" xmlns:w16se="http://schemas.microsoft.com/office/word/2015/wordml/symex" xmlns:wpg="http://schemas.microsoft.com/office/word/2010/wordprocessingGroup" xmlns:wpi="http://schemas.microsoft.com/office/word/2010/wordprocessingInk" xmlns:wne="http://schemas.microsoft.com/office/word/2006/wordml" xmlns:wps="http://schemas.microsoft.com/office/word/2010/wordprocessingShape" mc:Ignorable="w14 w15 w16se w16cid wp14">
+<w:endnotes xmlns:wpc="http://schemas.microsoft.com/office/word/2010/wordprocessingCanvas" xmlns:cx="http://schemas.microsoft.com/office/drawing/2014/chartex" xmlns:cx1="http://schemas.microsoft.com/office/drawing/2015/9/8/chartex" xmlns:cx2="http://schemas.microsoft.com/office/drawing/2015/10/21/chartex" xmlns:cx3="http://schemas.microsoft.com/office/drawing/2016/5/9/chartex" xmlns:cx4="http://schemas.microsoft.com/office/drawing/2016/5/10/chartex" xmlns:cx5="http://schemas.microsoft.com/office/drawing/2016/5/11/chartex" xmlns:cx6="http://schemas.microsoft.com/office/drawing/2016/5/12/chartex" xmlns:cx7="http://schemas.microsoft.com/office/drawing/2016/5/13/chartex" xmlns:cx8="http://schemas.microsoft.com/office/drawing/2016/5/14/chartex" xmlns:mc="http://schemas.openxmlformats.org/markup-compatibility/2006" xmlns:aink="http://schemas.microsoft.com/office/drawing/2016/ink" xmlns:am3d="http://schemas.microsoft.com/office/drawing/2017/model3d" xmlns:o="urn:schemas-microsoft-com:office:office" xmlns:oel="http://schemas.microsoft.com/office/2019/extlst" xmlns:r="http://schemas.openxmlformats.org/officeDocument/2006/relationships" xmlns:m="http://schemas.openxmlformats.org/officeDocument/2006/math" xmlns:v="urn:schemas-microsoft-com:vml" xmlns:wp14="http://schemas.microsoft.com/office/word/2010/wordprocessingDrawing" xmlns:wp="http://schemas.openxmlformats.org/drawingml/2006/wordprocessingDrawing" xmlns:w10="urn:schemas-microsoft-com:office:word" xmlns:w="http://schemas.openxmlformats.org/wordprocessingml/2006/main" xmlns:w14="http://schemas.microsoft.com/office/word/2010/wordml" xmlns:w15="http://schemas.microsoft.com/office/word/2012/wordml" xmlns:w16cex="http://schemas.microsoft.com/office/word/2018/wordml/cex" xmlns:w16cid="http://schemas.microsoft.com/office/word/2016/wordml/cid" xmlns:w16="http://schemas.microsoft.com/office/word/2018/wordml" xmlns:w16du="http://schemas.microsoft.com/office/word/2023/wordml/word16du" xmlns:w16sdtdh="http://schemas.microsoft.com/office/word/2020/wordml/sdtdatahash" xmlns:w16sdtfl="http://schemas.microsoft.com/office/word/2024/wordml/sdtformatlock" xmlns:w16se="http://schemas.microsoft.com/office/word/2015/wordml/symex" xmlns:wpg="http://schemas.microsoft.com/office/word/2010/wordprocessingGroup" xmlns:wpi="http://schemas.microsoft.com/office/word/2010/wordprocessingInk" xmlns:wne="http://schemas.microsoft.com/office/word/2006/wordml" xmlns:wps="http://schemas.microsoft.com/office/word/2010/wordprocessingShape" mc:Ignorable="w14 w15 w16se w16cid w16 w16cex w16sdtdh w16sdtfl w16du wp14">
   <w:endnote w:type="separator" w:id="-1">
     <w:p>
       <w:pPr>
@@ -3283,10 +5768,10 @@
 </file>
 
 <file path=word/footer1.xml><?xml version="1.0" encoding="utf-8"?>
-<w:ftr xmlns:wpc="http://schemas.microsoft.com/office/word/2010/wordprocessingCanvas" xmlns:cx="http://schemas.microsoft.com/office/drawing/2014/chartex" xmlns:cx1="http://schemas.microsoft.com/office/drawing/2015/9/8/chartex" xmlns:cx2="http://schemas.microsoft.com/office/drawing/2015/10/21/chartex" xmlns:cx3="http://schemas.microsoft.com/office/drawing/2016/5/9/chartex" xmlns:cx4="http://schemas.microsoft.com/office/drawing/2016/5/10/chartex" xmlns:cx5="http://schemas.microsoft.com/office/drawing/2016/5/11/chartex" xmlns:cx6="http://schemas.microsoft.com/office/drawing/2016/5/12/chartex" xmlns:cx7="http://schemas.microsoft.com/office/drawing/2016/5/13/chartex" xmlns:cx8="http://schemas.microsoft.com/office/drawing/2016/5/14/chartex" xmlns:mc="http://schemas.openxmlformats.org/markup-compatibility/2006" xmlns:aink="http://schemas.microsoft.com/office/drawing/2016/ink" xmlns:am3d="http://schemas.microsoft.com/office/drawing/2017/model3d" xmlns:o="urn:schemas-microsoft-com:office:office" xmlns:r="http://schemas.openxmlformats.org/officeDocument/2006/relationships" xmlns:m="http://schemas.openxmlformats.org/officeDocument/2006/math" xmlns:v="urn:schemas-microsoft-com:vml" xmlns:wp14="http://schemas.microsoft.com/office/word/2010/wordprocessingDrawing" xmlns:wp="http://schemas.openxmlformats.org/drawingml/2006/wordprocessingDrawing" xmlns:w10="urn:schemas-microsoft-com:office:word" xmlns:w="http://schemas.openxmlformats.org/wordprocessingml/2006/main" xmlns:w14="http://schemas.microsoft.com/office/word/2010/wordml" xmlns:w15="http://schemas.microsoft.com/office/word/2012/wordml" xmlns:w16cid="http://schemas.microsoft.com/office/word/2016/wordml/cid" xmlns:w16se="http://schemas.microsoft.com/office/word/2015/wordml/symex" xmlns:wpg="http://schemas.microsoft.com/office/word/2010/wordprocessingGroup" xmlns:wpi="http://schemas.microsoft.com/office/word/2010/wordprocessingInk" xmlns:wne="http://schemas.microsoft.com/office/word/2006/wordml" xmlns:wps="http://schemas.microsoft.com/office/word/2010/wordprocessingShape" mc:Ignorable="w14 w15 w16se w16cid wp14">
+<w:ftr xmlns:wpc="http://schemas.microsoft.com/office/word/2010/wordprocessingCanvas" xmlns:cx="http://schemas.microsoft.com/office/drawing/2014/chartex" xmlns:cx1="http://schemas.microsoft.com/office/drawing/2015/9/8/chartex" xmlns:cx2="http://schemas.microsoft.com/office/drawing/2015/10/21/chartex" xmlns:cx3="http://schemas.microsoft.com/office/drawing/2016/5/9/chartex" xmlns:cx4="http://schemas.microsoft.com/office/drawing/2016/5/10/chartex" xmlns:cx5="http://schemas.microsoft.com/office/drawing/2016/5/11/chartex" xmlns:cx6="http://schemas.microsoft.com/office/drawing/2016/5/12/chartex" xmlns:cx7="http://schemas.microsoft.com/office/drawing/2016/5/13/chartex" xmlns:cx8="http://schemas.microsoft.com/office/drawing/2016/5/14/chartex" xmlns:mc="http://schemas.openxmlformats.org/markup-compatibility/2006" xmlns:aink="http://schemas.microsoft.com/office/drawing/2016/ink" xmlns:am3d="http://schemas.microsoft.com/office/drawing/2017/model3d" xmlns:o="urn:schemas-microsoft-com:office:office" xmlns:oel="http://schemas.microsoft.com/office/2019/extlst" xmlns:r="http://schemas.openxmlformats.org/officeDocument/2006/relationships" xmlns:m="http://schemas.openxmlformats.org/officeDocument/2006/math" xmlns:v="urn:schemas-microsoft-com:vml" xmlns:wp14="http://schemas.microsoft.com/office/word/2010/wordprocessingDrawing" xmlns:wp="http://schemas.openxmlformats.org/drawingml/2006/wordprocessingDrawing" xmlns:w10="urn:schemas-microsoft-com:office:word" xmlns:w="http://schemas.openxmlformats.org/wordprocessingml/2006/main" xmlns:w14="http://schemas.microsoft.com/office/word/2010/wordml" xmlns:w15="http://schemas.microsoft.com/office/word/2012/wordml" xmlns:w16cex="http://schemas.microsoft.com/office/word/2018/wordml/cex" xmlns:w16cid="http://schemas.microsoft.com/office/word/2016/wordml/cid" xmlns:w16="http://schemas.microsoft.com/office/word/2018/wordml" xmlns:w16du="http://schemas.microsoft.com/office/word/2023/wordml/word16du" xmlns:w16sdtdh="http://schemas.microsoft.com/office/word/2020/wordml/sdtdatahash" xmlns:w16sdtfl="http://schemas.microsoft.com/office/word/2024/wordml/sdtformatlock" xmlns:w16se="http://schemas.microsoft.com/office/word/2015/wordml/symex" xmlns:wpg="http://schemas.microsoft.com/office/word/2010/wordprocessingGroup" xmlns:wpi="http://schemas.microsoft.com/office/word/2010/wordprocessingInk" xmlns:wne="http://schemas.microsoft.com/office/word/2006/wordml" xmlns:wps="http://schemas.microsoft.com/office/word/2010/wordprocessingShape" mc:Ignorable="w14 w15 w16se w16cid w16 w16cex w16sdtdh w16sdtfl w16du wp14">
   <w:p>
     <w:pPr>
-      <w:pStyle w:val="Footer"/>
+      <w:pStyle w:val="Piedepgina"/>
       <w:jc w:val="right"/>
     </w:pPr>
     <w:r>
@@ -3310,33 +5795,20 @@
     <w:r>
       <w:t>/</w:t>
     </w:r>
-    <w:r>
-      <w:fldChar w:fldCharType="begin"/>
-    </w:r>
-    <w:r>
-      <w:instrText>NUMPAGES  \* Arabic  \* MERGEFORMAT</w:instrText>
-    </w:r>
-    <w:r>
-      <w:fldChar w:fldCharType="separate"/>
-    </w:r>
-    <w:r>
-      <w:rPr>
-        <w:noProof/>
-      </w:rPr>
-      <w:t>4</w:t>
-    </w:r>
-    <w:r>
-      <w:rPr>
-        <w:noProof/>
-      </w:rPr>
-      <w:fldChar w:fldCharType="end"/>
-    </w:r>
+    <w:fldSimple w:instr="NUMPAGES  \* Arabic  \* MERGEFORMAT">
+      <w:r>
+        <w:rPr>
+          <w:noProof/>
+        </w:rPr>
+        <w:t>4</w:t>
+      </w:r>
+    </w:fldSimple>
   </w:p>
 </w:ftr>
 </file>
 
 <file path=word/footnotes.xml><?xml version="1.0" encoding="utf-8"?>
-<w:footnotes xmlns:wpc="http://schemas.microsoft.com/office/word/2010/wordprocessingCanvas" xmlns:cx="http://schemas.microsoft.com/office/drawing/2014/chartex" xmlns:cx1="http://schemas.microsoft.com/office/drawing/2015/9/8/chartex" xmlns:cx2="http://schemas.microsoft.com/office/drawing/2015/10/21/chartex" xmlns:cx3="http://schemas.microsoft.com/office/drawing/2016/5/9/chartex" xmlns:cx4="http://schemas.microsoft.com/office/drawing/2016/5/10/chartex" xmlns:cx5="http://schemas.microsoft.com/office/drawing/2016/5/11/chartex" xmlns:cx6="http://schemas.microsoft.com/office/drawing/2016/5/12/chartex" xmlns:cx7="http://schemas.microsoft.com/office/drawing/2016/5/13/chartex" xmlns:cx8="http://schemas.microsoft.com/office/drawing/2016/5/14/chartex" xmlns:mc="http://schemas.openxmlformats.org/markup-compatibility/2006" xmlns:aink="http://schemas.microsoft.com/office/drawing/2016/ink" xmlns:am3d="http://schemas.microsoft.com/office/drawing/2017/model3d" xmlns:o="urn:schemas-microsoft-com:office:office" xmlns:r="http://schemas.openxmlformats.org/officeDocument/2006/relationships" xmlns:m="http://schemas.openxmlformats.org/officeDocument/2006/math" xmlns:v="urn:schemas-microsoft-com:vml" xmlns:wp14="http://schemas.microsoft.com/office/word/2010/wordprocessingDrawing" xmlns:wp="http://schemas.openxmlformats.org/drawingml/2006/wordprocessingDrawing" xmlns:w10="urn:schemas-microsoft-com:office:word" xmlns:w="http://schemas.openxmlformats.org/wordprocessingml/2006/main" xmlns:w14="http://schemas.microsoft.com/office/word/2010/wordml" xmlns:w15="http://schemas.microsoft.com/office/word/2012/wordml" xmlns:w16cid="http://schemas.microsoft.com/office/word/2016/wordml/cid" xmlns:w16se="http://schemas.microsoft.com/office/word/2015/wordml/symex" xmlns:wpg="http://schemas.microsoft.com/office/word/2010/wordprocessingGroup" xmlns:wpi="http://schemas.microsoft.com/office/word/2010/wordprocessingInk" xmlns:wne="http://schemas.microsoft.com/office/word/2006/wordml" xmlns:wps="http://schemas.microsoft.com/office/word/2010/wordprocessingShape" mc:Ignorable="w14 w15 w16se w16cid wp14">
+<w:footnotes xmlns:wpc="http://schemas.microsoft.com/office/word/2010/wordprocessingCanvas" xmlns:cx="http://schemas.microsoft.com/office/drawing/2014/chartex" xmlns:cx1="http://schemas.microsoft.com/office/drawing/2015/9/8/chartex" xmlns:cx2="http://schemas.microsoft.com/office/drawing/2015/10/21/chartex" xmlns:cx3="http://schemas.microsoft.com/office/drawing/2016/5/9/chartex" xmlns:cx4="http://schemas.microsoft.com/office/drawing/2016/5/10/chartex" xmlns:cx5="http://schemas.microsoft.com/office/drawing/2016/5/11/chartex" xmlns:cx6="http://schemas.microsoft.com/office/drawing/2016/5/12/chartex" xmlns:cx7="http://schemas.microsoft.com/office/drawing/2016/5/13/chartex" xmlns:cx8="http://schemas.microsoft.com/office/drawing/2016/5/14/chartex" xmlns:mc="http://schemas.openxmlformats.org/markup-compatibility/2006" xmlns:aink="http://schemas.microsoft.com/office/drawing/2016/ink" xmlns:am3d="http://schemas.microsoft.com/office/drawing/2017/model3d" xmlns:o="urn:schemas-microsoft-com:office:office" xmlns:oel="http://schemas.microsoft.com/office/2019/extlst" xmlns:r="http://schemas.openxmlformats.org/officeDocument/2006/relationships" xmlns:m="http://schemas.openxmlformats.org/officeDocument/2006/math" xmlns:v="urn:schemas-microsoft-com:vml" xmlns:wp14="http://schemas.microsoft.com/office/word/2010/wordprocessingDrawing" xmlns:wp="http://schemas.openxmlformats.org/drawingml/2006/wordprocessingDrawing" xmlns:w10="urn:schemas-microsoft-com:office:word" xmlns:w="http://schemas.openxmlformats.org/wordprocessingml/2006/main" xmlns:w14="http://schemas.microsoft.com/office/word/2010/wordml" xmlns:w15="http://schemas.microsoft.com/office/word/2012/wordml" xmlns:w16cex="http://schemas.microsoft.com/office/word/2018/wordml/cex" xmlns:w16cid="http://schemas.microsoft.com/office/word/2016/wordml/cid" xmlns:w16="http://schemas.microsoft.com/office/word/2018/wordml" xmlns:w16du="http://schemas.microsoft.com/office/word/2023/wordml/word16du" xmlns:w16sdtdh="http://schemas.microsoft.com/office/word/2020/wordml/sdtdatahash" xmlns:w16sdtfl="http://schemas.microsoft.com/office/word/2024/wordml/sdtformatlock" xmlns:w16se="http://schemas.microsoft.com/office/word/2015/wordml/symex" xmlns:wpg="http://schemas.microsoft.com/office/word/2010/wordprocessingGroup" xmlns:wpi="http://schemas.microsoft.com/office/word/2010/wordprocessingInk" xmlns:wne="http://schemas.microsoft.com/office/word/2006/wordml" xmlns:wps="http://schemas.microsoft.com/office/word/2010/wordprocessingShape" mc:Ignorable="w14 w15 w16se w16cid w16 w16cex w16sdtdh w16sdtfl w16du wp14">
   <w:footnote w:type="separator" w:id="-1">
     <w:p>
       <w:pPr>
@@ -3361,10 +5833,10 @@
 </file>
 
 <file path=word/header1.xml><?xml version="1.0" encoding="utf-8"?>
-<w:hdr xmlns:wpc="http://schemas.microsoft.com/office/word/2010/wordprocessingCanvas" xmlns:cx="http://schemas.microsoft.com/office/drawing/2014/chartex" xmlns:cx1="http://schemas.microsoft.com/office/drawing/2015/9/8/chartex" xmlns:cx2="http://schemas.microsoft.com/office/drawing/2015/10/21/chartex" xmlns:cx3="http://schemas.microsoft.com/office/drawing/2016/5/9/chartex" xmlns:cx4="http://schemas.microsoft.com/office/drawing/2016/5/10/chartex" xmlns:cx5="http://schemas.microsoft.com/office/drawing/2016/5/11/chartex" xmlns:cx6="http://schemas.microsoft.com/office/drawing/2016/5/12/chartex" xmlns:cx7="http://schemas.microsoft.com/office/drawing/2016/5/13/chartex" xmlns:cx8="http://schemas.microsoft.com/office/drawing/2016/5/14/chartex" xmlns:mc="http://schemas.openxmlformats.org/markup-compatibility/2006" xmlns:aink="http://schemas.microsoft.com/office/drawing/2016/ink" xmlns:am3d="http://schemas.microsoft.com/office/drawing/2017/model3d" xmlns:o="urn:schemas-microsoft-com:office:office" xmlns:r="http://schemas.openxmlformats.org/officeDocument/2006/relationships" xmlns:m="http://schemas.openxmlformats.org/officeDocument/2006/math" xmlns:v="urn:schemas-microsoft-com:vml" xmlns:wp14="http://schemas.microsoft.com/office/word/2010/wordprocessingDrawing" xmlns:wp="http://schemas.openxmlformats.org/drawingml/2006/wordprocessingDrawing" xmlns:w10="urn:schemas-microsoft-com:office:word" xmlns:w="http://schemas.openxmlformats.org/wordprocessingml/2006/main" xmlns:w14="http://schemas.microsoft.com/office/word/2010/wordml" xmlns:w15="http://schemas.microsoft.com/office/word/2012/wordml" xmlns:w16cid="http://schemas.microsoft.com/office/word/2016/wordml/cid" xmlns:w16se="http://schemas.microsoft.com/office/word/2015/wordml/symex" xmlns:wpg="http://schemas.microsoft.com/office/word/2010/wordprocessingGroup" xmlns:wpi="http://schemas.microsoft.com/office/word/2010/wordprocessingInk" xmlns:wne="http://schemas.microsoft.com/office/word/2006/wordml" xmlns:wps="http://schemas.microsoft.com/office/word/2010/wordprocessingShape" mc:Ignorable="w14 w15 w16se w16cid wp14">
+<w:hdr xmlns:wpc="http://schemas.microsoft.com/office/word/2010/wordprocessingCanvas" xmlns:cx="http://schemas.microsoft.com/office/drawing/2014/chartex" xmlns:cx1="http://schemas.microsoft.com/office/drawing/2015/9/8/chartex" xmlns:cx2="http://schemas.microsoft.com/office/drawing/2015/10/21/chartex" xmlns:cx3="http://schemas.microsoft.com/office/drawing/2016/5/9/chartex" xmlns:cx4="http://schemas.microsoft.com/office/drawing/2016/5/10/chartex" xmlns:cx5="http://schemas.microsoft.com/office/drawing/2016/5/11/chartex" xmlns:cx6="http://schemas.microsoft.com/office/drawing/2016/5/12/chartex" xmlns:cx7="http://schemas.microsoft.com/office/drawing/2016/5/13/chartex" xmlns:cx8="http://schemas.microsoft.com/office/drawing/2016/5/14/chartex" xmlns:mc="http://schemas.openxmlformats.org/markup-compatibility/2006" xmlns:aink="http://schemas.microsoft.com/office/drawing/2016/ink" xmlns:am3d="http://schemas.microsoft.com/office/drawing/2017/model3d" xmlns:o="urn:schemas-microsoft-com:office:office" xmlns:oel="http://schemas.microsoft.com/office/2019/extlst" xmlns:r="http://schemas.openxmlformats.org/officeDocument/2006/relationships" xmlns:m="http://schemas.openxmlformats.org/officeDocument/2006/math" xmlns:v="urn:schemas-microsoft-com:vml" xmlns:wp14="http://schemas.microsoft.com/office/word/2010/wordprocessingDrawing" xmlns:wp="http://schemas.openxmlformats.org/drawingml/2006/wordprocessingDrawing" xmlns:w10="urn:schemas-microsoft-com:office:word" xmlns:w="http://schemas.openxmlformats.org/wordprocessingml/2006/main" xmlns:w14="http://schemas.microsoft.com/office/word/2010/wordml" xmlns:w15="http://schemas.microsoft.com/office/word/2012/wordml" xmlns:w16cex="http://schemas.microsoft.com/office/word/2018/wordml/cex" xmlns:w16cid="http://schemas.microsoft.com/office/word/2016/wordml/cid" xmlns:w16="http://schemas.microsoft.com/office/word/2018/wordml" xmlns:w16du="http://schemas.microsoft.com/office/word/2023/wordml/word16du" xmlns:w16sdtdh="http://schemas.microsoft.com/office/word/2020/wordml/sdtdatahash" xmlns:w16sdtfl="http://schemas.microsoft.com/office/word/2024/wordml/sdtformatlock" xmlns:w16se="http://schemas.microsoft.com/office/word/2015/wordml/symex" xmlns:wpg="http://schemas.microsoft.com/office/word/2010/wordprocessingGroup" xmlns:wpi="http://schemas.microsoft.com/office/word/2010/wordprocessingInk" xmlns:wne="http://schemas.microsoft.com/office/word/2006/wordml" xmlns:wps="http://schemas.microsoft.com/office/word/2010/wordprocessingShape" mc:Ignorable="w14 w15 w16se w16cid w16 w16cex w16sdtdh w16sdtfl w16du wp14">
   <w:p>
     <w:pPr>
-      <w:pStyle w:val="Header"/>
+      <w:pStyle w:val="Encabezado"/>
     </w:pPr>
     <w:r>
       <w:rPr>
@@ -3647,7 +6119,7 @@
             </wp:anchor>
           </w:drawing>
         </mc:Choice>
-        <mc:Fallback xmlns:oel="http://schemas.microsoft.com/office/2019/extlst" xmlns:w16cex="http://schemas.microsoft.com/office/word/2018/wordml/cex" xmlns:w16="http://schemas.microsoft.com/office/word/2018/wordml" xmlns:w16sdtdh="http://schemas.microsoft.com/office/word/2020/wordml/sdtdatahash" xmlns:a="http://schemas.openxmlformats.org/drawingml/2006/main" xmlns:pic="http://schemas.openxmlformats.org/drawingml/2006/picture">
+        <mc:Fallback xmlns:pic="http://schemas.openxmlformats.org/drawingml/2006/picture" xmlns:a="http://schemas.openxmlformats.org/drawingml/2006/main">
           <w:pict w14:anchorId="7C0584DC">
             <v:rect id="Rectangle 1" style="position:absolute;margin-left:-2.4pt;margin-top:-35.4pt;width:605.45pt;height:68.2pt;z-index:-503316473;visibility:visible;mso-wrap-style:square;mso-wrap-distance-left:9pt;mso-wrap-distance-top:0;mso-wrap-distance-right:9pt;mso-wrap-distance-bottom:0;mso-position-horizontal:absolute;mso-position-horizontal-relative:page;mso-position-vertical:absolute;mso-position-vertical-relative:text;v-text-anchor:top" o:spid="_x0000_s1026" fillcolor="#04339f" stroked="f" strokeweight="1pt" w14:anchorId="16B2AA30" o:gfxdata="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">
               <v:shadow on="t" type="perspective" color="black" opacity="26214f" offset="0,0" matrix="66847f,,,66847f"/>
@@ -3712,7 +6184,7 @@
 </file>
 
 <file path=word/numbering.xml><?xml version="1.0" encoding="utf-8"?>
-<w:numbering xmlns:wpc="http://schemas.microsoft.com/office/word/2010/wordprocessingCanvas" xmlns:cx="http://schemas.microsoft.com/office/drawing/2014/chartex" xmlns:cx1="http://schemas.microsoft.com/office/drawing/2015/9/8/chartex" xmlns:cx2="http://schemas.microsoft.com/office/drawing/2015/10/21/chartex" xmlns:cx3="http://schemas.microsoft.com/office/drawing/2016/5/9/chartex" xmlns:cx4="http://schemas.microsoft.com/office/drawing/2016/5/10/chartex" xmlns:cx5="http://schemas.microsoft.com/office/drawing/2016/5/11/chartex" xmlns:cx6="http://schemas.microsoft.com/office/drawing/2016/5/12/chartex" xmlns:cx7="http://schemas.microsoft.com/office/drawing/2016/5/13/chartex" xmlns:cx8="http://schemas.microsoft.com/office/drawing/2016/5/14/chartex" xmlns:mc="http://schemas.openxmlformats.org/markup-compatibility/2006" xmlns:aink="http://schemas.microsoft.com/office/drawing/2016/ink" xmlns:am3d="http://schemas.microsoft.com/office/drawing/2017/model3d" xmlns:o="urn:schemas-microsoft-com:office:office" xmlns:r="http://schemas.openxmlformats.org/officeDocument/2006/relationships" xmlns:m="http://schemas.openxmlformats.org/officeDocument/2006/math" xmlns:v="urn:schemas-microsoft-com:vml" xmlns:wp14="http://schemas.microsoft.com/office/word/2010/wordprocessingDrawing" xmlns:wp="http://schemas.openxmlformats.org/drawingml/2006/wordprocessingDrawing" xmlns:w10="urn:schemas-microsoft-com:office:word" xmlns:w="http://schemas.openxmlformats.org/wordprocessingml/2006/main" xmlns:w14="http://schemas.microsoft.com/office/word/2010/wordml" xmlns:w15="http://schemas.microsoft.com/office/word/2012/wordml" xmlns:w16cid="http://schemas.microsoft.com/office/word/2016/wordml/cid" xmlns:w16se="http://schemas.microsoft.com/office/word/2015/wordml/symex" xmlns:wpg="http://schemas.microsoft.com/office/word/2010/wordprocessingGroup" xmlns:wpi="http://schemas.microsoft.com/office/word/2010/wordprocessingInk" xmlns:wne="http://schemas.microsoft.com/office/word/2006/wordml" xmlns:wps="http://schemas.microsoft.com/office/word/2010/wordprocessingShape" mc:Ignorable="w14 w15 w16se w16cid wp14">
+<w:numbering xmlns:wpc="http://schemas.microsoft.com/office/word/2010/wordprocessingCanvas" xmlns:cx="http://schemas.microsoft.com/office/drawing/2014/chartex" xmlns:cx1="http://schemas.microsoft.com/office/drawing/2015/9/8/chartex" xmlns:cx2="http://schemas.microsoft.com/office/drawing/2015/10/21/chartex" xmlns:cx3="http://schemas.microsoft.com/office/drawing/2016/5/9/chartex" xmlns:cx4="http://schemas.microsoft.com/office/drawing/2016/5/10/chartex" xmlns:cx5="http://schemas.microsoft.com/office/drawing/2016/5/11/chartex" xmlns:cx6="http://schemas.microsoft.com/office/drawing/2016/5/12/chartex" xmlns:cx7="http://schemas.microsoft.com/office/drawing/2016/5/13/chartex" xmlns:cx8="http://schemas.microsoft.com/office/drawing/2016/5/14/chartex" xmlns:mc="http://schemas.openxmlformats.org/markup-compatibility/2006" xmlns:aink="http://schemas.microsoft.com/office/drawing/2016/ink" xmlns:am3d="http://schemas.microsoft.com/office/drawing/2017/model3d" xmlns:o="urn:schemas-microsoft-com:office:office" xmlns:oel="http://schemas.microsoft.com/office/2019/extlst" xmlns:r="http://schemas.openxmlformats.org/officeDocument/2006/relationships" xmlns:m="http://schemas.openxmlformats.org/officeDocument/2006/math" xmlns:v="urn:schemas-microsoft-com:vml" xmlns:wp14="http://schemas.microsoft.com/office/word/2010/wordprocessingDrawing" xmlns:wp="http://schemas.openxmlformats.org/drawingml/2006/wordprocessingDrawing" xmlns:w10="urn:schemas-microsoft-com:office:word" xmlns:w="http://schemas.openxmlformats.org/wordprocessingml/2006/main" xmlns:w14="http://schemas.microsoft.com/office/word/2010/wordml" xmlns:w15="http://schemas.microsoft.com/office/word/2012/wordml" xmlns:w16cex="http://schemas.microsoft.com/office/word/2018/wordml/cex" xmlns:w16cid="http://schemas.microsoft.com/office/word/2016/wordml/cid" xmlns:w16="http://schemas.microsoft.com/office/word/2018/wordml" xmlns:w16du="http://schemas.microsoft.com/office/word/2023/wordml/word16du" xmlns:w16sdtdh="http://schemas.microsoft.com/office/word/2020/wordml/sdtdatahash" xmlns:w16sdtfl="http://schemas.microsoft.com/office/word/2024/wordml/sdtformatlock" xmlns:w16se="http://schemas.microsoft.com/office/word/2015/wordml/symex" xmlns:wpg="http://schemas.microsoft.com/office/word/2010/wordprocessingGroup" xmlns:wpi="http://schemas.microsoft.com/office/word/2010/wordprocessingInk" xmlns:wne="http://schemas.microsoft.com/office/word/2006/wordml" xmlns:wps="http://schemas.microsoft.com/office/word/2010/wordprocessingShape" mc:Ignorable="w14 w15 w16se w16cid w16 w16cex w16sdtdh w16sdtfl w16du wp14">
   <w:abstractNum w:abstractNumId="0" w15:restartNumberingAfterBreak="0">
     <w:nsid w:val="01EB3B21"/>
     <w:multiLevelType w:val="hybridMultilevel"/>
@@ -6486,89 +8958,89 @@
       </w:pPr>
     </w:lvl>
   </w:abstractNum>
-  <w:num w:numId="1">
+  <w:num w:numId="1" w16cid:durableId="434903431">
     <w:abstractNumId w:val="20"/>
   </w:num>
-  <w:num w:numId="2">
+  <w:num w:numId="2" w16cid:durableId="385492173">
     <w:abstractNumId w:val="22"/>
   </w:num>
-  <w:num w:numId="3">
+  <w:num w:numId="3" w16cid:durableId="156505062">
     <w:abstractNumId w:val="9"/>
   </w:num>
-  <w:num w:numId="4">
+  <w:num w:numId="4" w16cid:durableId="1206596375">
     <w:abstractNumId w:val="25"/>
   </w:num>
-  <w:num w:numId="5">
+  <w:num w:numId="5" w16cid:durableId="1533806584">
     <w:abstractNumId w:val="18"/>
   </w:num>
-  <w:num w:numId="6">
+  <w:num w:numId="6" w16cid:durableId="742022689">
     <w:abstractNumId w:val="2"/>
   </w:num>
-  <w:num w:numId="7">
+  <w:num w:numId="7" w16cid:durableId="1367292610">
     <w:abstractNumId w:val="0"/>
   </w:num>
-  <w:num w:numId="8">
+  <w:num w:numId="8" w16cid:durableId="2063092941">
     <w:abstractNumId w:val="12"/>
   </w:num>
-  <w:num w:numId="9">
+  <w:num w:numId="9" w16cid:durableId="2095391134">
     <w:abstractNumId w:val="4"/>
   </w:num>
-  <w:num w:numId="10">
+  <w:num w:numId="10" w16cid:durableId="1678187088">
     <w:abstractNumId w:val="11"/>
   </w:num>
-  <w:num w:numId="11">
+  <w:num w:numId="11" w16cid:durableId="195854108">
     <w:abstractNumId w:val="6"/>
   </w:num>
-  <w:num w:numId="12">
+  <w:num w:numId="12" w16cid:durableId="1935625295">
     <w:abstractNumId w:val="21"/>
   </w:num>
-  <w:num w:numId="13">
+  <w:num w:numId="13" w16cid:durableId="383677298">
     <w:abstractNumId w:val="8"/>
   </w:num>
-  <w:num w:numId="14">
+  <w:num w:numId="14" w16cid:durableId="919756315">
     <w:abstractNumId w:val="15"/>
   </w:num>
-  <w:num w:numId="15">
+  <w:num w:numId="15" w16cid:durableId="792790829">
     <w:abstractNumId w:val="1"/>
   </w:num>
-  <w:num w:numId="16">
+  <w:num w:numId="16" w16cid:durableId="1198540066">
     <w:abstractNumId w:val="23"/>
   </w:num>
-  <w:num w:numId="17">
+  <w:num w:numId="17" w16cid:durableId="1803693761">
     <w:abstractNumId w:val="5"/>
   </w:num>
-  <w:num w:numId="18">
+  <w:num w:numId="18" w16cid:durableId="280263998">
     <w:abstractNumId w:val="16"/>
   </w:num>
-  <w:num w:numId="19">
+  <w:num w:numId="19" w16cid:durableId="1885481763">
     <w:abstractNumId w:val="17"/>
   </w:num>
-  <w:num w:numId="20">
+  <w:num w:numId="20" w16cid:durableId="1372223004">
     <w:abstractNumId w:val="13"/>
   </w:num>
-  <w:num w:numId="21">
+  <w:num w:numId="21" w16cid:durableId="1927881388">
     <w:abstractNumId w:val="14"/>
   </w:num>
-  <w:num w:numId="22">
+  <w:num w:numId="22" w16cid:durableId="1010377314">
     <w:abstractNumId w:val="24"/>
   </w:num>
-  <w:num w:numId="23">
+  <w:num w:numId="23" w16cid:durableId="1430614977">
     <w:abstractNumId w:val="7"/>
   </w:num>
-  <w:num w:numId="24">
+  <w:num w:numId="24" w16cid:durableId="938293119">
     <w:abstractNumId w:val="19"/>
   </w:num>
-  <w:num w:numId="25">
+  <w:num w:numId="25" w16cid:durableId="206720051">
     <w:abstractNumId w:val="3"/>
   </w:num>
-  <w:num w:numId="26">
+  <w:num w:numId="26" w16cid:durableId="1209341355">
     <w:abstractNumId w:val="10"/>
   </w:num>
 </w:numbering>
 </file>
 
 <file path=word/styles.xml><?xml version="1.0" encoding="utf-8"?>
-<w:styles xmlns:mc="http://schemas.openxmlformats.org/markup-compatibility/2006" xmlns:r="http://schemas.openxmlformats.org/officeDocument/2006/relationships" xmlns:w="http://schemas.openxmlformats.org/wordprocessingml/2006/main" xmlns:w14="http://schemas.microsoft.com/office/word/2010/wordml" xmlns:w15="http://schemas.microsoft.com/office/word/2012/wordml" xmlns:w16cid="http://schemas.microsoft.com/office/word/2016/wordml/cid" xmlns:w16se="http://schemas.microsoft.com/office/word/2015/wordml/symex" mc:Ignorable="w14 w15 w16se w16cid">
+<w:styles xmlns:mc="http://schemas.openxmlformats.org/markup-compatibility/2006" xmlns:r="http://schemas.openxmlformats.org/officeDocument/2006/relationships" xmlns:w="http://schemas.openxmlformats.org/wordprocessingml/2006/main" xmlns:w14="http://schemas.microsoft.com/office/word/2010/wordml" xmlns:w15="http://schemas.microsoft.com/office/word/2012/wordml" xmlns:w16cex="http://schemas.microsoft.com/office/word/2018/wordml/cex" xmlns:w16cid="http://schemas.microsoft.com/office/word/2016/wordml/cid" xmlns:w16="http://schemas.microsoft.com/office/word/2018/wordml" xmlns:w16du="http://schemas.microsoft.com/office/word/2023/wordml/word16du" xmlns:w16sdtdh="http://schemas.microsoft.com/office/word/2020/wordml/sdtdatahash" xmlns:w16sdtfl="http://schemas.microsoft.com/office/word/2024/wordml/sdtformatlock" xmlns:w16se="http://schemas.microsoft.com/office/word/2015/wordml/symex" mc:Ignorable="w14 w15 w16se w16cid w16 w16cex w16sdtdh w16sdtfl w16du">
   <w:docDefaults>
     <w:rPrDefault>
       <w:rPr>
@@ -6580,7 +9052,7 @@
     </w:rPrDefault>
     <w:pPrDefault/>
   </w:docDefaults>
-  <w:latentStyles w:defLockedState="0" w:defUIPriority="99" w:defSemiHidden="0" w:defUnhideWhenUsed="0" w:defQFormat="0" w:count="375">
+  <w:latentStyles w:defLockedState="0" w:defUIPriority="99" w:defSemiHidden="0" w:defUnhideWhenUsed="0" w:defQFormat="0" w:count="376">
     <w:lsdException w:name="Normal" w:uiPriority="0" w:qFormat="1"/>
     <w:lsdException w:name="heading 1" w:uiPriority="1" w:qFormat="1"/>
     <w:lsdException w:name="heading 2" w:semiHidden="1" w:uiPriority="9" w:unhideWhenUsed="1" w:qFormat="1"/>
@@ -6952,6 +9424,7 @@
     <w:lsdException w:name="List Table 5 Dark Accent 6" w:uiPriority="50"/>
     <w:lsdException w:name="List Table 6 Colorful Accent 6" w:uiPriority="51"/>
     <w:lsdException w:name="List Table 7 Colorful Accent 6" w:uiPriority="52"/>
+    <w:lsdException w:name="Smart Link" w:semiHidden="1" w:unhideWhenUsed="1"/>
   </w:latentStyles>
   <w:style w:type="paragraph" w:default="1" w:styleId="Normal">
     <w:name w:val="Normal"/>
@@ -6960,11 +9433,11 @@
       <w:spacing w:after="160" w:line="259" w:lineRule="auto"/>
     </w:pPr>
   </w:style>
-  <w:style w:type="paragraph" w:styleId="Heading1">
+  <w:style w:type="paragraph" w:styleId="Ttulo1">
     <w:name w:val="heading 1"/>
     <w:basedOn w:val="Normal"/>
     <w:next w:val="Normal"/>
-    <w:link w:val="Heading1Char"/>
+    <w:link w:val="Ttulo1Car"/>
     <w:uiPriority w:val="1"/>
     <w:qFormat/>
     <w:rsid w:val="005A4CCD"/>
@@ -6985,11 +9458,11 @@
       <w:lang w:val="en-US" w:eastAsia="ja-JP"/>
     </w:rPr>
   </w:style>
-  <w:style w:type="paragraph" w:styleId="Heading2">
+  <w:style w:type="paragraph" w:styleId="Ttulo2">
     <w:name w:val="heading 2"/>
     <w:basedOn w:val="Normal"/>
     <w:next w:val="Normal"/>
-    <w:link w:val="Heading2Char"/>
+    <w:link w:val="Ttulo2Car"/>
     <w:uiPriority w:val="9"/>
     <w:unhideWhenUsed/>
     <w:qFormat/>
@@ -7007,13 +9480,13 @@
       <w:szCs w:val="26"/>
     </w:rPr>
   </w:style>
-  <w:style w:type="character" w:default="1" w:styleId="DefaultParagraphFont">
+  <w:style w:type="character" w:default="1" w:styleId="Fuentedeprrafopredeter">
     <w:name w:val="Default Paragraph Font"/>
     <w:uiPriority w:val="1"/>
     <w:semiHidden/>
     <w:unhideWhenUsed/>
   </w:style>
-  <w:style w:type="table" w:default="1" w:styleId="TableNormal">
+  <w:style w:type="table" w:default="1" w:styleId="Tablanormal">
     <w:name w:val="Normal Table"/>
     <w:uiPriority w:val="99"/>
     <w:semiHidden/>
@@ -7028,32 +9501,32 @@
       </w:tblCellMar>
     </w:tblPr>
   </w:style>
-  <w:style w:type="numbering" w:default="1" w:styleId="NoList">
+  <w:style w:type="numbering" w:default="1" w:styleId="Sinlista">
     <w:name w:val="No List"/>
     <w:uiPriority w:val="99"/>
     <w:semiHidden/>
     <w:unhideWhenUsed/>
   </w:style>
-  <w:style w:type="character" w:customStyle="1" w:styleId="HeaderChar">
-    <w:name w:val="Header Char"/>
-    <w:basedOn w:val="DefaultParagraphFont"/>
-    <w:link w:val="Header"/>
+  <w:style w:type="character" w:customStyle="1" w:styleId="EncabezadoCar">
+    <w:name w:val="Encabezado Car"/>
+    <w:basedOn w:val="Fuentedeprrafopredeter"/>
+    <w:link w:val="Encabezado"/>
     <w:uiPriority w:val="99"/>
     <w:qFormat/>
     <w:rsid w:val="00347752"/>
   </w:style>
-  <w:style w:type="character" w:customStyle="1" w:styleId="FooterChar">
-    <w:name w:val="Footer Char"/>
-    <w:basedOn w:val="DefaultParagraphFont"/>
-    <w:link w:val="Footer"/>
+  <w:style w:type="character" w:customStyle="1" w:styleId="PiedepginaCar">
+    <w:name w:val="Pie de página Car"/>
+    <w:basedOn w:val="Fuentedeprrafopredeter"/>
+    <w:link w:val="Piedepgina"/>
     <w:uiPriority w:val="99"/>
     <w:qFormat/>
     <w:rsid w:val="00347752"/>
   </w:style>
-  <w:style w:type="character" w:customStyle="1" w:styleId="Heading1Char">
-    <w:name w:val="Heading 1 Char"/>
-    <w:basedOn w:val="DefaultParagraphFont"/>
-    <w:link w:val="Heading1"/>
+  <w:style w:type="character" w:customStyle="1" w:styleId="Ttulo1Car">
+    <w:name w:val="Título 1 Car"/>
+    <w:basedOn w:val="Fuentedeprrafopredeter"/>
+    <w:link w:val="Ttulo1"/>
     <w:uiPriority w:val="1"/>
     <w:qFormat/>
     <w:rsid w:val="005A4CCD"/>
@@ -7067,10 +9540,10 @@
       <w:lang w:val="en-US" w:eastAsia="ja-JP"/>
     </w:rPr>
   </w:style>
-  <w:style w:type="character" w:customStyle="1" w:styleId="TitleChar">
-    <w:name w:val="Title Char"/>
-    <w:basedOn w:val="DefaultParagraphFont"/>
-    <w:link w:val="Title"/>
+  <w:style w:type="character" w:customStyle="1" w:styleId="TtuloCar">
+    <w:name w:val="Título Car"/>
+    <w:basedOn w:val="Fuentedeprrafopredeter"/>
+    <w:link w:val="Ttulo"/>
     <w:uiPriority w:val="4"/>
     <w:qFormat/>
     <w:rsid w:val="005A4CCD"/>
@@ -7087,7 +9560,7 @@
   </w:style>
   <w:style w:type="character" w:customStyle="1" w:styleId="Destacado">
     <w:name w:val="Destacado"/>
-    <w:basedOn w:val="DefaultParagraphFont"/>
+    <w:basedOn w:val="Fuentedeprrafopredeter"/>
     <w:uiPriority w:val="4"/>
     <w:qFormat/>
     <w:rsid w:val="005A4CCD"/>
@@ -7097,10 +9570,10 @@
       <w:color w:val="7F7F7F" w:themeColor="text1" w:themeTint="80"/>
     </w:rPr>
   </w:style>
-  <w:style w:type="character" w:customStyle="1" w:styleId="BodyTextChar">
-    <w:name w:val="Body Text Char"/>
-    <w:basedOn w:val="DefaultParagraphFont"/>
-    <w:link w:val="BodyText"/>
+  <w:style w:type="character" w:customStyle="1" w:styleId="TextoindependienteCar">
+    <w:name w:val="Texto independiente Car"/>
+    <w:basedOn w:val="Fuentedeprrafopredeter"/>
+    <w:link w:val="Textoindependiente"/>
     <w:uiPriority w:val="3"/>
     <w:qFormat/>
     <w:rsid w:val="005A4CCD"/>
@@ -7111,10 +9584,10 @@
       <w:lang w:val="en-US" w:eastAsia="ja-JP"/>
     </w:rPr>
   </w:style>
-  <w:style w:type="character" w:customStyle="1" w:styleId="BalloonTextChar">
-    <w:name w:val="Balloon Text Char"/>
-    <w:basedOn w:val="DefaultParagraphFont"/>
-    <w:link w:val="BalloonText"/>
+  <w:style w:type="character" w:customStyle="1" w:styleId="TextodegloboCar">
+    <w:name w:val="Texto de globo Car"/>
+    <w:basedOn w:val="Fuentedeprrafopredeter"/>
+    <w:link w:val="Textodeglobo"/>
     <w:uiPriority w:val="99"/>
     <w:semiHidden/>
     <w:qFormat/>
@@ -7125,10 +9598,10 @@
       <w:szCs w:val="18"/>
     </w:rPr>
   </w:style>
-  <w:style w:type="character" w:customStyle="1" w:styleId="NoSpacingChar">
-    <w:name w:val="No Spacing Char"/>
-    <w:basedOn w:val="DefaultParagraphFont"/>
-    <w:link w:val="NoSpacing"/>
+  <w:style w:type="character" w:customStyle="1" w:styleId="SinespaciadoCar">
+    <w:name w:val="Sin espaciado Car"/>
+    <w:basedOn w:val="Fuentedeprrafopredeter"/>
+    <w:link w:val="Sinespaciado"/>
     <w:uiPriority w:val="1"/>
     <w:qFormat/>
     <w:rsid w:val="00B02738"/>
@@ -7879,10 +10352,10 @@
       <w:rFonts w:cs="Courier New"/>
     </w:rPr>
   </w:style>
-  <w:style w:type="paragraph" w:customStyle="1" w:styleId="Ttulo1">
+  <w:style w:type="paragraph" w:customStyle="1" w:styleId="Ttulo10">
     <w:name w:val="Título1"/>
     <w:basedOn w:val="Normal"/>
-    <w:next w:val="BodyText"/>
+    <w:next w:val="Textoindependiente"/>
     <w:qFormat/>
     <w:pPr>
       <w:keepNext/>
@@ -7894,10 +10367,10 @@
       <w:szCs w:val="28"/>
     </w:rPr>
   </w:style>
-  <w:style w:type="paragraph" w:styleId="BodyText">
+  <w:style w:type="paragraph" w:styleId="Textoindependiente">
     <w:name w:val="Body Text"/>
     <w:basedOn w:val="Normal"/>
-    <w:link w:val="BodyTextChar"/>
+    <w:link w:val="TextoindependienteCar"/>
     <w:uiPriority w:val="3"/>
     <w:unhideWhenUsed/>
     <w:qFormat/>
@@ -7914,14 +10387,14 @@
       <w:lang w:val="en-US" w:eastAsia="ja-JP"/>
     </w:rPr>
   </w:style>
-  <w:style w:type="paragraph" w:styleId="List">
+  <w:style w:type="paragraph" w:styleId="Lista">
     <w:name w:val="List"/>
-    <w:basedOn w:val="BodyText"/>
+    <w:basedOn w:val="Textoindependiente"/>
     <w:rPr>
       <w:rFonts w:cs="Arial"/>
     </w:rPr>
   </w:style>
-  <w:style w:type="paragraph" w:styleId="Caption">
+  <w:style w:type="paragraph" w:styleId="Descripcin">
     <w:name w:val="caption"/>
     <w:basedOn w:val="Normal"/>
     <w:qFormat/>
@@ -7948,10 +10421,10 @@
       <w:rFonts w:cs="Arial"/>
     </w:rPr>
   </w:style>
-  <w:style w:type="paragraph" w:styleId="Header">
+  <w:style w:type="paragraph" w:styleId="Encabezado">
     <w:name w:val="header"/>
     <w:basedOn w:val="Normal"/>
-    <w:link w:val="HeaderChar"/>
+    <w:link w:val="EncabezadoCar"/>
     <w:uiPriority w:val="99"/>
     <w:unhideWhenUsed/>
     <w:rsid w:val="00347752"/>
@@ -7963,10 +10436,10 @@
       <w:spacing w:after="0" w:line="240" w:lineRule="auto"/>
     </w:pPr>
   </w:style>
-  <w:style w:type="paragraph" w:styleId="Footer">
+  <w:style w:type="paragraph" w:styleId="Piedepgina">
     <w:name w:val="footer"/>
     <w:basedOn w:val="Normal"/>
-    <w:link w:val="FooterChar"/>
+    <w:link w:val="PiedepginaCar"/>
     <w:uiPriority w:val="99"/>
     <w:unhideWhenUsed/>
     <w:rsid w:val="00347752"/>
@@ -7978,11 +10451,11 @@
       <w:spacing w:after="0" w:line="240" w:lineRule="auto"/>
     </w:pPr>
   </w:style>
-  <w:style w:type="paragraph" w:styleId="Title">
+  <w:style w:type="paragraph" w:styleId="Ttulo">
     <w:name w:val="Title"/>
     <w:basedOn w:val="Normal"/>
     <w:next w:val="Normal"/>
-    <w:link w:val="TitleChar"/>
+    <w:link w:val="TtuloCar"/>
     <w:uiPriority w:val="4"/>
     <w:qFormat/>
     <w:rsid w:val="005A4CCD"/>
@@ -8007,7 +10480,7 @@
       <w:lang w:val="en-US" w:eastAsia="ja-JP"/>
     </w:rPr>
   </w:style>
-  <w:style w:type="paragraph" w:styleId="ListBullet">
+  <w:style w:type="paragraph" w:styleId="Listaconvietas">
     <w:name w:val="List Bullet"/>
     <w:basedOn w:val="Normal"/>
     <w:uiPriority w:val="1"/>
@@ -8028,7 +10501,7 @@
   <w:style w:type="paragraph" w:customStyle="1" w:styleId="SidebarHeading">
     <w:name w:val="Sidebar Heading"/>
     <w:basedOn w:val="Normal"/>
-    <w:next w:val="BodyText"/>
+    <w:next w:val="Textoindependiente"/>
     <w:uiPriority w:val="2"/>
     <w:qFormat/>
     <w:rsid w:val="005A4CCD"/>
@@ -8088,10 +10561,10 @@
       <w:lang w:val="en-US" w:eastAsia="ja-JP"/>
     </w:rPr>
   </w:style>
-  <w:style w:type="paragraph" w:styleId="BalloonText">
+  <w:style w:type="paragraph" w:styleId="Textodeglobo">
     <w:name w:val="Balloon Text"/>
     <w:basedOn w:val="Normal"/>
-    <w:link w:val="BalloonTextChar"/>
+    <w:link w:val="TextodegloboCar"/>
     <w:uiPriority w:val="99"/>
     <w:semiHidden/>
     <w:unhideWhenUsed/>
@@ -8106,9 +10579,9 @@
       <w:szCs w:val="18"/>
     </w:rPr>
   </w:style>
-  <w:style w:type="paragraph" w:styleId="NoSpacing">
+  <w:style w:type="paragraph" w:styleId="Sinespaciado">
     <w:name w:val="No Spacing"/>
-    <w:link w:val="NoSpacingChar"/>
+    <w:link w:val="SinespaciadoCar"/>
     <w:uiPriority w:val="1"/>
     <w:qFormat/>
     <w:rsid w:val="00B02738"/>
@@ -8117,7 +10590,7 @@
       <w:lang w:eastAsia="es-ES"/>
     </w:rPr>
   </w:style>
-  <w:style w:type="paragraph" w:styleId="ListParagraph">
+  <w:style w:type="paragraph" w:styleId="Prrafodelista">
     <w:name w:val="List Paragraph"/>
     <w:basedOn w:val="Normal"/>
     <w:uiPriority w:val="34"/>
@@ -8150,7 +10623,7 @@
   </w:style>
   <w:style w:type="table" w:customStyle="1" w:styleId="SyllabusTable">
     <w:name w:val="Syllabus Table"/>
-    <w:basedOn w:val="TableNormal"/>
+    <w:basedOn w:val="Tablanormal"/>
     <w:uiPriority w:val="99"/>
     <w:rsid w:val="005A4CCD"/>
     <w:pPr>
@@ -8198,9 +10671,9 @@
       </w:tcPr>
     </w:tblStylePr>
   </w:style>
-  <w:style w:type="table" w:styleId="TableGrid">
+  <w:style w:type="table" w:styleId="Tablaconcuadrcula">
     <w:name w:val="Table Grid"/>
-    <w:basedOn w:val="TableNormal"/>
+    <w:basedOn w:val="Tablanormal"/>
     <w:uiPriority w:val="39"/>
     <w:rsid w:val="001C3512"/>
     <w:tblPr>
@@ -8214,9 +10687,9 @@
       </w:tblBorders>
     </w:tblPr>
   </w:style>
-  <w:style w:type="character" w:styleId="Hyperlink">
+  <w:style w:type="character" w:styleId="Hipervnculo">
     <w:name w:val="Hyperlink"/>
-    <w:basedOn w:val="DefaultParagraphFont"/>
+    <w:basedOn w:val="Fuentedeprrafopredeter"/>
     <w:uiPriority w:val="99"/>
     <w:unhideWhenUsed/>
     <w:rPr>
@@ -8240,9 +10713,9 @@
       <w:szCs w:val="24"/>
     </w:rPr>
   </w:style>
-  <w:style w:type="character" w:styleId="UnresolvedMention">
+  <w:style w:type="character" w:styleId="Mencinsinresolver">
     <w:name w:val="Unresolved Mention"/>
-    <w:basedOn w:val="DefaultParagraphFont"/>
+    <w:basedOn w:val="Fuentedeprrafopredeter"/>
     <w:uiPriority w:val="99"/>
     <w:rsid w:val="008B5FE8"/>
     <w:rPr>
@@ -8250,10 +10723,10 @@
       <w:shd w:val="clear" w:color="auto" w:fill="E1DFDD"/>
     </w:rPr>
   </w:style>
-  <w:style w:type="character" w:customStyle="1" w:styleId="Heading2Char">
-    <w:name w:val="Heading 2 Char"/>
-    <w:basedOn w:val="DefaultParagraphFont"/>
-    <w:link w:val="Heading2"/>
+  <w:style w:type="character" w:customStyle="1" w:styleId="Ttulo2Car">
+    <w:name w:val="Título 2 Car"/>
+    <w:basedOn w:val="Fuentedeprrafopredeter"/>
+    <w:link w:val="Ttulo2"/>
     <w:uiPriority w:val="9"/>
     <w:rsid w:val="006B6FD5"/>
     <w:rPr>
@@ -8528,6 +11001,17 @@
 </file>
 
 <file path=customXml/item1.xml><?xml version="1.0" encoding="utf-8"?>
+<p:properties xmlns:p="http://schemas.microsoft.com/office/2006/metadata/properties" xmlns:xsi="http://www.w3.org/2001/XMLSchema-instance" xmlns:pc="http://schemas.microsoft.com/office/infopath/2007/PartnerControls">
+  <documentManagement>
+    <lcf76f155ced4ddcb4097134ff3c332f xmlns="7ab8710d-5ebb-410d-896b-76cf8cf7948a">
+      <Terms xmlns="http://schemas.microsoft.com/office/infopath/2007/PartnerControls"/>
+    </lcf76f155ced4ddcb4097134ff3c332f>
+    <TaxCatchAll xmlns="604d14db-bcfc-4ffe-a253-bdc5ee9ebe55" xsi:nil="true"/>
+  </documentManagement>
+</p:properties>
+</file>
+
+<file path=customXml/item2.xml><?xml version="1.0" encoding="utf-8"?>
 <ct:contentTypeSchema xmlns:ct="http://schemas.microsoft.com/office/2006/metadata/contentType" xmlns:ma="http://schemas.microsoft.com/office/2006/metadata/properties/metaAttributes" ct:_="" ma:_="" ma:contentTypeName="Document" ma:contentTypeID="0x01010012DFB546BF9A9A4B8ED0AC7B94B2CFD7" ma:contentTypeVersion="18" ma:contentTypeDescription="Crea un document nou" ma:contentTypeScope="" ma:versionID="a4de1d2b37c04251578d504aaf5fb6b6">
   <xsd:schema xmlns:xsd="http://www.w3.org/2001/XMLSchema" xmlns:xs="http://www.w3.org/2001/XMLSchema" xmlns:p="http://schemas.microsoft.com/office/2006/metadata/properties" xmlns:ns2="7ab8710d-5ebb-410d-896b-76cf8cf7948a" xmlns:ns3="604d14db-bcfc-4ffe-a253-bdc5ee9ebe55" targetNamespace="http://schemas.microsoft.com/office/2006/metadata/properties" ma:root="true" ma:fieldsID="b610ef0642c615044be91bd75983dfd3" ns2:_="" ns3:_="">
     <xsd:import namespace="7ab8710d-5ebb-410d-896b-76cf8cf7948a"/>
@@ -8782,18 +11266,11 @@
 </ct:contentTypeSchema>
 </file>
 
-<file path=customXml/item2.xml><?xml version="1.0" encoding="utf-8"?>
-<p:properties xmlns:p="http://schemas.microsoft.com/office/2006/metadata/properties" xmlns:xsi="http://www.w3.org/2001/XMLSchema-instance" xmlns:pc="http://schemas.microsoft.com/office/infopath/2007/PartnerControls">
-  <documentManagement>
-    <lcf76f155ced4ddcb4097134ff3c332f xmlns="7ab8710d-5ebb-410d-896b-76cf8cf7948a">
-      <Terms xmlns="http://schemas.microsoft.com/office/infopath/2007/PartnerControls"/>
-    </lcf76f155ced4ddcb4097134ff3c332f>
-    <TaxCatchAll xmlns="604d14db-bcfc-4ffe-a253-bdc5ee9ebe55" xsi:nil="true"/>
-  </documentManagement>
-</p:properties>
+<file path=customXml/item3.xml><?xml version="1.0" encoding="utf-8"?>
+<b:Sources xmlns:b="http://schemas.openxmlformats.org/officeDocument/2006/bibliography" xmlns="http://schemas.openxmlformats.org/officeDocument/2006/bibliography" SelectedStyle="\APASixthEditionOfficeOnline.xsl" StyleName="APA" Version="6"/>
 </file>
 
-<file path=customXml/item3.xml><?xml version="1.0" encoding="utf-8"?>
+<file path=customXml/item4.xml><?xml version="1.0" encoding="utf-8"?>
 <?mso-contentType ?>
 <FormTemplates xmlns="http://schemas.microsoft.com/sharepoint/v3/contenttype/forms">
   <Display>DocumentLibraryForm</Display>
@@ -8802,11 +11279,18 @@
 </FormTemplates>
 </file>
 
-<file path=customXml/item4.xml><?xml version="1.0" encoding="utf-8"?>
-<b:Sources xmlns:b="http://schemas.openxmlformats.org/officeDocument/2006/bibliography" xmlns="http://schemas.openxmlformats.org/officeDocument/2006/bibliography" SelectedStyle="\APASixthEditionOfficeOnline.xsl" StyleName="APA" Version="6"/>
+<file path=customXml/itemProps1.xml><?xml version="1.0" encoding="utf-8"?>
+<ds:datastoreItem xmlns:ds="http://schemas.openxmlformats.org/officeDocument/2006/customXml" ds:itemID="{98DDB6B4-26B7-4FFE-8C6F-5045A48BCF4D}">
+  <ds:schemaRefs>
+    <ds:schemaRef ds:uri="http://schemas.microsoft.com/office/2006/metadata/properties"/>
+    <ds:schemaRef ds:uri="http://schemas.microsoft.com/office/infopath/2007/PartnerControls"/>
+    <ds:schemaRef ds:uri="7ab8710d-5ebb-410d-896b-76cf8cf7948a"/>
+    <ds:schemaRef ds:uri="604d14db-bcfc-4ffe-a253-bdc5ee9ebe55"/>
+  </ds:schemaRefs>
+</ds:datastoreItem>
 </file>
 
-<file path=customXml/itemProps1.xml><?xml version="1.0" encoding="utf-8"?>
+<file path=customXml/itemProps2.xml><?xml version="1.0" encoding="utf-8"?>
 <ds:datastoreItem xmlns:ds="http://schemas.openxmlformats.org/officeDocument/2006/customXml" ds:itemID="{CE22B7CE-537F-42A1-9360-9997EFFC3F48}">
   <ds:schemaRefs>
     <ds:schemaRef ds:uri="http://schemas.microsoft.com/office/2006/metadata/contentType"/>
@@ -8825,29 +11309,18 @@
 </ds:datastoreItem>
 </file>
 
-<file path=customXml/itemProps2.xml><?xml version="1.0" encoding="utf-8"?>
-<ds:datastoreItem xmlns:ds="http://schemas.openxmlformats.org/officeDocument/2006/customXml" ds:itemID="{98DDB6B4-26B7-4FFE-8C6F-5045A48BCF4D}">
+<file path=customXml/itemProps3.xml><?xml version="1.0" encoding="utf-8"?>
+<ds:datastoreItem xmlns:ds="http://schemas.openxmlformats.org/officeDocument/2006/customXml" ds:itemID="{8FD9EE6E-5512-6743-BD3F-1A78347629DE}">
   <ds:schemaRefs>
-    <ds:schemaRef ds:uri="http://schemas.microsoft.com/office/2006/metadata/properties"/>
-    <ds:schemaRef ds:uri="http://schemas.microsoft.com/office/infopath/2007/PartnerControls"/>
-    <ds:schemaRef ds:uri="7ab8710d-5ebb-410d-896b-76cf8cf7948a"/>
-    <ds:schemaRef ds:uri="604d14db-bcfc-4ffe-a253-bdc5ee9ebe55"/>
+    <ds:schemaRef ds:uri="http://schemas.openxmlformats.org/officeDocument/2006/bibliography"/>
   </ds:schemaRefs>
 </ds:datastoreItem>
 </file>
 
-<file path=customXml/itemProps3.xml><?xml version="1.0" encoding="utf-8"?>
+<file path=customXml/itemProps4.xml><?xml version="1.0" encoding="utf-8"?>
 <ds:datastoreItem xmlns:ds="http://schemas.openxmlformats.org/officeDocument/2006/customXml" ds:itemID="{C711AE3A-7BF5-4FA2-B63E-C841096FBF5A}">
   <ds:schemaRefs>
     <ds:schemaRef ds:uri="http://schemas.microsoft.com/sharepoint/v3/contenttype/forms"/>
   </ds:schemaRefs>
 </ds:datastoreItem>
-</file>
-
-<file path=customXml/itemProps4.xml><?xml version="1.0" encoding="utf-8"?>
-<ds:datastoreItem xmlns:ds="http://schemas.openxmlformats.org/officeDocument/2006/customXml" ds:itemID="{8FD9EE6E-5512-6743-BD3F-1A78347629DE}">
-  <ds:schemaRefs>
-    <ds:schemaRef ds:uri="http://schemas.openxmlformats.org/officeDocument/2006/bibliography"/>
-  </ds:schemaRefs>
-</ds:datastoreItem>
 </file>
--- a/PROGRAMACIÓ - PR02-ORD_2024-2025.docx
+++ b/PROGRAMACIÓ - PR02-ORD_2024-2025.docx
@@ -776,7 +776,7 @@
     </w:sdt>
     <w:p>
       <w:pPr>
-        <w:pStyle w:val="Ttulo"/>
+        <w:pStyle w:val="Title"/>
         <w:ind w:left="0"/>
         <w:rPr>
           <w:rFonts w:ascii="Calibri" w:hAnsi="Calibri" w:cs="Calibri"/>
@@ -800,7 +800,7 @@
     </w:p>
     <w:p>
       <w:pPr>
-        <w:pStyle w:val="Listaconvietas"/>
+        <w:pStyle w:val="ListBullet"/>
         <w:ind w:left="115"/>
         <w:jc w:val="both"/>
         <w:rPr>
@@ -822,7 +822,7 @@
     </w:p>
     <w:p>
       <w:pPr>
-        <w:pStyle w:val="Listaconvietas"/>
+        <w:pStyle w:val="ListBullet"/>
         <w:ind w:left="115"/>
         <w:jc w:val="both"/>
         <w:rPr>
@@ -872,7 +872,7 @@
     </w:p>
     <w:p>
       <w:pPr>
-        <w:pStyle w:val="Listaconvietas"/>
+        <w:pStyle w:val="ListBullet"/>
         <w:ind w:left="115"/>
         <w:jc w:val="both"/>
         <w:rPr>
@@ -922,7 +922,7 @@
     </w:p>
     <w:p>
       <w:pPr>
-        <w:pStyle w:val="Listaconvietas"/>
+        <w:pStyle w:val="ListBullet"/>
         <w:ind w:left="115"/>
         <w:jc w:val="both"/>
         <w:rPr>
@@ -992,7 +992,7 @@
     </w:p>
     <w:p>
       <w:pPr>
-        <w:pStyle w:val="Listaconvietas"/>
+        <w:pStyle w:val="ListBullet"/>
         <w:ind w:left="115"/>
         <w:jc w:val="both"/>
         <w:rPr>
@@ -1065,7 +1065,7 @@
     </w:p>
     <w:p>
       <w:pPr>
-        <w:pStyle w:val="Listaconvietas"/>
+        <w:pStyle w:val="ListBullet"/>
         <w:ind w:left="115"/>
         <w:jc w:val="both"/>
         <w:rPr>
@@ -1078,7 +1078,7 @@
     </w:p>
     <w:p>
       <w:pPr>
-        <w:pStyle w:val="Listaconvietas"/>
+        <w:pStyle w:val="ListBullet"/>
         <w:ind w:left="115"/>
         <w:jc w:val="both"/>
         <w:rPr>
@@ -1091,7 +1091,7 @@
     </w:p>
     <w:p>
       <w:pPr>
-        <w:pStyle w:val="Listaconvietas"/>
+        <w:pStyle w:val="ListBullet"/>
         <w:ind w:left="115"/>
         <w:jc w:val="both"/>
         <w:rPr>
@@ -1133,7 +1133,7 @@
     </w:p>
     <w:p>
       <w:pPr>
-        <w:pStyle w:val="Prrafodelista"/>
+        <w:pStyle w:val="ListParagraph"/>
         <w:numPr>
           <w:ilvl w:val="0"/>
           <w:numId w:val="19"/>
@@ -1162,7 +1162,7 @@
     </w:p>
     <w:p>
       <w:pPr>
-        <w:pStyle w:val="Prrafodelista"/>
+        <w:pStyle w:val="ListParagraph"/>
         <w:numPr>
           <w:ilvl w:val="0"/>
           <w:numId w:val="19"/>
@@ -1197,7 +1197,7 @@
     </w:p>
     <w:p>
       <w:pPr>
-        <w:pStyle w:val="Prrafodelista"/>
+        <w:pStyle w:val="ListParagraph"/>
         <w:numPr>
           <w:ilvl w:val="0"/>
           <w:numId w:val="19"/>
@@ -1252,7 +1252,7 @@
     </w:p>
     <w:p>
       <w:pPr>
-        <w:pStyle w:val="Ttulo"/>
+        <w:pStyle w:val="Title"/>
         <w:ind w:left="0"/>
         <w:rPr>
           <w:rFonts w:ascii="Calibri" w:hAnsi="Calibri" w:cs="Calibri"/>
@@ -1525,7 +1525,7 @@
     </w:p>
     <w:p>
       <w:pPr>
-        <w:pStyle w:val="Ttulo"/>
+        <w:pStyle w:val="Title"/>
         <w:ind w:left="0"/>
         <w:rPr>
           <w:rFonts w:ascii="Calibri" w:hAnsi="Calibri" w:cs="Calibri"/>
@@ -1565,7 +1565,7 @@
     </w:p>
     <w:p>
       <w:pPr>
-        <w:pStyle w:val="Ttulo"/>
+        <w:pStyle w:val="Title"/>
         <w:ind w:left="0"/>
         <w:rPr>
           <w:rFonts w:ascii="Calibri" w:hAnsi="Calibri" w:cs="Calibri"/>
@@ -1597,7 +1597,7 @@
         <w:rPr>
           <w:rFonts w:ascii="Calibri" w:hAnsi="Calibri" w:cs="Calibri"/>
           <w:color w:val="595959" w:themeColor="text1" w:themeTint="A6"/>
-          <w:lang w:eastAsia="ja-JP"/>
+          <w:lang w:val="ca-ES" w:eastAsia="ja-JP"/>
         </w:rPr>
       </w:pPr>
       <w:r>
@@ -1608,136 +1608,18 @@
         </w:rPr>
         <w:t xml:space="preserve">Segons les notes que t’han deixat, </w:t>
       </w:r>
-      <w:proofErr w:type="spellStart"/>
       <w:r>
         <w:rPr>
           <w:rFonts w:ascii="Calibri" w:hAnsi="Calibri" w:cs="Calibri"/>
           <w:color w:val="595959" w:themeColor="text1" w:themeTint="A6"/>
-          <w:lang w:eastAsia="ja-JP"/>
-        </w:rPr>
-        <w:t>saps</w:t>
-      </w:r>
-      <w:proofErr w:type="spellEnd"/>
-      <w:r>
-        <w:rPr>
-          <w:rFonts w:ascii="Calibri" w:hAnsi="Calibri" w:cs="Calibri"/>
-          <w:color w:val="595959" w:themeColor="text1" w:themeTint="A6"/>
-          <w:lang w:eastAsia="ja-JP"/>
-        </w:rPr>
-        <w:t xml:space="preserve"> que el </w:t>
-      </w:r>
-      <w:proofErr w:type="spellStart"/>
-      <w:r>
-        <w:rPr>
-          <w:rFonts w:ascii="Calibri" w:hAnsi="Calibri" w:cs="Calibri"/>
-          <w:color w:val="595959" w:themeColor="text1" w:themeTint="A6"/>
-          <w:lang w:eastAsia="ja-JP"/>
-        </w:rPr>
-        <w:t>projecte</w:t>
-      </w:r>
-      <w:proofErr w:type="spellEnd"/>
-      <w:r>
-        <w:rPr>
-          <w:rFonts w:ascii="Calibri" w:hAnsi="Calibri" w:cs="Calibri"/>
-          <w:color w:val="595959" w:themeColor="text1" w:themeTint="A6"/>
-          <w:lang w:eastAsia="ja-JP"/>
-        </w:rPr>
-        <w:t xml:space="preserve"> </w:t>
-      </w:r>
-      <w:proofErr w:type="spellStart"/>
-      <w:r>
-        <w:rPr>
-          <w:rFonts w:ascii="Calibri" w:hAnsi="Calibri" w:cs="Calibri"/>
-          <w:color w:val="595959" w:themeColor="text1" w:themeTint="A6"/>
-          <w:lang w:eastAsia="ja-JP"/>
-        </w:rPr>
-        <w:t>està</w:t>
-      </w:r>
-      <w:proofErr w:type="spellEnd"/>
-      <w:r>
-        <w:rPr>
-          <w:rFonts w:ascii="Calibri" w:hAnsi="Calibri" w:cs="Calibri"/>
-          <w:color w:val="595959" w:themeColor="text1" w:themeTint="A6"/>
-          <w:lang w:eastAsia="ja-JP"/>
-        </w:rPr>
-        <w:t xml:space="preserve"> </w:t>
-      </w:r>
-      <w:proofErr w:type="spellStart"/>
-      <w:r>
-        <w:rPr>
-          <w:rFonts w:ascii="Calibri" w:hAnsi="Calibri" w:cs="Calibri"/>
-          <w:color w:val="595959" w:themeColor="text1" w:themeTint="A6"/>
-          <w:lang w:eastAsia="ja-JP"/>
-        </w:rPr>
-        <w:t>organitzat</w:t>
-      </w:r>
-      <w:proofErr w:type="spellEnd"/>
-      <w:r>
-        <w:rPr>
-          <w:rFonts w:ascii="Calibri" w:hAnsi="Calibri" w:cs="Calibri"/>
-          <w:color w:val="595959" w:themeColor="text1" w:themeTint="A6"/>
-          <w:lang w:eastAsia="ja-JP"/>
-        </w:rPr>
-        <w:t xml:space="preserve"> en les </w:t>
-      </w:r>
-      <w:proofErr w:type="spellStart"/>
-      <w:r>
-        <w:rPr>
-          <w:rFonts w:ascii="Calibri" w:hAnsi="Calibri" w:cs="Calibri"/>
-          <w:color w:val="595959" w:themeColor="text1" w:themeTint="A6"/>
-          <w:lang w:eastAsia="ja-JP"/>
-        </w:rPr>
-        <w:t>següents</w:t>
-      </w:r>
-      <w:proofErr w:type="spellEnd"/>
-      <w:r>
-        <w:rPr>
-          <w:rFonts w:ascii="Calibri" w:hAnsi="Calibri" w:cs="Calibri"/>
-          <w:color w:val="595959" w:themeColor="text1" w:themeTint="A6"/>
-          <w:lang w:eastAsia="ja-JP"/>
-        </w:rPr>
-        <w:t xml:space="preserve"> </w:t>
-      </w:r>
-      <w:proofErr w:type="spellStart"/>
-      <w:r>
-        <w:rPr>
-          <w:rFonts w:ascii="Calibri" w:hAnsi="Calibri" w:cs="Calibri"/>
-          <w:color w:val="595959" w:themeColor="text1" w:themeTint="A6"/>
-          <w:lang w:eastAsia="ja-JP"/>
-        </w:rPr>
-        <w:t>classes</w:t>
-      </w:r>
-      <w:proofErr w:type="spellEnd"/>
-      <w:r>
-        <w:rPr>
-          <w:rFonts w:ascii="Calibri" w:hAnsi="Calibri" w:cs="Calibri"/>
-          <w:color w:val="595959" w:themeColor="text1" w:themeTint="A6"/>
-          <w:lang w:eastAsia="ja-JP"/>
-        </w:rPr>
-        <w:t xml:space="preserve"> i </w:t>
-      </w:r>
-      <w:proofErr w:type="spellStart"/>
-      <w:r>
-        <w:rPr>
-          <w:rFonts w:ascii="Calibri" w:hAnsi="Calibri" w:cs="Calibri"/>
-          <w:color w:val="595959" w:themeColor="text1" w:themeTint="A6"/>
-          <w:lang w:eastAsia="ja-JP"/>
-        </w:rPr>
-        <w:t>mòduls</w:t>
-      </w:r>
-      <w:proofErr w:type="spellEnd"/>
-      <w:r>
-        <w:rPr>
-          <w:rFonts w:ascii="Calibri" w:hAnsi="Calibri" w:cs="Calibri"/>
-          <w:color w:val="595959" w:themeColor="text1" w:themeTint="A6"/>
-          <w:lang w:eastAsia="ja-JP"/>
-        </w:rPr>
-        <w:t>:</w:t>
+          <w:lang w:val="ca-ES" w:eastAsia="ja-JP"/>
+        </w:rPr>
+        <w:t>saps que el projecte està organitzat en les següents classes i mòduls:</w:t>
       </w:r>
     </w:p>
     <w:p>
       <w:pPr>
-        <w:pStyle w:val="Listaconvietas"/>
+        <w:pStyle w:val="ListBullet"/>
         <w:numPr>
           <w:ilvl w:val="0"/>
           <w:numId w:val="20"/>
@@ -1801,7 +1683,7 @@
     </w:p>
     <w:p>
       <w:pPr>
-        <w:pStyle w:val="Listaconvietas"/>
+        <w:pStyle w:val="ListBullet"/>
         <w:numPr>
           <w:ilvl w:val="0"/>
           <w:numId w:val="21"/>
@@ -1846,7 +1728,7 @@
     </w:p>
     <w:p>
       <w:pPr>
-        <w:pStyle w:val="Listaconvietas"/>
+        <w:pStyle w:val="ListBullet"/>
         <w:ind w:left="720"/>
         <w:rPr>
           <w:rFonts w:ascii="Calibri" w:hAnsi="Calibri" w:cs="Calibri"/>
@@ -1857,7 +1739,7 @@
     </w:p>
     <w:p>
       <w:pPr>
-        <w:pStyle w:val="Listaconvietas"/>
+        <w:pStyle w:val="ListBullet"/>
         <w:numPr>
           <w:ilvl w:val="0"/>
           <w:numId w:val="20"/>
@@ -1950,21 +1832,20 @@
         </w:rPr>
         <w:tab/>
       </w:r>
-      <w:proofErr w:type="spellStart"/>
       <w:r>
         <w:rPr>
           <w:rFonts w:ascii="Calibri" w:hAnsi="Calibri" w:cs="Calibri"/>
           <w:color w:val="FF0000"/>
           <w:sz w:val="22"/>
           <w:szCs w:val="22"/>
+          <w:lang w:val="es-ES"/>
         </w:rPr>
         <w:t>hecho</w:t>
       </w:r>
-      <w:proofErr w:type="spellEnd"/>
     </w:p>
     <w:p>
       <w:pPr>
-        <w:pStyle w:val="Listaconvietas"/>
+        <w:pStyle w:val="ListBullet"/>
         <w:numPr>
           <w:ilvl w:val="1"/>
           <w:numId w:val="20"/>
@@ -2115,7 +1996,7 @@
     </w:p>
     <w:p>
       <w:pPr>
-        <w:pStyle w:val="Listaconvietas"/>
+        <w:pStyle w:val="ListBullet"/>
         <w:numPr>
           <w:ilvl w:val="1"/>
           <w:numId w:val="20"/>
@@ -2194,7 +2075,7 @@
     </w:p>
     <w:p>
       <w:pPr>
-        <w:pStyle w:val="Listaconvietas"/>
+        <w:pStyle w:val="ListBullet"/>
         <w:numPr>
           <w:ilvl w:val="1"/>
           <w:numId w:val="20"/>
@@ -2229,7 +2110,7 @@
     </w:p>
     <w:p>
       <w:pPr>
-        <w:pStyle w:val="Listaconvietas"/>
+        <w:pStyle w:val="ListBullet"/>
         <w:rPr>
           <w:rFonts w:ascii="Calibri" w:hAnsi="Calibri" w:cs="Calibri"/>
           <w:sz w:val="22"/>
@@ -2239,7 +2120,7 @@
     </w:p>
     <w:p>
       <w:pPr>
-        <w:pStyle w:val="Listaconvietas"/>
+        <w:pStyle w:val="ListBullet"/>
         <w:numPr>
           <w:ilvl w:val="0"/>
           <w:numId w:val="20"/>
@@ -2285,10 +2166,39 @@
         <w:t>Vehicles</w:t>
       </w:r>
       <w:proofErr w:type="spellEnd"/>
+      <w:r>
+        <w:rPr>
+          <w:rFonts w:ascii="Calibri" w:hAnsi="Calibri" w:cs="Calibri"/>
+          <w:sz w:val="22"/>
+          <w:szCs w:val="22"/>
+          <w:lang w:val="es-ES"/>
+        </w:rPr>
+        <w:t xml:space="preserve"> </w:t>
+      </w:r>
+      <w:r>
+        <w:rPr>
+          <w:rFonts w:ascii="Calibri" w:hAnsi="Calibri" w:cs="Calibri"/>
+          <w:sz w:val="22"/>
+          <w:szCs w:val="22"/>
+          <w:lang w:val="es-ES"/>
+        </w:rPr>
+        <w:tab/>
+      </w:r>
+      <w:proofErr w:type="spellStart"/>
+      <w:r>
+        <w:rPr>
+          <w:rFonts w:ascii="Calibri" w:hAnsi="Calibri" w:cs="Calibri"/>
+          <w:color w:val="FF0000"/>
+          <w:sz w:val="22"/>
+          <w:szCs w:val="22"/>
+        </w:rPr>
+        <w:t>hecho</w:t>
+      </w:r>
+      <w:proofErr w:type="spellEnd"/>
     </w:p>
     <w:p>
       <w:pPr>
-        <w:pStyle w:val="Listaconvietas"/>
+        <w:pStyle w:val="ListBullet"/>
         <w:numPr>
           <w:ilvl w:val="1"/>
           <w:numId w:val="20"/>
@@ -2346,7 +2256,7 @@
     </w:p>
     <w:p>
       <w:pPr>
-        <w:pStyle w:val="Listaconvietas"/>
+        <w:pStyle w:val="ListBullet"/>
         <w:numPr>
           <w:ilvl w:val="2"/>
           <w:numId w:val="20"/>
@@ -2404,7 +2314,7 @@
     </w:p>
     <w:p>
       <w:pPr>
-        <w:pStyle w:val="Listaconvietas"/>
+        <w:pStyle w:val="ListBullet"/>
         <w:spacing w:after="200"/>
         <w:ind w:left="2160" w:right="0"/>
         <w:contextualSpacing/>
@@ -2529,7 +2439,7 @@
     </w:p>
     <w:p>
       <w:pPr>
-        <w:pStyle w:val="Listaconvietas"/>
+        <w:pStyle w:val="ListBullet"/>
         <w:numPr>
           <w:ilvl w:val="1"/>
           <w:numId w:val="20"/>
@@ -2565,7 +2475,7 @@
     </w:p>
     <w:p>
       <w:pPr>
-        <w:pStyle w:val="Listaconvietas"/>
+        <w:pStyle w:val="ListBullet"/>
         <w:numPr>
           <w:ilvl w:val="2"/>
           <w:numId w:val="20"/>
@@ -2623,7 +2533,7 @@
     </w:p>
     <w:p>
       <w:pPr>
-        <w:pStyle w:val="Listaconvietas"/>
+        <w:pStyle w:val="ListBullet"/>
         <w:spacing w:after="200"/>
         <w:ind w:left="2160" w:right="0"/>
         <w:contextualSpacing/>
@@ -2717,7 +2627,7 @@
     </w:p>
     <w:p>
       <w:pPr>
-        <w:pStyle w:val="Listaconvietas"/>
+        <w:pStyle w:val="ListBullet"/>
         <w:numPr>
           <w:ilvl w:val="2"/>
           <w:numId w:val="20"/>
@@ -2846,7 +2756,7 @@
     </w:p>
     <w:p>
       <w:pPr>
-        <w:pStyle w:val="Listaconvietas"/>
+        <w:pStyle w:val="ListBullet"/>
         <w:numPr>
           <w:ilvl w:val="1"/>
           <w:numId w:val="20"/>
@@ -2893,7 +2803,7 @@
     </w:p>
     <w:p>
       <w:pPr>
-        <w:pStyle w:val="Listaconvietas"/>
+        <w:pStyle w:val="ListBullet"/>
         <w:numPr>
           <w:ilvl w:val="2"/>
           <w:numId w:val="20"/>
@@ -2951,7 +2861,7 @@
     </w:p>
     <w:p>
       <w:pPr>
-        <w:pStyle w:val="Listaconvietas"/>
+        <w:pStyle w:val="ListBullet"/>
         <w:spacing w:after="200"/>
         <w:ind w:left="2160" w:right="0"/>
         <w:contextualSpacing/>
@@ -3065,7 +2975,7 @@
     </w:p>
     <w:p>
       <w:pPr>
-        <w:pStyle w:val="Listaconvietas"/>
+        <w:pStyle w:val="ListBullet"/>
         <w:numPr>
           <w:ilvl w:val="2"/>
           <w:numId w:val="20"/>
@@ -3214,7 +3124,7 @@
     </w:p>
     <w:p>
       <w:pPr>
-        <w:pStyle w:val="Listaconvietas"/>
+        <w:pStyle w:val="ListBullet"/>
         <w:rPr>
           <w:rFonts w:ascii="Calibri" w:hAnsi="Calibri" w:cs="Calibri"/>
           <w:sz w:val="22"/>
@@ -3225,7 +3135,7 @@
     </w:p>
     <w:p>
       <w:pPr>
-        <w:pStyle w:val="Listaconvietas"/>
+        <w:pStyle w:val="ListBullet"/>
         <w:numPr>
           <w:ilvl w:val="0"/>
           <w:numId w:val="20"/>
@@ -3281,7 +3191,7 @@
     </w:p>
     <w:p>
       <w:pPr>
-        <w:pStyle w:val="Listaconvietas"/>
+        <w:pStyle w:val="ListBullet"/>
         <w:numPr>
           <w:ilvl w:val="1"/>
           <w:numId w:val="20"/>
@@ -3328,7 +3238,7 @@
     </w:p>
     <w:p>
       <w:pPr>
-        <w:pStyle w:val="Listaconvietas"/>
+        <w:pStyle w:val="ListBullet"/>
         <w:numPr>
           <w:ilvl w:val="1"/>
           <w:numId w:val="20"/>
@@ -3375,7 +3285,7 @@
     </w:p>
     <w:p>
       <w:pPr>
-        <w:pStyle w:val="Listaconvietas"/>
+        <w:pStyle w:val="ListBullet"/>
         <w:rPr>
           <w:rFonts w:ascii="Calibri" w:hAnsi="Calibri" w:cs="Calibri"/>
           <w:sz w:val="22"/>
@@ -3386,7 +3296,7 @@
     </w:p>
     <w:p>
       <w:pPr>
-        <w:pStyle w:val="Listaconvietas"/>
+        <w:pStyle w:val="ListBullet"/>
         <w:numPr>
           <w:ilvl w:val="0"/>
           <w:numId w:val="20"/>
@@ -3436,10 +3346,29 @@
         <w:t>GestorLloguers</w:t>
       </w:r>
       <w:proofErr w:type="spellEnd"/>
+      <w:r>
+        <w:rPr>
+          <w:rFonts w:ascii="Calibri" w:hAnsi="Calibri" w:cs="Calibri"/>
+          <w:sz w:val="22"/>
+          <w:szCs w:val="22"/>
+        </w:rPr>
+        <w:tab/>
+      </w:r>
+      <w:proofErr w:type="spellStart"/>
+      <w:r>
+        <w:rPr>
+          <w:rFonts w:ascii="Calibri" w:hAnsi="Calibri" w:cs="Calibri"/>
+          <w:color w:val="FF0000"/>
+          <w:sz w:val="22"/>
+          <w:szCs w:val="22"/>
+        </w:rPr>
+        <w:t>hecho</w:t>
+      </w:r>
+      <w:proofErr w:type="spellEnd"/>
     </w:p>
     <w:p>
       <w:pPr>
-        <w:pStyle w:val="Listaconvietas"/>
+        <w:pStyle w:val="ListBullet"/>
         <w:numPr>
           <w:ilvl w:val="1"/>
           <w:numId w:val="20"/>
@@ -3484,7 +3413,7 @@
     </w:p>
     <w:p>
       <w:pPr>
-        <w:pStyle w:val="Listaconvietas"/>
+        <w:pStyle w:val="ListBullet"/>
         <w:numPr>
           <w:ilvl w:val="1"/>
           <w:numId w:val="20"/>
@@ -3547,7 +3476,7 @@
     </w:p>
     <w:p>
       <w:pPr>
-        <w:pStyle w:val="Listaconvietas"/>
+        <w:pStyle w:val="ListBullet"/>
         <w:spacing w:after="200"/>
         <w:ind w:left="1080" w:right="0"/>
         <w:contextualSpacing/>
@@ -3560,7 +3489,7 @@
     </w:p>
     <w:p>
       <w:pPr>
-        <w:pStyle w:val="Listaconvietas"/>
+        <w:pStyle w:val="ListBullet"/>
         <w:spacing w:after="200"/>
         <w:ind w:left="1080" w:right="0"/>
         <w:contextualSpacing/>
@@ -3573,7 +3502,7 @@
     </w:p>
     <w:p>
       <w:pPr>
-        <w:pStyle w:val="Listaconvietas"/>
+        <w:pStyle w:val="ListBullet"/>
         <w:spacing w:after="200"/>
         <w:ind w:left="1080" w:right="0"/>
         <w:contextualSpacing/>
@@ -3586,7 +3515,7 @@
     </w:p>
     <w:p>
       <w:pPr>
-        <w:pStyle w:val="Listaconvietas"/>
+        <w:pStyle w:val="ListBullet"/>
         <w:ind w:left="360" w:hanging="360"/>
         <w:rPr>
           <w:rFonts w:ascii="Calibri" w:hAnsi="Calibri" w:cs="Calibri"/>
@@ -3683,7 +3612,7 @@
     </w:p>
     <w:p>
       <w:pPr>
-        <w:pStyle w:val="Listaconvietas"/>
+        <w:pStyle w:val="ListBullet"/>
         <w:rPr>
           <w:rFonts w:ascii="Calibri" w:hAnsi="Calibri" w:cs="Calibri"/>
           <w:sz w:val="22"/>
@@ -3974,7 +3903,7 @@
     </w:p>
     <w:p>
       <w:pPr>
-        <w:pStyle w:val="Listaconvietas"/>
+        <w:pStyle w:val="ListBullet"/>
         <w:rPr>
           <w:rFonts w:ascii="Calibri" w:hAnsi="Calibri" w:cs="Calibri"/>
           <w:sz w:val="22"/>
@@ -4105,7 +4034,7 @@
     </w:p>
     <w:p>
       <w:pPr>
-        <w:pStyle w:val="Listaconvietas"/>
+        <w:pStyle w:val="ListBullet"/>
         <w:rPr>
           <w:rFonts w:ascii="Calibri" w:hAnsi="Calibri" w:cs="Calibri"/>
           <w:i/>
@@ -4117,7 +4046,7 @@
       <w:hyperlink r:id="rId14" w:history="1">
         <w:r>
           <w:rPr>
-            <w:rStyle w:val="Hipervnculo"/>
+            <w:rStyle w:val="Hyperlink"/>
             <w:rFonts w:ascii="Calibri" w:hAnsi="Calibri" w:cs="Calibri"/>
             <w:i/>
             <w:sz w:val="22"/>
@@ -4130,7 +4059,7 @@
     </w:p>
     <w:p>
       <w:pPr>
-        <w:pStyle w:val="Listaconvietas"/>
+        <w:pStyle w:val="ListBullet"/>
         <w:rPr>
           <w:rFonts w:ascii="Calibri" w:hAnsi="Calibri" w:cs="Calibri"/>
           <w:i/>
@@ -4445,7 +4374,7 @@
     </w:p>
     <w:p>
       <w:pPr>
-        <w:pStyle w:val="Ttulo"/>
+        <w:pStyle w:val="Title"/>
         <w:ind w:left="0"/>
         <w:rPr>
           <w:rFonts w:ascii="Calibri" w:hAnsi="Calibri" w:cs="Calibri"/>
@@ -4468,7 +4397,7 @@
     </w:p>
     <w:p>
       <w:pPr>
-        <w:pStyle w:val="Listaconvietas"/>
+        <w:pStyle w:val="ListBullet"/>
         <w:ind w:left="115"/>
         <w:jc w:val="both"/>
         <w:rPr>
@@ -4490,7 +4419,7 @@
     </w:p>
     <w:p>
       <w:pPr>
-        <w:pStyle w:val="Listaconvietas"/>
+        <w:pStyle w:val="ListBullet"/>
         <w:ind w:left="115"/>
         <w:jc w:val="both"/>
         <w:rPr>
@@ -4533,7 +4462,7 @@
     </w:p>
     <w:p>
       <w:pPr>
-        <w:pStyle w:val="Listaconvietas"/>
+        <w:pStyle w:val="ListBullet"/>
         <w:ind w:left="115"/>
         <w:jc w:val="both"/>
         <w:rPr>
@@ -4565,7 +4494,7 @@
     </w:p>
     <w:p>
       <w:pPr>
-        <w:pStyle w:val="Listaconvietas"/>
+        <w:pStyle w:val="ListBullet"/>
         <w:ind w:left="115"/>
         <w:jc w:val="both"/>
         <w:rPr>
@@ -4597,7 +4526,7 @@
     </w:p>
     <w:p>
       <w:pPr>
-        <w:pStyle w:val="Listaconvietas"/>
+        <w:pStyle w:val="ListBullet"/>
         <w:ind w:left="115"/>
         <w:jc w:val="both"/>
         <w:rPr>
@@ -4629,7 +4558,7 @@
     </w:p>
     <w:p>
       <w:pPr>
-        <w:pStyle w:val="Listaconvietas"/>
+        <w:pStyle w:val="ListBullet"/>
         <w:ind w:left="115"/>
         <w:jc w:val="both"/>
         <w:rPr>
@@ -4642,7 +4571,7 @@
     </w:p>
     <w:p>
       <w:pPr>
-        <w:pStyle w:val="Listaconvietas"/>
+        <w:pStyle w:val="ListBullet"/>
         <w:ind w:left="115"/>
         <w:jc w:val="both"/>
         <w:rPr>
@@ -4682,7 +4611,7 @@
     </w:p>
     <w:p>
       <w:pPr>
-        <w:pStyle w:val="Listaconvietas"/>
+        <w:pStyle w:val="ListBullet"/>
         <w:ind w:left="115"/>
         <w:rPr>
           <w:rFonts w:ascii="Calibri" w:hAnsi="Calibri" w:cs="Calibri"/>
@@ -4694,7 +4623,7 @@
     </w:p>
     <w:p>
       <w:pPr>
-        <w:pStyle w:val="Listaconvietas"/>
+        <w:pStyle w:val="ListBullet"/>
         <w:ind w:left="115"/>
         <w:rPr>
           <w:rFonts w:ascii="Calibri" w:hAnsi="Calibri" w:cs="Calibri"/>
@@ -4714,7 +4643,7 @@
     </w:p>
     <w:p>
       <w:pPr>
-        <w:pStyle w:val="Ttulo"/>
+        <w:pStyle w:val="Title"/>
         <w:ind w:left="0"/>
         <w:rPr>
           <w:rFonts w:ascii="Calibri" w:hAnsi="Calibri" w:cs="Calibri"/>
@@ -4755,7 +4684,7 @@
     </w:p>
     <w:p>
       <w:pPr>
-        <w:pStyle w:val="Listaconvietas"/>
+        <w:pStyle w:val="ListBullet"/>
         <w:numPr>
           <w:ilvl w:val="0"/>
           <w:numId w:val="23"/>
@@ -4779,10 +4708,29 @@
         </w:rPr>
         <w:t>Finalitzar i revisar totes les classes.</w:t>
       </w:r>
+      <w:r>
+        <w:rPr>
+          <w:rFonts w:ascii="Calibri" w:hAnsi="Calibri" w:cs="Calibri"/>
+          <w:sz w:val="22"/>
+          <w:szCs w:val="22"/>
+          <w:lang w:val="ca-ES"/>
+        </w:rPr>
+        <w:tab/>
+      </w:r>
+      <w:r>
+        <w:rPr>
+          <w:rFonts w:ascii="Calibri" w:hAnsi="Calibri" w:cs="Calibri"/>
+          <w:color w:val="FF0000"/>
+          <w:sz w:val="22"/>
+          <w:szCs w:val="22"/>
+          <w:lang w:val="es-ES"/>
+        </w:rPr>
+        <w:t>hecho</w:t>
+      </w:r>
     </w:p>
     <w:p>
       <w:pPr>
-        <w:pStyle w:val="Listaconvietas"/>
+        <w:pStyle w:val="ListBullet"/>
         <w:numPr>
           <w:ilvl w:val="0"/>
           <w:numId w:val="23"/>
@@ -4806,10 +4754,39 @@
         </w:rPr>
         <w:t>Validar tots els testos unitaris.</w:t>
       </w:r>
+      <w:r>
+        <w:rPr>
+          <w:rFonts w:ascii="Calibri" w:hAnsi="Calibri" w:cs="Calibri"/>
+          <w:sz w:val="22"/>
+          <w:szCs w:val="22"/>
+          <w:lang w:val="ca-ES"/>
+        </w:rPr>
+        <w:tab/>
+      </w:r>
+      <w:r>
+        <w:rPr>
+          <w:rFonts w:ascii="Calibri" w:hAnsi="Calibri" w:cs="Calibri"/>
+          <w:sz w:val="22"/>
+          <w:szCs w:val="22"/>
+          <w:lang w:val="ca-ES"/>
+        </w:rPr>
+        <w:tab/>
+      </w:r>
+      <w:proofErr w:type="spellStart"/>
+      <w:r>
+        <w:rPr>
+          <w:rFonts w:ascii="Calibri" w:hAnsi="Calibri" w:cs="Calibri"/>
+          <w:color w:val="FF0000"/>
+          <w:sz w:val="22"/>
+          <w:szCs w:val="22"/>
+        </w:rPr>
+        <w:t>hecho</w:t>
+      </w:r>
+      <w:proofErr w:type="spellEnd"/>
     </w:p>
     <w:p>
       <w:pPr>
-        <w:pStyle w:val="Listaconvietas"/>
+        <w:pStyle w:val="ListBullet"/>
         <w:numPr>
           <w:ilvl w:val="0"/>
           <w:numId w:val="23"/>
@@ -4853,10 +4830,29 @@
         </w:rPr>
         <w:t xml:space="preserve"> funcional explicant clarament les funcionalitats implementades.</w:t>
       </w:r>
+      <w:r>
+        <w:rPr>
+          <w:rFonts w:ascii="Calibri" w:hAnsi="Calibri" w:cs="Calibri"/>
+          <w:sz w:val="22"/>
+          <w:szCs w:val="22"/>
+          <w:lang w:val="ca-ES"/>
+        </w:rPr>
+        <w:tab/>
+      </w:r>
+      <w:r>
+        <w:rPr>
+          <w:rFonts w:ascii="Calibri" w:hAnsi="Calibri" w:cs="Calibri"/>
+          <w:color w:val="FF0000"/>
+          <w:sz w:val="22"/>
+          <w:szCs w:val="22"/>
+          <w:lang w:val="es-ES"/>
+        </w:rPr>
+        <w:t>hecho</w:t>
+      </w:r>
     </w:p>
     <w:p>
       <w:pPr>
-        <w:pStyle w:val="Ttulo2"/>
+        <w:pStyle w:val="Heading2"/>
         <w:jc w:val="both"/>
         <w:rPr>
           <w:rFonts w:ascii="Calibri" w:hAnsi="Calibri" w:cs="Calibri"/>
@@ -4895,7 +4891,7 @@
     </w:p>
     <w:p>
       <w:pPr>
-        <w:pStyle w:val="Ttulo"/>
+        <w:pStyle w:val="Title"/>
         <w:ind w:left="0"/>
         <w:rPr>
           <w:rFonts w:ascii="Calibri" w:hAnsi="Calibri" w:cs="Calibri"/>
@@ -4936,7 +4932,7 @@
     </w:p>
     <w:p>
       <w:pPr>
-        <w:pStyle w:val="Prrafodelista"/>
+        <w:pStyle w:val="ListParagraph"/>
         <w:numPr>
           <w:ilvl w:val="0"/>
           <w:numId w:val="26"/>
@@ -4964,10 +4960,49 @@
         </w:rPr>
         <w:t xml:space="preserve"> I l’aplicació funcional</w:t>
       </w:r>
+      <w:r>
+        <w:rPr>
+          <w:rFonts w:ascii="Calibri" w:hAnsi="Calibri" w:cs="Calibri"/>
+          <w:color w:val="595959" w:themeColor="text1" w:themeTint="A6"/>
+          <w:lang w:eastAsia="ja-JP"/>
+        </w:rPr>
+        <w:tab/>
+      </w:r>
+      <w:r>
+        <w:rPr>
+          <w:rFonts w:ascii="Calibri" w:hAnsi="Calibri" w:cs="Calibri"/>
+          <w:color w:val="595959" w:themeColor="text1" w:themeTint="A6"/>
+          <w:lang w:eastAsia="ja-JP"/>
+        </w:rPr>
+        <w:tab/>
+      </w:r>
+      <w:r>
+        <w:rPr>
+          <w:rFonts w:ascii="Calibri" w:hAnsi="Calibri" w:cs="Calibri"/>
+          <w:color w:val="595959" w:themeColor="text1" w:themeTint="A6"/>
+          <w:lang w:eastAsia="ja-JP"/>
+        </w:rPr>
+        <w:tab/>
+      </w:r>
+      <w:r>
+        <w:rPr>
+          <w:rFonts w:ascii="Calibri" w:hAnsi="Calibri" w:cs="Calibri"/>
+          <w:color w:val="595959" w:themeColor="text1" w:themeTint="A6"/>
+          <w:lang w:eastAsia="ja-JP"/>
+        </w:rPr>
+        <w:tab/>
+      </w:r>
+      <w:r>
+        <w:rPr>
+          <w:rFonts w:ascii="Calibri" w:hAnsi="Calibri" w:cs="Calibri"/>
+          <w:color w:val="FF0000"/>
+        </w:rPr>
+        <w:t>hecho</w:t>
+      </w:r>
     </w:p>
     <w:p>
       <w:pPr>
-        <w:pStyle w:val="Prrafodelista"/>
+        <w:pStyle w:val="ListParagraph"/>
         <w:numPr>
           <w:ilvl w:val="0"/>
           <w:numId w:val="26"/>
@@ -4990,7 +5025,7 @@
     </w:p>
     <w:p>
       <w:pPr>
-        <w:pStyle w:val="Prrafodelista"/>
+        <w:pStyle w:val="ListParagraph"/>
         <w:numPr>
           <w:ilvl w:val="0"/>
           <w:numId w:val="26"/>
@@ -5010,6 +5045,39 @@
         </w:rPr>
         <w:t>Una presentació amb la guia d'ús del programa i funcionalitats.</w:t>
       </w:r>
+      <w:r>
+        <w:rPr>
+          <w:rFonts w:ascii="Calibri" w:hAnsi="Calibri" w:cs="Calibri"/>
+          <w:color w:val="595959" w:themeColor="text1" w:themeTint="A6"/>
+          <w:lang w:eastAsia="ja-JP"/>
+        </w:rPr>
+        <w:tab/>
+      </w:r>
+      <w:r>
+        <w:rPr>
+          <w:rFonts w:ascii="Calibri" w:hAnsi="Calibri" w:cs="Calibri"/>
+          <w:color w:val="595959" w:themeColor="text1" w:themeTint="A6"/>
+          <w:lang w:eastAsia="ja-JP"/>
+        </w:rPr>
+        <w:tab/>
+      </w:r>
+      <w:r>
+        <w:rPr>
+          <w:rFonts w:ascii="Calibri" w:hAnsi="Calibri" w:cs="Calibri"/>
+          <w:color w:val="595959" w:themeColor="text1" w:themeTint="A6"/>
+          <w:lang w:eastAsia="ja-JP"/>
+        </w:rPr>
+        <w:tab/>
+      </w:r>
+      <w:proofErr w:type="spellStart"/>
+      <w:r>
+        <w:rPr>
+          <w:rFonts w:ascii="Calibri" w:hAnsi="Calibri" w:cs="Calibri"/>
+          <w:color w:val="FF0000"/>
+        </w:rPr>
+        <w:t>hecho</w:t>
+      </w:r>
+      <w:proofErr w:type="spellEnd"/>
     </w:p>
     <w:p>
       <w:pPr>
@@ -5039,7 +5107,7 @@
     </w:p>
     <w:p>
       <w:pPr>
-        <w:pStyle w:val="Listaconvietas"/>
+        <w:pStyle w:val="ListBullet"/>
         <w:numPr>
           <w:ilvl w:val="0"/>
           <w:numId w:val="25"/>
@@ -5083,7 +5151,7 @@
     </w:p>
     <w:p>
       <w:pPr>
-        <w:pStyle w:val="Listaconvietas"/>
+        <w:pStyle w:val="ListBullet"/>
         <w:numPr>
           <w:ilvl w:val="0"/>
           <w:numId w:val="25"/>
@@ -5141,7 +5209,7 @@
     </w:p>
     <w:p>
       <w:pPr>
-        <w:pStyle w:val="Listaconvietas"/>
+        <w:pStyle w:val="ListBullet"/>
         <w:numPr>
           <w:ilvl w:val="0"/>
           <w:numId w:val="25"/>
@@ -5213,7 +5281,7 @@
     </w:p>
     <w:p>
       <w:pPr>
-        <w:pStyle w:val="Listaconvietas"/>
+        <w:pStyle w:val="ListBullet"/>
         <w:numPr>
           <w:ilvl w:val="0"/>
           <w:numId w:val="25"/>
@@ -5279,7 +5347,7 @@
     </w:p>
     <w:p>
       <w:pPr>
-        <w:pStyle w:val="Listaconvietas"/>
+        <w:pStyle w:val="ListBullet"/>
         <w:numPr>
           <w:ilvl w:val="0"/>
           <w:numId w:val="25"/>
@@ -5351,7 +5419,7 @@
     </w:p>
     <w:p>
       <w:pPr>
-        <w:pStyle w:val="Listaconvietas"/>
+        <w:pStyle w:val="ListBullet"/>
         <w:numPr>
           <w:ilvl w:val="0"/>
           <w:numId w:val="25"/>
@@ -5417,7 +5485,7 @@
     </w:p>
     <w:p>
       <w:pPr>
-        <w:pStyle w:val="Listaconvietas"/>
+        <w:pStyle w:val="ListBullet"/>
         <w:numPr>
           <w:ilvl w:val="0"/>
           <w:numId w:val="25"/>
@@ -5489,7 +5557,7 @@
     </w:p>
     <w:p>
       <w:pPr>
-        <w:pStyle w:val="Listaconvietas"/>
+        <w:pStyle w:val="ListBullet"/>
         <w:numPr>
           <w:ilvl w:val="0"/>
           <w:numId w:val="25"/>
@@ -5596,7 +5664,7 @@
     </w:p>
     <w:p>
       <w:pPr>
-        <w:pStyle w:val="Listaconvietas"/>
+        <w:pStyle w:val="ListBullet"/>
         <w:numPr>
           <w:ilvl w:val="0"/>
           <w:numId w:val="25"/>
@@ -5771,7 +5839,7 @@
 <w:ftr xmlns:wpc="http://schemas.microsoft.com/office/word/2010/wordprocessingCanvas" xmlns:cx="http://schemas.microsoft.com/office/drawing/2014/chartex" xmlns:cx1="http://schemas.microsoft.com/office/drawing/2015/9/8/chartex" xmlns:cx2="http://schemas.microsoft.com/office/drawing/2015/10/21/chartex" xmlns:cx3="http://schemas.microsoft.com/office/drawing/2016/5/9/chartex" xmlns:cx4="http://schemas.microsoft.com/office/drawing/2016/5/10/chartex" xmlns:cx5="http://schemas.microsoft.com/office/drawing/2016/5/11/chartex" xmlns:cx6="http://schemas.microsoft.com/office/drawing/2016/5/12/chartex" xmlns:cx7="http://schemas.microsoft.com/office/drawing/2016/5/13/chartex" xmlns:cx8="http://schemas.microsoft.com/office/drawing/2016/5/14/chartex" xmlns:mc="http://schemas.openxmlformats.org/markup-compatibility/2006" xmlns:aink="http://schemas.microsoft.com/office/drawing/2016/ink" xmlns:am3d="http://schemas.microsoft.com/office/drawing/2017/model3d" xmlns:o="urn:schemas-microsoft-com:office:office" xmlns:oel="http://schemas.microsoft.com/office/2019/extlst" xmlns:r="http://schemas.openxmlformats.org/officeDocument/2006/relationships" xmlns:m="http://schemas.openxmlformats.org/officeDocument/2006/math" xmlns:v="urn:schemas-microsoft-com:vml" xmlns:wp14="http://schemas.microsoft.com/office/word/2010/wordprocessingDrawing" xmlns:wp="http://schemas.openxmlformats.org/drawingml/2006/wordprocessingDrawing" xmlns:w10="urn:schemas-microsoft-com:office:word" xmlns:w="http://schemas.openxmlformats.org/wordprocessingml/2006/main" xmlns:w14="http://schemas.microsoft.com/office/word/2010/wordml" xmlns:w15="http://schemas.microsoft.com/office/word/2012/wordml" xmlns:w16cex="http://schemas.microsoft.com/office/word/2018/wordml/cex" xmlns:w16cid="http://schemas.microsoft.com/office/word/2016/wordml/cid" xmlns:w16="http://schemas.microsoft.com/office/word/2018/wordml" xmlns:w16du="http://schemas.microsoft.com/office/word/2023/wordml/word16du" xmlns:w16sdtdh="http://schemas.microsoft.com/office/word/2020/wordml/sdtdatahash" xmlns:w16sdtfl="http://schemas.microsoft.com/office/word/2024/wordml/sdtformatlock" xmlns:w16se="http://schemas.microsoft.com/office/word/2015/wordml/symex" xmlns:wpg="http://schemas.microsoft.com/office/word/2010/wordprocessingGroup" xmlns:wpi="http://schemas.microsoft.com/office/word/2010/wordprocessingInk" xmlns:wne="http://schemas.microsoft.com/office/word/2006/wordml" xmlns:wps="http://schemas.microsoft.com/office/word/2010/wordprocessingShape" mc:Ignorable="w14 w15 w16se w16cid w16 w16cex w16sdtdh w16sdtfl w16du wp14">
   <w:p>
     <w:pPr>
-      <w:pStyle w:val="Piedepgina"/>
+      <w:pStyle w:val="Footer"/>
       <w:jc w:val="right"/>
     </w:pPr>
     <w:r>
@@ -5836,7 +5904,7 @@
 <w:hdr xmlns:wpc="http://schemas.microsoft.com/office/word/2010/wordprocessingCanvas" xmlns:cx="http://schemas.microsoft.com/office/drawing/2014/chartex" xmlns:cx1="http://schemas.microsoft.com/office/drawing/2015/9/8/chartex" xmlns:cx2="http://schemas.microsoft.com/office/drawing/2015/10/21/chartex" xmlns:cx3="http://schemas.microsoft.com/office/drawing/2016/5/9/chartex" xmlns:cx4="http://schemas.microsoft.com/office/drawing/2016/5/10/chartex" xmlns:cx5="http://schemas.microsoft.com/office/drawing/2016/5/11/chartex" xmlns:cx6="http://schemas.microsoft.com/office/drawing/2016/5/12/chartex" xmlns:cx7="http://schemas.microsoft.com/office/drawing/2016/5/13/chartex" xmlns:cx8="http://schemas.microsoft.com/office/drawing/2016/5/14/chartex" xmlns:mc="http://schemas.openxmlformats.org/markup-compatibility/2006" xmlns:aink="http://schemas.microsoft.com/office/drawing/2016/ink" xmlns:am3d="http://schemas.microsoft.com/office/drawing/2017/model3d" xmlns:o="urn:schemas-microsoft-com:office:office" xmlns:oel="http://schemas.microsoft.com/office/2019/extlst" xmlns:r="http://schemas.openxmlformats.org/officeDocument/2006/relationships" xmlns:m="http://schemas.openxmlformats.org/officeDocument/2006/math" xmlns:v="urn:schemas-microsoft-com:vml" xmlns:wp14="http://schemas.microsoft.com/office/word/2010/wordprocessingDrawing" xmlns:wp="http://schemas.openxmlformats.org/drawingml/2006/wordprocessingDrawing" xmlns:w10="urn:schemas-microsoft-com:office:word" xmlns:w="http://schemas.openxmlformats.org/wordprocessingml/2006/main" xmlns:w14="http://schemas.microsoft.com/office/word/2010/wordml" xmlns:w15="http://schemas.microsoft.com/office/word/2012/wordml" xmlns:w16cex="http://schemas.microsoft.com/office/word/2018/wordml/cex" xmlns:w16cid="http://schemas.microsoft.com/office/word/2016/wordml/cid" xmlns:w16="http://schemas.microsoft.com/office/word/2018/wordml" xmlns:w16du="http://schemas.microsoft.com/office/word/2023/wordml/word16du" xmlns:w16sdtdh="http://schemas.microsoft.com/office/word/2020/wordml/sdtdatahash" xmlns:w16sdtfl="http://schemas.microsoft.com/office/word/2024/wordml/sdtformatlock" xmlns:w16se="http://schemas.microsoft.com/office/word/2015/wordml/symex" xmlns:wpg="http://schemas.microsoft.com/office/word/2010/wordprocessingGroup" xmlns:wpi="http://schemas.microsoft.com/office/word/2010/wordprocessingInk" xmlns:wne="http://schemas.microsoft.com/office/word/2006/wordml" xmlns:wps="http://schemas.microsoft.com/office/word/2010/wordprocessingShape" mc:Ignorable="w14 w15 w16se w16cid w16 w16cex w16sdtdh w16sdtfl w16du wp14">
   <w:p>
     <w:pPr>
-      <w:pStyle w:val="Encabezado"/>
+      <w:pStyle w:val="Header"/>
     </w:pPr>
     <w:r>
       <w:rPr>
@@ -6119,7 +6187,7 @@
             </wp:anchor>
           </w:drawing>
         </mc:Choice>
-        <mc:Fallback xmlns:pic="http://schemas.openxmlformats.org/drawingml/2006/picture" xmlns:a="http://schemas.openxmlformats.org/drawingml/2006/main">
+        <mc:Fallback xmlns:a="http://schemas.openxmlformats.org/drawingml/2006/main" xmlns:pic="http://schemas.openxmlformats.org/drawingml/2006/picture">
           <w:pict w14:anchorId="7C0584DC">
             <v:rect id="Rectangle 1" style="position:absolute;margin-left:-2.4pt;margin-top:-35.4pt;width:605.45pt;height:68.2pt;z-index:-503316473;visibility:visible;mso-wrap-style:square;mso-wrap-distance-left:9pt;mso-wrap-distance-top:0;mso-wrap-distance-right:9pt;mso-wrap-distance-bottom:0;mso-position-horizontal:absolute;mso-position-horizontal-relative:page;mso-position-vertical:absolute;mso-position-vertical-relative:text;v-text-anchor:top" o:spid="_x0000_s1026" fillcolor="#04339f" stroked="f" strokeweight="1pt" w14:anchorId="16B2AA30" o:gfxdata="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">
               <v:shadow on="t" type="perspective" color="black" opacity="26214f" offset="0,0" matrix="66847f,,,66847f"/>
@@ -9433,11 +9501,11 @@
       <w:spacing w:after="160" w:line="259" w:lineRule="auto"/>
     </w:pPr>
   </w:style>
-  <w:style w:type="paragraph" w:styleId="Ttulo1">
+  <w:style w:type="paragraph" w:styleId="Heading1">
     <w:name w:val="heading 1"/>
     <w:basedOn w:val="Normal"/>
     <w:next w:val="Normal"/>
-    <w:link w:val="Ttulo1Car"/>
+    <w:link w:val="Heading1Char"/>
     <w:uiPriority w:val="1"/>
     <w:qFormat/>
     <w:rsid w:val="005A4CCD"/>
@@ -9458,11 +9526,11 @@
       <w:lang w:val="en-US" w:eastAsia="ja-JP"/>
     </w:rPr>
   </w:style>
-  <w:style w:type="paragraph" w:styleId="Ttulo2">
+  <w:style w:type="paragraph" w:styleId="Heading2">
     <w:name w:val="heading 2"/>
     <w:basedOn w:val="Normal"/>
     <w:next w:val="Normal"/>
-    <w:link w:val="Ttulo2Car"/>
+    <w:link w:val="Heading2Char"/>
     <w:uiPriority w:val="9"/>
     <w:unhideWhenUsed/>
     <w:qFormat/>
@@ -9480,13 +9548,13 @@
       <w:szCs w:val="26"/>
     </w:rPr>
   </w:style>
-  <w:style w:type="character" w:default="1" w:styleId="Fuentedeprrafopredeter">
+  <w:style w:type="character" w:default="1" w:styleId="DefaultParagraphFont">
     <w:name w:val="Default Paragraph Font"/>
     <w:uiPriority w:val="1"/>
     <w:semiHidden/>
     <w:unhideWhenUsed/>
   </w:style>
-  <w:style w:type="table" w:default="1" w:styleId="Tablanormal">
+  <w:style w:type="table" w:default="1" w:styleId="TableNormal">
     <w:name w:val="Normal Table"/>
     <w:uiPriority w:val="99"/>
     <w:semiHidden/>
@@ -9501,32 +9569,32 @@
       </w:tblCellMar>
     </w:tblPr>
   </w:style>
-  <w:style w:type="numbering" w:default="1" w:styleId="Sinlista">
+  <w:style w:type="numbering" w:default="1" w:styleId="NoList">
     <w:name w:val="No List"/>
     <w:uiPriority w:val="99"/>
     <w:semiHidden/>
     <w:unhideWhenUsed/>
   </w:style>
-  <w:style w:type="character" w:customStyle="1" w:styleId="EncabezadoCar">
-    <w:name w:val="Encabezado Car"/>
-    <w:basedOn w:val="Fuentedeprrafopredeter"/>
-    <w:link w:val="Encabezado"/>
+  <w:style w:type="character" w:customStyle="1" w:styleId="HeaderChar">
+    <w:name w:val="Header Char"/>
+    <w:basedOn w:val="DefaultParagraphFont"/>
+    <w:link w:val="Header"/>
     <w:uiPriority w:val="99"/>
     <w:qFormat/>
     <w:rsid w:val="00347752"/>
   </w:style>
-  <w:style w:type="character" w:customStyle="1" w:styleId="PiedepginaCar">
-    <w:name w:val="Pie de página Car"/>
-    <w:basedOn w:val="Fuentedeprrafopredeter"/>
-    <w:link w:val="Piedepgina"/>
+  <w:style w:type="character" w:customStyle="1" w:styleId="FooterChar">
+    <w:name w:val="Footer Char"/>
+    <w:basedOn w:val="DefaultParagraphFont"/>
+    <w:link w:val="Footer"/>
     <w:uiPriority w:val="99"/>
     <w:qFormat/>
     <w:rsid w:val="00347752"/>
   </w:style>
-  <w:style w:type="character" w:customStyle="1" w:styleId="Ttulo1Car">
-    <w:name w:val="Título 1 Car"/>
-    <w:basedOn w:val="Fuentedeprrafopredeter"/>
-    <w:link w:val="Ttulo1"/>
+  <w:style w:type="character" w:customStyle="1" w:styleId="Heading1Char">
+    <w:name w:val="Heading 1 Char"/>
+    <w:basedOn w:val="DefaultParagraphFont"/>
+    <w:link w:val="Heading1"/>
     <w:uiPriority w:val="1"/>
     <w:qFormat/>
     <w:rsid w:val="005A4CCD"/>
@@ -9540,10 +9608,10 @@
       <w:lang w:val="en-US" w:eastAsia="ja-JP"/>
     </w:rPr>
   </w:style>
-  <w:style w:type="character" w:customStyle="1" w:styleId="TtuloCar">
-    <w:name w:val="Título Car"/>
-    <w:basedOn w:val="Fuentedeprrafopredeter"/>
-    <w:link w:val="Ttulo"/>
+  <w:style w:type="character" w:customStyle="1" w:styleId="TitleChar">
+    <w:name w:val="Title Char"/>
+    <w:basedOn w:val="DefaultParagraphFont"/>
+    <w:link w:val="Title"/>
     <w:uiPriority w:val="4"/>
     <w:qFormat/>
     <w:rsid w:val="005A4CCD"/>
@@ -9560,7 +9628,7 @@
   </w:style>
   <w:style w:type="character" w:customStyle="1" w:styleId="Destacado">
     <w:name w:val="Destacado"/>
-    <w:basedOn w:val="Fuentedeprrafopredeter"/>
+    <w:basedOn w:val="DefaultParagraphFont"/>
     <w:uiPriority w:val="4"/>
     <w:qFormat/>
     <w:rsid w:val="005A4CCD"/>
@@ -9570,10 +9638,10 @@
       <w:color w:val="7F7F7F" w:themeColor="text1" w:themeTint="80"/>
     </w:rPr>
   </w:style>
-  <w:style w:type="character" w:customStyle="1" w:styleId="TextoindependienteCar">
-    <w:name w:val="Texto independiente Car"/>
-    <w:basedOn w:val="Fuentedeprrafopredeter"/>
-    <w:link w:val="Textoindependiente"/>
+  <w:style w:type="character" w:customStyle="1" w:styleId="BodyTextChar">
+    <w:name w:val="Body Text Char"/>
+    <w:basedOn w:val="DefaultParagraphFont"/>
+    <w:link w:val="BodyText"/>
     <w:uiPriority w:val="3"/>
     <w:qFormat/>
     <w:rsid w:val="005A4CCD"/>
@@ -9584,10 +9652,10 @@
       <w:lang w:val="en-US" w:eastAsia="ja-JP"/>
     </w:rPr>
   </w:style>
-  <w:style w:type="character" w:customStyle="1" w:styleId="TextodegloboCar">
-    <w:name w:val="Texto de globo Car"/>
-    <w:basedOn w:val="Fuentedeprrafopredeter"/>
-    <w:link w:val="Textodeglobo"/>
+  <w:style w:type="character" w:customStyle="1" w:styleId="BalloonTextChar">
+    <w:name w:val="Balloon Text Char"/>
+    <w:basedOn w:val="DefaultParagraphFont"/>
+    <w:link w:val="BalloonText"/>
     <w:uiPriority w:val="99"/>
     <w:semiHidden/>
     <w:qFormat/>
@@ -9598,10 +9666,10 @@
       <w:szCs w:val="18"/>
     </w:rPr>
   </w:style>
-  <w:style w:type="character" w:customStyle="1" w:styleId="SinespaciadoCar">
-    <w:name w:val="Sin espaciado Car"/>
-    <w:basedOn w:val="Fuentedeprrafopredeter"/>
-    <w:link w:val="Sinespaciado"/>
+  <w:style w:type="character" w:customStyle="1" w:styleId="NoSpacingChar">
+    <w:name w:val="No Spacing Char"/>
+    <w:basedOn w:val="DefaultParagraphFont"/>
+    <w:link w:val="NoSpacing"/>
     <w:uiPriority w:val="1"/>
     <w:qFormat/>
     <w:rsid w:val="00B02738"/>
@@ -10352,10 +10420,10 @@
       <w:rFonts w:cs="Courier New"/>
     </w:rPr>
   </w:style>
-  <w:style w:type="paragraph" w:customStyle="1" w:styleId="Ttulo10">
+  <w:style w:type="paragraph" w:customStyle="1" w:styleId="Ttulo1">
     <w:name w:val="Título1"/>
     <w:basedOn w:val="Normal"/>
-    <w:next w:val="Textoindependiente"/>
+    <w:next w:val="BodyText"/>
     <w:qFormat/>
     <w:pPr>
       <w:keepNext/>
@@ -10367,10 +10435,10 @@
       <w:szCs w:val="28"/>
     </w:rPr>
   </w:style>
-  <w:style w:type="paragraph" w:styleId="Textoindependiente">
+  <w:style w:type="paragraph" w:styleId="BodyText">
     <w:name w:val="Body Text"/>
     <w:basedOn w:val="Normal"/>
-    <w:link w:val="TextoindependienteCar"/>
+    <w:link w:val="BodyTextChar"/>
     <w:uiPriority w:val="3"/>
     <w:unhideWhenUsed/>
     <w:qFormat/>
@@ -10387,14 +10455,14 @@
       <w:lang w:val="en-US" w:eastAsia="ja-JP"/>
     </w:rPr>
   </w:style>
-  <w:style w:type="paragraph" w:styleId="Lista">
+  <w:style w:type="paragraph" w:styleId="List">
     <w:name w:val="List"/>
-    <w:basedOn w:val="Textoindependiente"/>
+    <w:basedOn w:val="BodyText"/>
     <w:rPr>
       <w:rFonts w:cs="Arial"/>
     </w:rPr>
   </w:style>
-  <w:style w:type="paragraph" w:styleId="Descripcin">
+  <w:style w:type="paragraph" w:styleId="Caption">
     <w:name w:val="caption"/>
     <w:basedOn w:val="Normal"/>
     <w:qFormat/>
@@ -10421,10 +10489,10 @@
       <w:rFonts w:cs="Arial"/>
     </w:rPr>
   </w:style>
-  <w:style w:type="paragraph" w:styleId="Encabezado">
+  <w:style w:type="paragraph" w:styleId="Header">
     <w:name w:val="header"/>
     <w:basedOn w:val="Normal"/>
-    <w:link w:val="EncabezadoCar"/>
+    <w:link w:val="HeaderChar"/>
     <w:uiPriority w:val="99"/>
     <w:unhideWhenUsed/>
     <w:rsid w:val="00347752"/>
@@ -10436,10 +10504,10 @@
       <w:spacing w:after="0" w:line="240" w:lineRule="auto"/>
     </w:pPr>
   </w:style>
-  <w:style w:type="paragraph" w:styleId="Piedepgina">
+  <w:style w:type="paragraph" w:styleId="Footer">
     <w:name w:val="footer"/>
     <w:basedOn w:val="Normal"/>
-    <w:link w:val="PiedepginaCar"/>
+    <w:link w:val="FooterChar"/>
     <w:uiPriority w:val="99"/>
     <w:unhideWhenUsed/>
     <w:rsid w:val="00347752"/>
@@ -10451,11 +10519,11 @@
       <w:spacing w:after="0" w:line="240" w:lineRule="auto"/>
     </w:pPr>
   </w:style>
-  <w:style w:type="paragraph" w:styleId="Ttulo">
+  <w:style w:type="paragraph" w:styleId="Title">
     <w:name w:val="Title"/>
     <w:basedOn w:val="Normal"/>
     <w:next w:val="Normal"/>
-    <w:link w:val="TtuloCar"/>
+    <w:link w:val="TitleChar"/>
     <w:uiPriority w:val="4"/>
     <w:qFormat/>
     <w:rsid w:val="005A4CCD"/>
@@ -10480,7 +10548,7 @@
       <w:lang w:val="en-US" w:eastAsia="ja-JP"/>
     </w:rPr>
   </w:style>
-  <w:style w:type="paragraph" w:styleId="Listaconvietas">
+  <w:style w:type="paragraph" w:styleId="ListBullet">
     <w:name w:val="List Bullet"/>
     <w:basedOn w:val="Normal"/>
     <w:uiPriority w:val="1"/>
@@ -10501,7 +10569,7 @@
   <w:style w:type="paragraph" w:customStyle="1" w:styleId="SidebarHeading">
     <w:name w:val="Sidebar Heading"/>
     <w:basedOn w:val="Normal"/>
-    <w:next w:val="Textoindependiente"/>
+    <w:next w:val="BodyText"/>
     <w:uiPriority w:val="2"/>
     <w:qFormat/>
     <w:rsid w:val="005A4CCD"/>
@@ -10561,10 +10629,10 @@
       <w:lang w:val="en-US" w:eastAsia="ja-JP"/>
     </w:rPr>
   </w:style>
-  <w:style w:type="paragraph" w:styleId="Textodeglobo">
+  <w:style w:type="paragraph" w:styleId="BalloonText">
     <w:name w:val="Balloon Text"/>
     <w:basedOn w:val="Normal"/>
-    <w:link w:val="TextodegloboCar"/>
+    <w:link w:val="BalloonTextChar"/>
     <w:uiPriority w:val="99"/>
     <w:semiHidden/>
     <w:unhideWhenUsed/>
@@ -10579,9 +10647,9 @@
       <w:szCs w:val="18"/>
     </w:rPr>
   </w:style>
-  <w:style w:type="paragraph" w:styleId="Sinespaciado">
+  <w:style w:type="paragraph" w:styleId="NoSpacing">
     <w:name w:val="No Spacing"/>
-    <w:link w:val="SinespaciadoCar"/>
+    <w:link w:val="NoSpacingChar"/>
     <w:uiPriority w:val="1"/>
     <w:qFormat/>
     <w:rsid w:val="00B02738"/>
@@ -10590,7 +10658,7 @@
       <w:lang w:eastAsia="es-ES"/>
     </w:rPr>
   </w:style>
-  <w:style w:type="paragraph" w:styleId="Prrafodelista">
+  <w:style w:type="paragraph" w:styleId="ListParagraph">
     <w:name w:val="List Paragraph"/>
     <w:basedOn w:val="Normal"/>
     <w:uiPriority w:val="34"/>
@@ -10623,7 +10691,7 @@
   </w:style>
   <w:style w:type="table" w:customStyle="1" w:styleId="SyllabusTable">
     <w:name w:val="Syllabus Table"/>
-    <w:basedOn w:val="Tablanormal"/>
+    <w:basedOn w:val="TableNormal"/>
     <w:uiPriority w:val="99"/>
     <w:rsid w:val="005A4CCD"/>
     <w:pPr>
@@ -10671,9 +10739,9 @@
       </w:tcPr>
     </w:tblStylePr>
   </w:style>
-  <w:style w:type="table" w:styleId="Tablaconcuadrcula">
+  <w:style w:type="table" w:styleId="TableGrid">
     <w:name w:val="Table Grid"/>
-    <w:basedOn w:val="Tablanormal"/>
+    <w:basedOn w:val="TableNormal"/>
     <w:uiPriority w:val="39"/>
     <w:rsid w:val="001C3512"/>
     <w:tblPr>
@@ -10687,9 +10755,9 @@
       </w:tblBorders>
     </w:tblPr>
   </w:style>
-  <w:style w:type="character" w:styleId="Hipervnculo">
+  <w:style w:type="character" w:styleId="Hyperlink">
     <w:name w:val="Hyperlink"/>
-    <w:basedOn w:val="Fuentedeprrafopredeter"/>
+    <w:basedOn w:val="DefaultParagraphFont"/>
     <w:uiPriority w:val="99"/>
     <w:unhideWhenUsed/>
     <w:rPr>
@@ -10713,9 +10781,9 @@
       <w:szCs w:val="24"/>
     </w:rPr>
   </w:style>
-  <w:style w:type="character" w:styleId="Mencinsinresolver">
+  <w:style w:type="character" w:styleId="UnresolvedMention">
     <w:name w:val="Unresolved Mention"/>
-    <w:basedOn w:val="Fuentedeprrafopredeter"/>
+    <w:basedOn w:val="DefaultParagraphFont"/>
     <w:uiPriority w:val="99"/>
     <w:rsid w:val="008B5FE8"/>
     <w:rPr>
@@ -10723,10 +10791,10 @@
       <w:shd w:val="clear" w:color="auto" w:fill="E1DFDD"/>
     </w:rPr>
   </w:style>
-  <w:style w:type="character" w:customStyle="1" w:styleId="Ttulo2Car">
-    <w:name w:val="Título 2 Car"/>
-    <w:basedOn w:val="Fuentedeprrafopredeter"/>
-    <w:link w:val="Ttulo2"/>
+  <w:style w:type="character" w:customStyle="1" w:styleId="Heading2Char">
+    <w:name w:val="Heading 2 Char"/>
+    <w:basedOn w:val="DefaultParagraphFont"/>
+    <w:link w:val="Heading2"/>
     <w:uiPriority w:val="9"/>
     <w:rsid w:val="006B6FD5"/>
     <w:rPr>
@@ -11012,6 +11080,19 @@
 </file>
 
 <file path=customXml/item2.xml><?xml version="1.0" encoding="utf-8"?>
+<?mso-contentType ?>
+<FormTemplates xmlns="http://schemas.microsoft.com/sharepoint/v3/contenttype/forms">
+  <Display>DocumentLibraryForm</Display>
+  <Edit>DocumentLibraryForm</Edit>
+  <New>DocumentLibraryForm</New>
+</FormTemplates>
+</file>
+
+<file path=customXml/item3.xml><?xml version="1.0" encoding="utf-8"?>
+<b:Sources xmlns:b="http://schemas.openxmlformats.org/officeDocument/2006/bibliography" xmlns="http://schemas.openxmlformats.org/officeDocument/2006/bibliography" SelectedStyle="\APASixthEditionOfficeOnline.xsl" StyleName="APA" Version="6"/>
+</file>
+
+<file path=customXml/item4.xml><?xml version="1.0" encoding="utf-8"?>
 <ct:contentTypeSchema xmlns:ct="http://schemas.microsoft.com/office/2006/metadata/contentType" xmlns:ma="http://schemas.microsoft.com/office/2006/metadata/properties/metaAttributes" ct:_="" ma:_="" ma:contentTypeName="Document" ma:contentTypeID="0x01010012DFB546BF9A9A4B8ED0AC7B94B2CFD7" ma:contentTypeVersion="18" ma:contentTypeDescription="Crea un document nou" ma:contentTypeScope="" ma:versionID="a4de1d2b37c04251578d504aaf5fb6b6">
   <xsd:schema xmlns:xsd="http://www.w3.org/2001/XMLSchema" xmlns:xs="http://www.w3.org/2001/XMLSchema" xmlns:p="http://schemas.microsoft.com/office/2006/metadata/properties" xmlns:ns2="7ab8710d-5ebb-410d-896b-76cf8cf7948a" xmlns:ns3="604d14db-bcfc-4ffe-a253-bdc5ee9ebe55" targetNamespace="http://schemas.microsoft.com/office/2006/metadata/properties" ma:root="true" ma:fieldsID="b610ef0642c615044be91bd75983dfd3" ns2:_="" ns3:_="">
     <xsd:import namespace="7ab8710d-5ebb-410d-896b-76cf8cf7948a"/>
@@ -11266,19 +11347,6 @@
 </ct:contentTypeSchema>
 </file>
 
-<file path=customXml/item3.xml><?xml version="1.0" encoding="utf-8"?>
-<b:Sources xmlns:b="http://schemas.openxmlformats.org/officeDocument/2006/bibliography" xmlns="http://schemas.openxmlformats.org/officeDocument/2006/bibliography" SelectedStyle="\APASixthEditionOfficeOnline.xsl" StyleName="APA" Version="6"/>
-</file>
-
-<file path=customXml/item4.xml><?xml version="1.0" encoding="utf-8"?>
-<?mso-contentType ?>
-<FormTemplates xmlns="http://schemas.microsoft.com/sharepoint/v3/contenttype/forms">
-  <Display>DocumentLibraryForm</Display>
-  <Edit>DocumentLibraryForm</Edit>
-  <New>DocumentLibraryForm</New>
-</FormTemplates>
-</file>
-
 <file path=customXml/itemProps1.xml><?xml version="1.0" encoding="utf-8"?>
 <ds:datastoreItem xmlns:ds="http://schemas.openxmlformats.org/officeDocument/2006/customXml" ds:itemID="{98DDB6B4-26B7-4FFE-8C6F-5045A48BCF4D}">
   <ds:schemaRefs>
@@ -11291,6 +11359,22 @@
 </file>
 
 <file path=customXml/itemProps2.xml><?xml version="1.0" encoding="utf-8"?>
+<ds:datastoreItem xmlns:ds="http://schemas.openxmlformats.org/officeDocument/2006/customXml" ds:itemID="{C711AE3A-7BF5-4FA2-B63E-C841096FBF5A}">
+  <ds:schemaRefs>
+    <ds:schemaRef ds:uri="http://schemas.microsoft.com/sharepoint/v3/contenttype/forms"/>
+  </ds:schemaRefs>
+</ds:datastoreItem>
+</file>
+
+<file path=customXml/itemProps3.xml><?xml version="1.0" encoding="utf-8"?>
+<ds:datastoreItem xmlns:ds="http://schemas.openxmlformats.org/officeDocument/2006/customXml" ds:itemID="{8FD9EE6E-5512-6743-BD3F-1A78347629DE}">
+  <ds:schemaRefs>
+    <ds:schemaRef ds:uri="http://schemas.openxmlformats.org/officeDocument/2006/bibliography"/>
+  </ds:schemaRefs>
+</ds:datastoreItem>
+</file>
+
+<file path=customXml/itemProps4.xml><?xml version="1.0" encoding="utf-8"?>
 <ds:datastoreItem xmlns:ds="http://schemas.openxmlformats.org/officeDocument/2006/customXml" ds:itemID="{CE22B7CE-537F-42A1-9360-9997EFFC3F48}">
   <ds:schemaRefs>
     <ds:schemaRef ds:uri="http://schemas.microsoft.com/office/2006/metadata/contentType"/>
@@ -11307,20 +11391,4 @@
     <ds:schemaRef ds:uri="http://schemas.microsoft.com/internal/obd"/>
   </ds:schemaRefs>
 </ds:datastoreItem>
-</file>
-
-<file path=customXml/itemProps3.xml><?xml version="1.0" encoding="utf-8"?>
-<ds:datastoreItem xmlns:ds="http://schemas.openxmlformats.org/officeDocument/2006/customXml" ds:itemID="{8FD9EE6E-5512-6743-BD3F-1A78347629DE}">
-  <ds:schemaRefs>
-    <ds:schemaRef ds:uri="http://schemas.openxmlformats.org/officeDocument/2006/bibliography"/>
-  </ds:schemaRefs>
-</ds:datastoreItem>
-</file>
-
-<file path=customXml/itemProps4.xml><?xml version="1.0" encoding="utf-8"?>
-<ds:datastoreItem xmlns:ds="http://schemas.openxmlformats.org/officeDocument/2006/customXml" ds:itemID="{C711AE3A-7BF5-4FA2-B63E-C841096FBF5A}">
-  <ds:schemaRefs>
-    <ds:schemaRef ds:uri="http://schemas.microsoft.com/sharepoint/v3/contenttype/forms"/>
-  </ds:schemaRefs>
-</ds:datastoreItem>
 </file>
--- a/PROGRAMACIÓ - PR02-ORD_2024-2025.docx
+++ b/PROGRAMACIÓ - PR02-ORD_2024-2025.docx
@@ -781,12 +781,120 @@
         <w:rPr>
           <w:rFonts w:ascii="Calibri" w:hAnsi="Calibri" w:cs="Calibri"/>
           <w:b w:val="0"/>
-          <w:color w:val="04339F"/>
+          <w:color w:val="000000" w:themeColor="text1"/>
           <w:sz w:val="28"/>
           <w:lang w:val="ca-ES"/>
         </w:rPr>
       </w:pPr>
       <w:r>
+        <w:rPr>
+          <w:rFonts w:ascii="Calibri" w:hAnsi="Calibri" w:cs="Calibri"/>
+          <w:bCs w:val="0"/>
+          <w:color w:val="000000" w:themeColor="text1"/>
+          <w:sz w:val="28"/>
+          <w:lang w:val="ca-ES"/>
+        </w:rPr>
+        <w:lastRenderedPageBreak/>
+        <w:t xml:space="preserve">Nom: </w:t>
+      </w:r>
+      <w:r>
+        <w:rPr>
+          <w:rFonts w:ascii="Calibri" w:hAnsi="Calibri" w:cs="Calibri"/>
+          <w:b w:val="0"/>
+          <w:color w:val="000000" w:themeColor="text1"/>
+          <w:sz w:val="28"/>
+          <w:lang w:val="ca-ES"/>
+        </w:rPr>
+        <w:t>Alex Jiménez Quiñonero</w:t>
+      </w:r>
+    </w:p>
+    <w:p>
+      <w:pPr>
+        <w:pStyle w:val="Title"/>
+        <w:ind w:left="0"/>
+        <w:rPr>
+          <w:rFonts w:ascii="Calibri" w:hAnsi="Calibri" w:cs="Calibri"/>
+          <w:b w:val="0"/>
+          <w:color w:val="000000" w:themeColor="text1"/>
+          <w:sz w:val="28"/>
+          <w:lang w:val="ca-ES"/>
+        </w:rPr>
+      </w:pPr>
+      <w:r>
+        <w:rPr>
+          <w:rFonts w:ascii="Calibri" w:hAnsi="Calibri" w:cs="Calibri"/>
+          <w:bCs w:val="0"/>
+          <w:color w:val="000000" w:themeColor="text1"/>
+          <w:sz w:val="28"/>
+          <w:lang w:val="ca-ES"/>
+        </w:rPr>
+        <w:t>Curs:</w:t>
+      </w:r>
+      <w:r>
+        <w:rPr>
+          <w:rFonts w:ascii="Calibri" w:hAnsi="Calibri" w:cs="Calibri"/>
+          <w:bCs w:val="0"/>
+          <w:color w:val="000000" w:themeColor="text1"/>
+          <w:sz w:val="28"/>
+          <w:lang w:val="ca-ES"/>
+        </w:rPr>
+        <w:tab/>
+      </w:r>
+      <w:r>
+        <w:rPr>
+          <w:rFonts w:ascii="Calibri" w:hAnsi="Calibri" w:cs="Calibri"/>
+          <w:b w:val="0"/>
+          <w:color w:val="000000" w:themeColor="text1"/>
+          <w:sz w:val="28"/>
+          <w:lang w:val="ca-ES"/>
+        </w:rPr>
+        <w:t>M03-UF4</w:t>
+      </w:r>
+    </w:p>
+    <w:p>
+      <w:pPr>
+        <w:pStyle w:val="Title"/>
+        <w:ind w:left="0"/>
+        <w:rPr>
+          <w:rFonts w:ascii="Calibri" w:hAnsi="Calibri" w:cs="Calibri"/>
+          <w:b w:val="0"/>
+          <w:color w:val="000000" w:themeColor="text1"/>
+          <w:sz w:val="28"/>
+          <w:lang w:val="ca-ES"/>
+        </w:rPr>
+      </w:pPr>
+      <w:r>
+        <w:rPr>
+          <w:rFonts w:ascii="Calibri" w:hAnsi="Calibri" w:cs="Calibri"/>
+          <w:bCs w:val="0"/>
+          <w:color w:val="000000" w:themeColor="text1"/>
+          <w:sz w:val="28"/>
+          <w:lang w:val="ca-ES"/>
+        </w:rPr>
+        <w:t xml:space="preserve">Data: </w:t>
+      </w:r>
+      <w:r>
+        <w:rPr>
+          <w:rFonts w:ascii="Calibri" w:hAnsi="Calibri" w:cs="Calibri"/>
+          <w:b w:val="0"/>
+          <w:color w:val="000000" w:themeColor="text1"/>
+          <w:sz w:val="28"/>
+          <w:lang w:val="ca-ES"/>
+        </w:rPr>
+        <w:t>22/03/2024</w:t>
+      </w:r>
+    </w:p>
+    <w:p>
+      <w:pPr>
+        <w:rPr>
+          <w:lang w:val="ca-ES" w:eastAsia="ja-JP"/>
+        </w:rPr>
+      </w:pPr>
+    </w:p>
+    <w:p>
+      <w:pPr>
+        <w:pStyle w:val="Title"/>
+        <w:ind w:left="0"/>
         <w:rPr>
           <w:rFonts w:ascii="Calibri" w:hAnsi="Calibri" w:cs="Calibri"/>
           <w:b w:val="0"/>
@@ -794,7 +902,28 @@
           <w:sz w:val="28"/>
           <w:lang w:val="ca-ES"/>
         </w:rPr>
-        <w:lastRenderedPageBreak/>
+      </w:pPr>
+    </w:p>
+    <w:p>
+      <w:pPr>
+        <w:pStyle w:val="Title"/>
+        <w:ind w:left="0"/>
+        <w:rPr>
+          <w:rFonts w:ascii="Calibri" w:hAnsi="Calibri" w:cs="Calibri"/>
+          <w:b w:val="0"/>
+          <w:color w:val="04339F"/>
+          <w:sz w:val="28"/>
+          <w:lang w:val="ca-ES"/>
+        </w:rPr>
+      </w:pPr>
+      <w:r>
+        <w:rPr>
+          <w:rFonts w:ascii="Calibri" w:hAnsi="Calibri" w:cs="Calibri"/>
+          <w:b w:val="0"/>
+          <w:color w:val="04339F"/>
+          <w:sz w:val="28"/>
+          <w:lang w:val="ca-ES"/>
+        </w:rPr>
         <w:t>Introducció</w:t>
       </w:r>
     </w:p>
@@ -1669,7 +1798,6 @@
         </w:rPr>
         <w:tab/>
       </w:r>
-      <w:proofErr w:type="spellStart"/>
       <w:r>
         <w:rPr>
           <w:rFonts w:ascii="Calibri" w:hAnsi="Calibri" w:cs="Calibri"/>
@@ -1677,9 +1805,37 @@
           <w:sz w:val="22"/>
           <w:szCs w:val="22"/>
         </w:rPr>
-        <w:t>hecho</w:t>
-      </w:r>
-      <w:proofErr w:type="spellEnd"/>
+        <w:t>(</w:t>
+      </w:r>
+      <w:proofErr w:type="spellStart"/>
+      <w:r>
+        <w:rPr>
+          <w:rFonts w:ascii="Calibri" w:hAnsi="Calibri" w:cs="Calibri"/>
+          <w:color w:val="FF0000"/>
+          <w:sz w:val="22"/>
+          <w:szCs w:val="22"/>
+        </w:rPr>
+        <w:t>he</w:t>
+      </w:r>
+      <w:r>
+        <w:rPr>
+          <w:rFonts w:ascii="Calibri" w:hAnsi="Calibri" w:cs="Calibri"/>
+          <w:color w:val="FF0000"/>
+          <w:sz w:val="22"/>
+          <w:szCs w:val="22"/>
+        </w:rPr>
+        <w:t>cho</w:t>
+      </w:r>
+      <w:proofErr w:type="spellEnd"/>
+      <w:r>
+        <w:rPr>
+          <w:rFonts w:ascii="Calibri" w:hAnsi="Calibri" w:cs="Calibri"/>
+          <w:color w:val="FF0000"/>
+          <w:sz w:val="22"/>
+          <w:szCs w:val="22"/>
+        </w:rPr>
+        <w:t>)</w:t>
+      </w:r>
     </w:p>
     <w:p>
       <w:pPr>
@@ -1840,7 +1996,7 @@
           <w:szCs w:val="22"/>
           <w:lang w:val="es-ES"/>
         </w:rPr>
-        <w:t>hecho</w:t>
+        <w:t>(hecho)</w:t>
       </w:r>
     </w:p>
     <w:p>
@@ -2184,17 +2340,16 @@
         </w:rPr>
         <w:tab/>
       </w:r>
-      <w:proofErr w:type="spellStart"/>
       <w:r>
         <w:rPr>
           <w:rFonts w:ascii="Calibri" w:hAnsi="Calibri" w:cs="Calibri"/>
           <w:color w:val="FF0000"/>
           <w:sz w:val="22"/>
           <w:szCs w:val="22"/>
-        </w:rPr>
-        <w:t>hecho</w:t>
-      </w:r>
-      <w:proofErr w:type="spellEnd"/>
+          <w:lang w:val="es-ES"/>
+        </w:rPr>
+        <w:t>(hecho)</w:t>
+      </w:r>
     </w:p>
     <w:p>
       <w:pPr>
@@ -3186,7 +3341,36 @@
           <w:sz w:val="22"/>
           <w:szCs w:val="22"/>
         </w:rPr>
-        <w:t>hecho</w:t>
+        <w:t>(</w:t>
+      </w:r>
+      <w:proofErr w:type="spellStart"/>
+      <w:r>
+        <w:rPr>
+          <w:rFonts w:ascii="Calibri" w:hAnsi="Calibri" w:cs="Calibri"/>
+          <w:color w:val="FF0000"/>
+          <w:sz w:val="22"/>
+          <w:szCs w:val="22"/>
+        </w:rPr>
+        <w:t>he</w:t>
+      </w:r>
+      <w:r>
+        <w:rPr>
+          <w:rFonts w:ascii="Calibri" w:hAnsi="Calibri" w:cs="Calibri"/>
+          <w:color w:val="FF0000"/>
+          <w:sz w:val="22"/>
+          <w:szCs w:val="22"/>
+        </w:rPr>
+        <w:t>cho</w:t>
+      </w:r>
+      <w:proofErr w:type="spellEnd"/>
+      <w:r>
+        <w:rPr>
+          <w:rFonts w:ascii="Calibri" w:hAnsi="Calibri" w:cs="Calibri"/>
+          <w:color w:val="FF0000"/>
+          <w:sz w:val="22"/>
+          <w:szCs w:val="22"/>
+        </w:rPr>
+        <w:t>)</w:t>
       </w:r>
     </w:p>
     <w:p>
@@ -3354,7 +3538,6 @@
         </w:rPr>
         <w:tab/>
       </w:r>
-      <w:proofErr w:type="spellStart"/>
       <w:r>
         <w:rPr>
           <w:rFonts w:ascii="Calibri" w:hAnsi="Calibri" w:cs="Calibri"/>
@@ -3362,9 +3545,37 @@
           <w:sz w:val="22"/>
           <w:szCs w:val="22"/>
         </w:rPr>
-        <w:t>hecho</w:t>
-      </w:r>
-      <w:proofErr w:type="spellEnd"/>
+        <w:t>(</w:t>
+      </w:r>
+      <w:proofErr w:type="spellStart"/>
+      <w:r>
+        <w:rPr>
+          <w:rFonts w:ascii="Calibri" w:hAnsi="Calibri" w:cs="Calibri"/>
+          <w:color w:val="FF0000"/>
+          <w:sz w:val="22"/>
+          <w:szCs w:val="22"/>
+        </w:rPr>
+        <w:t>he</w:t>
+      </w:r>
+      <w:r>
+        <w:rPr>
+          <w:rFonts w:ascii="Calibri" w:hAnsi="Calibri" w:cs="Calibri"/>
+          <w:color w:val="FF0000"/>
+          <w:sz w:val="22"/>
+          <w:szCs w:val="22"/>
+        </w:rPr>
+        <w:t>cho</w:t>
+      </w:r>
+      <w:proofErr w:type="spellEnd"/>
+      <w:r>
+        <w:rPr>
+          <w:rFonts w:ascii="Calibri" w:hAnsi="Calibri" w:cs="Calibri"/>
+          <w:color w:val="FF0000"/>
+          <w:sz w:val="22"/>
+          <w:szCs w:val="22"/>
+        </w:rPr>
+        <w:t>)</w:t>
+      </w:r>
     </w:p>
     <w:p>
       <w:pPr>
@@ -4459,6 +4670,42 @@
         <w:t>clases</w:t>
       </w:r>
       <w:proofErr w:type="spellEnd"/>
+      <w:r>
+        <w:rPr>
+          <w:rFonts w:ascii="Calibri" w:hAnsi="Calibri" w:cs="Calibri"/>
+          <w:sz w:val="22"/>
+          <w:szCs w:val="22"/>
+          <w:lang w:val="ca-ES"/>
+        </w:rPr>
+        <w:tab/>
+      </w:r>
+      <w:r>
+        <w:rPr>
+          <w:rFonts w:ascii="Calibri" w:hAnsi="Calibri" w:cs="Calibri"/>
+          <w:color w:val="FF0000"/>
+          <w:sz w:val="22"/>
+          <w:szCs w:val="22"/>
+        </w:rPr>
+        <w:t>(he</w:t>
+      </w:r>
+      <w:r>
+        <w:rPr>
+          <w:rFonts w:ascii="Calibri" w:hAnsi="Calibri" w:cs="Calibri"/>
+          <w:color w:val="FF0000"/>
+          <w:sz w:val="22"/>
+          <w:szCs w:val="22"/>
+        </w:rPr>
+        <w:t>cho</w:t>
+      </w:r>
+      <w:r>
+        <w:rPr>
+          <w:rFonts w:ascii="Calibri" w:hAnsi="Calibri" w:cs="Calibri"/>
+          <w:color w:val="FF0000"/>
+          <w:sz w:val="22"/>
+          <w:szCs w:val="22"/>
+        </w:rPr>
+        <w:t>)</w:t>
+      </w:r>
     </w:p>
     <w:p>
       <w:pPr>
@@ -4615,11 +4862,115 @@
         <w:ind w:left="115"/>
         <w:rPr>
           <w:rFonts w:ascii="Calibri" w:hAnsi="Calibri" w:cs="Calibri"/>
-          <w:sz w:val="22"/>
-          <w:szCs w:val="22"/>
-          <w:lang w:val="ca-ES"/>
-        </w:rPr>
-      </w:pPr>
+          <w:b/>
+          <w:bCs/>
+          <w:i/>
+          <w:iCs/>
+          <w:color w:val="4472C4" w:themeColor="accent1"/>
+          <w:sz w:val="22"/>
+          <w:szCs w:val="22"/>
+          <w:u w:val="single"/>
+          <w:lang w:val="ca-ES"/>
+        </w:rPr>
+      </w:pPr>
+    </w:p>
+    <w:p>
+      <w:pPr>
+        <w:pStyle w:val="ListBullet"/>
+        <w:numPr>
+          <w:ilvl w:val="0"/>
+          <w:numId w:val="27"/>
+        </w:numPr>
+        <w:rPr>
+          <w:rFonts w:ascii="Calibri" w:hAnsi="Calibri" w:cs="Calibri"/>
+          <w:b/>
+          <w:bCs/>
+          <w:i/>
+          <w:iCs/>
+          <w:color w:val="4472C4" w:themeColor="accent1"/>
+          <w:sz w:val="24"/>
+          <w:szCs w:val="24"/>
+          <w:u w:val="single"/>
+          <w:lang w:val="ca-ES"/>
+        </w:rPr>
+      </w:pPr>
+      <w:r>
+        <w:rPr>
+          <w:rFonts w:ascii="Calibri" w:hAnsi="Calibri" w:cs="Calibri"/>
+          <w:b/>
+          <w:bCs/>
+          <w:i/>
+          <w:iCs/>
+          <w:color w:val="4472C4" w:themeColor="accent1"/>
+          <w:sz w:val="24"/>
+          <w:szCs w:val="24"/>
+          <w:u w:val="single"/>
+          <w:lang w:val="ca-ES"/>
+        </w:rPr>
+        <w:t xml:space="preserve">Diagrama </w:t>
+      </w:r>
+      <w:r>
+        <w:rPr>
+          <w:rFonts w:ascii="Calibri" w:hAnsi="Calibri" w:cs="Calibri"/>
+          <w:b/>
+          <w:bCs/>
+          <w:i/>
+          <w:iCs/>
+          <w:color w:val="4472C4" w:themeColor="accent1"/>
+          <w:sz w:val="24"/>
+          <w:szCs w:val="24"/>
+          <w:u w:val="single"/>
+          <w:lang w:val="ca-ES"/>
+        </w:rPr>
+        <w:t xml:space="preserve">de </w:t>
+      </w:r>
+      <w:proofErr w:type="spellStart"/>
+      <w:r>
+        <w:rPr>
+          <w:rFonts w:ascii="Calibri" w:hAnsi="Calibri" w:cs="Calibri"/>
+          <w:b/>
+          <w:bCs/>
+          <w:i/>
+          <w:iCs/>
+          <w:color w:val="4472C4" w:themeColor="accent1"/>
+          <w:sz w:val="24"/>
+          <w:szCs w:val="24"/>
+          <w:u w:val="single"/>
+          <w:lang w:val="ca-ES"/>
+        </w:rPr>
+        <w:t>clases</w:t>
+      </w:r>
+      <w:proofErr w:type="spellEnd"/>
+      <w:r>
+        <w:rPr>
+          <w:rFonts w:ascii="Calibri" w:hAnsi="Calibri" w:cs="Calibri"/>
+          <w:b/>
+          <w:bCs/>
+          <w:i/>
+          <w:iCs/>
+          <w:color w:val="4472C4" w:themeColor="accent1"/>
+          <w:sz w:val="24"/>
+          <w:szCs w:val="24"/>
+          <w:u w:val="single"/>
+          <w:lang w:val="ca-ES"/>
+        </w:rPr>
+        <w:t xml:space="preserve"> </w:t>
+      </w:r>
+      <w:r>
+        <w:rPr>
+          <w:rFonts w:ascii="Calibri" w:hAnsi="Calibri" w:cs="Calibri"/>
+          <w:b/>
+          <w:bCs/>
+          <w:i/>
+          <w:iCs/>
+          <w:color w:val="4472C4" w:themeColor="accent1"/>
+          <w:sz w:val="24"/>
+          <w:szCs w:val="24"/>
+          <w:u w:val="single"/>
+          <w:lang w:val="ca-ES"/>
+        </w:rPr>
+        <w:t>UML</w:t>
+      </w:r>
     </w:p>
     <w:p>
       <w:pPr>
@@ -4627,19 +4978,3231 @@
         <w:ind w:left="115"/>
         <w:rPr>
           <w:rFonts w:ascii="Calibri" w:hAnsi="Calibri" w:cs="Calibri"/>
-          <w:sz w:val="22"/>
-          <w:szCs w:val="22"/>
-          <w:lang w:val="ca-ES"/>
-        </w:rPr>
-      </w:pPr>
-    </w:p>
-    <w:p>
-      <w:pPr>
-        <w:rPr>
-          <w:rFonts w:ascii="Calibri" w:hAnsi="Calibri" w:cs="Calibri"/>
-          <w:lang w:val="ca-ES"/>
-        </w:rPr>
-      </w:pPr>
+          <w:color w:val="000000" w:themeColor="text1"/>
+          <w:sz w:val="22"/>
+          <w:szCs w:val="22"/>
+          <w:lang w:val="ca-ES"/>
+        </w:rPr>
+      </w:pPr>
+      <w:proofErr w:type="spellStart"/>
+      <w:r>
+        <w:rPr>
+          <w:rFonts w:ascii="Calibri" w:hAnsi="Calibri" w:cs="Calibri"/>
+          <w:color w:val="000000" w:themeColor="text1"/>
+          <w:sz w:val="22"/>
+          <w:szCs w:val="22"/>
+          <w:lang w:val="ca-ES"/>
+        </w:rPr>
+        <w:t>Realizado</w:t>
+      </w:r>
+      <w:proofErr w:type="spellEnd"/>
+      <w:r>
+        <w:rPr>
+          <w:rFonts w:ascii="Calibri" w:hAnsi="Calibri" w:cs="Calibri"/>
+          <w:color w:val="000000" w:themeColor="text1"/>
+          <w:sz w:val="22"/>
+          <w:szCs w:val="22"/>
+          <w:lang w:val="ca-ES"/>
+        </w:rPr>
+        <w:t xml:space="preserve"> en </w:t>
+      </w:r>
+      <w:hyperlink r:id="rId15" w:history="1">
+        <w:r>
+          <w:rPr>
+            <w:rStyle w:val="Hyperlink"/>
+            <w:rFonts w:ascii="Calibri" w:hAnsi="Calibri" w:cs="Calibri"/>
+            <w:sz w:val="22"/>
+            <w:szCs w:val="22"/>
+            <w:lang w:val="ca-ES"/>
+          </w:rPr>
+          <w:t>https://www.planttext.com</w:t>
+        </w:r>
+      </w:hyperlink>
+    </w:p>
+    <w:p>
+      <w:pPr>
+        <w:pStyle w:val="ListBullet"/>
+        <w:ind w:left="115"/>
+        <w:rPr>
+          <w:rFonts w:ascii="Calibri" w:hAnsi="Calibri" w:cs="Calibri"/>
+          <w:b/>
+          <w:bCs/>
+          <w:i/>
+          <w:iCs/>
+          <w:color w:val="4472C4" w:themeColor="accent1"/>
+          <w:sz w:val="22"/>
+          <w:szCs w:val="22"/>
+          <w:u w:val="single"/>
+          <w:lang w:val="ca-ES"/>
+        </w:rPr>
+      </w:pPr>
+      <w:r>
+        <w:rPr>
+          <w:rFonts w:ascii="Calibri" w:hAnsi="Calibri" w:cs="Calibri"/>
+          <w:b/>
+          <w:noProof/>
+          <w:color w:val="04339F"/>
+          <w:sz w:val="28"/>
+          <w:lang w:val="ca-ES"/>
+        </w:rPr>
+        <w:drawing>
+          <wp:anchor distT="0" distB="0" distL="114300" distR="114300" simplePos="0" relativeHeight="251659264" behindDoc="1" locked="0" layoutInCell="1" allowOverlap="1" wp14:anchorId="5EF86000" wp14:editId="6A4906DC">
+            <wp:simplePos x="0" y="0"/>
+            <wp:positionH relativeFrom="column">
+              <wp:posOffset>1270</wp:posOffset>
+            </wp:positionH>
+            <wp:positionV relativeFrom="paragraph">
+              <wp:posOffset>380365</wp:posOffset>
+            </wp:positionV>
+            <wp:extent cx="6024245" cy="3631565"/>
+            <wp:effectExtent l="0" t="0" r="0" b="635"/>
+            <wp:wrapTight wrapText="bothSides">
+              <wp:wrapPolygon edited="0">
+                <wp:start x="0" y="0"/>
+                <wp:lineTo x="0" y="21528"/>
+                <wp:lineTo x="21539" y="21528"/>
+                <wp:lineTo x="21539" y="0"/>
+                <wp:lineTo x="0" y="0"/>
+              </wp:wrapPolygon>
+            </wp:wrapTight>
+            <wp:docPr id="1855361824" name="Picture 5" descr="A screenshot of a computer&#10;&#10;AI-generated content may be incorrect."/>
+            <wp:cNvGraphicFramePr>
+              <a:graphicFrameLocks xmlns:a="http://schemas.openxmlformats.org/drawingml/2006/main" noChangeAspect="1"/>
+            </wp:cNvGraphicFramePr>
+            <a:graphic xmlns:a="http://schemas.openxmlformats.org/drawingml/2006/main">
+              <a:graphicData uri="http://schemas.openxmlformats.org/drawingml/2006/picture">
+                <pic:pic xmlns:pic="http://schemas.openxmlformats.org/drawingml/2006/picture">
+                  <pic:nvPicPr>
+                    <pic:cNvPr id="1855361824" name="Picture 5" descr="A screenshot of a computer&#10;&#10;AI-generated content may be incorrect."/>
+                    <pic:cNvPicPr/>
+                  </pic:nvPicPr>
+                  <pic:blipFill>
+                    <a:blip r:embed="rId16">
+                      <a:extLst>
+                        <a:ext uri="{28A0092B-C50C-407E-A947-70E740481C1C}">
+                          <a14:useLocalDpi xmlns:a14="http://schemas.microsoft.com/office/drawing/2010/main" val="0"/>
+                        </a:ext>
+                      </a:extLst>
+                    </a:blip>
+                    <a:stretch>
+                      <a:fillRect/>
+                    </a:stretch>
+                  </pic:blipFill>
+                  <pic:spPr>
+                    <a:xfrm>
+                      <a:off x="0" y="0"/>
+                      <a:ext cx="6024245" cy="3631565"/>
+                    </a:xfrm>
+                    <a:prstGeom prst="rect">
+                      <a:avLst/>
+                    </a:prstGeom>
+                  </pic:spPr>
+                </pic:pic>
+              </a:graphicData>
+            </a:graphic>
+            <wp14:sizeRelH relativeFrom="page">
+              <wp14:pctWidth>0</wp14:pctWidth>
+            </wp14:sizeRelH>
+            <wp14:sizeRelV relativeFrom="page">
+              <wp14:pctHeight>0</wp14:pctHeight>
+            </wp14:sizeRelV>
+          </wp:anchor>
+        </w:drawing>
+      </w:r>
+    </w:p>
+    <w:p>
+      <w:pPr>
+        <w:pStyle w:val="ListBullet"/>
+        <w:ind w:left="115"/>
+        <w:rPr>
+          <w:rFonts w:ascii="Calibri" w:hAnsi="Calibri" w:cs="Calibri"/>
+          <w:color w:val="4472C4" w:themeColor="accent1"/>
+          <w:sz w:val="22"/>
+          <w:szCs w:val="22"/>
+          <w:lang w:val="ca-ES"/>
+        </w:rPr>
+      </w:pPr>
+      <w:proofErr w:type="spellStart"/>
+      <w:r>
+        <w:rPr>
+          <w:rFonts w:ascii="Calibri" w:hAnsi="Calibri" w:cs="Calibri"/>
+          <w:color w:val="4472C4" w:themeColor="accent1"/>
+          <w:sz w:val="22"/>
+          <w:szCs w:val="22"/>
+          <w:lang w:val="ca-ES"/>
+        </w:rPr>
+        <w:t>Codigo</w:t>
+      </w:r>
+      <w:proofErr w:type="spellEnd"/>
+      <w:r>
+        <w:rPr>
+          <w:rFonts w:ascii="Calibri" w:hAnsi="Calibri" w:cs="Calibri"/>
+          <w:color w:val="4472C4" w:themeColor="accent1"/>
+          <w:sz w:val="22"/>
+          <w:szCs w:val="22"/>
+          <w:lang w:val="ca-ES"/>
+        </w:rPr>
+        <w:t xml:space="preserve"> a mano:</w:t>
+      </w:r>
+    </w:p>
+    <w:p>
+      <w:pPr>
+        <w:pStyle w:val="ListBullet"/>
+        <w:spacing w:after="0"/>
+        <w:ind w:left="115"/>
+        <w:rPr>
+          <w:rFonts w:ascii="Calibri" w:hAnsi="Calibri" w:cs="Calibri"/>
+          <w:color w:val="000000" w:themeColor="text1"/>
+          <w:sz w:val="22"/>
+          <w:szCs w:val="22"/>
+          <w:lang w:val="ca-ES"/>
+        </w:rPr>
+      </w:pPr>
+      <w:r>
+        <w:rPr>
+          <w:rFonts w:ascii="Calibri" w:hAnsi="Calibri" w:cs="Calibri"/>
+          <w:color w:val="000000" w:themeColor="text1"/>
+          <w:sz w:val="22"/>
+          <w:szCs w:val="22"/>
+          <w:lang w:val="ca-ES"/>
+        </w:rPr>
+        <w:t>@startuml</w:t>
+      </w:r>
+    </w:p>
+    <w:p>
+      <w:pPr>
+        <w:pStyle w:val="ListBullet"/>
+        <w:spacing w:after="0"/>
+        <w:ind w:left="115"/>
+        <w:rPr>
+          <w:rFonts w:ascii="Calibri" w:hAnsi="Calibri" w:cs="Calibri"/>
+          <w:color w:val="000000" w:themeColor="text1"/>
+          <w:sz w:val="22"/>
+          <w:szCs w:val="22"/>
+          <w:lang w:val="ca-ES"/>
+        </w:rPr>
+      </w:pPr>
+      <w:proofErr w:type="spellStart"/>
+      <w:r>
+        <w:rPr>
+          <w:rFonts w:ascii="Calibri" w:hAnsi="Calibri" w:cs="Calibri"/>
+          <w:color w:val="000000" w:themeColor="text1"/>
+          <w:sz w:val="22"/>
+          <w:szCs w:val="22"/>
+          <w:lang w:val="ca-ES"/>
+        </w:rPr>
+        <w:t>interface</w:t>
+      </w:r>
+      <w:proofErr w:type="spellEnd"/>
+      <w:r>
+        <w:rPr>
+          <w:rFonts w:ascii="Calibri" w:hAnsi="Calibri" w:cs="Calibri"/>
+          <w:color w:val="000000" w:themeColor="text1"/>
+          <w:sz w:val="22"/>
+          <w:szCs w:val="22"/>
+          <w:lang w:val="ca-ES"/>
+        </w:rPr>
+        <w:t xml:space="preserve"> </w:t>
+      </w:r>
+      <w:proofErr w:type="spellStart"/>
+      <w:r>
+        <w:rPr>
+          <w:rFonts w:ascii="Calibri" w:hAnsi="Calibri" w:cs="Calibri"/>
+          <w:color w:val="000000" w:themeColor="text1"/>
+          <w:sz w:val="22"/>
+          <w:szCs w:val="22"/>
+          <w:lang w:val="ca-ES"/>
+        </w:rPr>
+        <w:t>Llogable</w:t>
+      </w:r>
+      <w:proofErr w:type="spellEnd"/>
+      <w:r>
+        <w:rPr>
+          <w:rFonts w:ascii="Calibri" w:hAnsi="Calibri" w:cs="Calibri"/>
+          <w:color w:val="000000" w:themeColor="text1"/>
+          <w:sz w:val="22"/>
+          <w:szCs w:val="22"/>
+          <w:lang w:val="ca-ES"/>
+        </w:rPr>
+        <w:t xml:space="preserve"> {</w:t>
+      </w:r>
+    </w:p>
+    <w:p>
+      <w:pPr>
+        <w:pStyle w:val="ListBullet"/>
+        <w:spacing w:after="0"/>
+        <w:ind w:left="115"/>
+        <w:rPr>
+          <w:rFonts w:ascii="Calibri" w:hAnsi="Calibri" w:cs="Calibri"/>
+          <w:color w:val="000000" w:themeColor="text1"/>
+          <w:sz w:val="22"/>
+          <w:szCs w:val="22"/>
+          <w:lang w:val="ca-ES"/>
+        </w:rPr>
+      </w:pPr>
+      <w:r>
+        <w:rPr>
+          <w:rFonts w:ascii="Calibri" w:hAnsi="Calibri" w:cs="Calibri"/>
+          <w:color w:val="000000" w:themeColor="text1"/>
+          <w:sz w:val="22"/>
+          <w:szCs w:val="22"/>
+          <w:lang w:val="ca-ES"/>
+        </w:rPr>
+        <w:t xml:space="preserve">    + </w:t>
+      </w:r>
+      <w:proofErr w:type="spellStart"/>
+      <w:r>
+        <w:rPr>
+          <w:rFonts w:ascii="Calibri" w:hAnsi="Calibri" w:cs="Calibri"/>
+          <w:color w:val="000000" w:themeColor="text1"/>
+          <w:sz w:val="22"/>
+          <w:szCs w:val="22"/>
+          <w:lang w:val="ca-ES"/>
+        </w:rPr>
+        <w:t>calcularPreu</w:t>
+      </w:r>
+      <w:proofErr w:type="spellEnd"/>
+      <w:r>
+        <w:rPr>
+          <w:rFonts w:ascii="Calibri" w:hAnsi="Calibri" w:cs="Calibri"/>
+          <w:color w:val="000000" w:themeColor="text1"/>
+          <w:sz w:val="22"/>
+          <w:szCs w:val="22"/>
+          <w:lang w:val="ca-ES"/>
+        </w:rPr>
+        <w:t>(</w:t>
+      </w:r>
+      <w:proofErr w:type="spellStart"/>
+      <w:r>
+        <w:rPr>
+          <w:rFonts w:ascii="Calibri" w:hAnsi="Calibri" w:cs="Calibri"/>
+          <w:color w:val="000000" w:themeColor="text1"/>
+          <w:sz w:val="22"/>
+          <w:szCs w:val="22"/>
+          <w:lang w:val="ca-ES"/>
+        </w:rPr>
+        <w:t>int</w:t>
+      </w:r>
+      <w:proofErr w:type="spellEnd"/>
+      <w:r>
+        <w:rPr>
+          <w:rFonts w:ascii="Calibri" w:hAnsi="Calibri" w:cs="Calibri"/>
+          <w:color w:val="000000" w:themeColor="text1"/>
+          <w:sz w:val="22"/>
+          <w:szCs w:val="22"/>
+          <w:lang w:val="ca-ES"/>
+        </w:rPr>
+        <w:t xml:space="preserve">): </w:t>
+      </w:r>
+      <w:proofErr w:type="spellStart"/>
+      <w:r>
+        <w:rPr>
+          <w:rFonts w:ascii="Calibri" w:hAnsi="Calibri" w:cs="Calibri"/>
+          <w:color w:val="000000" w:themeColor="text1"/>
+          <w:sz w:val="22"/>
+          <w:szCs w:val="22"/>
+          <w:lang w:val="ca-ES"/>
+        </w:rPr>
+        <w:t>double</w:t>
+      </w:r>
+      <w:proofErr w:type="spellEnd"/>
+    </w:p>
+    <w:p>
+      <w:pPr>
+        <w:pStyle w:val="ListBullet"/>
+        <w:spacing w:after="0"/>
+        <w:ind w:left="115"/>
+        <w:rPr>
+          <w:rFonts w:ascii="Calibri" w:hAnsi="Calibri" w:cs="Calibri"/>
+          <w:color w:val="000000" w:themeColor="text1"/>
+          <w:sz w:val="22"/>
+          <w:szCs w:val="22"/>
+          <w:lang w:val="ca-ES"/>
+        </w:rPr>
+      </w:pPr>
+      <w:r>
+        <w:rPr>
+          <w:rFonts w:ascii="Calibri" w:hAnsi="Calibri" w:cs="Calibri"/>
+          <w:color w:val="000000" w:themeColor="text1"/>
+          <w:sz w:val="22"/>
+          <w:szCs w:val="22"/>
+          <w:lang w:val="ca-ES"/>
+        </w:rPr>
+        <w:lastRenderedPageBreak/>
+        <w:t>}</w:t>
+      </w:r>
+    </w:p>
+    <w:p>
+      <w:pPr>
+        <w:pStyle w:val="ListBullet"/>
+        <w:spacing w:after="0"/>
+        <w:ind w:left="115"/>
+        <w:rPr>
+          <w:rFonts w:ascii="Calibri" w:hAnsi="Calibri" w:cs="Calibri"/>
+          <w:color w:val="000000" w:themeColor="text1"/>
+          <w:sz w:val="22"/>
+          <w:szCs w:val="22"/>
+          <w:lang w:val="ca-ES"/>
+        </w:rPr>
+      </w:pPr>
+    </w:p>
+    <w:p>
+      <w:pPr>
+        <w:pStyle w:val="ListBullet"/>
+        <w:spacing w:after="0"/>
+        <w:ind w:left="115"/>
+        <w:rPr>
+          <w:rFonts w:ascii="Calibri" w:hAnsi="Calibri" w:cs="Calibri"/>
+          <w:color w:val="000000" w:themeColor="text1"/>
+          <w:sz w:val="22"/>
+          <w:szCs w:val="22"/>
+          <w:lang w:val="ca-ES"/>
+        </w:rPr>
+      </w:pPr>
+      <w:proofErr w:type="spellStart"/>
+      <w:r>
+        <w:rPr>
+          <w:rFonts w:ascii="Calibri" w:hAnsi="Calibri" w:cs="Calibri"/>
+          <w:color w:val="000000" w:themeColor="text1"/>
+          <w:sz w:val="22"/>
+          <w:szCs w:val="22"/>
+          <w:lang w:val="ca-ES"/>
+        </w:rPr>
+        <w:t>abstract</w:t>
+      </w:r>
+      <w:proofErr w:type="spellEnd"/>
+      <w:r>
+        <w:rPr>
+          <w:rFonts w:ascii="Calibri" w:hAnsi="Calibri" w:cs="Calibri"/>
+          <w:color w:val="000000" w:themeColor="text1"/>
+          <w:sz w:val="22"/>
+          <w:szCs w:val="22"/>
+          <w:lang w:val="ca-ES"/>
+        </w:rPr>
+        <w:t xml:space="preserve"> </w:t>
+      </w:r>
+      <w:proofErr w:type="spellStart"/>
+      <w:r>
+        <w:rPr>
+          <w:rFonts w:ascii="Calibri" w:hAnsi="Calibri" w:cs="Calibri"/>
+          <w:color w:val="000000" w:themeColor="text1"/>
+          <w:sz w:val="22"/>
+          <w:szCs w:val="22"/>
+          <w:lang w:val="ca-ES"/>
+        </w:rPr>
+        <w:t>class</w:t>
+      </w:r>
+      <w:proofErr w:type="spellEnd"/>
+      <w:r>
+        <w:rPr>
+          <w:rFonts w:ascii="Calibri" w:hAnsi="Calibri" w:cs="Calibri"/>
+          <w:color w:val="000000" w:themeColor="text1"/>
+          <w:sz w:val="22"/>
+          <w:szCs w:val="22"/>
+          <w:lang w:val="ca-ES"/>
+        </w:rPr>
+        <w:t xml:space="preserve"> Vehicle </w:t>
+      </w:r>
+      <w:proofErr w:type="spellStart"/>
+      <w:r>
+        <w:rPr>
+          <w:rFonts w:ascii="Calibri" w:hAnsi="Calibri" w:cs="Calibri"/>
+          <w:color w:val="000000" w:themeColor="text1"/>
+          <w:sz w:val="22"/>
+          <w:szCs w:val="22"/>
+          <w:lang w:val="ca-ES"/>
+        </w:rPr>
+        <w:t>implements</w:t>
+      </w:r>
+      <w:proofErr w:type="spellEnd"/>
+      <w:r>
+        <w:rPr>
+          <w:rFonts w:ascii="Calibri" w:hAnsi="Calibri" w:cs="Calibri"/>
+          <w:color w:val="000000" w:themeColor="text1"/>
+          <w:sz w:val="22"/>
+          <w:szCs w:val="22"/>
+          <w:lang w:val="ca-ES"/>
+        </w:rPr>
+        <w:t xml:space="preserve"> </w:t>
+      </w:r>
+      <w:proofErr w:type="spellStart"/>
+      <w:r>
+        <w:rPr>
+          <w:rFonts w:ascii="Calibri" w:hAnsi="Calibri" w:cs="Calibri"/>
+          <w:color w:val="000000" w:themeColor="text1"/>
+          <w:sz w:val="22"/>
+          <w:szCs w:val="22"/>
+          <w:lang w:val="ca-ES"/>
+        </w:rPr>
+        <w:t>Llogable</w:t>
+      </w:r>
+      <w:proofErr w:type="spellEnd"/>
+      <w:r>
+        <w:rPr>
+          <w:rFonts w:ascii="Calibri" w:hAnsi="Calibri" w:cs="Calibri"/>
+          <w:color w:val="000000" w:themeColor="text1"/>
+          <w:sz w:val="22"/>
+          <w:szCs w:val="22"/>
+          <w:lang w:val="ca-ES"/>
+        </w:rPr>
+        <w:t xml:space="preserve"> {</w:t>
+      </w:r>
+    </w:p>
+    <w:p>
+      <w:pPr>
+        <w:pStyle w:val="ListBullet"/>
+        <w:spacing w:after="0"/>
+        <w:ind w:left="115"/>
+        <w:rPr>
+          <w:rFonts w:ascii="Calibri" w:hAnsi="Calibri" w:cs="Calibri"/>
+          <w:color w:val="000000" w:themeColor="text1"/>
+          <w:sz w:val="22"/>
+          <w:szCs w:val="22"/>
+          <w:lang w:val="ca-ES"/>
+        </w:rPr>
+      </w:pPr>
+      <w:r>
+        <w:rPr>
+          <w:rFonts w:ascii="Calibri" w:hAnsi="Calibri" w:cs="Calibri"/>
+          <w:color w:val="000000" w:themeColor="text1"/>
+          <w:sz w:val="22"/>
+          <w:szCs w:val="22"/>
+          <w:lang w:val="ca-ES"/>
+        </w:rPr>
+        <w:t xml:space="preserve">    - matricula: </w:t>
+      </w:r>
+      <w:proofErr w:type="spellStart"/>
+      <w:r>
+        <w:rPr>
+          <w:rFonts w:ascii="Calibri" w:hAnsi="Calibri" w:cs="Calibri"/>
+          <w:color w:val="000000" w:themeColor="text1"/>
+          <w:sz w:val="22"/>
+          <w:szCs w:val="22"/>
+          <w:lang w:val="ca-ES"/>
+        </w:rPr>
+        <w:t>String</w:t>
+      </w:r>
+      <w:proofErr w:type="spellEnd"/>
+    </w:p>
+    <w:p>
+      <w:pPr>
+        <w:pStyle w:val="ListBullet"/>
+        <w:spacing w:after="0"/>
+        <w:ind w:left="115"/>
+        <w:rPr>
+          <w:rFonts w:ascii="Calibri" w:hAnsi="Calibri" w:cs="Calibri"/>
+          <w:color w:val="000000" w:themeColor="text1"/>
+          <w:sz w:val="22"/>
+          <w:szCs w:val="22"/>
+          <w:lang w:val="ca-ES"/>
+        </w:rPr>
+      </w:pPr>
+      <w:r>
+        <w:rPr>
+          <w:rFonts w:ascii="Calibri" w:hAnsi="Calibri" w:cs="Calibri"/>
+          <w:color w:val="000000" w:themeColor="text1"/>
+          <w:sz w:val="22"/>
+          <w:szCs w:val="22"/>
+          <w:lang w:val="ca-ES"/>
+        </w:rPr>
+        <w:t xml:space="preserve">    - marca: </w:t>
+      </w:r>
+      <w:proofErr w:type="spellStart"/>
+      <w:r>
+        <w:rPr>
+          <w:rFonts w:ascii="Calibri" w:hAnsi="Calibri" w:cs="Calibri"/>
+          <w:color w:val="000000" w:themeColor="text1"/>
+          <w:sz w:val="22"/>
+          <w:szCs w:val="22"/>
+          <w:lang w:val="ca-ES"/>
+        </w:rPr>
+        <w:t>String</w:t>
+      </w:r>
+      <w:proofErr w:type="spellEnd"/>
+    </w:p>
+    <w:p>
+      <w:pPr>
+        <w:pStyle w:val="ListBullet"/>
+        <w:spacing w:after="0"/>
+        <w:ind w:left="115"/>
+        <w:rPr>
+          <w:rFonts w:ascii="Calibri" w:hAnsi="Calibri" w:cs="Calibri"/>
+          <w:color w:val="000000" w:themeColor="text1"/>
+          <w:sz w:val="22"/>
+          <w:szCs w:val="22"/>
+          <w:lang w:val="ca-ES"/>
+        </w:rPr>
+      </w:pPr>
+      <w:r>
+        <w:rPr>
+          <w:rFonts w:ascii="Calibri" w:hAnsi="Calibri" w:cs="Calibri"/>
+          <w:color w:val="000000" w:themeColor="text1"/>
+          <w:sz w:val="22"/>
+          <w:szCs w:val="22"/>
+          <w:lang w:val="ca-ES"/>
+        </w:rPr>
+        <w:t xml:space="preserve">    - model: </w:t>
+      </w:r>
+      <w:proofErr w:type="spellStart"/>
+      <w:r>
+        <w:rPr>
+          <w:rFonts w:ascii="Calibri" w:hAnsi="Calibri" w:cs="Calibri"/>
+          <w:color w:val="000000" w:themeColor="text1"/>
+          <w:sz w:val="22"/>
+          <w:szCs w:val="22"/>
+          <w:lang w:val="ca-ES"/>
+        </w:rPr>
+        <w:t>String</w:t>
+      </w:r>
+      <w:proofErr w:type="spellEnd"/>
+    </w:p>
+    <w:p>
+      <w:pPr>
+        <w:pStyle w:val="ListBullet"/>
+        <w:spacing w:after="0"/>
+        <w:ind w:left="115"/>
+        <w:rPr>
+          <w:rFonts w:ascii="Calibri" w:hAnsi="Calibri" w:cs="Calibri"/>
+          <w:color w:val="000000" w:themeColor="text1"/>
+          <w:sz w:val="22"/>
+          <w:szCs w:val="22"/>
+          <w:lang w:val="ca-ES"/>
+        </w:rPr>
+      </w:pPr>
+      <w:r>
+        <w:rPr>
+          <w:rFonts w:ascii="Calibri" w:hAnsi="Calibri" w:cs="Calibri"/>
+          <w:color w:val="000000" w:themeColor="text1"/>
+          <w:sz w:val="22"/>
+          <w:szCs w:val="22"/>
+          <w:lang w:val="ca-ES"/>
+        </w:rPr>
+        <w:t xml:space="preserve">    - </w:t>
+      </w:r>
+      <w:proofErr w:type="spellStart"/>
+      <w:r>
+        <w:rPr>
+          <w:rFonts w:ascii="Calibri" w:hAnsi="Calibri" w:cs="Calibri"/>
+          <w:color w:val="000000" w:themeColor="text1"/>
+          <w:sz w:val="22"/>
+          <w:szCs w:val="22"/>
+          <w:lang w:val="ca-ES"/>
+        </w:rPr>
+        <w:t>preuBase</w:t>
+      </w:r>
+      <w:proofErr w:type="spellEnd"/>
+      <w:r>
+        <w:rPr>
+          <w:rFonts w:ascii="Calibri" w:hAnsi="Calibri" w:cs="Calibri"/>
+          <w:color w:val="000000" w:themeColor="text1"/>
+          <w:sz w:val="22"/>
+          <w:szCs w:val="22"/>
+          <w:lang w:val="ca-ES"/>
+        </w:rPr>
+        <w:t xml:space="preserve">: </w:t>
+      </w:r>
+      <w:proofErr w:type="spellStart"/>
+      <w:r>
+        <w:rPr>
+          <w:rFonts w:ascii="Calibri" w:hAnsi="Calibri" w:cs="Calibri"/>
+          <w:color w:val="000000" w:themeColor="text1"/>
+          <w:sz w:val="22"/>
+          <w:szCs w:val="22"/>
+          <w:lang w:val="ca-ES"/>
+        </w:rPr>
+        <w:t>double</w:t>
+      </w:r>
+      <w:proofErr w:type="spellEnd"/>
+    </w:p>
+    <w:p>
+      <w:pPr>
+        <w:pStyle w:val="ListBullet"/>
+        <w:spacing w:after="0"/>
+        <w:ind w:left="115"/>
+        <w:rPr>
+          <w:rFonts w:ascii="Calibri" w:hAnsi="Calibri" w:cs="Calibri"/>
+          <w:color w:val="000000" w:themeColor="text1"/>
+          <w:sz w:val="22"/>
+          <w:szCs w:val="22"/>
+          <w:lang w:val="ca-ES"/>
+        </w:rPr>
+      </w:pPr>
+      <w:r>
+        <w:rPr>
+          <w:rFonts w:ascii="Calibri" w:hAnsi="Calibri" w:cs="Calibri"/>
+          <w:color w:val="000000" w:themeColor="text1"/>
+          <w:sz w:val="22"/>
+          <w:szCs w:val="22"/>
+          <w:lang w:val="ca-ES"/>
+        </w:rPr>
+        <w:t xml:space="preserve">    - motor: Motor</w:t>
+      </w:r>
+    </w:p>
+    <w:p>
+      <w:pPr>
+        <w:pStyle w:val="ListBullet"/>
+        <w:spacing w:after="0"/>
+        <w:ind w:left="115"/>
+        <w:rPr>
+          <w:rFonts w:ascii="Calibri" w:hAnsi="Calibri" w:cs="Calibri"/>
+          <w:color w:val="000000" w:themeColor="text1"/>
+          <w:sz w:val="22"/>
+          <w:szCs w:val="22"/>
+          <w:lang w:val="ca-ES"/>
+        </w:rPr>
+      </w:pPr>
+      <w:r>
+        <w:rPr>
+          <w:rFonts w:ascii="Calibri" w:hAnsi="Calibri" w:cs="Calibri"/>
+          <w:color w:val="000000" w:themeColor="text1"/>
+          <w:sz w:val="22"/>
+          <w:szCs w:val="22"/>
+          <w:lang w:val="ca-ES"/>
+        </w:rPr>
+        <w:t xml:space="preserve">    - rodes: Roda</w:t>
+      </w:r>
+    </w:p>
+    <w:p>
+      <w:pPr>
+        <w:pStyle w:val="ListBullet"/>
+        <w:spacing w:after="0"/>
+        <w:ind w:left="115"/>
+        <w:rPr>
+          <w:rFonts w:ascii="Calibri" w:hAnsi="Calibri" w:cs="Calibri"/>
+          <w:color w:val="000000" w:themeColor="text1"/>
+          <w:sz w:val="22"/>
+          <w:szCs w:val="22"/>
+          <w:lang w:val="ca-ES"/>
+        </w:rPr>
+      </w:pPr>
+      <w:r>
+        <w:rPr>
+          <w:rFonts w:ascii="Calibri" w:hAnsi="Calibri" w:cs="Calibri"/>
+          <w:color w:val="000000" w:themeColor="text1"/>
+          <w:sz w:val="22"/>
+          <w:szCs w:val="22"/>
+          <w:lang w:val="ca-ES"/>
+        </w:rPr>
+        <w:t xml:space="preserve">    - </w:t>
+      </w:r>
+      <w:proofErr w:type="spellStart"/>
+      <w:r>
+        <w:rPr>
+          <w:rFonts w:ascii="Calibri" w:hAnsi="Calibri" w:cs="Calibri"/>
+          <w:color w:val="000000" w:themeColor="text1"/>
+          <w:sz w:val="22"/>
+          <w:szCs w:val="22"/>
+          <w:lang w:val="ca-ES"/>
+        </w:rPr>
+        <w:t>etiquetaAmbiental</w:t>
+      </w:r>
+      <w:proofErr w:type="spellEnd"/>
+      <w:r>
+        <w:rPr>
+          <w:rFonts w:ascii="Calibri" w:hAnsi="Calibri" w:cs="Calibri"/>
+          <w:color w:val="000000" w:themeColor="text1"/>
+          <w:sz w:val="22"/>
+          <w:szCs w:val="22"/>
+          <w:lang w:val="ca-ES"/>
+        </w:rPr>
+        <w:t xml:space="preserve">: </w:t>
+      </w:r>
+      <w:proofErr w:type="spellStart"/>
+      <w:r>
+        <w:rPr>
+          <w:rFonts w:ascii="Calibri" w:hAnsi="Calibri" w:cs="Calibri"/>
+          <w:color w:val="000000" w:themeColor="text1"/>
+          <w:sz w:val="22"/>
+          <w:szCs w:val="22"/>
+          <w:lang w:val="ca-ES"/>
+        </w:rPr>
+        <w:t>String</w:t>
+      </w:r>
+      <w:proofErr w:type="spellEnd"/>
+    </w:p>
+    <w:p>
+      <w:pPr>
+        <w:pStyle w:val="ListBullet"/>
+        <w:spacing w:after="0"/>
+        <w:ind w:left="115"/>
+        <w:rPr>
+          <w:rFonts w:ascii="Calibri" w:hAnsi="Calibri" w:cs="Calibri"/>
+          <w:color w:val="000000" w:themeColor="text1"/>
+          <w:sz w:val="22"/>
+          <w:szCs w:val="22"/>
+          <w:lang w:val="ca-ES"/>
+        </w:rPr>
+      </w:pPr>
+      <w:r>
+        <w:rPr>
+          <w:rFonts w:ascii="Calibri" w:hAnsi="Calibri" w:cs="Calibri"/>
+          <w:color w:val="000000" w:themeColor="text1"/>
+          <w:sz w:val="22"/>
+          <w:szCs w:val="22"/>
+          <w:lang w:val="ca-ES"/>
+        </w:rPr>
+        <w:t xml:space="preserve">    + Vehicle(...)</w:t>
+      </w:r>
+    </w:p>
+    <w:p>
+      <w:pPr>
+        <w:pStyle w:val="ListBullet"/>
+        <w:spacing w:after="0"/>
+        <w:ind w:left="115"/>
+        <w:rPr>
+          <w:rFonts w:ascii="Calibri" w:hAnsi="Calibri" w:cs="Calibri"/>
+          <w:color w:val="000000" w:themeColor="text1"/>
+          <w:sz w:val="22"/>
+          <w:szCs w:val="22"/>
+          <w:lang w:val="ca-ES"/>
+        </w:rPr>
+      </w:pPr>
+      <w:r>
+        <w:rPr>
+          <w:rFonts w:ascii="Calibri" w:hAnsi="Calibri" w:cs="Calibri"/>
+          <w:color w:val="000000" w:themeColor="text1"/>
+          <w:sz w:val="22"/>
+          <w:szCs w:val="22"/>
+          <w:lang w:val="ca-ES"/>
+        </w:rPr>
+        <w:t xml:space="preserve">    + </w:t>
+      </w:r>
+      <w:proofErr w:type="spellStart"/>
+      <w:r>
+        <w:rPr>
+          <w:rFonts w:ascii="Calibri" w:hAnsi="Calibri" w:cs="Calibri"/>
+          <w:color w:val="000000" w:themeColor="text1"/>
+          <w:sz w:val="22"/>
+          <w:szCs w:val="22"/>
+          <w:lang w:val="ca-ES"/>
+        </w:rPr>
+        <w:t>getMatricula</w:t>
+      </w:r>
+      <w:proofErr w:type="spellEnd"/>
+      <w:r>
+        <w:rPr>
+          <w:rFonts w:ascii="Calibri" w:hAnsi="Calibri" w:cs="Calibri"/>
+          <w:color w:val="000000" w:themeColor="text1"/>
+          <w:sz w:val="22"/>
+          <w:szCs w:val="22"/>
+          <w:lang w:val="ca-ES"/>
+        </w:rPr>
+        <w:t xml:space="preserve">(): </w:t>
+      </w:r>
+      <w:proofErr w:type="spellStart"/>
+      <w:r>
+        <w:rPr>
+          <w:rFonts w:ascii="Calibri" w:hAnsi="Calibri" w:cs="Calibri"/>
+          <w:color w:val="000000" w:themeColor="text1"/>
+          <w:sz w:val="22"/>
+          <w:szCs w:val="22"/>
+          <w:lang w:val="ca-ES"/>
+        </w:rPr>
+        <w:t>String</w:t>
+      </w:r>
+      <w:proofErr w:type="spellEnd"/>
+    </w:p>
+    <w:p>
+      <w:pPr>
+        <w:pStyle w:val="ListBullet"/>
+        <w:spacing w:after="0"/>
+        <w:ind w:left="115"/>
+        <w:rPr>
+          <w:rFonts w:ascii="Calibri" w:hAnsi="Calibri" w:cs="Calibri"/>
+          <w:color w:val="000000" w:themeColor="text1"/>
+          <w:sz w:val="22"/>
+          <w:szCs w:val="22"/>
+          <w:lang w:val="ca-ES"/>
+        </w:rPr>
+      </w:pPr>
+      <w:r>
+        <w:rPr>
+          <w:rFonts w:ascii="Calibri" w:hAnsi="Calibri" w:cs="Calibri"/>
+          <w:color w:val="000000" w:themeColor="text1"/>
+          <w:sz w:val="22"/>
+          <w:szCs w:val="22"/>
+          <w:lang w:val="ca-ES"/>
+        </w:rPr>
+        <w:t xml:space="preserve">    + </w:t>
+      </w:r>
+      <w:proofErr w:type="spellStart"/>
+      <w:r>
+        <w:rPr>
+          <w:rFonts w:ascii="Calibri" w:hAnsi="Calibri" w:cs="Calibri"/>
+          <w:color w:val="000000" w:themeColor="text1"/>
+          <w:sz w:val="22"/>
+          <w:szCs w:val="22"/>
+          <w:lang w:val="ca-ES"/>
+        </w:rPr>
+        <w:t>getMarca</w:t>
+      </w:r>
+      <w:proofErr w:type="spellEnd"/>
+      <w:r>
+        <w:rPr>
+          <w:rFonts w:ascii="Calibri" w:hAnsi="Calibri" w:cs="Calibri"/>
+          <w:color w:val="000000" w:themeColor="text1"/>
+          <w:sz w:val="22"/>
+          <w:szCs w:val="22"/>
+          <w:lang w:val="ca-ES"/>
+        </w:rPr>
+        <w:t xml:space="preserve">(): </w:t>
+      </w:r>
+      <w:proofErr w:type="spellStart"/>
+      <w:r>
+        <w:rPr>
+          <w:rFonts w:ascii="Calibri" w:hAnsi="Calibri" w:cs="Calibri"/>
+          <w:color w:val="000000" w:themeColor="text1"/>
+          <w:sz w:val="22"/>
+          <w:szCs w:val="22"/>
+          <w:lang w:val="ca-ES"/>
+        </w:rPr>
+        <w:t>String</w:t>
+      </w:r>
+      <w:proofErr w:type="spellEnd"/>
+    </w:p>
+    <w:p>
+      <w:pPr>
+        <w:pStyle w:val="ListBullet"/>
+        <w:spacing w:after="0"/>
+        <w:ind w:left="115"/>
+        <w:rPr>
+          <w:rFonts w:ascii="Calibri" w:hAnsi="Calibri" w:cs="Calibri"/>
+          <w:color w:val="000000" w:themeColor="text1"/>
+          <w:sz w:val="22"/>
+          <w:szCs w:val="22"/>
+          <w:lang w:val="ca-ES"/>
+        </w:rPr>
+      </w:pPr>
+      <w:r>
+        <w:rPr>
+          <w:rFonts w:ascii="Calibri" w:hAnsi="Calibri" w:cs="Calibri"/>
+          <w:color w:val="000000" w:themeColor="text1"/>
+          <w:sz w:val="22"/>
+          <w:szCs w:val="22"/>
+          <w:lang w:val="ca-ES"/>
+        </w:rPr>
+        <w:t xml:space="preserve">    + </w:t>
+      </w:r>
+      <w:proofErr w:type="spellStart"/>
+      <w:r>
+        <w:rPr>
+          <w:rFonts w:ascii="Calibri" w:hAnsi="Calibri" w:cs="Calibri"/>
+          <w:color w:val="000000" w:themeColor="text1"/>
+          <w:sz w:val="22"/>
+          <w:szCs w:val="22"/>
+          <w:lang w:val="ca-ES"/>
+        </w:rPr>
+        <w:t>getModel</w:t>
+      </w:r>
+      <w:proofErr w:type="spellEnd"/>
+      <w:r>
+        <w:rPr>
+          <w:rFonts w:ascii="Calibri" w:hAnsi="Calibri" w:cs="Calibri"/>
+          <w:color w:val="000000" w:themeColor="text1"/>
+          <w:sz w:val="22"/>
+          <w:szCs w:val="22"/>
+          <w:lang w:val="ca-ES"/>
+        </w:rPr>
+        <w:t xml:space="preserve">(): </w:t>
+      </w:r>
+      <w:proofErr w:type="spellStart"/>
+      <w:r>
+        <w:rPr>
+          <w:rFonts w:ascii="Calibri" w:hAnsi="Calibri" w:cs="Calibri"/>
+          <w:color w:val="000000" w:themeColor="text1"/>
+          <w:sz w:val="22"/>
+          <w:szCs w:val="22"/>
+          <w:lang w:val="ca-ES"/>
+        </w:rPr>
+        <w:t>String</w:t>
+      </w:r>
+      <w:proofErr w:type="spellEnd"/>
+    </w:p>
+    <w:p>
+      <w:pPr>
+        <w:pStyle w:val="ListBullet"/>
+        <w:spacing w:after="0"/>
+        <w:ind w:left="115"/>
+        <w:rPr>
+          <w:rFonts w:ascii="Calibri" w:hAnsi="Calibri" w:cs="Calibri"/>
+          <w:color w:val="000000" w:themeColor="text1"/>
+          <w:sz w:val="22"/>
+          <w:szCs w:val="22"/>
+          <w:lang w:val="ca-ES"/>
+        </w:rPr>
+      </w:pPr>
+      <w:r>
+        <w:rPr>
+          <w:rFonts w:ascii="Calibri" w:hAnsi="Calibri" w:cs="Calibri"/>
+          <w:color w:val="000000" w:themeColor="text1"/>
+          <w:sz w:val="22"/>
+          <w:szCs w:val="22"/>
+          <w:lang w:val="ca-ES"/>
+        </w:rPr>
+        <w:t xml:space="preserve">    + </w:t>
+      </w:r>
+      <w:proofErr w:type="spellStart"/>
+      <w:r>
+        <w:rPr>
+          <w:rFonts w:ascii="Calibri" w:hAnsi="Calibri" w:cs="Calibri"/>
+          <w:color w:val="000000" w:themeColor="text1"/>
+          <w:sz w:val="22"/>
+          <w:szCs w:val="22"/>
+          <w:lang w:val="ca-ES"/>
+        </w:rPr>
+        <w:t>getPreuBase</w:t>
+      </w:r>
+      <w:proofErr w:type="spellEnd"/>
+      <w:r>
+        <w:rPr>
+          <w:rFonts w:ascii="Calibri" w:hAnsi="Calibri" w:cs="Calibri"/>
+          <w:color w:val="000000" w:themeColor="text1"/>
+          <w:sz w:val="22"/>
+          <w:szCs w:val="22"/>
+          <w:lang w:val="ca-ES"/>
+        </w:rPr>
+        <w:t xml:space="preserve">(): </w:t>
+      </w:r>
+      <w:proofErr w:type="spellStart"/>
+      <w:r>
+        <w:rPr>
+          <w:rFonts w:ascii="Calibri" w:hAnsi="Calibri" w:cs="Calibri"/>
+          <w:color w:val="000000" w:themeColor="text1"/>
+          <w:sz w:val="22"/>
+          <w:szCs w:val="22"/>
+          <w:lang w:val="ca-ES"/>
+        </w:rPr>
+        <w:t>double</w:t>
+      </w:r>
+      <w:proofErr w:type="spellEnd"/>
+    </w:p>
+    <w:p>
+      <w:pPr>
+        <w:pStyle w:val="ListBullet"/>
+        <w:spacing w:after="0"/>
+        <w:ind w:left="115"/>
+        <w:rPr>
+          <w:rFonts w:ascii="Calibri" w:hAnsi="Calibri" w:cs="Calibri"/>
+          <w:color w:val="000000" w:themeColor="text1"/>
+          <w:sz w:val="22"/>
+          <w:szCs w:val="22"/>
+          <w:lang w:val="ca-ES"/>
+        </w:rPr>
+      </w:pPr>
+      <w:r>
+        <w:rPr>
+          <w:rFonts w:ascii="Calibri" w:hAnsi="Calibri" w:cs="Calibri"/>
+          <w:color w:val="000000" w:themeColor="text1"/>
+          <w:sz w:val="22"/>
+          <w:szCs w:val="22"/>
+          <w:lang w:val="ca-ES"/>
+        </w:rPr>
+        <w:t xml:space="preserve">    + </w:t>
+      </w:r>
+      <w:proofErr w:type="spellStart"/>
+      <w:r>
+        <w:rPr>
+          <w:rFonts w:ascii="Calibri" w:hAnsi="Calibri" w:cs="Calibri"/>
+          <w:color w:val="000000" w:themeColor="text1"/>
+          <w:sz w:val="22"/>
+          <w:szCs w:val="22"/>
+          <w:lang w:val="ca-ES"/>
+        </w:rPr>
+        <w:t>getMotor</w:t>
+      </w:r>
+      <w:proofErr w:type="spellEnd"/>
+      <w:r>
+        <w:rPr>
+          <w:rFonts w:ascii="Calibri" w:hAnsi="Calibri" w:cs="Calibri"/>
+          <w:color w:val="000000" w:themeColor="text1"/>
+          <w:sz w:val="22"/>
+          <w:szCs w:val="22"/>
+          <w:lang w:val="ca-ES"/>
+        </w:rPr>
+        <w:t>(): Motor</w:t>
+      </w:r>
+    </w:p>
+    <w:p>
+      <w:pPr>
+        <w:pStyle w:val="ListBullet"/>
+        <w:spacing w:after="0"/>
+        <w:ind w:left="115"/>
+        <w:rPr>
+          <w:rFonts w:ascii="Calibri" w:hAnsi="Calibri" w:cs="Calibri"/>
+          <w:color w:val="000000" w:themeColor="text1"/>
+          <w:sz w:val="22"/>
+          <w:szCs w:val="22"/>
+          <w:lang w:val="ca-ES"/>
+        </w:rPr>
+      </w:pPr>
+      <w:r>
+        <w:rPr>
+          <w:rFonts w:ascii="Calibri" w:hAnsi="Calibri" w:cs="Calibri"/>
+          <w:color w:val="000000" w:themeColor="text1"/>
+          <w:sz w:val="22"/>
+          <w:szCs w:val="22"/>
+          <w:lang w:val="ca-ES"/>
+        </w:rPr>
+        <w:t xml:space="preserve">    + </w:t>
+      </w:r>
+      <w:proofErr w:type="spellStart"/>
+      <w:r>
+        <w:rPr>
+          <w:rFonts w:ascii="Calibri" w:hAnsi="Calibri" w:cs="Calibri"/>
+          <w:color w:val="000000" w:themeColor="text1"/>
+          <w:sz w:val="22"/>
+          <w:szCs w:val="22"/>
+          <w:lang w:val="ca-ES"/>
+        </w:rPr>
+        <w:t>getRodes</w:t>
+      </w:r>
+      <w:proofErr w:type="spellEnd"/>
+      <w:r>
+        <w:rPr>
+          <w:rFonts w:ascii="Calibri" w:hAnsi="Calibri" w:cs="Calibri"/>
+          <w:color w:val="000000" w:themeColor="text1"/>
+          <w:sz w:val="22"/>
+          <w:szCs w:val="22"/>
+          <w:lang w:val="ca-ES"/>
+        </w:rPr>
+        <w:t>(): Roda</w:t>
+      </w:r>
+    </w:p>
+    <w:p>
+      <w:pPr>
+        <w:pStyle w:val="ListBullet"/>
+        <w:spacing w:after="0"/>
+        <w:ind w:left="115"/>
+        <w:rPr>
+          <w:rFonts w:ascii="Calibri" w:hAnsi="Calibri" w:cs="Calibri"/>
+          <w:color w:val="000000" w:themeColor="text1"/>
+          <w:sz w:val="22"/>
+          <w:szCs w:val="22"/>
+          <w:lang w:val="ca-ES"/>
+        </w:rPr>
+      </w:pPr>
+      <w:r>
+        <w:rPr>
+          <w:rFonts w:ascii="Calibri" w:hAnsi="Calibri" w:cs="Calibri"/>
+          <w:color w:val="000000" w:themeColor="text1"/>
+          <w:sz w:val="22"/>
+          <w:szCs w:val="22"/>
+          <w:lang w:val="ca-ES"/>
+        </w:rPr>
+        <w:t xml:space="preserve">    + </w:t>
+      </w:r>
+      <w:proofErr w:type="spellStart"/>
+      <w:r>
+        <w:rPr>
+          <w:rFonts w:ascii="Calibri" w:hAnsi="Calibri" w:cs="Calibri"/>
+          <w:color w:val="000000" w:themeColor="text1"/>
+          <w:sz w:val="22"/>
+          <w:szCs w:val="22"/>
+          <w:lang w:val="ca-ES"/>
+        </w:rPr>
+        <w:t>getEtiquetaAmbiental</w:t>
+      </w:r>
+      <w:proofErr w:type="spellEnd"/>
+      <w:r>
+        <w:rPr>
+          <w:rFonts w:ascii="Calibri" w:hAnsi="Calibri" w:cs="Calibri"/>
+          <w:color w:val="000000" w:themeColor="text1"/>
+          <w:sz w:val="22"/>
+          <w:szCs w:val="22"/>
+          <w:lang w:val="ca-ES"/>
+        </w:rPr>
+        <w:t xml:space="preserve">(): </w:t>
+      </w:r>
+      <w:proofErr w:type="spellStart"/>
+      <w:r>
+        <w:rPr>
+          <w:rFonts w:ascii="Calibri" w:hAnsi="Calibri" w:cs="Calibri"/>
+          <w:color w:val="000000" w:themeColor="text1"/>
+          <w:sz w:val="22"/>
+          <w:szCs w:val="22"/>
+          <w:lang w:val="ca-ES"/>
+        </w:rPr>
+        <w:t>String</w:t>
+      </w:r>
+      <w:proofErr w:type="spellEnd"/>
+    </w:p>
+    <w:p>
+      <w:pPr>
+        <w:pStyle w:val="ListBullet"/>
+        <w:spacing w:after="0"/>
+        <w:ind w:left="115"/>
+        <w:rPr>
+          <w:rFonts w:ascii="Calibri" w:hAnsi="Calibri" w:cs="Calibri"/>
+          <w:color w:val="000000" w:themeColor="text1"/>
+          <w:sz w:val="22"/>
+          <w:szCs w:val="22"/>
+          <w:lang w:val="ca-ES"/>
+        </w:rPr>
+      </w:pPr>
+      <w:r>
+        <w:rPr>
+          <w:rFonts w:ascii="Calibri" w:hAnsi="Calibri" w:cs="Calibri"/>
+          <w:color w:val="000000" w:themeColor="text1"/>
+          <w:sz w:val="22"/>
+          <w:szCs w:val="22"/>
+          <w:lang w:val="ca-ES"/>
+        </w:rPr>
+        <w:t xml:space="preserve">    + </w:t>
+      </w:r>
+      <w:proofErr w:type="spellStart"/>
+      <w:r>
+        <w:rPr>
+          <w:rFonts w:ascii="Calibri" w:hAnsi="Calibri" w:cs="Calibri"/>
+          <w:color w:val="000000" w:themeColor="text1"/>
+          <w:sz w:val="22"/>
+          <w:szCs w:val="22"/>
+          <w:lang w:val="ca-ES"/>
+        </w:rPr>
+        <w:t>calcularPreu</w:t>
+      </w:r>
+      <w:proofErr w:type="spellEnd"/>
+      <w:r>
+        <w:rPr>
+          <w:rFonts w:ascii="Calibri" w:hAnsi="Calibri" w:cs="Calibri"/>
+          <w:color w:val="000000" w:themeColor="text1"/>
+          <w:sz w:val="22"/>
+          <w:szCs w:val="22"/>
+          <w:lang w:val="ca-ES"/>
+        </w:rPr>
+        <w:t>(</w:t>
+      </w:r>
+      <w:proofErr w:type="spellStart"/>
+      <w:r>
+        <w:rPr>
+          <w:rFonts w:ascii="Calibri" w:hAnsi="Calibri" w:cs="Calibri"/>
+          <w:color w:val="000000" w:themeColor="text1"/>
+          <w:sz w:val="22"/>
+          <w:szCs w:val="22"/>
+          <w:lang w:val="ca-ES"/>
+        </w:rPr>
+        <w:t>int</w:t>
+      </w:r>
+      <w:proofErr w:type="spellEnd"/>
+      <w:r>
+        <w:rPr>
+          <w:rFonts w:ascii="Calibri" w:hAnsi="Calibri" w:cs="Calibri"/>
+          <w:color w:val="000000" w:themeColor="text1"/>
+          <w:sz w:val="22"/>
+          <w:szCs w:val="22"/>
+          <w:lang w:val="ca-ES"/>
+        </w:rPr>
+        <w:t xml:space="preserve">): </w:t>
+      </w:r>
+      <w:proofErr w:type="spellStart"/>
+      <w:r>
+        <w:rPr>
+          <w:rFonts w:ascii="Calibri" w:hAnsi="Calibri" w:cs="Calibri"/>
+          <w:color w:val="000000" w:themeColor="text1"/>
+          <w:sz w:val="22"/>
+          <w:szCs w:val="22"/>
+          <w:lang w:val="ca-ES"/>
+        </w:rPr>
+        <w:t>double</w:t>
+      </w:r>
+      <w:proofErr w:type="spellEnd"/>
+    </w:p>
+    <w:p>
+      <w:pPr>
+        <w:pStyle w:val="ListBullet"/>
+        <w:spacing w:after="0"/>
+        <w:ind w:left="115"/>
+        <w:rPr>
+          <w:rFonts w:ascii="Calibri" w:hAnsi="Calibri" w:cs="Calibri"/>
+          <w:color w:val="000000" w:themeColor="text1"/>
+          <w:sz w:val="22"/>
+          <w:szCs w:val="22"/>
+          <w:lang w:val="ca-ES"/>
+        </w:rPr>
+      </w:pPr>
+      <w:r>
+        <w:rPr>
+          <w:rFonts w:ascii="Calibri" w:hAnsi="Calibri" w:cs="Calibri"/>
+          <w:color w:val="000000" w:themeColor="text1"/>
+          <w:sz w:val="22"/>
+          <w:szCs w:val="22"/>
+          <w:lang w:val="ca-ES"/>
+        </w:rPr>
+        <w:t>}</w:t>
+      </w:r>
+    </w:p>
+    <w:p>
+      <w:pPr>
+        <w:pStyle w:val="ListBullet"/>
+        <w:spacing w:after="0"/>
+        <w:ind w:left="115"/>
+        <w:rPr>
+          <w:rFonts w:ascii="Calibri" w:hAnsi="Calibri" w:cs="Calibri"/>
+          <w:color w:val="000000" w:themeColor="text1"/>
+          <w:sz w:val="22"/>
+          <w:szCs w:val="22"/>
+          <w:lang w:val="ca-ES"/>
+        </w:rPr>
+      </w:pPr>
+    </w:p>
+    <w:p>
+      <w:pPr>
+        <w:pStyle w:val="ListBullet"/>
+        <w:spacing w:after="0"/>
+        <w:ind w:left="115"/>
+        <w:rPr>
+          <w:rFonts w:ascii="Calibri" w:hAnsi="Calibri" w:cs="Calibri"/>
+          <w:color w:val="000000" w:themeColor="text1"/>
+          <w:sz w:val="22"/>
+          <w:szCs w:val="22"/>
+          <w:lang w:val="ca-ES"/>
+        </w:rPr>
+      </w:pPr>
+      <w:proofErr w:type="spellStart"/>
+      <w:r>
+        <w:rPr>
+          <w:rFonts w:ascii="Calibri" w:hAnsi="Calibri" w:cs="Calibri"/>
+          <w:color w:val="000000" w:themeColor="text1"/>
+          <w:sz w:val="22"/>
+          <w:szCs w:val="22"/>
+          <w:lang w:val="ca-ES"/>
+        </w:rPr>
+        <w:t>class</w:t>
+      </w:r>
+      <w:proofErr w:type="spellEnd"/>
+      <w:r>
+        <w:rPr>
+          <w:rFonts w:ascii="Calibri" w:hAnsi="Calibri" w:cs="Calibri"/>
+          <w:color w:val="000000" w:themeColor="text1"/>
+          <w:sz w:val="22"/>
+          <w:szCs w:val="22"/>
+          <w:lang w:val="ca-ES"/>
+        </w:rPr>
+        <w:t xml:space="preserve"> Cotxe </w:t>
+      </w:r>
+      <w:proofErr w:type="spellStart"/>
+      <w:r>
+        <w:rPr>
+          <w:rFonts w:ascii="Calibri" w:hAnsi="Calibri" w:cs="Calibri"/>
+          <w:color w:val="000000" w:themeColor="text1"/>
+          <w:sz w:val="22"/>
+          <w:szCs w:val="22"/>
+          <w:lang w:val="ca-ES"/>
+        </w:rPr>
+        <w:t>extends</w:t>
+      </w:r>
+      <w:proofErr w:type="spellEnd"/>
+      <w:r>
+        <w:rPr>
+          <w:rFonts w:ascii="Calibri" w:hAnsi="Calibri" w:cs="Calibri"/>
+          <w:color w:val="000000" w:themeColor="text1"/>
+          <w:sz w:val="22"/>
+          <w:szCs w:val="22"/>
+          <w:lang w:val="ca-ES"/>
+        </w:rPr>
+        <w:t xml:space="preserve"> Vehicle {</w:t>
+      </w:r>
+    </w:p>
+    <w:p>
+      <w:pPr>
+        <w:pStyle w:val="ListBullet"/>
+        <w:spacing w:after="0"/>
+        <w:ind w:left="115"/>
+        <w:rPr>
+          <w:rFonts w:ascii="Calibri" w:hAnsi="Calibri" w:cs="Calibri"/>
+          <w:color w:val="000000" w:themeColor="text1"/>
+          <w:sz w:val="22"/>
+          <w:szCs w:val="22"/>
+          <w:lang w:val="ca-ES"/>
+        </w:rPr>
+      </w:pPr>
+      <w:r>
+        <w:rPr>
+          <w:rFonts w:ascii="Calibri" w:hAnsi="Calibri" w:cs="Calibri"/>
+          <w:color w:val="000000" w:themeColor="text1"/>
+          <w:sz w:val="22"/>
+          <w:szCs w:val="22"/>
+          <w:lang w:val="ca-ES"/>
+        </w:rPr>
+        <w:t xml:space="preserve">    - </w:t>
+      </w:r>
+      <w:proofErr w:type="spellStart"/>
+      <w:r>
+        <w:rPr>
+          <w:rFonts w:ascii="Calibri" w:hAnsi="Calibri" w:cs="Calibri"/>
+          <w:color w:val="000000" w:themeColor="text1"/>
+          <w:sz w:val="22"/>
+          <w:szCs w:val="22"/>
+          <w:lang w:val="ca-ES"/>
+        </w:rPr>
+        <w:t>nombrePlaces</w:t>
+      </w:r>
+      <w:proofErr w:type="spellEnd"/>
+      <w:r>
+        <w:rPr>
+          <w:rFonts w:ascii="Calibri" w:hAnsi="Calibri" w:cs="Calibri"/>
+          <w:color w:val="000000" w:themeColor="text1"/>
+          <w:sz w:val="22"/>
+          <w:szCs w:val="22"/>
+          <w:lang w:val="ca-ES"/>
+        </w:rPr>
+        <w:t xml:space="preserve">: </w:t>
+      </w:r>
+      <w:proofErr w:type="spellStart"/>
+      <w:r>
+        <w:rPr>
+          <w:rFonts w:ascii="Calibri" w:hAnsi="Calibri" w:cs="Calibri"/>
+          <w:color w:val="000000" w:themeColor="text1"/>
+          <w:sz w:val="22"/>
+          <w:szCs w:val="22"/>
+          <w:lang w:val="ca-ES"/>
+        </w:rPr>
+        <w:t>int</w:t>
+      </w:r>
+      <w:proofErr w:type="spellEnd"/>
+    </w:p>
+    <w:p>
+      <w:pPr>
+        <w:pStyle w:val="ListBullet"/>
+        <w:spacing w:after="0"/>
+        <w:ind w:left="115"/>
+        <w:rPr>
+          <w:rFonts w:ascii="Calibri" w:hAnsi="Calibri" w:cs="Calibri"/>
+          <w:color w:val="000000" w:themeColor="text1"/>
+          <w:sz w:val="22"/>
+          <w:szCs w:val="22"/>
+          <w:lang w:val="ca-ES"/>
+        </w:rPr>
+      </w:pPr>
+      <w:r>
+        <w:rPr>
+          <w:rFonts w:ascii="Calibri" w:hAnsi="Calibri" w:cs="Calibri"/>
+          <w:color w:val="000000" w:themeColor="text1"/>
+          <w:sz w:val="22"/>
+          <w:szCs w:val="22"/>
+          <w:lang w:val="ca-ES"/>
+        </w:rPr>
+        <w:t xml:space="preserve">    + Cotxe(...)</w:t>
+      </w:r>
+    </w:p>
+    <w:p>
+      <w:pPr>
+        <w:pStyle w:val="ListBullet"/>
+        <w:spacing w:after="0"/>
+        <w:ind w:left="115"/>
+        <w:rPr>
+          <w:rFonts w:ascii="Calibri" w:hAnsi="Calibri" w:cs="Calibri"/>
+          <w:color w:val="000000" w:themeColor="text1"/>
+          <w:sz w:val="22"/>
+          <w:szCs w:val="22"/>
+          <w:lang w:val="ca-ES"/>
+        </w:rPr>
+      </w:pPr>
+      <w:r>
+        <w:rPr>
+          <w:rFonts w:ascii="Calibri" w:hAnsi="Calibri" w:cs="Calibri"/>
+          <w:color w:val="000000" w:themeColor="text1"/>
+          <w:sz w:val="22"/>
+          <w:szCs w:val="22"/>
+          <w:lang w:val="ca-ES"/>
+        </w:rPr>
+        <w:t xml:space="preserve">    + </w:t>
+      </w:r>
+      <w:proofErr w:type="spellStart"/>
+      <w:r>
+        <w:rPr>
+          <w:rFonts w:ascii="Calibri" w:hAnsi="Calibri" w:cs="Calibri"/>
+          <w:color w:val="000000" w:themeColor="text1"/>
+          <w:sz w:val="22"/>
+          <w:szCs w:val="22"/>
+          <w:lang w:val="ca-ES"/>
+        </w:rPr>
+        <w:t>calcularPreu</w:t>
+      </w:r>
+      <w:proofErr w:type="spellEnd"/>
+      <w:r>
+        <w:rPr>
+          <w:rFonts w:ascii="Calibri" w:hAnsi="Calibri" w:cs="Calibri"/>
+          <w:color w:val="000000" w:themeColor="text1"/>
+          <w:sz w:val="22"/>
+          <w:szCs w:val="22"/>
+          <w:lang w:val="ca-ES"/>
+        </w:rPr>
+        <w:t>(</w:t>
+      </w:r>
+      <w:proofErr w:type="spellStart"/>
+      <w:r>
+        <w:rPr>
+          <w:rFonts w:ascii="Calibri" w:hAnsi="Calibri" w:cs="Calibri"/>
+          <w:color w:val="000000" w:themeColor="text1"/>
+          <w:sz w:val="22"/>
+          <w:szCs w:val="22"/>
+          <w:lang w:val="ca-ES"/>
+        </w:rPr>
+        <w:t>int</w:t>
+      </w:r>
+      <w:proofErr w:type="spellEnd"/>
+      <w:r>
+        <w:rPr>
+          <w:rFonts w:ascii="Calibri" w:hAnsi="Calibri" w:cs="Calibri"/>
+          <w:color w:val="000000" w:themeColor="text1"/>
+          <w:sz w:val="22"/>
+          <w:szCs w:val="22"/>
+          <w:lang w:val="ca-ES"/>
+        </w:rPr>
+        <w:t xml:space="preserve">): </w:t>
+      </w:r>
+      <w:proofErr w:type="spellStart"/>
+      <w:r>
+        <w:rPr>
+          <w:rFonts w:ascii="Calibri" w:hAnsi="Calibri" w:cs="Calibri"/>
+          <w:color w:val="000000" w:themeColor="text1"/>
+          <w:sz w:val="22"/>
+          <w:szCs w:val="22"/>
+          <w:lang w:val="ca-ES"/>
+        </w:rPr>
+        <w:t>double</w:t>
+      </w:r>
+      <w:proofErr w:type="spellEnd"/>
+    </w:p>
+    <w:p>
+      <w:pPr>
+        <w:pStyle w:val="ListBullet"/>
+        <w:spacing w:after="0"/>
+        <w:ind w:left="115"/>
+        <w:rPr>
+          <w:rFonts w:ascii="Calibri" w:hAnsi="Calibri" w:cs="Calibri"/>
+          <w:color w:val="000000" w:themeColor="text1"/>
+          <w:sz w:val="22"/>
+          <w:szCs w:val="22"/>
+          <w:lang w:val="ca-ES"/>
+        </w:rPr>
+      </w:pPr>
+      <w:r>
+        <w:rPr>
+          <w:rFonts w:ascii="Calibri" w:hAnsi="Calibri" w:cs="Calibri"/>
+          <w:color w:val="000000" w:themeColor="text1"/>
+          <w:sz w:val="22"/>
+          <w:szCs w:val="22"/>
+          <w:lang w:val="ca-ES"/>
+        </w:rPr>
+        <w:t>}</w:t>
+      </w:r>
+    </w:p>
+    <w:p>
+      <w:pPr>
+        <w:pStyle w:val="ListBullet"/>
+        <w:spacing w:after="0"/>
+        <w:ind w:left="115"/>
+        <w:rPr>
+          <w:rFonts w:ascii="Calibri" w:hAnsi="Calibri" w:cs="Calibri"/>
+          <w:color w:val="000000" w:themeColor="text1"/>
+          <w:sz w:val="22"/>
+          <w:szCs w:val="22"/>
+          <w:lang w:val="ca-ES"/>
+        </w:rPr>
+      </w:pPr>
+    </w:p>
+    <w:p>
+      <w:pPr>
+        <w:pStyle w:val="ListBullet"/>
+        <w:spacing w:after="0"/>
+        <w:ind w:left="115"/>
+        <w:rPr>
+          <w:rFonts w:ascii="Calibri" w:hAnsi="Calibri" w:cs="Calibri"/>
+          <w:color w:val="000000" w:themeColor="text1"/>
+          <w:sz w:val="22"/>
+          <w:szCs w:val="22"/>
+          <w:lang w:val="ca-ES"/>
+        </w:rPr>
+      </w:pPr>
+      <w:proofErr w:type="spellStart"/>
+      <w:r>
+        <w:rPr>
+          <w:rFonts w:ascii="Calibri" w:hAnsi="Calibri" w:cs="Calibri"/>
+          <w:color w:val="000000" w:themeColor="text1"/>
+          <w:sz w:val="22"/>
+          <w:szCs w:val="22"/>
+          <w:lang w:val="ca-ES"/>
+        </w:rPr>
+        <w:t>class</w:t>
+      </w:r>
+      <w:proofErr w:type="spellEnd"/>
+      <w:r>
+        <w:rPr>
+          <w:rFonts w:ascii="Calibri" w:hAnsi="Calibri" w:cs="Calibri"/>
+          <w:color w:val="000000" w:themeColor="text1"/>
+          <w:sz w:val="22"/>
+          <w:szCs w:val="22"/>
+          <w:lang w:val="ca-ES"/>
+        </w:rPr>
+        <w:t xml:space="preserve"> Moto </w:t>
+      </w:r>
+      <w:proofErr w:type="spellStart"/>
+      <w:r>
+        <w:rPr>
+          <w:rFonts w:ascii="Calibri" w:hAnsi="Calibri" w:cs="Calibri"/>
+          <w:color w:val="000000" w:themeColor="text1"/>
+          <w:sz w:val="22"/>
+          <w:szCs w:val="22"/>
+          <w:lang w:val="ca-ES"/>
+        </w:rPr>
+        <w:t>extends</w:t>
+      </w:r>
+      <w:proofErr w:type="spellEnd"/>
+      <w:r>
+        <w:rPr>
+          <w:rFonts w:ascii="Calibri" w:hAnsi="Calibri" w:cs="Calibri"/>
+          <w:color w:val="000000" w:themeColor="text1"/>
+          <w:sz w:val="22"/>
+          <w:szCs w:val="22"/>
+          <w:lang w:val="ca-ES"/>
+        </w:rPr>
+        <w:t xml:space="preserve"> Vehicle {</w:t>
+      </w:r>
+    </w:p>
+    <w:p>
+      <w:pPr>
+        <w:pStyle w:val="ListBullet"/>
+        <w:spacing w:after="0"/>
+        <w:ind w:left="115"/>
+        <w:rPr>
+          <w:rFonts w:ascii="Calibri" w:hAnsi="Calibri" w:cs="Calibri"/>
+          <w:color w:val="000000" w:themeColor="text1"/>
+          <w:sz w:val="22"/>
+          <w:szCs w:val="22"/>
+          <w:lang w:val="ca-ES"/>
+        </w:rPr>
+      </w:pPr>
+      <w:r>
+        <w:rPr>
+          <w:rFonts w:ascii="Calibri" w:hAnsi="Calibri" w:cs="Calibri"/>
+          <w:color w:val="000000" w:themeColor="text1"/>
+          <w:sz w:val="22"/>
+          <w:szCs w:val="22"/>
+          <w:lang w:val="ca-ES"/>
+        </w:rPr>
+        <w:t xml:space="preserve">    - cilindrada: </w:t>
+      </w:r>
+      <w:proofErr w:type="spellStart"/>
+      <w:r>
+        <w:rPr>
+          <w:rFonts w:ascii="Calibri" w:hAnsi="Calibri" w:cs="Calibri"/>
+          <w:color w:val="000000" w:themeColor="text1"/>
+          <w:sz w:val="22"/>
+          <w:szCs w:val="22"/>
+          <w:lang w:val="ca-ES"/>
+        </w:rPr>
+        <w:t>int</w:t>
+      </w:r>
+      <w:proofErr w:type="spellEnd"/>
+    </w:p>
+    <w:p>
+      <w:pPr>
+        <w:pStyle w:val="ListBullet"/>
+        <w:spacing w:after="0"/>
+        <w:ind w:left="115"/>
+        <w:rPr>
+          <w:rFonts w:ascii="Calibri" w:hAnsi="Calibri" w:cs="Calibri"/>
+          <w:color w:val="000000" w:themeColor="text1"/>
+          <w:sz w:val="22"/>
+          <w:szCs w:val="22"/>
+          <w:lang w:val="ca-ES"/>
+        </w:rPr>
+      </w:pPr>
+      <w:r>
+        <w:rPr>
+          <w:rFonts w:ascii="Calibri" w:hAnsi="Calibri" w:cs="Calibri"/>
+          <w:color w:val="000000" w:themeColor="text1"/>
+          <w:sz w:val="22"/>
+          <w:szCs w:val="22"/>
+          <w:lang w:val="ca-ES"/>
+        </w:rPr>
+        <w:t xml:space="preserve">    + Moto(...)</w:t>
+      </w:r>
+    </w:p>
+    <w:p>
+      <w:pPr>
+        <w:pStyle w:val="ListBullet"/>
+        <w:spacing w:after="0"/>
+        <w:ind w:left="115"/>
+        <w:rPr>
+          <w:rFonts w:ascii="Calibri" w:hAnsi="Calibri" w:cs="Calibri"/>
+          <w:color w:val="000000" w:themeColor="text1"/>
+          <w:sz w:val="22"/>
+          <w:szCs w:val="22"/>
+          <w:lang w:val="ca-ES"/>
+        </w:rPr>
+      </w:pPr>
+      <w:r>
+        <w:rPr>
+          <w:rFonts w:ascii="Calibri" w:hAnsi="Calibri" w:cs="Calibri"/>
+          <w:color w:val="000000" w:themeColor="text1"/>
+          <w:sz w:val="22"/>
+          <w:szCs w:val="22"/>
+          <w:lang w:val="ca-ES"/>
+        </w:rPr>
+        <w:t xml:space="preserve">    + </w:t>
+      </w:r>
+      <w:proofErr w:type="spellStart"/>
+      <w:r>
+        <w:rPr>
+          <w:rFonts w:ascii="Calibri" w:hAnsi="Calibri" w:cs="Calibri"/>
+          <w:color w:val="000000" w:themeColor="text1"/>
+          <w:sz w:val="22"/>
+          <w:szCs w:val="22"/>
+          <w:lang w:val="ca-ES"/>
+        </w:rPr>
+        <w:t>calcularPreu</w:t>
+      </w:r>
+      <w:proofErr w:type="spellEnd"/>
+      <w:r>
+        <w:rPr>
+          <w:rFonts w:ascii="Calibri" w:hAnsi="Calibri" w:cs="Calibri"/>
+          <w:color w:val="000000" w:themeColor="text1"/>
+          <w:sz w:val="22"/>
+          <w:szCs w:val="22"/>
+          <w:lang w:val="ca-ES"/>
+        </w:rPr>
+        <w:t>(</w:t>
+      </w:r>
+      <w:proofErr w:type="spellStart"/>
+      <w:r>
+        <w:rPr>
+          <w:rFonts w:ascii="Calibri" w:hAnsi="Calibri" w:cs="Calibri"/>
+          <w:color w:val="000000" w:themeColor="text1"/>
+          <w:sz w:val="22"/>
+          <w:szCs w:val="22"/>
+          <w:lang w:val="ca-ES"/>
+        </w:rPr>
+        <w:t>int</w:t>
+      </w:r>
+      <w:proofErr w:type="spellEnd"/>
+      <w:r>
+        <w:rPr>
+          <w:rFonts w:ascii="Calibri" w:hAnsi="Calibri" w:cs="Calibri"/>
+          <w:color w:val="000000" w:themeColor="text1"/>
+          <w:sz w:val="22"/>
+          <w:szCs w:val="22"/>
+          <w:lang w:val="ca-ES"/>
+        </w:rPr>
+        <w:t xml:space="preserve">): </w:t>
+      </w:r>
+      <w:proofErr w:type="spellStart"/>
+      <w:r>
+        <w:rPr>
+          <w:rFonts w:ascii="Calibri" w:hAnsi="Calibri" w:cs="Calibri"/>
+          <w:color w:val="000000" w:themeColor="text1"/>
+          <w:sz w:val="22"/>
+          <w:szCs w:val="22"/>
+          <w:lang w:val="ca-ES"/>
+        </w:rPr>
+        <w:t>double</w:t>
+      </w:r>
+      <w:proofErr w:type="spellEnd"/>
+    </w:p>
+    <w:p>
+      <w:pPr>
+        <w:pStyle w:val="ListBullet"/>
+        <w:spacing w:after="0"/>
+        <w:ind w:left="115"/>
+        <w:rPr>
+          <w:rFonts w:ascii="Calibri" w:hAnsi="Calibri" w:cs="Calibri"/>
+          <w:color w:val="000000" w:themeColor="text1"/>
+          <w:sz w:val="22"/>
+          <w:szCs w:val="22"/>
+          <w:lang w:val="ca-ES"/>
+        </w:rPr>
+      </w:pPr>
+      <w:r>
+        <w:rPr>
+          <w:rFonts w:ascii="Calibri" w:hAnsi="Calibri" w:cs="Calibri"/>
+          <w:color w:val="000000" w:themeColor="text1"/>
+          <w:sz w:val="22"/>
+          <w:szCs w:val="22"/>
+          <w:lang w:val="ca-ES"/>
+        </w:rPr>
+        <w:t>}</w:t>
+      </w:r>
+    </w:p>
+    <w:p>
+      <w:pPr>
+        <w:pStyle w:val="ListBullet"/>
+        <w:spacing w:after="0"/>
+        <w:ind w:left="115"/>
+        <w:rPr>
+          <w:rFonts w:ascii="Calibri" w:hAnsi="Calibri" w:cs="Calibri"/>
+          <w:color w:val="000000" w:themeColor="text1"/>
+          <w:sz w:val="22"/>
+          <w:szCs w:val="22"/>
+          <w:lang w:val="ca-ES"/>
+        </w:rPr>
+      </w:pPr>
+    </w:p>
+    <w:p>
+      <w:pPr>
+        <w:pStyle w:val="ListBullet"/>
+        <w:spacing w:after="0"/>
+        <w:ind w:left="115"/>
+        <w:rPr>
+          <w:rFonts w:ascii="Calibri" w:hAnsi="Calibri" w:cs="Calibri"/>
+          <w:color w:val="000000" w:themeColor="text1"/>
+          <w:sz w:val="22"/>
+          <w:szCs w:val="22"/>
+          <w:lang w:val="ca-ES"/>
+        </w:rPr>
+      </w:pPr>
+      <w:proofErr w:type="spellStart"/>
+      <w:r>
+        <w:rPr>
+          <w:rFonts w:ascii="Calibri" w:hAnsi="Calibri" w:cs="Calibri"/>
+          <w:color w:val="000000" w:themeColor="text1"/>
+          <w:sz w:val="22"/>
+          <w:szCs w:val="22"/>
+          <w:lang w:val="ca-ES"/>
+        </w:rPr>
+        <w:t>class</w:t>
+      </w:r>
+      <w:proofErr w:type="spellEnd"/>
+      <w:r>
+        <w:rPr>
+          <w:rFonts w:ascii="Calibri" w:hAnsi="Calibri" w:cs="Calibri"/>
+          <w:color w:val="000000" w:themeColor="text1"/>
+          <w:sz w:val="22"/>
+          <w:szCs w:val="22"/>
+          <w:lang w:val="ca-ES"/>
+        </w:rPr>
+        <w:t xml:space="preserve"> Furgoneta </w:t>
+      </w:r>
+      <w:proofErr w:type="spellStart"/>
+      <w:r>
+        <w:rPr>
+          <w:rFonts w:ascii="Calibri" w:hAnsi="Calibri" w:cs="Calibri"/>
+          <w:color w:val="000000" w:themeColor="text1"/>
+          <w:sz w:val="22"/>
+          <w:szCs w:val="22"/>
+          <w:lang w:val="ca-ES"/>
+        </w:rPr>
+        <w:t>extends</w:t>
+      </w:r>
+      <w:proofErr w:type="spellEnd"/>
+      <w:r>
+        <w:rPr>
+          <w:rFonts w:ascii="Calibri" w:hAnsi="Calibri" w:cs="Calibri"/>
+          <w:color w:val="000000" w:themeColor="text1"/>
+          <w:sz w:val="22"/>
+          <w:szCs w:val="22"/>
+          <w:lang w:val="ca-ES"/>
+        </w:rPr>
+        <w:t xml:space="preserve"> Vehicle {</w:t>
+      </w:r>
+    </w:p>
+    <w:p>
+      <w:pPr>
+        <w:pStyle w:val="ListBullet"/>
+        <w:spacing w:after="0"/>
+        <w:ind w:left="115"/>
+        <w:rPr>
+          <w:rFonts w:ascii="Calibri" w:hAnsi="Calibri" w:cs="Calibri"/>
+          <w:color w:val="000000" w:themeColor="text1"/>
+          <w:sz w:val="22"/>
+          <w:szCs w:val="22"/>
+          <w:lang w:val="ca-ES"/>
+        </w:rPr>
+      </w:pPr>
+      <w:r>
+        <w:rPr>
+          <w:rFonts w:ascii="Calibri" w:hAnsi="Calibri" w:cs="Calibri"/>
+          <w:color w:val="000000" w:themeColor="text1"/>
+          <w:sz w:val="22"/>
+          <w:szCs w:val="22"/>
+          <w:lang w:val="ca-ES"/>
+        </w:rPr>
+        <w:t xml:space="preserve">    - </w:t>
+      </w:r>
+      <w:proofErr w:type="spellStart"/>
+      <w:r>
+        <w:rPr>
+          <w:rFonts w:ascii="Calibri" w:hAnsi="Calibri" w:cs="Calibri"/>
+          <w:color w:val="000000" w:themeColor="text1"/>
+          <w:sz w:val="22"/>
+          <w:szCs w:val="22"/>
+          <w:lang w:val="ca-ES"/>
+        </w:rPr>
+        <w:t>capacitatCarga</w:t>
+      </w:r>
+      <w:proofErr w:type="spellEnd"/>
+      <w:r>
+        <w:rPr>
+          <w:rFonts w:ascii="Calibri" w:hAnsi="Calibri" w:cs="Calibri"/>
+          <w:color w:val="000000" w:themeColor="text1"/>
+          <w:sz w:val="22"/>
+          <w:szCs w:val="22"/>
+          <w:lang w:val="ca-ES"/>
+        </w:rPr>
+        <w:t xml:space="preserve">: </w:t>
+      </w:r>
+      <w:proofErr w:type="spellStart"/>
+      <w:r>
+        <w:rPr>
+          <w:rFonts w:ascii="Calibri" w:hAnsi="Calibri" w:cs="Calibri"/>
+          <w:color w:val="000000" w:themeColor="text1"/>
+          <w:sz w:val="22"/>
+          <w:szCs w:val="22"/>
+          <w:lang w:val="ca-ES"/>
+        </w:rPr>
+        <w:t>int</w:t>
+      </w:r>
+      <w:proofErr w:type="spellEnd"/>
+    </w:p>
+    <w:p>
+      <w:pPr>
+        <w:pStyle w:val="ListBullet"/>
+        <w:spacing w:after="0"/>
+        <w:ind w:left="115"/>
+        <w:rPr>
+          <w:rFonts w:ascii="Calibri" w:hAnsi="Calibri" w:cs="Calibri"/>
+          <w:color w:val="000000" w:themeColor="text1"/>
+          <w:sz w:val="22"/>
+          <w:szCs w:val="22"/>
+          <w:lang w:val="ca-ES"/>
+        </w:rPr>
+      </w:pPr>
+      <w:r>
+        <w:rPr>
+          <w:rFonts w:ascii="Calibri" w:hAnsi="Calibri" w:cs="Calibri"/>
+          <w:color w:val="000000" w:themeColor="text1"/>
+          <w:sz w:val="22"/>
+          <w:szCs w:val="22"/>
+          <w:lang w:val="ca-ES"/>
+        </w:rPr>
+        <w:t xml:space="preserve">    + Furgoneta(...)</w:t>
+      </w:r>
+    </w:p>
+    <w:p>
+      <w:pPr>
+        <w:pStyle w:val="ListBullet"/>
+        <w:spacing w:after="0"/>
+        <w:ind w:left="115"/>
+        <w:rPr>
+          <w:rFonts w:ascii="Calibri" w:hAnsi="Calibri" w:cs="Calibri"/>
+          <w:color w:val="000000" w:themeColor="text1"/>
+          <w:sz w:val="22"/>
+          <w:szCs w:val="22"/>
+          <w:lang w:val="ca-ES"/>
+        </w:rPr>
+      </w:pPr>
+      <w:r>
+        <w:rPr>
+          <w:rFonts w:ascii="Calibri" w:hAnsi="Calibri" w:cs="Calibri"/>
+          <w:color w:val="000000" w:themeColor="text1"/>
+          <w:sz w:val="22"/>
+          <w:szCs w:val="22"/>
+          <w:lang w:val="ca-ES"/>
+        </w:rPr>
+        <w:t xml:space="preserve">    + </w:t>
+      </w:r>
+      <w:proofErr w:type="spellStart"/>
+      <w:r>
+        <w:rPr>
+          <w:rFonts w:ascii="Calibri" w:hAnsi="Calibri" w:cs="Calibri"/>
+          <w:color w:val="000000" w:themeColor="text1"/>
+          <w:sz w:val="22"/>
+          <w:szCs w:val="22"/>
+          <w:lang w:val="ca-ES"/>
+        </w:rPr>
+        <w:t>calcularPreu</w:t>
+      </w:r>
+      <w:proofErr w:type="spellEnd"/>
+      <w:r>
+        <w:rPr>
+          <w:rFonts w:ascii="Calibri" w:hAnsi="Calibri" w:cs="Calibri"/>
+          <w:color w:val="000000" w:themeColor="text1"/>
+          <w:sz w:val="22"/>
+          <w:szCs w:val="22"/>
+          <w:lang w:val="ca-ES"/>
+        </w:rPr>
+        <w:t>(</w:t>
+      </w:r>
+      <w:proofErr w:type="spellStart"/>
+      <w:r>
+        <w:rPr>
+          <w:rFonts w:ascii="Calibri" w:hAnsi="Calibri" w:cs="Calibri"/>
+          <w:color w:val="000000" w:themeColor="text1"/>
+          <w:sz w:val="22"/>
+          <w:szCs w:val="22"/>
+          <w:lang w:val="ca-ES"/>
+        </w:rPr>
+        <w:t>int</w:t>
+      </w:r>
+      <w:proofErr w:type="spellEnd"/>
+      <w:r>
+        <w:rPr>
+          <w:rFonts w:ascii="Calibri" w:hAnsi="Calibri" w:cs="Calibri"/>
+          <w:color w:val="000000" w:themeColor="text1"/>
+          <w:sz w:val="22"/>
+          <w:szCs w:val="22"/>
+          <w:lang w:val="ca-ES"/>
+        </w:rPr>
+        <w:t xml:space="preserve">): </w:t>
+      </w:r>
+      <w:proofErr w:type="spellStart"/>
+      <w:r>
+        <w:rPr>
+          <w:rFonts w:ascii="Calibri" w:hAnsi="Calibri" w:cs="Calibri"/>
+          <w:color w:val="000000" w:themeColor="text1"/>
+          <w:sz w:val="22"/>
+          <w:szCs w:val="22"/>
+          <w:lang w:val="ca-ES"/>
+        </w:rPr>
+        <w:t>double</w:t>
+      </w:r>
+      <w:proofErr w:type="spellEnd"/>
+    </w:p>
+    <w:p>
+      <w:pPr>
+        <w:pStyle w:val="ListBullet"/>
+        <w:spacing w:after="0"/>
+        <w:ind w:left="115"/>
+        <w:rPr>
+          <w:rFonts w:ascii="Calibri" w:hAnsi="Calibri" w:cs="Calibri"/>
+          <w:color w:val="000000" w:themeColor="text1"/>
+          <w:sz w:val="22"/>
+          <w:szCs w:val="22"/>
+          <w:lang w:val="ca-ES"/>
+        </w:rPr>
+      </w:pPr>
+      <w:r>
+        <w:rPr>
+          <w:rFonts w:ascii="Calibri" w:hAnsi="Calibri" w:cs="Calibri"/>
+          <w:color w:val="000000" w:themeColor="text1"/>
+          <w:sz w:val="22"/>
+          <w:szCs w:val="22"/>
+          <w:lang w:val="ca-ES"/>
+        </w:rPr>
+        <w:t>}</w:t>
+      </w:r>
+    </w:p>
+    <w:p>
+      <w:pPr>
+        <w:pStyle w:val="ListBullet"/>
+        <w:spacing w:after="0"/>
+        <w:ind w:left="115"/>
+        <w:rPr>
+          <w:rFonts w:ascii="Calibri" w:hAnsi="Calibri" w:cs="Calibri"/>
+          <w:color w:val="000000" w:themeColor="text1"/>
+          <w:sz w:val="22"/>
+          <w:szCs w:val="22"/>
+          <w:lang w:val="ca-ES"/>
+        </w:rPr>
+      </w:pPr>
+    </w:p>
+    <w:p>
+      <w:pPr>
+        <w:spacing w:after="0" w:line="240" w:lineRule="auto"/>
+        <w:rPr>
+          <w:rFonts w:ascii="Calibri" w:hAnsi="Calibri" w:cs="Calibri"/>
+          <w:color w:val="000000" w:themeColor="text1"/>
+          <w:lang w:val="ca-ES" w:eastAsia="ja-JP"/>
+        </w:rPr>
+      </w:pPr>
+      <w:r>
+        <w:rPr>
+          <w:rFonts w:ascii="Calibri" w:hAnsi="Calibri" w:cs="Calibri"/>
+          <w:color w:val="000000" w:themeColor="text1"/>
+          <w:lang w:val="ca-ES"/>
+        </w:rPr>
+        <w:br w:type="page"/>
+      </w:r>
+    </w:p>
+    <w:p>
+      <w:pPr>
+        <w:pStyle w:val="ListBullet"/>
+        <w:spacing w:after="0"/>
+        <w:ind w:left="115"/>
+        <w:rPr>
+          <w:rFonts w:ascii="Calibri" w:hAnsi="Calibri" w:cs="Calibri"/>
+          <w:color w:val="000000" w:themeColor="text1"/>
+          <w:sz w:val="22"/>
+          <w:szCs w:val="22"/>
+          <w:lang w:val="ca-ES"/>
+        </w:rPr>
+      </w:pPr>
+      <w:proofErr w:type="spellStart"/>
+      <w:r>
+        <w:rPr>
+          <w:rFonts w:ascii="Calibri" w:hAnsi="Calibri" w:cs="Calibri"/>
+          <w:color w:val="000000" w:themeColor="text1"/>
+          <w:sz w:val="22"/>
+          <w:szCs w:val="22"/>
+          <w:lang w:val="ca-ES"/>
+        </w:rPr>
+        <w:lastRenderedPageBreak/>
+        <w:t>class</w:t>
+      </w:r>
+      <w:proofErr w:type="spellEnd"/>
+      <w:r>
+        <w:rPr>
+          <w:rFonts w:ascii="Calibri" w:hAnsi="Calibri" w:cs="Calibri"/>
+          <w:color w:val="000000" w:themeColor="text1"/>
+          <w:sz w:val="22"/>
+          <w:szCs w:val="22"/>
+          <w:lang w:val="ca-ES"/>
+        </w:rPr>
+        <w:t xml:space="preserve"> Motor {</w:t>
+      </w:r>
+    </w:p>
+    <w:p>
+      <w:pPr>
+        <w:pStyle w:val="ListBullet"/>
+        <w:spacing w:after="0"/>
+        <w:ind w:left="115"/>
+        <w:rPr>
+          <w:rFonts w:ascii="Calibri" w:hAnsi="Calibri" w:cs="Calibri"/>
+          <w:color w:val="000000" w:themeColor="text1"/>
+          <w:sz w:val="22"/>
+          <w:szCs w:val="22"/>
+          <w:lang w:val="ca-ES"/>
+        </w:rPr>
+      </w:pPr>
+      <w:r>
+        <w:rPr>
+          <w:rFonts w:ascii="Calibri" w:hAnsi="Calibri" w:cs="Calibri"/>
+          <w:color w:val="000000" w:themeColor="text1"/>
+          <w:sz w:val="22"/>
+          <w:szCs w:val="22"/>
+          <w:lang w:val="ca-ES"/>
+        </w:rPr>
+        <w:t xml:space="preserve">    - tipus: </w:t>
+      </w:r>
+      <w:proofErr w:type="spellStart"/>
+      <w:r>
+        <w:rPr>
+          <w:rFonts w:ascii="Calibri" w:hAnsi="Calibri" w:cs="Calibri"/>
+          <w:color w:val="000000" w:themeColor="text1"/>
+          <w:sz w:val="22"/>
+          <w:szCs w:val="22"/>
+          <w:lang w:val="ca-ES"/>
+        </w:rPr>
+        <w:t>String</w:t>
+      </w:r>
+      <w:proofErr w:type="spellEnd"/>
+    </w:p>
+    <w:p>
+      <w:pPr>
+        <w:pStyle w:val="ListBullet"/>
+        <w:spacing w:after="0"/>
+        <w:ind w:left="115"/>
+        <w:rPr>
+          <w:rFonts w:ascii="Calibri" w:hAnsi="Calibri" w:cs="Calibri"/>
+          <w:color w:val="000000" w:themeColor="text1"/>
+          <w:sz w:val="22"/>
+          <w:szCs w:val="22"/>
+          <w:lang w:val="ca-ES"/>
+        </w:rPr>
+      </w:pPr>
+      <w:r>
+        <w:rPr>
+          <w:rFonts w:ascii="Calibri" w:hAnsi="Calibri" w:cs="Calibri"/>
+          <w:color w:val="000000" w:themeColor="text1"/>
+          <w:sz w:val="22"/>
+          <w:szCs w:val="22"/>
+          <w:lang w:val="ca-ES"/>
+        </w:rPr>
+        <w:t xml:space="preserve">    - potencia: </w:t>
+      </w:r>
+      <w:proofErr w:type="spellStart"/>
+      <w:r>
+        <w:rPr>
+          <w:rFonts w:ascii="Calibri" w:hAnsi="Calibri" w:cs="Calibri"/>
+          <w:color w:val="000000" w:themeColor="text1"/>
+          <w:sz w:val="22"/>
+          <w:szCs w:val="22"/>
+          <w:lang w:val="ca-ES"/>
+        </w:rPr>
+        <w:t>int</w:t>
+      </w:r>
+      <w:proofErr w:type="spellEnd"/>
+    </w:p>
+    <w:p>
+      <w:pPr>
+        <w:pStyle w:val="ListBullet"/>
+        <w:spacing w:after="0"/>
+        <w:ind w:left="115"/>
+        <w:rPr>
+          <w:rFonts w:ascii="Calibri" w:hAnsi="Calibri" w:cs="Calibri"/>
+          <w:color w:val="000000" w:themeColor="text1"/>
+          <w:sz w:val="22"/>
+          <w:szCs w:val="22"/>
+          <w:lang w:val="ca-ES"/>
+        </w:rPr>
+      </w:pPr>
+      <w:r>
+        <w:rPr>
+          <w:rFonts w:ascii="Calibri" w:hAnsi="Calibri" w:cs="Calibri"/>
+          <w:color w:val="000000" w:themeColor="text1"/>
+          <w:sz w:val="22"/>
+          <w:szCs w:val="22"/>
+          <w:lang w:val="ca-ES"/>
+        </w:rPr>
+        <w:t xml:space="preserve">    + Motor(...)</w:t>
+      </w:r>
+    </w:p>
+    <w:p>
+      <w:pPr>
+        <w:pStyle w:val="ListBullet"/>
+        <w:spacing w:after="0"/>
+        <w:ind w:left="115"/>
+        <w:rPr>
+          <w:rFonts w:ascii="Calibri" w:hAnsi="Calibri" w:cs="Calibri"/>
+          <w:color w:val="000000" w:themeColor="text1"/>
+          <w:sz w:val="22"/>
+          <w:szCs w:val="22"/>
+          <w:lang w:val="ca-ES"/>
+        </w:rPr>
+      </w:pPr>
+      <w:r>
+        <w:rPr>
+          <w:rFonts w:ascii="Calibri" w:hAnsi="Calibri" w:cs="Calibri"/>
+          <w:color w:val="000000" w:themeColor="text1"/>
+          <w:sz w:val="22"/>
+          <w:szCs w:val="22"/>
+          <w:lang w:val="ca-ES"/>
+        </w:rPr>
+        <w:t xml:space="preserve">    + </w:t>
+      </w:r>
+      <w:proofErr w:type="spellStart"/>
+      <w:r>
+        <w:rPr>
+          <w:rFonts w:ascii="Calibri" w:hAnsi="Calibri" w:cs="Calibri"/>
+          <w:color w:val="000000" w:themeColor="text1"/>
+          <w:sz w:val="22"/>
+          <w:szCs w:val="22"/>
+          <w:lang w:val="ca-ES"/>
+        </w:rPr>
+        <w:t>getTipus</w:t>
+      </w:r>
+      <w:proofErr w:type="spellEnd"/>
+      <w:r>
+        <w:rPr>
+          <w:rFonts w:ascii="Calibri" w:hAnsi="Calibri" w:cs="Calibri"/>
+          <w:color w:val="000000" w:themeColor="text1"/>
+          <w:sz w:val="22"/>
+          <w:szCs w:val="22"/>
+          <w:lang w:val="ca-ES"/>
+        </w:rPr>
+        <w:t xml:space="preserve">(): </w:t>
+      </w:r>
+      <w:proofErr w:type="spellStart"/>
+      <w:r>
+        <w:rPr>
+          <w:rFonts w:ascii="Calibri" w:hAnsi="Calibri" w:cs="Calibri"/>
+          <w:color w:val="000000" w:themeColor="text1"/>
+          <w:sz w:val="22"/>
+          <w:szCs w:val="22"/>
+          <w:lang w:val="ca-ES"/>
+        </w:rPr>
+        <w:t>String</w:t>
+      </w:r>
+      <w:proofErr w:type="spellEnd"/>
+    </w:p>
+    <w:p>
+      <w:pPr>
+        <w:pStyle w:val="ListBullet"/>
+        <w:spacing w:after="0"/>
+        <w:ind w:left="115"/>
+        <w:rPr>
+          <w:rFonts w:ascii="Calibri" w:hAnsi="Calibri" w:cs="Calibri"/>
+          <w:color w:val="000000" w:themeColor="text1"/>
+          <w:sz w:val="22"/>
+          <w:szCs w:val="22"/>
+          <w:lang w:val="ca-ES"/>
+        </w:rPr>
+      </w:pPr>
+      <w:r>
+        <w:rPr>
+          <w:rFonts w:ascii="Calibri" w:hAnsi="Calibri" w:cs="Calibri"/>
+          <w:color w:val="000000" w:themeColor="text1"/>
+          <w:sz w:val="22"/>
+          <w:szCs w:val="22"/>
+          <w:lang w:val="ca-ES"/>
+        </w:rPr>
+        <w:t xml:space="preserve">    + </w:t>
+      </w:r>
+      <w:proofErr w:type="spellStart"/>
+      <w:r>
+        <w:rPr>
+          <w:rFonts w:ascii="Calibri" w:hAnsi="Calibri" w:cs="Calibri"/>
+          <w:color w:val="000000" w:themeColor="text1"/>
+          <w:sz w:val="22"/>
+          <w:szCs w:val="22"/>
+          <w:lang w:val="ca-ES"/>
+        </w:rPr>
+        <w:t>getPotencia</w:t>
+      </w:r>
+      <w:proofErr w:type="spellEnd"/>
+      <w:r>
+        <w:rPr>
+          <w:rFonts w:ascii="Calibri" w:hAnsi="Calibri" w:cs="Calibri"/>
+          <w:color w:val="000000" w:themeColor="text1"/>
+          <w:sz w:val="22"/>
+          <w:szCs w:val="22"/>
+          <w:lang w:val="ca-ES"/>
+        </w:rPr>
+        <w:t xml:space="preserve">(): </w:t>
+      </w:r>
+      <w:proofErr w:type="spellStart"/>
+      <w:r>
+        <w:rPr>
+          <w:rFonts w:ascii="Calibri" w:hAnsi="Calibri" w:cs="Calibri"/>
+          <w:color w:val="000000" w:themeColor="text1"/>
+          <w:sz w:val="22"/>
+          <w:szCs w:val="22"/>
+          <w:lang w:val="ca-ES"/>
+        </w:rPr>
+        <w:t>int</w:t>
+      </w:r>
+      <w:proofErr w:type="spellEnd"/>
+    </w:p>
+    <w:p>
+      <w:pPr>
+        <w:pStyle w:val="ListBullet"/>
+        <w:spacing w:after="0"/>
+        <w:ind w:left="115"/>
+        <w:rPr>
+          <w:rFonts w:ascii="Calibri" w:hAnsi="Calibri" w:cs="Calibri"/>
+          <w:color w:val="000000" w:themeColor="text1"/>
+          <w:sz w:val="22"/>
+          <w:szCs w:val="22"/>
+          <w:lang w:val="ca-ES"/>
+        </w:rPr>
+      </w:pPr>
+      <w:r>
+        <w:rPr>
+          <w:rFonts w:ascii="Calibri" w:hAnsi="Calibri" w:cs="Calibri"/>
+          <w:color w:val="000000" w:themeColor="text1"/>
+          <w:sz w:val="22"/>
+          <w:szCs w:val="22"/>
+          <w:lang w:val="ca-ES"/>
+        </w:rPr>
+        <w:t>}</w:t>
+      </w:r>
+    </w:p>
+    <w:p>
+      <w:pPr>
+        <w:pStyle w:val="ListBullet"/>
+        <w:spacing w:after="0"/>
+        <w:ind w:left="115"/>
+        <w:rPr>
+          <w:rFonts w:ascii="Calibri" w:hAnsi="Calibri" w:cs="Calibri"/>
+          <w:color w:val="000000" w:themeColor="text1"/>
+          <w:sz w:val="22"/>
+          <w:szCs w:val="22"/>
+          <w:lang w:val="ca-ES"/>
+        </w:rPr>
+      </w:pPr>
+    </w:p>
+    <w:p>
+      <w:pPr>
+        <w:pStyle w:val="ListBullet"/>
+        <w:spacing w:after="0"/>
+        <w:ind w:left="115"/>
+        <w:rPr>
+          <w:rFonts w:ascii="Calibri" w:hAnsi="Calibri" w:cs="Calibri"/>
+          <w:color w:val="000000" w:themeColor="text1"/>
+          <w:sz w:val="22"/>
+          <w:szCs w:val="22"/>
+          <w:lang w:val="ca-ES"/>
+        </w:rPr>
+      </w:pPr>
+      <w:proofErr w:type="spellStart"/>
+      <w:r>
+        <w:rPr>
+          <w:rFonts w:ascii="Calibri" w:hAnsi="Calibri" w:cs="Calibri"/>
+          <w:color w:val="000000" w:themeColor="text1"/>
+          <w:sz w:val="22"/>
+          <w:szCs w:val="22"/>
+          <w:lang w:val="ca-ES"/>
+        </w:rPr>
+        <w:t>class</w:t>
+      </w:r>
+      <w:proofErr w:type="spellEnd"/>
+      <w:r>
+        <w:rPr>
+          <w:rFonts w:ascii="Calibri" w:hAnsi="Calibri" w:cs="Calibri"/>
+          <w:color w:val="000000" w:themeColor="text1"/>
+          <w:sz w:val="22"/>
+          <w:szCs w:val="22"/>
+          <w:lang w:val="ca-ES"/>
+        </w:rPr>
+        <w:t xml:space="preserve"> Roda {</w:t>
+      </w:r>
+    </w:p>
+    <w:p>
+      <w:pPr>
+        <w:pStyle w:val="ListBullet"/>
+        <w:spacing w:after="0"/>
+        <w:ind w:left="115"/>
+        <w:rPr>
+          <w:rFonts w:ascii="Calibri" w:hAnsi="Calibri" w:cs="Calibri"/>
+          <w:color w:val="000000" w:themeColor="text1"/>
+          <w:sz w:val="22"/>
+          <w:szCs w:val="22"/>
+          <w:lang w:val="ca-ES"/>
+        </w:rPr>
+      </w:pPr>
+      <w:r>
+        <w:rPr>
+          <w:rFonts w:ascii="Calibri" w:hAnsi="Calibri" w:cs="Calibri"/>
+          <w:color w:val="000000" w:themeColor="text1"/>
+          <w:sz w:val="22"/>
+          <w:szCs w:val="22"/>
+          <w:lang w:val="ca-ES"/>
+        </w:rPr>
+        <w:t xml:space="preserve">    - marca: </w:t>
+      </w:r>
+      <w:proofErr w:type="spellStart"/>
+      <w:r>
+        <w:rPr>
+          <w:rFonts w:ascii="Calibri" w:hAnsi="Calibri" w:cs="Calibri"/>
+          <w:color w:val="000000" w:themeColor="text1"/>
+          <w:sz w:val="22"/>
+          <w:szCs w:val="22"/>
+          <w:lang w:val="ca-ES"/>
+        </w:rPr>
+        <w:t>String</w:t>
+      </w:r>
+      <w:proofErr w:type="spellEnd"/>
+    </w:p>
+    <w:p>
+      <w:pPr>
+        <w:pStyle w:val="ListBullet"/>
+        <w:spacing w:after="0"/>
+        <w:ind w:left="115"/>
+        <w:rPr>
+          <w:rFonts w:ascii="Calibri" w:hAnsi="Calibri" w:cs="Calibri"/>
+          <w:color w:val="000000" w:themeColor="text1"/>
+          <w:sz w:val="22"/>
+          <w:szCs w:val="22"/>
+          <w:lang w:val="ca-ES"/>
+        </w:rPr>
+      </w:pPr>
+      <w:r>
+        <w:rPr>
+          <w:rFonts w:ascii="Calibri" w:hAnsi="Calibri" w:cs="Calibri"/>
+          <w:color w:val="000000" w:themeColor="text1"/>
+          <w:sz w:val="22"/>
+          <w:szCs w:val="22"/>
+          <w:lang w:val="ca-ES"/>
+        </w:rPr>
+        <w:t xml:space="preserve">    - </w:t>
+      </w:r>
+      <w:proofErr w:type="spellStart"/>
+      <w:r>
+        <w:rPr>
+          <w:rFonts w:ascii="Calibri" w:hAnsi="Calibri" w:cs="Calibri"/>
+          <w:color w:val="000000" w:themeColor="text1"/>
+          <w:sz w:val="22"/>
+          <w:szCs w:val="22"/>
+          <w:lang w:val="ca-ES"/>
+        </w:rPr>
+        <w:t>diametre</w:t>
+      </w:r>
+      <w:proofErr w:type="spellEnd"/>
+      <w:r>
+        <w:rPr>
+          <w:rFonts w:ascii="Calibri" w:hAnsi="Calibri" w:cs="Calibri"/>
+          <w:color w:val="000000" w:themeColor="text1"/>
+          <w:sz w:val="22"/>
+          <w:szCs w:val="22"/>
+          <w:lang w:val="ca-ES"/>
+        </w:rPr>
+        <w:t xml:space="preserve">: </w:t>
+      </w:r>
+      <w:proofErr w:type="spellStart"/>
+      <w:r>
+        <w:rPr>
+          <w:rFonts w:ascii="Calibri" w:hAnsi="Calibri" w:cs="Calibri"/>
+          <w:color w:val="000000" w:themeColor="text1"/>
+          <w:sz w:val="22"/>
+          <w:szCs w:val="22"/>
+          <w:lang w:val="ca-ES"/>
+        </w:rPr>
+        <w:t>int</w:t>
+      </w:r>
+      <w:proofErr w:type="spellEnd"/>
+    </w:p>
+    <w:p>
+      <w:pPr>
+        <w:pStyle w:val="ListBullet"/>
+        <w:spacing w:after="0"/>
+        <w:ind w:left="115"/>
+        <w:rPr>
+          <w:rFonts w:ascii="Calibri" w:hAnsi="Calibri" w:cs="Calibri"/>
+          <w:color w:val="000000" w:themeColor="text1"/>
+          <w:sz w:val="22"/>
+          <w:szCs w:val="22"/>
+          <w:lang w:val="ca-ES"/>
+        </w:rPr>
+      </w:pPr>
+      <w:r>
+        <w:rPr>
+          <w:rFonts w:ascii="Calibri" w:hAnsi="Calibri" w:cs="Calibri"/>
+          <w:color w:val="000000" w:themeColor="text1"/>
+          <w:sz w:val="22"/>
+          <w:szCs w:val="22"/>
+          <w:lang w:val="ca-ES"/>
+        </w:rPr>
+        <w:t xml:space="preserve">    + Roda(...)</w:t>
+      </w:r>
+    </w:p>
+    <w:p>
+      <w:pPr>
+        <w:pStyle w:val="ListBullet"/>
+        <w:spacing w:after="0"/>
+        <w:ind w:left="115"/>
+        <w:rPr>
+          <w:rFonts w:ascii="Calibri" w:hAnsi="Calibri" w:cs="Calibri"/>
+          <w:color w:val="000000" w:themeColor="text1"/>
+          <w:sz w:val="22"/>
+          <w:szCs w:val="22"/>
+          <w:lang w:val="ca-ES"/>
+        </w:rPr>
+      </w:pPr>
+      <w:r>
+        <w:rPr>
+          <w:rFonts w:ascii="Calibri" w:hAnsi="Calibri" w:cs="Calibri"/>
+          <w:color w:val="000000" w:themeColor="text1"/>
+          <w:sz w:val="22"/>
+          <w:szCs w:val="22"/>
+          <w:lang w:val="ca-ES"/>
+        </w:rPr>
+        <w:t xml:space="preserve">    + </w:t>
+      </w:r>
+      <w:proofErr w:type="spellStart"/>
+      <w:r>
+        <w:rPr>
+          <w:rFonts w:ascii="Calibri" w:hAnsi="Calibri" w:cs="Calibri"/>
+          <w:color w:val="000000" w:themeColor="text1"/>
+          <w:sz w:val="22"/>
+          <w:szCs w:val="22"/>
+          <w:lang w:val="ca-ES"/>
+        </w:rPr>
+        <w:t>getMarca</w:t>
+      </w:r>
+      <w:proofErr w:type="spellEnd"/>
+      <w:r>
+        <w:rPr>
+          <w:rFonts w:ascii="Calibri" w:hAnsi="Calibri" w:cs="Calibri"/>
+          <w:color w:val="000000" w:themeColor="text1"/>
+          <w:sz w:val="22"/>
+          <w:szCs w:val="22"/>
+          <w:lang w:val="ca-ES"/>
+        </w:rPr>
+        <w:t xml:space="preserve">(): </w:t>
+      </w:r>
+      <w:proofErr w:type="spellStart"/>
+      <w:r>
+        <w:rPr>
+          <w:rFonts w:ascii="Calibri" w:hAnsi="Calibri" w:cs="Calibri"/>
+          <w:color w:val="000000" w:themeColor="text1"/>
+          <w:sz w:val="22"/>
+          <w:szCs w:val="22"/>
+          <w:lang w:val="ca-ES"/>
+        </w:rPr>
+        <w:t>String</w:t>
+      </w:r>
+      <w:proofErr w:type="spellEnd"/>
+    </w:p>
+    <w:p>
+      <w:pPr>
+        <w:pStyle w:val="ListBullet"/>
+        <w:spacing w:after="0"/>
+        <w:ind w:left="115"/>
+        <w:rPr>
+          <w:rFonts w:ascii="Calibri" w:hAnsi="Calibri" w:cs="Calibri"/>
+          <w:color w:val="000000" w:themeColor="text1"/>
+          <w:sz w:val="22"/>
+          <w:szCs w:val="22"/>
+          <w:lang w:val="ca-ES"/>
+        </w:rPr>
+      </w:pPr>
+      <w:r>
+        <w:rPr>
+          <w:rFonts w:ascii="Calibri" w:hAnsi="Calibri" w:cs="Calibri"/>
+          <w:color w:val="000000" w:themeColor="text1"/>
+          <w:sz w:val="22"/>
+          <w:szCs w:val="22"/>
+          <w:lang w:val="ca-ES"/>
+        </w:rPr>
+        <w:t xml:space="preserve">    + </w:t>
+      </w:r>
+      <w:proofErr w:type="spellStart"/>
+      <w:r>
+        <w:rPr>
+          <w:rFonts w:ascii="Calibri" w:hAnsi="Calibri" w:cs="Calibri"/>
+          <w:color w:val="000000" w:themeColor="text1"/>
+          <w:sz w:val="22"/>
+          <w:szCs w:val="22"/>
+          <w:lang w:val="ca-ES"/>
+        </w:rPr>
+        <w:t>getDiametre</w:t>
+      </w:r>
+      <w:proofErr w:type="spellEnd"/>
+      <w:r>
+        <w:rPr>
+          <w:rFonts w:ascii="Calibri" w:hAnsi="Calibri" w:cs="Calibri"/>
+          <w:color w:val="000000" w:themeColor="text1"/>
+          <w:sz w:val="22"/>
+          <w:szCs w:val="22"/>
+          <w:lang w:val="ca-ES"/>
+        </w:rPr>
+        <w:t xml:space="preserve">(): </w:t>
+      </w:r>
+      <w:proofErr w:type="spellStart"/>
+      <w:r>
+        <w:rPr>
+          <w:rFonts w:ascii="Calibri" w:hAnsi="Calibri" w:cs="Calibri"/>
+          <w:color w:val="000000" w:themeColor="text1"/>
+          <w:sz w:val="22"/>
+          <w:szCs w:val="22"/>
+          <w:lang w:val="ca-ES"/>
+        </w:rPr>
+        <w:t>int</w:t>
+      </w:r>
+      <w:proofErr w:type="spellEnd"/>
+    </w:p>
+    <w:p>
+      <w:pPr>
+        <w:pStyle w:val="ListBullet"/>
+        <w:spacing w:after="0"/>
+        <w:ind w:left="115"/>
+        <w:rPr>
+          <w:rFonts w:ascii="Calibri" w:hAnsi="Calibri" w:cs="Calibri"/>
+          <w:color w:val="000000" w:themeColor="text1"/>
+          <w:sz w:val="22"/>
+          <w:szCs w:val="22"/>
+          <w:lang w:val="ca-ES"/>
+        </w:rPr>
+      </w:pPr>
+      <w:r>
+        <w:rPr>
+          <w:rFonts w:ascii="Calibri" w:hAnsi="Calibri" w:cs="Calibri"/>
+          <w:color w:val="000000" w:themeColor="text1"/>
+          <w:sz w:val="22"/>
+          <w:szCs w:val="22"/>
+          <w:lang w:val="ca-ES"/>
+        </w:rPr>
+        <w:t>}</w:t>
+      </w:r>
+    </w:p>
+    <w:p>
+      <w:pPr>
+        <w:pStyle w:val="ListBullet"/>
+        <w:spacing w:after="0"/>
+        <w:ind w:left="115"/>
+        <w:rPr>
+          <w:rFonts w:ascii="Calibri" w:hAnsi="Calibri" w:cs="Calibri"/>
+          <w:color w:val="000000" w:themeColor="text1"/>
+          <w:sz w:val="22"/>
+          <w:szCs w:val="22"/>
+          <w:lang w:val="ca-ES"/>
+        </w:rPr>
+      </w:pPr>
+    </w:p>
+    <w:p>
+      <w:pPr>
+        <w:pStyle w:val="ListBullet"/>
+        <w:spacing w:after="0"/>
+        <w:ind w:left="115"/>
+        <w:rPr>
+          <w:rFonts w:ascii="Calibri" w:hAnsi="Calibri" w:cs="Calibri"/>
+          <w:color w:val="000000" w:themeColor="text1"/>
+          <w:sz w:val="22"/>
+          <w:szCs w:val="22"/>
+          <w:lang w:val="ca-ES"/>
+        </w:rPr>
+      </w:pPr>
+      <w:proofErr w:type="spellStart"/>
+      <w:r>
+        <w:rPr>
+          <w:rFonts w:ascii="Calibri" w:hAnsi="Calibri" w:cs="Calibri"/>
+          <w:color w:val="000000" w:themeColor="text1"/>
+          <w:sz w:val="22"/>
+          <w:szCs w:val="22"/>
+          <w:lang w:val="ca-ES"/>
+        </w:rPr>
+        <w:t>class</w:t>
+      </w:r>
+      <w:proofErr w:type="spellEnd"/>
+      <w:r>
+        <w:rPr>
+          <w:rFonts w:ascii="Calibri" w:hAnsi="Calibri" w:cs="Calibri"/>
+          <w:color w:val="000000" w:themeColor="text1"/>
+          <w:sz w:val="22"/>
+          <w:szCs w:val="22"/>
+          <w:lang w:val="ca-ES"/>
+        </w:rPr>
+        <w:t xml:space="preserve"> </w:t>
+      </w:r>
+      <w:proofErr w:type="spellStart"/>
+      <w:r>
+        <w:rPr>
+          <w:rFonts w:ascii="Calibri" w:hAnsi="Calibri" w:cs="Calibri"/>
+          <w:color w:val="000000" w:themeColor="text1"/>
+          <w:sz w:val="22"/>
+          <w:szCs w:val="22"/>
+          <w:lang w:val="ca-ES"/>
+        </w:rPr>
+        <w:t>GestorLloguers</w:t>
+      </w:r>
+      <w:proofErr w:type="spellEnd"/>
+      <w:r>
+        <w:rPr>
+          <w:rFonts w:ascii="Calibri" w:hAnsi="Calibri" w:cs="Calibri"/>
+          <w:color w:val="000000" w:themeColor="text1"/>
+          <w:sz w:val="22"/>
+          <w:szCs w:val="22"/>
+          <w:lang w:val="ca-ES"/>
+        </w:rPr>
+        <w:t xml:space="preserve"> {</w:t>
+      </w:r>
+    </w:p>
+    <w:p>
+      <w:pPr>
+        <w:pStyle w:val="ListBullet"/>
+        <w:spacing w:after="0"/>
+        <w:ind w:left="115"/>
+        <w:rPr>
+          <w:rFonts w:ascii="Calibri" w:hAnsi="Calibri" w:cs="Calibri"/>
+          <w:color w:val="000000" w:themeColor="text1"/>
+          <w:sz w:val="22"/>
+          <w:szCs w:val="22"/>
+          <w:lang w:val="ca-ES"/>
+        </w:rPr>
+      </w:pPr>
+      <w:r>
+        <w:rPr>
+          <w:rFonts w:ascii="Calibri" w:hAnsi="Calibri" w:cs="Calibri"/>
+          <w:color w:val="000000" w:themeColor="text1"/>
+          <w:sz w:val="22"/>
+          <w:szCs w:val="22"/>
+          <w:lang w:val="ca-ES"/>
+        </w:rPr>
+        <w:t xml:space="preserve">    + </w:t>
+      </w:r>
+      <w:proofErr w:type="spellStart"/>
+      <w:r>
+        <w:rPr>
+          <w:rFonts w:ascii="Calibri" w:hAnsi="Calibri" w:cs="Calibri"/>
+          <w:color w:val="000000" w:themeColor="text1"/>
+          <w:sz w:val="22"/>
+          <w:szCs w:val="22"/>
+          <w:lang w:val="ca-ES"/>
+        </w:rPr>
+        <w:t>calcularIngressosTotals</w:t>
+      </w:r>
+      <w:proofErr w:type="spellEnd"/>
+      <w:r>
+        <w:rPr>
+          <w:rFonts w:ascii="Calibri" w:hAnsi="Calibri" w:cs="Calibri"/>
+          <w:color w:val="000000" w:themeColor="text1"/>
+          <w:sz w:val="22"/>
+          <w:szCs w:val="22"/>
+          <w:lang w:val="ca-ES"/>
+        </w:rPr>
+        <w:t>(</w:t>
+      </w:r>
+      <w:proofErr w:type="spellStart"/>
+      <w:r>
+        <w:rPr>
+          <w:rFonts w:ascii="Calibri" w:hAnsi="Calibri" w:cs="Calibri"/>
+          <w:color w:val="000000" w:themeColor="text1"/>
+          <w:sz w:val="22"/>
+          <w:szCs w:val="22"/>
+          <w:lang w:val="ca-ES"/>
+        </w:rPr>
+        <w:t>List</w:t>
+      </w:r>
+      <w:proofErr w:type="spellEnd"/>
+      <w:r>
+        <w:rPr>
+          <w:rFonts w:ascii="Calibri" w:hAnsi="Calibri" w:cs="Calibri"/>
+          <w:color w:val="000000" w:themeColor="text1"/>
+          <w:sz w:val="22"/>
+          <w:szCs w:val="22"/>
+          <w:lang w:val="ca-ES"/>
+        </w:rPr>
+        <w:t xml:space="preserve">&lt;Vehicle&gt;, </w:t>
+      </w:r>
+      <w:proofErr w:type="spellStart"/>
+      <w:r>
+        <w:rPr>
+          <w:rFonts w:ascii="Calibri" w:hAnsi="Calibri" w:cs="Calibri"/>
+          <w:color w:val="000000" w:themeColor="text1"/>
+          <w:sz w:val="22"/>
+          <w:szCs w:val="22"/>
+          <w:lang w:val="ca-ES"/>
+        </w:rPr>
+        <w:t>int</w:t>
+      </w:r>
+      <w:proofErr w:type="spellEnd"/>
+      <w:r>
+        <w:rPr>
+          <w:rFonts w:ascii="Calibri" w:hAnsi="Calibri" w:cs="Calibri"/>
+          <w:color w:val="000000" w:themeColor="text1"/>
+          <w:sz w:val="22"/>
+          <w:szCs w:val="22"/>
+          <w:lang w:val="ca-ES"/>
+        </w:rPr>
+        <w:t xml:space="preserve">): </w:t>
+      </w:r>
+      <w:proofErr w:type="spellStart"/>
+      <w:r>
+        <w:rPr>
+          <w:rFonts w:ascii="Calibri" w:hAnsi="Calibri" w:cs="Calibri"/>
+          <w:color w:val="000000" w:themeColor="text1"/>
+          <w:sz w:val="22"/>
+          <w:szCs w:val="22"/>
+          <w:lang w:val="ca-ES"/>
+        </w:rPr>
+        <w:t>double</w:t>
+      </w:r>
+      <w:proofErr w:type="spellEnd"/>
+    </w:p>
+    <w:p>
+      <w:pPr>
+        <w:pStyle w:val="ListBullet"/>
+        <w:spacing w:after="0"/>
+        <w:ind w:left="115"/>
+        <w:rPr>
+          <w:rFonts w:ascii="Calibri" w:hAnsi="Calibri" w:cs="Calibri"/>
+          <w:color w:val="000000" w:themeColor="text1"/>
+          <w:sz w:val="22"/>
+          <w:szCs w:val="22"/>
+          <w:lang w:val="ca-ES"/>
+        </w:rPr>
+      </w:pPr>
+      <w:r>
+        <w:rPr>
+          <w:rFonts w:ascii="Calibri" w:hAnsi="Calibri" w:cs="Calibri"/>
+          <w:color w:val="000000" w:themeColor="text1"/>
+          <w:sz w:val="22"/>
+          <w:szCs w:val="22"/>
+          <w:lang w:val="ca-ES"/>
+        </w:rPr>
+        <w:t xml:space="preserve">    + </w:t>
+      </w:r>
+      <w:proofErr w:type="spellStart"/>
+      <w:r>
+        <w:rPr>
+          <w:rFonts w:ascii="Calibri" w:hAnsi="Calibri" w:cs="Calibri"/>
+          <w:color w:val="000000" w:themeColor="text1"/>
+          <w:sz w:val="22"/>
+          <w:szCs w:val="22"/>
+          <w:lang w:val="ca-ES"/>
+        </w:rPr>
+        <w:t>filtrarPerPreu</w:t>
+      </w:r>
+      <w:proofErr w:type="spellEnd"/>
+      <w:r>
+        <w:rPr>
+          <w:rFonts w:ascii="Calibri" w:hAnsi="Calibri" w:cs="Calibri"/>
+          <w:color w:val="000000" w:themeColor="text1"/>
+          <w:sz w:val="22"/>
+          <w:szCs w:val="22"/>
+          <w:lang w:val="ca-ES"/>
+        </w:rPr>
+        <w:t>(</w:t>
+      </w:r>
+      <w:proofErr w:type="spellStart"/>
+      <w:r>
+        <w:rPr>
+          <w:rFonts w:ascii="Calibri" w:hAnsi="Calibri" w:cs="Calibri"/>
+          <w:color w:val="000000" w:themeColor="text1"/>
+          <w:sz w:val="22"/>
+          <w:szCs w:val="22"/>
+          <w:lang w:val="ca-ES"/>
+        </w:rPr>
+        <w:t>List</w:t>
+      </w:r>
+      <w:proofErr w:type="spellEnd"/>
+      <w:r>
+        <w:rPr>
+          <w:rFonts w:ascii="Calibri" w:hAnsi="Calibri" w:cs="Calibri"/>
+          <w:color w:val="000000" w:themeColor="text1"/>
+          <w:sz w:val="22"/>
+          <w:szCs w:val="22"/>
+          <w:lang w:val="ca-ES"/>
+        </w:rPr>
+        <w:t xml:space="preserve">&lt;Vehicle&gt;, </w:t>
+      </w:r>
+      <w:proofErr w:type="spellStart"/>
+      <w:r>
+        <w:rPr>
+          <w:rFonts w:ascii="Calibri" w:hAnsi="Calibri" w:cs="Calibri"/>
+          <w:color w:val="000000" w:themeColor="text1"/>
+          <w:sz w:val="22"/>
+          <w:szCs w:val="22"/>
+          <w:lang w:val="ca-ES"/>
+        </w:rPr>
+        <w:t>double</w:t>
+      </w:r>
+      <w:proofErr w:type="spellEnd"/>
+      <w:r>
+        <w:rPr>
+          <w:rFonts w:ascii="Calibri" w:hAnsi="Calibri" w:cs="Calibri"/>
+          <w:color w:val="000000" w:themeColor="text1"/>
+          <w:sz w:val="22"/>
+          <w:szCs w:val="22"/>
+          <w:lang w:val="ca-ES"/>
+        </w:rPr>
+        <w:t xml:space="preserve">): </w:t>
+      </w:r>
+      <w:proofErr w:type="spellStart"/>
+      <w:r>
+        <w:rPr>
+          <w:rFonts w:ascii="Calibri" w:hAnsi="Calibri" w:cs="Calibri"/>
+          <w:color w:val="000000" w:themeColor="text1"/>
+          <w:sz w:val="22"/>
+          <w:szCs w:val="22"/>
+          <w:lang w:val="ca-ES"/>
+        </w:rPr>
+        <w:t>List</w:t>
+      </w:r>
+      <w:proofErr w:type="spellEnd"/>
+      <w:r>
+        <w:rPr>
+          <w:rFonts w:ascii="Calibri" w:hAnsi="Calibri" w:cs="Calibri"/>
+          <w:color w:val="000000" w:themeColor="text1"/>
+          <w:sz w:val="22"/>
+          <w:szCs w:val="22"/>
+          <w:lang w:val="ca-ES"/>
+        </w:rPr>
+        <w:t>&lt;Vehicle&gt;</w:t>
+      </w:r>
+    </w:p>
+    <w:p>
+      <w:pPr>
+        <w:pStyle w:val="ListBullet"/>
+        <w:spacing w:after="0"/>
+        <w:ind w:left="115"/>
+        <w:rPr>
+          <w:rFonts w:ascii="Calibri" w:hAnsi="Calibri" w:cs="Calibri"/>
+          <w:color w:val="000000" w:themeColor="text1"/>
+          <w:sz w:val="22"/>
+          <w:szCs w:val="22"/>
+          <w:lang w:val="ca-ES"/>
+        </w:rPr>
+      </w:pPr>
+      <w:r>
+        <w:rPr>
+          <w:rFonts w:ascii="Calibri" w:hAnsi="Calibri" w:cs="Calibri"/>
+          <w:color w:val="000000" w:themeColor="text1"/>
+          <w:sz w:val="22"/>
+          <w:szCs w:val="22"/>
+          <w:lang w:val="ca-ES"/>
+        </w:rPr>
+        <w:t>}</w:t>
+      </w:r>
+    </w:p>
+    <w:p>
+      <w:pPr>
+        <w:pStyle w:val="ListBullet"/>
+        <w:spacing w:after="0"/>
+        <w:ind w:left="115"/>
+        <w:rPr>
+          <w:rFonts w:ascii="Calibri" w:hAnsi="Calibri" w:cs="Calibri"/>
+          <w:color w:val="000000" w:themeColor="text1"/>
+          <w:sz w:val="22"/>
+          <w:szCs w:val="22"/>
+          <w:lang w:val="ca-ES"/>
+        </w:rPr>
+      </w:pPr>
+    </w:p>
+    <w:p>
+      <w:pPr>
+        <w:pStyle w:val="ListBullet"/>
+        <w:spacing w:after="0"/>
+        <w:ind w:left="115"/>
+        <w:rPr>
+          <w:rFonts w:ascii="Calibri" w:hAnsi="Calibri" w:cs="Calibri"/>
+          <w:color w:val="000000" w:themeColor="text1"/>
+          <w:sz w:val="22"/>
+          <w:szCs w:val="22"/>
+          <w:lang w:val="ca-ES"/>
+        </w:rPr>
+      </w:pPr>
+      <w:r>
+        <w:rPr>
+          <w:rFonts w:ascii="Calibri" w:hAnsi="Calibri" w:cs="Calibri"/>
+          <w:color w:val="000000" w:themeColor="text1"/>
+          <w:sz w:val="22"/>
+          <w:szCs w:val="22"/>
+          <w:lang w:val="ca-ES"/>
+        </w:rPr>
+        <w:t>Vehicle "1" *-- "1" Motor</w:t>
+      </w:r>
+    </w:p>
+    <w:p>
+      <w:pPr>
+        <w:pStyle w:val="ListBullet"/>
+        <w:spacing w:after="0"/>
+        <w:ind w:left="115"/>
+        <w:rPr>
+          <w:rFonts w:ascii="Calibri" w:hAnsi="Calibri" w:cs="Calibri"/>
+          <w:color w:val="000000" w:themeColor="text1"/>
+          <w:sz w:val="22"/>
+          <w:szCs w:val="22"/>
+          <w:lang w:val="ca-ES"/>
+        </w:rPr>
+      </w:pPr>
+      <w:r>
+        <w:rPr>
+          <w:rFonts w:ascii="Calibri" w:hAnsi="Calibri" w:cs="Calibri"/>
+          <w:color w:val="000000" w:themeColor="text1"/>
+          <w:sz w:val="22"/>
+          <w:szCs w:val="22"/>
+          <w:lang w:val="ca-ES"/>
+        </w:rPr>
+        <w:t>Vehicle "1" *-- "4" Roda</w:t>
+      </w:r>
+    </w:p>
+    <w:p>
+      <w:pPr>
+        <w:pStyle w:val="ListBullet"/>
+        <w:spacing w:after="0"/>
+        <w:ind w:left="115"/>
+        <w:rPr>
+          <w:rFonts w:ascii="Calibri" w:hAnsi="Calibri" w:cs="Calibri"/>
+          <w:color w:val="000000" w:themeColor="text1"/>
+          <w:sz w:val="22"/>
+          <w:szCs w:val="22"/>
+          <w:lang w:val="ca-ES"/>
+        </w:rPr>
+      </w:pPr>
+      <w:proofErr w:type="spellStart"/>
+      <w:r>
+        <w:rPr>
+          <w:rFonts w:ascii="Calibri" w:hAnsi="Calibri" w:cs="Calibri"/>
+          <w:color w:val="000000" w:themeColor="text1"/>
+          <w:sz w:val="22"/>
+          <w:szCs w:val="22"/>
+          <w:lang w:val="ca-ES"/>
+        </w:rPr>
+        <w:t>GestorLloguers</w:t>
+      </w:r>
+      <w:proofErr w:type="spellEnd"/>
+      <w:r>
+        <w:rPr>
+          <w:rFonts w:ascii="Calibri" w:hAnsi="Calibri" w:cs="Calibri"/>
+          <w:color w:val="000000" w:themeColor="text1"/>
+          <w:sz w:val="22"/>
+          <w:szCs w:val="22"/>
+          <w:lang w:val="ca-ES"/>
+        </w:rPr>
+        <w:t xml:space="preserve"> --&gt; Vehicle</w:t>
+      </w:r>
+    </w:p>
+    <w:p>
+      <w:pPr>
+        <w:pStyle w:val="ListBullet"/>
+        <w:spacing w:after="0"/>
+        <w:ind w:left="115"/>
+        <w:rPr>
+          <w:rFonts w:ascii="Calibri" w:hAnsi="Calibri" w:cs="Calibri"/>
+          <w:color w:val="000000" w:themeColor="text1"/>
+          <w:sz w:val="22"/>
+          <w:szCs w:val="22"/>
+          <w:lang w:val="ca-ES"/>
+        </w:rPr>
+      </w:pPr>
+      <w:r>
+        <w:rPr>
+          <w:rFonts w:ascii="Calibri" w:hAnsi="Calibri" w:cs="Calibri"/>
+          <w:color w:val="000000" w:themeColor="text1"/>
+          <w:sz w:val="22"/>
+          <w:szCs w:val="22"/>
+          <w:lang w:val="ca-ES"/>
+        </w:rPr>
+        <w:t>@enduml</w:t>
+      </w:r>
+    </w:p>
+    <w:p>
+      <w:pPr>
+        <w:spacing w:after="0" w:line="240" w:lineRule="auto"/>
+        <w:rPr>
+          <w:rFonts w:ascii="Calibri" w:eastAsiaTheme="majorEastAsia" w:hAnsi="Calibri" w:cs="Calibri"/>
+          <w:bCs/>
+          <w:color w:val="002060"/>
+          <w:kern w:val="2"/>
+          <w:sz w:val="28"/>
+          <w:szCs w:val="20"/>
+          <w:lang w:val="ca-ES" w:eastAsia="ja-JP"/>
+        </w:rPr>
+      </w:pPr>
+    </w:p>
+    <w:p>
+      <w:pPr>
+        <w:pStyle w:val="ListBullet"/>
+        <w:numPr>
+          <w:ilvl w:val="0"/>
+          <w:numId w:val="27"/>
+        </w:numPr>
+        <w:jc w:val="both"/>
+        <w:rPr>
+          <w:rFonts w:ascii="Calibri" w:hAnsi="Calibri" w:cs="Calibri"/>
+          <w:b/>
+          <w:bCs/>
+          <w:color w:val="4472C4" w:themeColor="accent1"/>
+          <w:sz w:val="24"/>
+          <w:szCs w:val="24"/>
+          <w:lang w:val="ca-ES"/>
+        </w:rPr>
+      </w:pPr>
+      <w:r>
+        <w:rPr>
+          <w:rFonts w:ascii="Calibri" w:hAnsi="Calibri" w:cs="Calibri"/>
+          <w:b/>
+          <w:bCs/>
+          <w:color w:val="4472C4" w:themeColor="accent1"/>
+          <w:sz w:val="24"/>
+          <w:szCs w:val="24"/>
+          <w:lang w:val="ca-ES"/>
+        </w:rPr>
+        <w:t>Diagrama de casos d’ús (mínim 3 casos d’ús directes i 3 d’indirectes)</w:t>
+      </w:r>
+    </w:p>
+    <w:p>
+      <w:pPr>
+        <w:pStyle w:val="ListBullet"/>
+        <w:ind w:left="475"/>
+        <w:jc w:val="both"/>
+        <w:rPr>
+          <w:rFonts w:ascii="Calibri" w:hAnsi="Calibri" w:cs="Calibri"/>
+          <w:b/>
+          <w:bCs/>
+          <w:color w:val="4472C4" w:themeColor="accent1"/>
+          <w:sz w:val="24"/>
+          <w:szCs w:val="24"/>
+          <w:lang w:val="ca-ES"/>
+        </w:rPr>
+      </w:pPr>
+    </w:p>
+    <w:p>
+      <w:pPr>
+        <w:pStyle w:val="ListBullet"/>
+        <w:numPr>
+          <w:ilvl w:val="0"/>
+          <w:numId w:val="27"/>
+        </w:numPr>
+        <w:jc w:val="both"/>
+        <w:rPr>
+          <w:rFonts w:ascii="Calibri" w:hAnsi="Calibri" w:cs="Calibri"/>
+          <w:b/>
+          <w:bCs/>
+          <w:color w:val="4472C4" w:themeColor="accent1"/>
+          <w:sz w:val="24"/>
+          <w:szCs w:val="24"/>
+          <w:lang w:val="ca-ES"/>
+        </w:rPr>
+      </w:pPr>
+      <w:r>
+        <w:rPr>
+          <w:rFonts w:ascii="Calibri" w:hAnsi="Calibri" w:cs="Calibri"/>
+          <w:b/>
+          <w:bCs/>
+          <w:color w:val="4472C4" w:themeColor="accent1"/>
+          <w:sz w:val="24"/>
+          <w:szCs w:val="24"/>
+          <w:lang w:val="ca-ES"/>
+        </w:rPr>
+        <w:t>Taula de requisits funcionals (mínim sobre 3 casos d’ús)</w:t>
+      </w:r>
+    </w:p>
+    <w:p>
+      <w:pPr>
+        <w:pStyle w:val="ListBullet"/>
+        <w:jc w:val="both"/>
+        <w:rPr>
+          <w:rFonts w:ascii="Calibri" w:hAnsi="Calibri" w:cs="Calibri"/>
+          <w:b/>
+          <w:bCs/>
+          <w:color w:val="4472C4" w:themeColor="accent1"/>
+          <w:sz w:val="24"/>
+          <w:szCs w:val="24"/>
+          <w:lang w:val="ca-ES"/>
+        </w:rPr>
+      </w:pPr>
+    </w:p>
+    <w:p>
+      <w:pPr>
+        <w:pStyle w:val="ListBullet"/>
+        <w:numPr>
+          <w:ilvl w:val="0"/>
+          <w:numId w:val="27"/>
+        </w:numPr>
+        <w:jc w:val="both"/>
+        <w:rPr>
+          <w:rFonts w:ascii="Calibri" w:hAnsi="Calibri" w:cs="Calibri"/>
+          <w:b/>
+          <w:bCs/>
+          <w:color w:val="4472C4" w:themeColor="accent1"/>
+          <w:sz w:val="24"/>
+          <w:szCs w:val="24"/>
+          <w:lang w:val="ca-ES"/>
+        </w:rPr>
+      </w:pPr>
+      <w:r>
+        <w:rPr>
+          <w:rFonts w:ascii="Calibri" w:hAnsi="Calibri" w:cs="Calibri"/>
+          <w:b/>
+          <w:bCs/>
+          <w:color w:val="4472C4" w:themeColor="accent1"/>
+          <w:sz w:val="24"/>
+          <w:szCs w:val="24"/>
+          <w:lang w:val="ca-ES"/>
+        </w:rPr>
+        <w:t>Diagrames d’activitat (mínim sobre 3 casos d’ús)</w:t>
+      </w:r>
+    </w:p>
+    <w:p>
+      <w:pPr>
+        <w:pStyle w:val="ListBullet"/>
+        <w:jc w:val="both"/>
+        <w:rPr>
+          <w:rFonts w:ascii="Calibri" w:hAnsi="Calibri" w:cs="Calibri"/>
+          <w:b/>
+          <w:bCs/>
+          <w:color w:val="4472C4" w:themeColor="accent1"/>
+          <w:sz w:val="24"/>
+          <w:szCs w:val="24"/>
+          <w:lang w:val="ca-ES"/>
+        </w:rPr>
+      </w:pPr>
+    </w:p>
+    <w:p>
+      <w:pPr>
+        <w:spacing w:after="0" w:line="240" w:lineRule="auto"/>
+        <w:rPr>
+          <w:rFonts w:ascii="Calibri" w:eastAsiaTheme="majorEastAsia" w:hAnsi="Calibri" w:cs="Calibri"/>
+          <w:bCs/>
+          <w:color w:val="04339F"/>
+          <w:kern w:val="2"/>
+          <w:sz w:val="28"/>
+          <w:szCs w:val="20"/>
+          <w:lang w:val="ca-ES" w:eastAsia="ja-JP"/>
+        </w:rPr>
+      </w:pPr>
+      <w:r>
+        <w:rPr>
+          <w:rFonts w:ascii="Calibri" w:hAnsi="Calibri" w:cs="Calibri"/>
+          <w:b/>
+          <w:color w:val="04339F"/>
+          <w:sz w:val="28"/>
+          <w:lang w:val="ca-ES"/>
+        </w:rPr>
+        <w:br w:type="page"/>
+      </w:r>
     </w:p>
     <w:p>
       <w:pPr>
@@ -4661,6 +8224,7 @@
           <w:sz w:val="28"/>
           <w:lang w:val="ca-ES"/>
         </w:rPr>
+        <w:lastRenderedPageBreak/>
         <w:t>PART C: Implementació i Demostració</w:t>
       </w:r>
     </w:p>
@@ -5796,8 +9360,8 @@
       </w:pPr>
     </w:p>
     <w:sectPr>
-      <w:headerReference w:type="default" r:id="rId15"/>
-      <w:footerReference w:type="default" r:id="rId16"/>
+      <w:headerReference w:type="default" r:id="rId17"/>
+      <w:footerReference w:type="default" r:id="rId18"/>
       <w:pgSz w:w="11906" w:h="16838"/>
       <w:pgMar w:top="1701" w:right="1276" w:bottom="1418" w:left="1559" w:header="709" w:footer="709" w:gutter="0"/>
       <w:pgNumType w:start="0"/>
@@ -6187,7 +9751,7 @@
             </wp:anchor>
           </w:drawing>
         </mc:Choice>
-        <mc:Fallback xmlns:a="http://schemas.openxmlformats.org/drawingml/2006/main" xmlns:pic="http://schemas.openxmlformats.org/drawingml/2006/picture">
+        <mc:Fallback xmlns:pic="http://schemas.openxmlformats.org/drawingml/2006/picture" xmlns:a="http://schemas.openxmlformats.org/drawingml/2006/main">
           <w:pict w14:anchorId="7C0584DC">
             <v:rect id="Rectangle 1" style="position:absolute;margin-left:-2.4pt;margin-top:-35.4pt;width:605.45pt;height:68.2pt;z-index:-503316473;visibility:visible;mso-wrap-style:square;mso-wrap-distance-left:9pt;mso-wrap-distance-top:0;mso-wrap-distance-right:9pt;mso-wrap-distance-bottom:0;mso-position-horizontal:absolute;mso-position-horizontal-relative:page;mso-position-vertical:absolute;mso-position-vertical-relative:text;v-text-anchor:top" o:spid="_x0000_s1026" fillcolor="#04339f" stroked="f" strokeweight="1pt" w14:anchorId="16B2AA30" o:gfxdata="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">
               <v:shadow on="t" type="perspective" color="black" opacity="26214f" offset="0,0" matrix="66847f,,,66847f"/>
@@ -8733,6 +12297,95 @@
     </w:lvl>
   </w:abstractNum>
   <w:abstractNum w:abstractNumId="23" w15:restartNumberingAfterBreak="0">
+    <w:nsid w:val="71E00098"/>
+    <w:multiLevelType w:val="hybridMultilevel"/>
+    <w:tmpl w:val="84869A6E"/>
+    <w:lvl w:ilvl="0" w:tplc="D540B8F0">
+      <w:start w:val="1"/>
+      <w:numFmt w:val="decimal"/>
+      <w:lvlText w:val="%1."/>
+      <w:lvlJc w:val="left"/>
+      <w:pPr>
+        <w:ind w:left="475" w:hanging="360"/>
+      </w:pPr>
+      <w:rPr>
+        <w:rFonts w:hint="default"/>
+      </w:rPr>
+    </w:lvl>
+    <w:lvl w:ilvl="1" w:tplc="04090019" w:tentative="1">
+      <w:start w:val="1"/>
+      <w:numFmt w:val="lowerLetter"/>
+      <w:lvlText w:val="%2."/>
+      <w:lvlJc w:val="left"/>
+      <w:pPr>
+        <w:ind w:left="1195" w:hanging="360"/>
+      </w:pPr>
+    </w:lvl>
+    <w:lvl w:ilvl="2" w:tplc="0409001B" w:tentative="1">
+      <w:start w:val="1"/>
+      <w:numFmt w:val="lowerRoman"/>
+      <w:lvlText w:val="%3."/>
+      <w:lvlJc w:val="right"/>
+      <w:pPr>
+        <w:ind w:left="1915" w:hanging="180"/>
+      </w:pPr>
+    </w:lvl>
+    <w:lvl w:ilvl="3" w:tplc="0409000F" w:tentative="1">
+      <w:start w:val="1"/>
+      <w:numFmt w:val="decimal"/>
+      <w:lvlText w:val="%4."/>
+      <w:lvlJc w:val="left"/>
+      <w:pPr>
+        <w:ind w:left="2635" w:hanging="360"/>
+      </w:pPr>
+    </w:lvl>
+    <w:lvl w:ilvl="4" w:tplc="04090019" w:tentative="1">
+      <w:start w:val="1"/>
+      <w:numFmt w:val="lowerLetter"/>
+      <w:lvlText w:val="%5."/>
+      <w:lvlJc w:val="left"/>
+      <w:pPr>
+        <w:ind w:left="3355" w:hanging="360"/>
+      </w:pPr>
+    </w:lvl>
+    <w:lvl w:ilvl="5" w:tplc="0409001B" w:tentative="1">
+      <w:start w:val="1"/>
+      <w:numFmt w:val="lowerRoman"/>
+      <w:lvlText w:val="%6."/>
+      <w:lvlJc w:val="right"/>
+      <w:pPr>
+        <w:ind w:left="4075" w:hanging="180"/>
+      </w:pPr>
+    </w:lvl>
+    <w:lvl w:ilvl="6" w:tplc="0409000F" w:tentative="1">
+      <w:start w:val="1"/>
+      <w:numFmt w:val="decimal"/>
+      <w:lvlText w:val="%7."/>
+      <w:lvlJc w:val="left"/>
+      <w:pPr>
+        <w:ind w:left="4795" w:hanging="360"/>
+      </w:pPr>
+    </w:lvl>
+    <w:lvl w:ilvl="7" w:tplc="04090019" w:tentative="1">
+      <w:start w:val="1"/>
+      <w:numFmt w:val="lowerLetter"/>
+      <w:lvlText w:val="%8."/>
+      <w:lvlJc w:val="left"/>
+      <w:pPr>
+        <w:ind w:left="5515" w:hanging="360"/>
+      </w:pPr>
+    </w:lvl>
+    <w:lvl w:ilvl="8" w:tplc="0409001B" w:tentative="1">
+      <w:start w:val="1"/>
+      <w:numFmt w:val="lowerRoman"/>
+      <w:lvlText w:val="%9."/>
+      <w:lvlJc w:val="right"/>
+      <w:pPr>
+        <w:ind w:left="6235" w:hanging="180"/>
+      </w:pPr>
+    </w:lvl>
+  </w:abstractNum>
+  <w:abstractNum w:abstractNumId="24" w15:restartNumberingAfterBreak="0">
     <w:nsid w:val="72DC3839"/>
     <w:multiLevelType w:val="hybridMultilevel"/>
     <w:tmpl w:val="4C746BFA"/>
@@ -8818,7 +12471,7 @@
       </w:pPr>
     </w:lvl>
   </w:abstractNum>
-  <w:abstractNum w:abstractNumId="24" w15:restartNumberingAfterBreak="0">
+  <w:abstractNum w:abstractNumId="25" w15:restartNumberingAfterBreak="0">
     <w:nsid w:val="745815E2"/>
     <w:multiLevelType w:val="hybridMultilevel"/>
     <w:tmpl w:val="5A2826A2"/>
@@ -8931,7 +12584,7 @@
       </w:rPr>
     </w:lvl>
   </w:abstractNum>
-  <w:abstractNum w:abstractNumId="25" w15:restartNumberingAfterBreak="0">
+  <w:abstractNum w:abstractNumId="26" w15:restartNumberingAfterBreak="0">
     <w:nsid w:val="78791B49"/>
     <w:multiLevelType w:val="multilevel"/>
     <w:tmpl w:val="EAD8F83E"/>
@@ -9036,7 +12689,7 @@
     <w:abstractNumId w:val="9"/>
   </w:num>
   <w:num w:numId="4" w16cid:durableId="1206596375">
-    <w:abstractNumId w:val="25"/>
+    <w:abstractNumId w:val="26"/>
   </w:num>
   <w:num w:numId="5" w16cid:durableId="1533806584">
     <w:abstractNumId w:val="18"/>
@@ -9072,7 +12725,7 @@
     <w:abstractNumId w:val="1"/>
   </w:num>
   <w:num w:numId="16" w16cid:durableId="1198540066">
-    <w:abstractNumId w:val="23"/>
+    <w:abstractNumId w:val="24"/>
   </w:num>
   <w:num w:numId="17" w16cid:durableId="1803693761">
     <w:abstractNumId w:val="5"/>
@@ -9090,7 +12743,7 @@
     <w:abstractNumId w:val="14"/>
   </w:num>
   <w:num w:numId="22" w16cid:durableId="1010377314">
-    <w:abstractNumId w:val="24"/>
+    <w:abstractNumId w:val="25"/>
   </w:num>
   <w:num w:numId="23" w16cid:durableId="1430614977">
     <w:abstractNumId w:val="7"/>
@@ -9103,6 +12756,9 @@
   </w:num>
   <w:num w:numId="26" w16cid:durableId="1209341355">
     <w:abstractNumId w:val="10"/>
+  </w:num>
+  <w:num w:numId="27" w16cid:durableId="795756921">
+    <w:abstractNumId w:val="23"/>
   </w:num>
 </w:numbering>
 </file>
@@ -11080,19 +14736,6 @@
 </file>
 
 <file path=customXml/item2.xml><?xml version="1.0" encoding="utf-8"?>
-<?mso-contentType ?>
-<FormTemplates xmlns="http://schemas.microsoft.com/sharepoint/v3/contenttype/forms">
-  <Display>DocumentLibraryForm</Display>
-  <Edit>DocumentLibraryForm</Edit>
-  <New>DocumentLibraryForm</New>
-</FormTemplates>
-</file>
-
-<file path=customXml/item3.xml><?xml version="1.0" encoding="utf-8"?>
-<b:Sources xmlns:b="http://schemas.openxmlformats.org/officeDocument/2006/bibliography" xmlns="http://schemas.openxmlformats.org/officeDocument/2006/bibliography" SelectedStyle="\APASixthEditionOfficeOnline.xsl" StyleName="APA" Version="6"/>
-</file>
-
-<file path=customXml/item4.xml><?xml version="1.0" encoding="utf-8"?>
 <ct:contentTypeSchema xmlns:ct="http://schemas.microsoft.com/office/2006/metadata/contentType" xmlns:ma="http://schemas.microsoft.com/office/2006/metadata/properties/metaAttributes" ct:_="" ma:_="" ma:contentTypeName="Document" ma:contentTypeID="0x01010012DFB546BF9A9A4B8ED0AC7B94B2CFD7" ma:contentTypeVersion="18" ma:contentTypeDescription="Crea un document nou" ma:contentTypeScope="" ma:versionID="a4de1d2b37c04251578d504aaf5fb6b6">
   <xsd:schema xmlns:xsd="http://www.w3.org/2001/XMLSchema" xmlns:xs="http://www.w3.org/2001/XMLSchema" xmlns:p="http://schemas.microsoft.com/office/2006/metadata/properties" xmlns:ns2="7ab8710d-5ebb-410d-896b-76cf8cf7948a" xmlns:ns3="604d14db-bcfc-4ffe-a253-bdc5ee9ebe55" targetNamespace="http://schemas.microsoft.com/office/2006/metadata/properties" ma:root="true" ma:fieldsID="b610ef0642c615044be91bd75983dfd3" ns2:_="" ns3:_="">
     <xsd:import namespace="7ab8710d-5ebb-410d-896b-76cf8cf7948a"/>
@@ -11347,6 +14990,19 @@
 </ct:contentTypeSchema>
 </file>
 
+<file path=customXml/item3.xml><?xml version="1.0" encoding="utf-8"?>
+<b:Sources xmlns:b="http://schemas.openxmlformats.org/officeDocument/2006/bibliography" xmlns="http://schemas.openxmlformats.org/officeDocument/2006/bibliography" SelectedStyle="\APASixthEditionOfficeOnline.xsl" StyleName="APA" Version="6"/>
+</file>
+
+<file path=customXml/item4.xml><?xml version="1.0" encoding="utf-8"?>
+<?mso-contentType ?>
+<FormTemplates xmlns="http://schemas.microsoft.com/sharepoint/v3/contenttype/forms">
+  <Display>DocumentLibraryForm</Display>
+  <Edit>DocumentLibraryForm</Edit>
+  <New>DocumentLibraryForm</New>
+</FormTemplates>
+</file>
+
 <file path=customXml/itemProps1.xml><?xml version="1.0" encoding="utf-8"?>
 <ds:datastoreItem xmlns:ds="http://schemas.openxmlformats.org/officeDocument/2006/customXml" ds:itemID="{98DDB6B4-26B7-4FFE-8C6F-5045A48BCF4D}">
   <ds:schemaRefs>
@@ -11359,22 +15015,6 @@
 </file>
 
 <file path=customXml/itemProps2.xml><?xml version="1.0" encoding="utf-8"?>
-<ds:datastoreItem xmlns:ds="http://schemas.openxmlformats.org/officeDocument/2006/customXml" ds:itemID="{C711AE3A-7BF5-4FA2-B63E-C841096FBF5A}">
-  <ds:schemaRefs>
-    <ds:schemaRef ds:uri="http://schemas.microsoft.com/sharepoint/v3/contenttype/forms"/>
-  </ds:schemaRefs>
-</ds:datastoreItem>
-</file>
-
-<file path=customXml/itemProps3.xml><?xml version="1.0" encoding="utf-8"?>
-<ds:datastoreItem xmlns:ds="http://schemas.openxmlformats.org/officeDocument/2006/customXml" ds:itemID="{8FD9EE6E-5512-6743-BD3F-1A78347629DE}">
-  <ds:schemaRefs>
-    <ds:schemaRef ds:uri="http://schemas.openxmlformats.org/officeDocument/2006/bibliography"/>
-  </ds:schemaRefs>
-</ds:datastoreItem>
-</file>
-
-<file path=customXml/itemProps4.xml><?xml version="1.0" encoding="utf-8"?>
 <ds:datastoreItem xmlns:ds="http://schemas.openxmlformats.org/officeDocument/2006/customXml" ds:itemID="{CE22B7CE-537F-42A1-9360-9997EFFC3F48}">
   <ds:schemaRefs>
     <ds:schemaRef ds:uri="http://schemas.microsoft.com/office/2006/metadata/contentType"/>
@@ -11391,4 +15031,20 @@
     <ds:schemaRef ds:uri="http://schemas.microsoft.com/internal/obd"/>
   </ds:schemaRefs>
 </ds:datastoreItem>
+</file>
+
+<file path=customXml/itemProps3.xml><?xml version="1.0" encoding="utf-8"?>
+<ds:datastoreItem xmlns:ds="http://schemas.openxmlformats.org/officeDocument/2006/customXml" ds:itemID="{8FD9EE6E-5512-6743-BD3F-1A78347629DE}">
+  <ds:schemaRefs>
+    <ds:schemaRef ds:uri="http://schemas.openxmlformats.org/officeDocument/2006/bibliography"/>
+  </ds:schemaRefs>
+</ds:datastoreItem>
+</file>
+
+<file path=customXml/itemProps4.xml><?xml version="1.0" encoding="utf-8"?>
+<ds:datastoreItem xmlns:ds="http://schemas.openxmlformats.org/officeDocument/2006/customXml" ds:itemID="{C711AE3A-7BF5-4FA2-B63E-C841096FBF5A}">
+  <ds:schemaRefs>
+    <ds:schemaRef ds:uri="http://schemas.microsoft.com/sharepoint/v3/contenttype/forms"/>
+  </ds:schemaRefs>
+</ds:datastoreItem>
 </file>
--- a/PROGRAMACIÓ - PR02-ORD_2024-2025.docx
+++ b/PROGRAMACIÓ - PR02-ORD_2024-2025.docx
@@ -4686,8 +4686,9 @@
           <w:sz w:val="22"/>
           <w:szCs w:val="22"/>
         </w:rPr>
-        <w:t>(he</w:t>
-      </w:r>
+        <w:t>(</w:t>
+      </w:r>
+      <w:proofErr w:type="spellStart"/>
       <w:r>
         <w:rPr>
           <w:rFonts w:ascii="Calibri" w:hAnsi="Calibri" w:cs="Calibri"/>
@@ -4695,8 +4696,18 @@
           <w:sz w:val="22"/>
           <w:szCs w:val="22"/>
         </w:rPr>
+        <w:t>he</w:t>
+      </w:r>
+      <w:r>
+        <w:rPr>
+          <w:rFonts w:ascii="Calibri" w:hAnsi="Calibri" w:cs="Calibri"/>
+          <w:color w:val="FF0000"/>
+          <w:sz w:val="22"/>
+          <w:szCs w:val="22"/>
+        </w:rPr>
         <w:t>cho</w:t>
       </w:r>
+      <w:proofErr w:type="spellEnd"/>
       <w:r>
         <w:rPr>
           <w:rFonts w:ascii="Calibri" w:hAnsi="Calibri" w:cs="Calibri"/>
@@ -8026,6 +8037,20 @@
         </w:rPr>
         <w:t>@enduml</w:t>
       </w:r>
+    </w:p>
+    <w:p>
+      <w:pPr>
+        <w:spacing w:after="0" w:line="240" w:lineRule="auto"/>
+        <w:rPr>
+          <w:rFonts w:ascii="Calibri" w:eastAsiaTheme="majorEastAsia" w:hAnsi="Calibri" w:cs="Calibri"/>
+          <w:bCs/>
+          <w:color w:val="002060"/>
+          <w:kern w:val="2"/>
+          <w:sz w:val="28"/>
+          <w:szCs w:val="20"/>
+          <w:lang w:val="ca-ES" w:eastAsia="ja-JP"/>
+        </w:rPr>
+      </w:pPr>
     </w:p>
     <w:p>
       <w:pPr>

--- a/PROGRAMACIÓ - PR02-ORD_2024-2025.docx
+++ b/PROGRAMACIÓ - PR02-ORD_2024-2025.docx
@@ -441,7 +441,7 @@
               </mc:Choice>
               <mc:Fallback>
                 <w:pict>
-                  <v:group w14:anchorId="3E8A7CC7" id="Grupo 193" o:spid="_x0000_s1026" style="position:absolute;margin-left:0;margin-top:0;width:540.6pt;height:718.45pt;z-index:-503316466;mso-width-percent:880;mso-height-percent:910;mso-position-horizontal:center;mso-position-horizontal-relative:page;mso-position-vertical:center;mso-position-vertical-relative:page;mso-width-percent:880;mso-height-percent:910" coordsize="0,0" o:gfxdata="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">
+                  <v:group w14:anchorId="3E8A7CC7" id="Grupo 193" o:spid="_x0000_s1026" style="position:absolute;margin-left:0;margin-top:0;width:540.6pt;height:718.45pt;z-index:-503316466;mso-width-percent:880;mso-height-percent:910;mso-position-horizontal:center;mso-position-horizontal-relative:page;mso-position-vertical:center;mso-position-vertical-relative:page;mso-width-percent:880;mso-height-percent:910" coordsize="0,0" o:gfxdata="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">
                     <v:rect id="Rectangle 2" o:spid="_x0000_s1027" style="position:absolute;width:6858000;height:1370880;visibility:visible;mso-wrap-style:square;v-text-anchor:top" o:gfxdata="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" fillcolor="#04339f" stroked="f" strokeweight="1pt"/>
                     <v:rect id="Rectangle 3" o:spid="_x0000_s1028" style="position:absolute;top:4094640;width:6858000;height:5029200;visibility:visible;mso-wrap-style:square;v-text-anchor:bottom" o:gfxdata="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" fillcolor="#04339f" stroked="f" strokeweight="1pt">
                       <v:textbox inset="36pt,57.6pt,36pt,36pt">
@@ -464,6 +464,7 @@
                               </w:rPr>
                               <w:t>&lt;</w:t>
                             </w:r>
+                            <w:proofErr w:type="spellStart"/>
                             <w:r>
                               <w:rPr>
                                 <w:rFonts w:ascii="Roboto" w:hAnsi="Roboto"/>
@@ -471,7 +472,27 @@
                                 <w:color w:val="FFFFFF"/>
                                 <w:highlight w:val="yellow"/>
                               </w:rPr>
-                              <w:t>Nom de</w:t>
+                              <w:t>Nom</w:t>
+                            </w:r>
+                            <w:proofErr w:type="spellEnd"/>
+                            <w:r>
+                              <w:rPr>
+                                <w:rFonts w:ascii="Roboto" w:hAnsi="Roboto"/>
+                                <w:i/>
+                                <w:color w:val="FFFFFF"/>
+                                <w:highlight w:val="yellow"/>
+                              </w:rPr>
+                              <w:t xml:space="preserve"> </w:t>
+                            </w:r>
+                            <w:proofErr w:type="spellStart"/>
+                            <w:r>
+                              <w:rPr>
+                                <w:rFonts w:ascii="Roboto" w:hAnsi="Roboto"/>
+                                <w:i/>
+                                <w:color w:val="FFFFFF"/>
+                                <w:highlight w:val="yellow"/>
+                              </w:rPr>
+                              <w:t>de</w:t>
                             </w:r>
                             <w:r>
                               <w:rPr>
@@ -491,6 +512,7 @@
                               </w:rPr>
                               <w:t>l</w:t>
                             </w:r>
+                            <w:proofErr w:type="spellEnd"/>
                             <w:r>
                               <w:rPr>
                                 <w:rFonts w:ascii="Roboto" w:hAnsi="Roboto"/>
@@ -781,7 +803,7 @@
         <w:rPr>
           <w:rFonts w:ascii="Calibri" w:hAnsi="Calibri" w:cs="Calibri"/>
           <w:b w:val="0"/>
-          <w:color w:val="000000" w:themeColor="text1"/>
+          <w:color w:val="002060"/>
           <w:sz w:val="28"/>
           <w:lang w:val="ca-ES"/>
         </w:rPr>
@@ -801,7 +823,7 @@
         <w:rPr>
           <w:rFonts w:ascii="Calibri" w:hAnsi="Calibri" w:cs="Calibri"/>
           <w:b w:val="0"/>
-          <w:color w:val="000000" w:themeColor="text1"/>
+          <w:color w:val="0070C0"/>
           <w:sz w:val="28"/>
           <w:lang w:val="ca-ES"/>
         </w:rPr>
@@ -815,7 +837,7 @@
         <w:rPr>
           <w:rFonts w:ascii="Calibri" w:hAnsi="Calibri" w:cs="Calibri"/>
           <w:b w:val="0"/>
-          <w:color w:val="000000" w:themeColor="text1"/>
+          <w:color w:val="0070C0"/>
           <w:sz w:val="28"/>
           <w:lang w:val="ca-ES"/>
         </w:rPr>
@@ -844,7 +866,7 @@
         <w:rPr>
           <w:rFonts w:ascii="Calibri" w:hAnsi="Calibri" w:cs="Calibri"/>
           <w:b w:val="0"/>
-          <w:color w:val="000000" w:themeColor="text1"/>
+          <w:color w:val="0070C0"/>
           <w:sz w:val="28"/>
           <w:lang w:val="ca-ES"/>
         </w:rPr>
@@ -877,11 +899,31 @@
         <w:rPr>
           <w:rFonts w:ascii="Calibri" w:hAnsi="Calibri" w:cs="Calibri"/>
           <w:b w:val="0"/>
-          <w:color w:val="000000" w:themeColor="text1"/>
+          <w:color w:val="0070C0"/>
           <w:sz w:val="28"/>
           <w:lang w:val="ca-ES"/>
         </w:rPr>
-        <w:t>22/03/2024</w:t>
+        <w:t>2</w:t>
+      </w:r>
+      <w:r>
+        <w:rPr>
+          <w:rFonts w:ascii="Calibri" w:hAnsi="Calibri" w:cs="Calibri"/>
+          <w:b w:val="0"/>
+          <w:color w:val="0070C0"/>
+          <w:sz w:val="28"/>
+          <w:lang w:val="ca-ES"/>
+        </w:rPr>
+        <w:t>3</w:t>
+      </w:r>
+      <w:r>
+        <w:rPr>
+          <w:rFonts w:ascii="Calibri" w:hAnsi="Calibri" w:cs="Calibri"/>
+          <w:b w:val="0"/>
+          <w:color w:val="0070C0"/>
+          <w:sz w:val="28"/>
+          <w:lang w:val="ca-ES"/>
+        </w:rPr>
+        <w:t>/03/2024</w:t>
       </w:r>
     </w:p>
     <w:p>
@@ -8040,6 +8082,20 @@
     </w:p>
     <w:p>
       <w:pPr>
+        <w:pStyle w:val="ListBullet"/>
+        <w:spacing w:after="0"/>
+        <w:ind w:left="115"/>
+        <w:rPr>
+          <w:rFonts w:ascii="Calibri" w:hAnsi="Calibri" w:cs="Calibri"/>
+          <w:color w:val="000000" w:themeColor="text1"/>
+          <w:sz w:val="22"/>
+          <w:szCs w:val="22"/>
+          <w:lang w:val="ca-ES"/>
+        </w:rPr>
+      </w:pPr>
+    </w:p>
+    <w:p>
+      <w:pPr>
         <w:spacing w:after="0" w:line="240" w:lineRule="auto"/>
         <w:rPr>
           <w:rFonts w:ascii="Calibri" w:eastAsiaTheme="majorEastAsia" w:hAnsi="Calibri" w:cs="Calibri"/>
@@ -8051,10 +8107,7 @@
           <w:lang w:val="ca-ES" w:eastAsia="ja-JP"/>
         </w:rPr>
       </w:pPr>
-    </w:p>
-    <w:p>
-      <w:pPr>
-        <w:spacing w:after="0" w:line="240" w:lineRule="auto"/>
+      <w:r>
         <w:rPr>
           <w:rFonts w:ascii="Calibri" w:eastAsiaTheme="majorEastAsia" w:hAnsi="Calibri" w:cs="Calibri"/>
           <w:bCs/>
@@ -8064,7 +8117,8 @@
           <w:szCs w:val="20"/>
           <w:lang w:val="ca-ES" w:eastAsia="ja-JP"/>
         </w:rPr>
-      </w:pPr>
+        <w:br w:type="page"/>
+      </w:r>
     </w:p>
     <w:p>
       <w:pPr>
@@ -8094,6 +8148,7 @@
           <w:szCs w:val="24"/>
           <w:lang w:val="ca-ES"/>
         </w:rPr>
+        <w:lastRenderedPageBreak/>
         <w:t>Diagrama de casos d’ús (mínim 3 casos d’ús directes i 3 d’indirectes)</w:t>
       </w:r>
     </w:p>
@@ -8112,6 +8167,93 @@
           <w:lang w:val="ca-ES"/>
         </w:rPr>
       </w:pPr>
+      <w:r>
+        <w:rPr>
+          <w:rFonts w:ascii="Calibri" w:hAnsi="Calibri" w:cs="Calibri"/>
+          <w:b/>
+          <w:bCs/>
+          <w:color w:val="4472C4" w:themeColor="accent1"/>
+          <w:sz w:val="24"/>
+          <w:szCs w:val="24"/>
+          <w:lang w:val="ca-ES"/>
+        </w:rPr>
+        <w:drawing>
+          <wp:inline distT="0" distB="0" distL="0" distR="0" wp14:anchorId="5AA52533" wp14:editId="6E7E33CB">
+            <wp:extent cx="5293519" cy="4265861"/>
+            <wp:effectExtent l="0" t="0" r="2540" b="1905"/>
+            <wp:docPr id="1509187398" name="Picture 1" descr="A diagram of a diagram&#10;&#10;AI-generated content may be incorrect."/>
+            <wp:cNvGraphicFramePr>
+              <a:graphicFrameLocks xmlns:a="http://schemas.openxmlformats.org/drawingml/2006/main" noChangeAspect="1"/>
+            </wp:cNvGraphicFramePr>
+            <a:graphic xmlns:a="http://schemas.openxmlformats.org/drawingml/2006/main">
+              <a:graphicData uri="http://schemas.openxmlformats.org/drawingml/2006/picture">
+                <pic:pic xmlns:pic="http://schemas.openxmlformats.org/drawingml/2006/picture">
+                  <pic:nvPicPr>
+                    <pic:cNvPr id="1509187398" name="Picture 1" descr="A diagram of a diagram&#10;&#10;AI-generated content may be incorrect."/>
+                    <pic:cNvPicPr/>
+                  </pic:nvPicPr>
+                  <pic:blipFill>
+                    <a:blip r:embed="rId17"/>
+                    <a:stretch>
+                      <a:fillRect/>
+                    </a:stretch>
+                  </pic:blipFill>
+                  <pic:spPr>
+                    <a:xfrm>
+                      <a:off x="0" y="0"/>
+                      <a:ext cx="5300493" cy="4271481"/>
+                    </a:xfrm>
+                    <a:prstGeom prst="rect">
+                      <a:avLst/>
+                    </a:prstGeom>
+                  </pic:spPr>
+                </pic:pic>
+              </a:graphicData>
+            </a:graphic>
+          </wp:inline>
+        </w:drawing>
+      </w:r>
+    </w:p>
+    <w:p>
+      <w:pPr>
+        <w:pStyle w:val="ListBullet"/>
+        <w:jc w:val="both"/>
+        <w:rPr>
+          <w:rFonts w:ascii="Calibri" w:hAnsi="Calibri" w:cs="Calibri"/>
+          <w:b/>
+          <w:bCs/>
+          <w:color w:val="4472C4" w:themeColor="accent1"/>
+          <w:sz w:val="24"/>
+          <w:szCs w:val="24"/>
+          <w:lang w:val="ca-ES"/>
+        </w:rPr>
+      </w:pPr>
+    </w:p>
+    <w:p>
+      <w:pPr>
+        <w:spacing w:after="0" w:line="240" w:lineRule="auto"/>
+        <w:rPr>
+          <w:rFonts w:ascii="Calibri" w:hAnsi="Calibri" w:cs="Calibri"/>
+          <w:b/>
+          <w:bCs/>
+          <w:color w:val="4472C4" w:themeColor="accent1"/>
+          <w:sz w:val="24"/>
+          <w:szCs w:val="24"/>
+          <w:lang w:val="ca-ES" w:eastAsia="ja-JP"/>
+        </w:rPr>
+      </w:pPr>
+      <w:r>
+        <w:rPr>
+          <w:rFonts w:ascii="Calibri" w:hAnsi="Calibri" w:cs="Calibri"/>
+          <w:b/>
+          <w:bCs/>
+          <w:color w:val="4472C4" w:themeColor="accent1"/>
+          <w:sz w:val="24"/>
+          <w:szCs w:val="24"/>
+          <w:lang w:val="ca-ES"/>
+        </w:rPr>
+        <w:br w:type="page"/>
+      </w:r>
     </w:p>
     <w:p>
       <w:pPr>
@@ -8141,13 +8283,10 @@
           <w:szCs w:val="24"/>
           <w:lang w:val="ca-ES"/>
         </w:rPr>
-        <w:t>Taula de requisits funcionals (mínim sobre 3 casos d’ús)</w:t>
-      </w:r>
-    </w:p>
-    <w:p>
-      <w:pPr>
-        <w:pStyle w:val="ListBullet"/>
-        <w:jc w:val="both"/>
+        <w:lastRenderedPageBreak/>
+        <w:t xml:space="preserve"> </w:t>
+      </w:r>
+      <w:r>
         <w:rPr>
           <w:rFonts w:ascii="Calibri" w:hAnsi="Calibri" w:cs="Calibri"/>
           <w:b/>
@@ -8157,7 +8296,1746 @@
           <w:szCs w:val="24"/>
           <w:lang w:val="ca-ES"/>
         </w:rPr>
-      </w:pPr>
+        <w:t>Taula de requisits funcionals (mínim sobre 3 casos d’ús)</w:t>
+      </w:r>
+    </w:p>
+    <w:tbl>
+      <w:tblPr>
+        <w:tblStyle w:val="TableGrid"/>
+        <w:tblW w:w="9217" w:type="dxa"/>
+        <w:tblLook w:val="04A0" w:firstRow="1" w:lastRow="0" w:firstColumn="1" w:lastColumn="0" w:noHBand="0" w:noVBand="1"/>
+      </w:tblPr>
+      <w:tblGrid>
+        <w:gridCol w:w="3072"/>
+        <w:gridCol w:w="1118"/>
+        <w:gridCol w:w="58"/>
+        <w:gridCol w:w="4969"/>
+      </w:tblGrid>
+      <w:tr>
+        <w:trPr>
+          <w:trHeight w:val="293"/>
+        </w:trPr>
+        <w:tc>
+          <w:tcPr>
+            <w:tcW w:w="3072" w:type="dxa"/>
+            <w:vAlign w:val="center"/>
+          </w:tcPr>
+          <w:p>
+            <w:pPr>
+              <w:pStyle w:val="ListBullet"/>
+              <w:rPr>
+                <w:rFonts w:ascii="Calibri" w:hAnsi="Calibri" w:cs="Calibri"/>
+                <w:b/>
+                <w:bCs/>
+                <w:color w:val="000000" w:themeColor="text1"/>
+                <w:sz w:val="24"/>
+                <w:szCs w:val="24"/>
+                <w:lang w:val="ca-ES"/>
+              </w:rPr>
+            </w:pPr>
+            <w:r>
+              <w:rPr>
+                <w:rFonts w:ascii="Calibri" w:hAnsi="Calibri" w:cs="Calibri"/>
+                <w:b/>
+                <w:bCs/>
+                <w:color w:val="000000" w:themeColor="text1"/>
+                <w:sz w:val="24"/>
+                <w:szCs w:val="24"/>
+                <w:lang w:val="ca-ES"/>
+              </w:rPr>
+              <w:t>RF-1</w:t>
+            </w:r>
+          </w:p>
+        </w:tc>
+        <w:tc>
+          <w:tcPr>
+            <w:tcW w:w="6145" w:type="dxa"/>
+            <w:gridSpan w:val="3"/>
+            <w:vAlign w:val="center"/>
+          </w:tcPr>
+          <w:p>
+            <w:pPr>
+              <w:pStyle w:val="ListBullet"/>
+              <w:rPr>
+                <w:rFonts w:ascii="Calibri" w:hAnsi="Calibri" w:cs="Calibri"/>
+                <w:color w:val="000000" w:themeColor="text1"/>
+                <w:sz w:val="24"/>
+                <w:szCs w:val="24"/>
+                <w:lang w:val="ca-ES"/>
+              </w:rPr>
+            </w:pPr>
+            <w:r>
+              <w:rPr>
+                <w:rFonts w:ascii="Calibri" w:hAnsi="Calibri" w:cs="Calibri"/>
+                <w:color w:val="000000" w:themeColor="text1"/>
+                <w:sz w:val="24"/>
+                <w:szCs w:val="24"/>
+                <w:lang w:val="ca-ES"/>
+              </w:rPr>
+              <w:t>Alquilar un vehiculo</w:t>
+            </w:r>
+          </w:p>
+        </w:tc>
+      </w:tr>
+      <w:tr>
+        <w:trPr>
+          <w:trHeight w:val="455"/>
+        </w:trPr>
+        <w:tc>
+          <w:tcPr>
+            <w:tcW w:w="3072" w:type="dxa"/>
+          </w:tcPr>
+          <w:p>
+            <w:pPr>
+              <w:pStyle w:val="ListBullet"/>
+              <w:jc w:val="both"/>
+              <w:rPr>
+                <w:rFonts w:ascii="Calibri" w:hAnsi="Calibri" w:cs="Calibri"/>
+                <w:b/>
+                <w:bCs/>
+                <w:color w:val="000000" w:themeColor="text1"/>
+                <w:sz w:val="24"/>
+                <w:szCs w:val="24"/>
+                <w:lang w:val="ca-ES"/>
+              </w:rPr>
+            </w:pPr>
+            <w:proofErr w:type="spellStart"/>
+            <w:r>
+              <w:rPr>
+                <w:rFonts w:ascii="Calibri" w:hAnsi="Calibri" w:cs="Calibri"/>
+                <w:b/>
+                <w:bCs/>
+                <w:color w:val="000000" w:themeColor="text1"/>
+                <w:sz w:val="24"/>
+                <w:szCs w:val="24"/>
+                <w:lang w:val="ca-ES"/>
+              </w:rPr>
+              <w:t>Requisitos</w:t>
+            </w:r>
+            <w:proofErr w:type="spellEnd"/>
+            <w:r>
+              <w:rPr>
+                <w:rFonts w:ascii="Calibri" w:hAnsi="Calibri" w:cs="Calibri"/>
+                <w:b/>
+                <w:bCs/>
+                <w:color w:val="000000" w:themeColor="text1"/>
+                <w:sz w:val="24"/>
+                <w:szCs w:val="24"/>
+                <w:lang w:val="ca-ES"/>
+              </w:rPr>
+              <w:t xml:space="preserve"> Asociados</w:t>
+            </w:r>
+          </w:p>
+        </w:tc>
+        <w:tc>
+          <w:tcPr>
+            <w:tcW w:w="6145" w:type="dxa"/>
+            <w:gridSpan w:val="3"/>
+          </w:tcPr>
+          <w:p>
+            <w:pPr>
+              <w:pStyle w:val="ListBullet"/>
+              <w:jc w:val="both"/>
+              <w:rPr>
+                <w:rFonts w:ascii="Calibri" w:hAnsi="Calibri" w:cs="Calibri"/>
+                <w:b/>
+                <w:bCs/>
+                <w:color w:val="000000" w:themeColor="text1"/>
+                <w:sz w:val="24"/>
+                <w:szCs w:val="24"/>
+                <w:lang w:val="ca-ES"/>
+              </w:rPr>
+            </w:pPr>
+            <w:r>
+              <w:rPr>
+                <w:rFonts w:ascii="Calibri" w:hAnsi="Calibri" w:cs="Calibri"/>
+                <w:color w:val="000000" w:themeColor="text1"/>
+                <w:sz w:val="24"/>
+                <w:szCs w:val="24"/>
+                <w:lang w:val="ca-ES"/>
+              </w:rPr>
+              <w:t>RF-2, RF-3, RF-4, RF-5, RF-6, RF-7</w:t>
+            </w:r>
+          </w:p>
+        </w:tc>
+      </w:tr>
+      <w:tr>
+        <w:trPr>
+          <w:trHeight w:val="445"/>
+        </w:trPr>
+        <w:tc>
+          <w:tcPr>
+            <w:tcW w:w="3072" w:type="dxa"/>
+          </w:tcPr>
+          <w:p>
+            <w:pPr>
+              <w:pStyle w:val="ListBullet"/>
+              <w:jc w:val="both"/>
+              <w:rPr>
+                <w:rFonts w:ascii="Calibri" w:hAnsi="Calibri" w:cs="Calibri"/>
+                <w:b/>
+                <w:bCs/>
+                <w:color w:val="000000" w:themeColor="text1"/>
+                <w:sz w:val="24"/>
+                <w:szCs w:val="24"/>
+                <w:lang w:val="ca-ES"/>
+              </w:rPr>
+            </w:pPr>
+            <w:proofErr w:type="spellStart"/>
+            <w:r>
+              <w:rPr>
+                <w:rFonts w:ascii="Calibri" w:hAnsi="Calibri" w:cs="Calibri"/>
+                <w:b/>
+                <w:bCs/>
+                <w:color w:val="000000" w:themeColor="text1"/>
+                <w:sz w:val="24"/>
+                <w:szCs w:val="24"/>
+                <w:lang w:val="ca-ES"/>
+              </w:rPr>
+              <w:t>Descripción</w:t>
+            </w:r>
+            <w:proofErr w:type="spellEnd"/>
+          </w:p>
+        </w:tc>
+        <w:tc>
+          <w:tcPr>
+            <w:tcW w:w="6145" w:type="dxa"/>
+            <w:gridSpan w:val="3"/>
+          </w:tcPr>
+          <w:p>
+            <w:pPr>
+              <w:pStyle w:val="ListBullet"/>
+              <w:jc w:val="both"/>
+              <w:rPr>
+                <w:rFonts w:ascii="Calibri" w:hAnsi="Calibri" w:cs="Calibri"/>
+                <w:b/>
+                <w:bCs/>
+                <w:color w:val="000000" w:themeColor="text1"/>
+                <w:sz w:val="24"/>
+                <w:szCs w:val="24"/>
+                <w:lang w:val="ca-ES"/>
+              </w:rPr>
+            </w:pPr>
+            <w:r>
+              <w:rPr>
+                <w:rFonts w:ascii="Calibri" w:hAnsi="Calibri" w:cs="Calibri"/>
+                <w:color w:val="000000" w:themeColor="text1"/>
+                <w:sz w:val="24"/>
+                <w:szCs w:val="24"/>
+                <w:lang w:val="ca-ES"/>
+              </w:rPr>
+              <w:t xml:space="preserve">El </w:t>
+            </w:r>
+            <w:proofErr w:type="spellStart"/>
+            <w:r>
+              <w:rPr>
+                <w:rFonts w:ascii="Calibri" w:hAnsi="Calibri" w:cs="Calibri"/>
+                <w:color w:val="000000" w:themeColor="text1"/>
+                <w:sz w:val="24"/>
+                <w:szCs w:val="24"/>
+                <w:lang w:val="ca-ES"/>
+              </w:rPr>
+              <w:t>cliente</w:t>
+            </w:r>
+            <w:proofErr w:type="spellEnd"/>
+            <w:r>
+              <w:rPr>
+                <w:rFonts w:ascii="Calibri" w:hAnsi="Calibri" w:cs="Calibri"/>
+                <w:color w:val="000000" w:themeColor="text1"/>
+                <w:sz w:val="24"/>
+                <w:szCs w:val="24"/>
+                <w:lang w:val="ca-ES"/>
+              </w:rPr>
+              <w:t xml:space="preserve"> alquila un vehiculo disponible en el sistema</w:t>
+            </w:r>
+          </w:p>
+        </w:tc>
+      </w:tr>
+      <w:tr>
+        <w:trPr>
+          <w:trHeight w:val="445"/>
+        </w:trPr>
+        <w:tc>
+          <w:tcPr>
+            <w:tcW w:w="3072" w:type="dxa"/>
+          </w:tcPr>
+          <w:p>
+            <w:pPr>
+              <w:pStyle w:val="ListBullet"/>
+              <w:jc w:val="both"/>
+              <w:rPr>
+                <w:rFonts w:ascii="Calibri" w:hAnsi="Calibri" w:cs="Calibri"/>
+                <w:b/>
+                <w:bCs/>
+                <w:color w:val="000000" w:themeColor="text1"/>
+                <w:sz w:val="24"/>
+                <w:szCs w:val="24"/>
+                <w:lang w:val="ca-ES"/>
+              </w:rPr>
+            </w:pPr>
+            <w:r>
+              <w:rPr>
+                <w:rFonts w:ascii="Calibri" w:hAnsi="Calibri" w:cs="Calibri"/>
+                <w:b/>
+                <w:bCs/>
+                <w:color w:val="000000" w:themeColor="text1"/>
+                <w:sz w:val="24"/>
+                <w:szCs w:val="24"/>
+                <w:lang w:val="ca-ES"/>
+              </w:rPr>
+              <w:t>Actores Implicados</w:t>
+            </w:r>
+          </w:p>
+        </w:tc>
+        <w:tc>
+          <w:tcPr>
+            <w:tcW w:w="6145" w:type="dxa"/>
+            <w:gridSpan w:val="3"/>
+          </w:tcPr>
+          <w:p>
+            <w:pPr>
+              <w:pStyle w:val="ListBullet"/>
+              <w:jc w:val="both"/>
+              <w:rPr>
+                <w:rFonts w:ascii="Calibri" w:hAnsi="Calibri" w:cs="Calibri"/>
+                <w:b/>
+                <w:bCs/>
+                <w:color w:val="000000" w:themeColor="text1"/>
+                <w:sz w:val="24"/>
+                <w:szCs w:val="24"/>
+                <w:lang w:val="ca-ES"/>
+              </w:rPr>
+            </w:pPr>
+            <w:proofErr w:type="spellStart"/>
+            <w:r>
+              <w:rPr>
+                <w:rFonts w:ascii="Calibri" w:hAnsi="Calibri" w:cs="Calibri"/>
+                <w:color w:val="000000" w:themeColor="text1"/>
+                <w:sz w:val="24"/>
+                <w:szCs w:val="24"/>
+                <w:lang w:val="ca-ES"/>
+              </w:rPr>
+              <w:t>Cliente</w:t>
+            </w:r>
+            <w:proofErr w:type="spellEnd"/>
+          </w:p>
+        </w:tc>
+      </w:tr>
+      <w:tr>
+        <w:trPr>
+          <w:trHeight w:val="445"/>
+        </w:trPr>
+        <w:tc>
+          <w:tcPr>
+            <w:tcW w:w="3072" w:type="dxa"/>
+          </w:tcPr>
+          <w:p>
+            <w:pPr>
+              <w:pStyle w:val="ListBullet"/>
+              <w:jc w:val="both"/>
+              <w:rPr>
+                <w:rFonts w:ascii="Calibri" w:hAnsi="Calibri" w:cs="Calibri"/>
+                <w:b/>
+                <w:bCs/>
+                <w:color w:val="000000" w:themeColor="text1"/>
+                <w:sz w:val="24"/>
+                <w:szCs w:val="24"/>
+                <w:lang w:val="ca-ES"/>
+              </w:rPr>
+            </w:pPr>
+            <w:proofErr w:type="spellStart"/>
+            <w:r>
+              <w:rPr>
+                <w:rFonts w:ascii="Calibri" w:hAnsi="Calibri" w:cs="Calibri"/>
+                <w:b/>
+                <w:bCs/>
+                <w:color w:val="000000" w:themeColor="text1"/>
+                <w:sz w:val="24"/>
+                <w:szCs w:val="24"/>
+                <w:lang w:val="ca-ES"/>
+              </w:rPr>
+              <w:t>Precondiciones</w:t>
+            </w:r>
+            <w:proofErr w:type="spellEnd"/>
+          </w:p>
+        </w:tc>
+        <w:tc>
+          <w:tcPr>
+            <w:tcW w:w="6145" w:type="dxa"/>
+            <w:gridSpan w:val="3"/>
+          </w:tcPr>
+          <w:p>
+            <w:pPr>
+              <w:pStyle w:val="ListBullet"/>
+              <w:jc w:val="both"/>
+              <w:rPr>
+                <w:rFonts w:ascii="Calibri" w:hAnsi="Calibri" w:cs="Calibri"/>
+                <w:b/>
+                <w:bCs/>
+                <w:color w:val="000000" w:themeColor="text1"/>
+                <w:sz w:val="24"/>
+                <w:szCs w:val="24"/>
+                <w:lang w:val="ca-ES"/>
+              </w:rPr>
+            </w:pPr>
+            <w:r>
+              <w:rPr>
+                <w:rFonts w:ascii="Calibri" w:hAnsi="Calibri" w:cs="Calibri"/>
+                <w:color w:val="000000" w:themeColor="text1"/>
+                <w:sz w:val="24"/>
+                <w:szCs w:val="24"/>
+                <w:lang w:val="ca-ES"/>
+              </w:rPr>
+              <w:t xml:space="preserve">El </w:t>
+            </w:r>
+            <w:proofErr w:type="spellStart"/>
+            <w:r>
+              <w:rPr>
+                <w:rFonts w:ascii="Calibri" w:hAnsi="Calibri" w:cs="Calibri"/>
+                <w:color w:val="000000" w:themeColor="text1"/>
+                <w:sz w:val="24"/>
+                <w:szCs w:val="24"/>
+                <w:lang w:val="ca-ES"/>
+              </w:rPr>
+              <w:t>cliente</w:t>
+            </w:r>
+            <w:proofErr w:type="spellEnd"/>
+            <w:r>
+              <w:rPr>
+                <w:rFonts w:ascii="Calibri" w:hAnsi="Calibri" w:cs="Calibri"/>
+                <w:color w:val="000000" w:themeColor="text1"/>
+                <w:sz w:val="24"/>
+                <w:szCs w:val="24"/>
+                <w:lang w:val="ca-ES"/>
+              </w:rPr>
+              <w:t xml:space="preserve"> </w:t>
+            </w:r>
+            <w:proofErr w:type="spellStart"/>
+            <w:r>
+              <w:rPr>
+                <w:rFonts w:ascii="Calibri" w:hAnsi="Calibri" w:cs="Calibri"/>
+                <w:color w:val="000000" w:themeColor="text1"/>
+                <w:sz w:val="24"/>
+                <w:szCs w:val="24"/>
+                <w:lang w:val="ca-ES"/>
+              </w:rPr>
+              <w:t>debe</w:t>
+            </w:r>
+            <w:proofErr w:type="spellEnd"/>
+            <w:r>
+              <w:rPr>
+                <w:rFonts w:ascii="Calibri" w:hAnsi="Calibri" w:cs="Calibri"/>
+                <w:color w:val="000000" w:themeColor="text1"/>
+                <w:sz w:val="24"/>
+                <w:szCs w:val="24"/>
+                <w:lang w:val="ca-ES"/>
+              </w:rPr>
+              <w:t xml:space="preserve"> estar </w:t>
+            </w:r>
+            <w:proofErr w:type="spellStart"/>
+            <w:r>
+              <w:rPr>
+                <w:rFonts w:ascii="Calibri" w:hAnsi="Calibri" w:cs="Calibri"/>
+                <w:color w:val="000000" w:themeColor="text1"/>
+                <w:sz w:val="24"/>
+                <w:szCs w:val="24"/>
+                <w:lang w:val="ca-ES"/>
+              </w:rPr>
+              <w:t>autenticado</w:t>
+            </w:r>
+            <w:proofErr w:type="spellEnd"/>
+            <w:r>
+              <w:rPr>
+                <w:rFonts w:ascii="Calibri" w:hAnsi="Calibri" w:cs="Calibri"/>
+                <w:color w:val="000000" w:themeColor="text1"/>
+                <w:sz w:val="24"/>
+                <w:szCs w:val="24"/>
+                <w:lang w:val="ca-ES"/>
+              </w:rPr>
+              <w:t xml:space="preserve"> (RF-2)</w:t>
+            </w:r>
+          </w:p>
+        </w:tc>
+      </w:tr>
+      <w:tr>
+        <w:trPr>
+          <w:trHeight w:val="455"/>
+        </w:trPr>
+        <w:tc>
+          <w:tcPr>
+            <w:tcW w:w="3072" w:type="dxa"/>
+          </w:tcPr>
+          <w:p>
+            <w:pPr>
+              <w:pStyle w:val="ListBullet"/>
+              <w:jc w:val="both"/>
+              <w:rPr>
+                <w:rFonts w:ascii="Calibri" w:hAnsi="Calibri" w:cs="Calibri"/>
+                <w:b/>
+                <w:bCs/>
+                <w:color w:val="000000" w:themeColor="text1"/>
+                <w:sz w:val="24"/>
+                <w:szCs w:val="24"/>
+                <w:lang w:val="ca-ES"/>
+              </w:rPr>
+            </w:pPr>
+            <w:proofErr w:type="spellStart"/>
+            <w:r>
+              <w:rPr>
+                <w:rFonts w:ascii="Calibri" w:hAnsi="Calibri" w:cs="Calibri"/>
+                <w:b/>
+                <w:bCs/>
+                <w:color w:val="000000" w:themeColor="text1"/>
+                <w:sz w:val="24"/>
+                <w:szCs w:val="24"/>
+                <w:lang w:val="ca-ES"/>
+              </w:rPr>
+              <w:t>Secuencia</w:t>
+            </w:r>
+            <w:proofErr w:type="spellEnd"/>
+            <w:r>
+              <w:rPr>
+                <w:rFonts w:ascii="Calibri" w:hAnsi="Calibri" w:cs="Calibri"/>
+                <w:b/>
+                <w:bCs/>
+                <w:color w:val="000000" w:themeColor="text1"/>
+                <w:sz w:val="24"/>
+                <w:szCs w:val="24"/>
+                <w:lang w:val="ca-ES"/>
+              </w:rPr>
+              <w:t xml:space="preserve"> normal</w:t>
+            </w:r>
+          </w:p>
+        </w:tc>
+        <w:tc>
+          <w:tcPr>
+            <w:tcW w:w="1118" w:type="dxa"/>
+          </w:tcPr>
+          <w:p>
+            <w:pPr>
+              <w:pStyle w:val="ListBullet"/>
+              <w:jc w:val="both"/>
+              <w:rPr>
+                <w:rFonts w:ascii="Calibri" w:hAnsi="Calibri" w:cs="Calibri"/>
+                <w:b/>
+                <w:bCs/>
+                <w:color w:val="000000" w:themeColor="text1"/>
+                <w:sz w:val="24"/>
+                <w:szCs w:val="24"/>
+                <w:lang w:val="ca-ES"/>
+              </w:rPr>
+            </w:pPr>
+            <w:r>
+              <w:rPr>
+                <w:rFonts w:ascii="Calibri" w:hAnsi="Calibri" w:cs="Calibri"/>
+                <w:b/>
+                <w:bCs/>
+                <w:color w:val="000000" w:themeColor="text1"/>
+                <w:sz w:val="24"/>
+                <w:szCs w:val="24"/>
+                <w:lang w:val="ca-ES"/>
+              </w:rPr>
+              <w:t>Paso</w:t>
+            </w:r>
+          </w:p>
+        </w:tc>
+        <w:tc>
+          <w:tcPr>
+            <w:tcW w:w="5027" w:type="dxa"/>
+            <w:gridSpan w:val="2"/>
+          </w:tcPr>
+          <w:p>
+            <w:pPr>
+              <w:pStyle w:val="ListBullet"/>
+              <w:jc w:val="both"/>
+              <w:rPr>
+                <w:rFonts w:ascii="Calibri" w:hAnsi="Calibri" w:cs="Calibri"/>
+                <w:b/>
+                <w:bCs/>
+                <w:color w:val="000000" w:themeColor="text1"/>
+                <w:sz w:val="24"/>
+                <w:szCs w:val="24"/>
+                <w:lang w:val="ca-ES"/>
+              </w:rPr>
+            </w:pPr>
+            <w:proofErr w:type="spellStart"/>
+            <w:r>
+              <w:rPr>
+                <w:rFonts w:ascii="Calibri" w:hAnsi="Calibri" w:cs="Calibri"/>
+                <w:b/>
+                <w:bCs/>
+                <w:color w:val="000000" w:themeColor="text1"/>
+                <w:sz w:val="24"/>
+                <w:szCs w:val="24"/>
+                <w:lang w:val="ca-ES"/>
+              </w:rPr>
+              <w:t>Acción</w:t>
+            </w:r>
+            <w:proofErr w:type="spellEnd"/>
+          </w:p>
+        </w:tc>
+      </w:tr>
+      <w:tr>
+        <w:trPr>
+          <w:trHeight w:val="445"/>
+        </w:trPr>
+        <w:tc>
+          <w:tcPr>
+            <w:tcW w:w="3072" w:type="dxa"/>
+          </w:tcPr>
+          <w:p>
+            <w:pPr>
+              <w:pStyle w:val="ListBullet"/>
+              <w:jc w:val="both"/>
+              <w:rPr>
+                <w:rFonts w:ascii="Calibri" w:hAnsi="Calibri" w:cs="Calibri"/>
+                <w:b/>
+                <w:bCs/>
+                <w:color w:val="000000" w:themeColor="text1"/>
+                <w:sz w:val="24"/>
+                <w:szCs w:val="24"/>
+                <w:lang w:val="ca-ES"/>
+              </w:rPr>
+            </w:pPr>
+          </w:p>
+        </w:tc>
+        <w:tc>
+          <w:tcPr>
+            <w:tcW w:w="1118" w:type="dxa"/>
+            <w:vAlign w:val="center"/>
+          </w:tcPr>
+          <w:p>
+            <w:pPr>
+              <w:pStyle w:val="ListBullet"/>
+              <w:jc w:val="right"/>
+              <w:rPr>
+                <w:rFonts w:ascii="Calibri" w:hAnsi="Calibri" w:cs="Calibri"/>
+                <w:color w:val="000000" w:themeColor="text1"/>
+                <w:sz w:val="24"/>
+                <w:szCs w:val="24"/>
+                <w:lang w:val="ca-ES"/>
+              </w:rPr>
+            </w:pPr>
+            <w:r>
+              <w:rPr>
+                <w:rFonts w:ascii="Calibri" w:hAnsi="Calibri" w:cs="Calibri"/>
+                <w:color w:val="000000" w:themeColor="text1"/>
+                <w:sz w:val="24"/>
+                <w:szCs w:val="24"/>
+                <w:lang w:val="ca-ES"/>
+              </w:rPr>
+              <w:t>1</w:t>
+            </w:r>
+          </w:p>
+        </w:tc>
+        <w:tc>
+          <w:tcPr>
+            <w:tcW w:w="5027" w:type="dxa"/>
+            <w:gridSpan w:val="2"/>
+            <w:vAlign w:val="center"/>
+          </w:tcPr>
+          <w:p>
+            <w:pPr>
+              <w:pStyle w:val="ListBullet"/>
+              <w:rPr>
+                <w:rFonts w:ascii="Calibri" w:hAnsi="Calibri" w:cs="Calibri"/>
+                <w:color w:val="000000" w:themeColor="text1"/>
+                <w:sz w:val="24"/>
+                <w:szCs w:val="24"/>
+                <w:lang w:val="ca-ES"/>
+              </w:rPr>
+            </w:pPr>
+            <w:r>
+              <w:rPr>
+                <w:rFonts w:ascii="Calibri" w:hAnsi="Calibri" w:cs="Calibri"/>
+                <w:color w:val="000000" w:themeColor="text1"/>
+                <w:sz w:val="24"/>
+                <w:szCs w:val="24"/>
+                <w:lang w:val="ca-ES"/>
+              </w:rPr>
+              <w:t xml:space="preserve">Filtrar </w:t>
+            </w:r>
+            <w:proofErr w:type="spellStart"/>
+            <w:r>
+              <w:rPr>
+                <w:rFonts w:ascii="Calibri" w:hAnsi="Calibri" w:cs="Calibri"/>
+                <w:color w:val="000000" w:themeColor="text1"/>
+                <w:sz w:val="24"/>
+                <w:szCs w:val="24"/>
+                <w:lang w:val="ca-ES"/>
+              </w:rPr>
+              <w:t>vehículos</w:t>
+            </w:r>
+            <w:proofErr w:type="spellEnd"/>
+            <w:r>
+              <w:rPr>
+                <w:rFonts w:ascii="Calibri" w:hAnsi="Calibri" w:cs="Calibri"/>
+                <w:color w:val="000000" w:themeColor="text1"/>
+                <w:sz w:val="24"/>
+                <w:szCs w:val="24"/>
+                <w:lang w:val="ca-ES"/>
+              </w:rPr>
+              <w:t xml:space="preserve"> disponibles (RF-3)</w:t>
+            </w:r>
+          </w:p>
+        </w:tc>
+      </w:tr>
+      <w:tr>
+        <w:trPr>
+          <w:trHeight w:val="445"/>
+        </w:trPr>
+        <w:tc>
+          <w:tcPr>
+            <w:tcW w:w="3072" w:type="dxa"/>
+          </w:tcPr>
+          <w:p>
+            <w:pPr>
+              <w:pStyle w:val="ListBullet"/>
+              <w:jc w:val="both"/>
+              <w:rPr>
+                <w:rFonts w:ascii="Calibri" w:hAnsi="Calibri" w:cs="Calibri"/>
+                <w:b/>
+                <w:bCs/>
+                <w:color w:val="000000" w:themeColor="text1"/>
+                <w:sz w:val="24"/>
+                <w:szCs w:val="24"/>
+                <w:lang w:val="ca-ES"/>
+              </w:rPr>
+            </w:pPr>
+          </w:p>
+        </w:tc>
+        <w:tc>
+          <w:tcPr>
+            <w:tcW w:w="1118" w:type="dxa"/>
+            <w:vAlign w:val="center"/>
+          </w:tcPr>
+          <w:p>
+            <w:pPr>
+              <w:pStyle w:val="ListBullet"/>
+              <w:jc w:val="right"/>
+              <w:rPr>
+                <w:rFonts w:ascii="Calibri" w:hAnsi="Calibri" w:cs="Calibri"/>
+                <w:color w:val="000000" w:themeColor="text1"/>
+                <w:sz w:val="24"/>
+                <w:szCs w:val="24"/>
+                <w:lang w:val="ca-ES"/>
+              </w:rPr>
+            </w:pPr>
+            <w:r>
+              <w:rPr>
+                <w:rFonts w:ascii="Calibri" w:hAnsi="Calibri" w:cs="Calibri"/>
+                <w:color w:val="000000" w:themeColor="text1"/>
+                <w:sz w:val="24"/>
+                <w:szCs w:val="24"/>
+                <w:lang w:val="ca-ES"/>
+              </w:rPr>
+              <w:t>2</w:t>
+            </w:r>
+          </w:p>
+        </w:tc>
+        <w:tc>
+          <w:tcPr>
+            <w:tcW w:w="5027" w:type="dxa"/>
+            <w:gridSpan w:val="2"/>
+            <w:vAlign w:val="center"/>
+          </w:tcPr>
+          <w:p>
+            <w:pPr>
+              <w:pStyle w:val="ListBullet"/>
+              <w:rPr>
+                <w:rFonts w:ascii="Calibri" w:hAnsi="Calibri" w:cs="Calibri"/>
+                <w:color w:val="000000" w:themeColor="text1"/>
+                <w:sz w:val="24"/>
+                <w:szCs w:val="24"/>
+                <w:lang w:val="ca-ES"/>
+              </w:rPr>
+            </w:pPr>
+            <w:r>
+              <w:rPr>
+                <w:rFonts w:ascii="Calibri" w:hAnsi="Calibri" w:cs="Calibri"/>
+                <w:color w:val="000000" w:themeColor="text1"/>
+                <w:sz w:val="24"/>
+                <w:szCs w:val="24"/>
+                <w:lang w:val="ca-ES"/>
+              </w:rPr>
+              <w:t>Seleccionar un vehiculo</w:t>
+            </w:r>
+          </w:p>
+        </w:tc>
+      </w:tr>
+      <w:tr>
+        <w:trPr>
+          <w:trHeight w:val="445"/>
+        </w:trPr>
+        <w:tc>
+          <w:tcPr>
+            <w:tcW w:w="3072" w:type="dxa"/>
+          </w:tcPr>
+          <w:p>
+            <w:pPr>
+              <w:pStyle w:val="ListBullet"/>
+              <w:jc w:val="both"/>
+              <w:rPr>
+                <w:rFonts w:ascii="Calibri" w:hAnsi="Calibri" w:cs="Calibri"/>
+                <w:b/>
+                <w:bCs/>
+                <w:color w:val="000000" w:themeColor="text1"/>
+                <w:sz w:val="24"/>
+                <w:szCs w:val="24"/>
+                <w:lang w:val="ca-ES"/>
+              </w:rPr>
+            </w:pPr>
+          </w:p>
+        </w:tc>
+        <w:tc>
+          <w:tcPr>
+            <w:tcW w:w="1118" w:type="dxa"/>
+            <w:vAlign w:val="center"/>
+          </w:tcPr>
+          <w:p>
+            <w:pPr>
+              <w:pStyle w:val="ListBullet"/>
+              <w:jc w:val="right"/>
+              <w:rPr>
+                <w:rFonts w:ascii="Calibri" w:hAnsi="Calibri" w:cs="Calibri"/>
+                <w:color w:val="000000" w:themeColor="text1"/>
+                <w:sz w:val="24"/>
+                <w:szCs w:val="24"/>
+                <w:lang w:val="ca-ES"/>
+              </w:rPr>
+            </w:pPr>
+            <w:r>
+              <w:rPr>
+                <w:rFonts w:ascii="Calibri" w:hAnsi="Calibri" w:cs="Calibri"/>
+                <w:color w:val="000000" w:themeColor="text1"/>
+                <w:sz w:val="24"/>
+                <w:szCs w:val="24"/>
+                <w:lang w:val="ca-ES"/>
+              </w:rPr>
+              <w:t>3</w:t>
+            </w:r>
+          </w:p>
+        </w:tc>
+        <w:tc>
+          <w:tcPr>
+            <w:tcW w:w="5027" w:type="dxa"/>
+            <w:gridSpan w:val="2"/>
+            <w:vAlign w:val="center"/>
+          </w:tcPr>
+          <w:p>
+            <w:pPr>
+              <w:pStyle w:val="ListBullet"/>
+              <w:rPr>
+                <w:rFonts w:ascii="Calibri" w:hAnsi="Calibri" w:cs="Calibri"/>
+                <w:color w:val="000000" w:themeColor="text1"/>
+                <w:sz w:val="24"/>
+                <w:szCs w:val="24"/>
+                <w:lang w:val="ca-ES"/>
+              </w:rPr>
+            </w:pPr>
+            <w:r>
+              <w:rPr>
+                <w:rFonts w:ascii="Calibri" w:hAnsi="Calibri" w:cs="Calibri"/>
+                <w:color w:val="000000" w:themeColor="text1"/>
+                <w:sz w:val="24"/>
+                <w:szCs w:val="24"/>
+                <w:lang w:val="ca-ES"/>
+              </w:rPr>
+              <w:t xml:space="preserve">Verificar </w:t>
+            </w:r>
+            <w:proofErr w:type="spellStart"/>
+            <w:r>
+              <w:rPr>
+                <w:rFonts w:ascii="Calibri" w:hAnsi="Calibri" w:cs="Calibri"/>
+                <w:color w:val="000000" w:themeColor="text1"/>
+                <w:sz w:val="24"/>
+                <w:szCs w:val="24"/>
+                <w:lang w:val="ca-ES"/>
+              </w:rPr>
+              <w:t>disponibilidad</w:t>
+            </w:r>
+            <w:proofErr w:type="spellEnd"/>
+            <w:r>
+              <w:rPr>
+                <w:rFonts w:ascii="Calibri" w:hAnsi="Calibri" w:cs="Calibri"/>
+                <w:color w:val="000000" w:themeColor="text1"/>
+                <w:sz w:val="24"/>
+                <w:szCs w:val="24"/>
+                <w:lang w:val="ca-ES"/>
+              </w:rPr>
+              <w:t xml:space="preserve"> del vehiculo (RF-4)</w:t>
+            </w:r>
+          </w:p>
+        </w:tc>
+      </w:tr>
+      <w:tr>
+        <w:trPr>
+          <w:trHeight w:val="445"/>
+        </w:trPr>
+        <w:tc>
+          <w:tcPr>
+            <w:tcW w:w="3072" w:type="dxa"/>
+          </w:tcPr>
+          <w:p>
+            <w:pPr>
+              <w:pStyle w:val="ListBullet"/>
+              <w:jc w:val="both"/>
+              <w:rPr>
+                <w:rFonts w:ascii="Calibri" w:hAnsi="Calibri" w:cs="Calibri"/>
+                <w:b/>
+                <w:bCs/>
+                <w:color w:val="000000" w:themeColor="text1"/>
+                <w:sz w:val="24"/>
+                <w:szCs w:val="24"/>
+                <w:lang w:val="ca-ES"/>
+              </w:rPr>
+            </w:pPr>
+          </w:p>
+        </w:tc>
+        <w:tc>
+          <w:tcPr>
+            <w:tcW w:w="1118" w:type="dxa"/>
+            <w:vAlign w:val="center"/>
+          </w:tcPr>
+          <w:p>
+            <w:pPr>
+              <w:pStyle w:val="ListBullet"/>
+              <w:jc w:val="right"/>
+              <w:rPr>
+                <w:rFonts w:ascii="Calibri" w:hAnsi="Calibri" w:cs="Calibri"/>
+                <w:color w:val="000000" w:themeColor="text1"/>
+                <w:sz w:val="24"/>
+                <w:szCs w:val="24"/>
+                <w:lang w:val="ca-ES"/>
+              </w:rPr>
+            </w:pPr>
+            <w:r>
+              <w:rPr>
+                <w:rFonts w:ascii="Calibri" w:hAnsi="Calibri" w:cs="Calibri"/>
+                <w:color w:val="000000" w:themeColor="text1"/>
+                <w:sz w:val="24"/>
+                <w:szCs w:val="24"/>
+                <w:lang w:val="ca-ES"/>
+              </w:rPr>
+              <w:t>4</w:t>
+            </w:r>
+          </w:p>
+        </w:tc>
+        <w:tc>
+          <w:tcPr>
+            <w:tcW w:w="5027" w:type="dxa"/>
+            <w:gridSpan w:val="2"/>
+            <w:vAlign w:val="center"/>
+          </w:tcPr>
+          <w:p>
+            <w:pPr>
+              <w:pStyle w:val="ListBullet"/>
+              <w:rPr>
+                <w:rFonts w:ascii="Calibri" w:hAnsi="Calibri" w:cs="Calibri"/>
+                <w:color w:val="000000" w:themeColor="text1"/>
+                <w:sz w:val="24"/>
+                <w:szCs w:val="24"/>
+                <w:lang w:val="ca-ES"/>
+              </w:rPr>
+            </w:pPr>
+            <w:r>
+              <w:rPr>
+                <w:rFonts w:ascii="Calibri" w:hAnsi="Calibri" w:cs="Calibri"/>
+                <w:color w:val="000000" w:themeColor="text1"/>
+                <w:sz w:val="24"/>
+                <w:szCs w:val="24"/>
+                <w:lang w:val="ca-ES"/>
+              </w:rPr>
+              <w:t xml:space="preserve">Calcular </w:t>
+            </w:r>
+            <w:proofErr w:type="spellStart"/>
+            <w:r>
+              <w:rPr>
+                <w:rFonts w:ascii="Calibri" w:hAnsi="Calibri" w:cs="Calibri"/>
+                <w:color w:val="000000" w:themeColor="text1"/>
+                <w:sz w:val="24"/>
+                <w:szCs w:val="24"/>
+                <w:lang w:val="ca-ES"/>
+              </w:rPr>
+              <w:t>precio</w:t>
+            </w:r>
+            <w:proofErr w:type="spellEnd"/>
+            <w:r>
+              <w:rPr>
+                <w:rFonts w:ascii="Calibri" w:hAnsi="Calibri" w:cs="Calibri"/>
+                <w:color w:val="000000" w:themeColor="text1"/>
+                <w:sz w:val="24"/>
+                <w:szCs w:val="24"/>
+                <w:lang w:val="ca-ES"/>
+              </w:rPr>
+              <w:t xml:space="preserve"> de alquiler (RF-5)</w:t>
+            </w:r>
+          </w:p>
+        </w:tc>
+      </w:tr>
+      <w:tr>
+        <w:trPr>
+          <w:trHeight w:val="445"/>
+        </w:trPr>
+        <w:tc>
+          <w:tcPr>
+            <w:tcW w:w="3072" w:type="dxa"/>
+          </w:tcPr>
+          <w:p>
+            <w:pPr>
+              <w:pStyle w:val="ListBullet"/>
+              <w:jc w:val="both"/>
+              <w:rPr>
+                <w:rFonts w:ascii="Calibri" w:hAnsi="Calibri" w:cs="Calibri"/>
+                <w:b/>
+                <w:bCs/>
+                <w:color w:val="000000" w:themeColor="text1"/>
+                <w:sz w:val="24"/>
+                <w:szCs w:val="24"/>
+                <w:lang w:val="ca-ES"/>
+              </w:rPr>
+            </w:pPr>
+          </w:p>
+        </w:tc>
+        <w:tc>
+          <w:tcPr>
+            <w:tcW w:w="1118" w:type="dxa"/>
+            <w:vAlign w:val="center"/>
+          </w:tcPr>
+          <w:p>
+            <w:pPr>
+              <w:pStyle w:val="ListBullet"/>
+              <w:jc w:val="right"/>
+              <w:rPr>
+                <w:rFonts w:ascii="Calibri" w:hAnsi="Calibri" w:cs="Calibri"/>
+                <w:color w:val="000000" w:themeColor="text1"/>
+                <w:sz w:val="24"/>
+                <w:szCs w:val="24"/>
+                <w:lang w:val="ca-ES"/>
+              </w:rPr>
+            </w:pPr>
+            <w:r>
+              <w:rPr>
+                <w:rFonts w:ascii="Calibri" w:hAnsi="Calibri" w:cs="Calibri"/>
+                <w:color w:val="000000" w:themeColor="text1"/>
+                <w:sz w:val="24"/>
+                <w:szCs w:val="24"/>
+                <w:lang w:val="ca-ES"/>
+              </w:rPr>
+              <w:t>5</w:t>
+            </w:r>
+          </w:p>
+        </w:tc>
+        <w:tc>
+          <w:tcPr>
+            <w:tcW w:w="5027" w:type="dxa"/>
+            <w:gridSpan w:val="2"/>
+            <w:vAlign w:val="center"/>
+          </w:tcPr>
+          <w:p>
+            <w:pPr>
+              <w:pStyle w:val="ListBullet"/>
+              <w:rPr>
+                <w:rFonts w:ascii="Calibri" w:hAnsi="Calibri" w:cs="Calibri"/>
+                <w:color w:val="000000" w:themeColor="text1"/>
+                <w:sz w:val="24"/>
+                <w:szCs w:val="24"/>
+                <w:lang w:val="ca-ES"/>
+              </w:rPr>
+            </w:pPr>
+            <w:r>
+              <w:rPr>
+                <w:rFonts w:ascii="Calibri" w:hAnsi="Calibri" w:cs="Calibri"/>
+                <w:color w:val="000000" w:themeColor="text1"/>
+                <w:sz w:val="24"/>
+                <w:szCs w:val="24"/>
+                <w:lang w:val="ca-ES"/>
+              </w:rPr>
+              <w:t xml:space="preserve">Confirmar </w:t>
+            </w:r>
+            <w:proofErr w:type="spellStart"/>
+            <w:r>
+              <w:rPr>
+                <w:rFonts w:ascii="Calibri" w:hAnsi="Calibri" w:cs="Calibri"/>
+                <w:color w:val="000000" w:themeColor="text1"/>
+                <w:sz w:val="24"/>
+                <w:szCs w:val="24"/>
+                <w:lang w:val="ca-ES"/>
+              </w:rPr>
+              <w:t>alquiler</w:t>
+            </w:r>
+            <w:proofErr w:type="spellEnd"/>
+          </w:p>
+        </w:tc>
+      </w:tr>
+      <w:tr>
+        <w:trPr>
+          <w:trHeight w:val="445"/>
+        </w:trPr>
+        <w:tc>
+          <w:tcPr>
+            <w:tcW w:w="3072" w:type="dxa"/>
+          </w:tcPr>
+          <w:p>
+            <w:pPr>
+              <w:pStyle w:val="ListBullet"/>
+              <w:jc w:val="both"/>
+              <w:rPr>
+                <w:rFonts w:ascii="Calibri" w:hAnsi="Calibri" w:cs="Calibri"/>
+                <w:b/>
+                <w:bCs/>
+                <w:color w:val="000000" w:themeColor="text1"/>
+                <w:sz w:val="24"/>
+                <w:szCs w:val="24"/>
+                <w:lang w:val="ca-ES"/>
+              </w:rPr>
+            </w:pPr>
+          </w:p>
+        </w:tc>
+        <w:tc>
+          <w:tcPr>
+            <w:tcW w:w="1118" w:type="dxa"/>
+            <w:vAlign w:val="center"/>
+          </w:tcPr>
+          <w:p>
+            <w:pPr>
+              <w:pStyle w:val="ListBullet"/>
+              <w:jc w:val="right"/>
+              <w:rPr>
+                <w:rFonts w:ascii="Calibri" w:hAnsi="Calibri" w:cs="Calibri"/>
+                <w:color w:val="000000" w:themeColor="text1"/>
+                <w:sz w:val="24"/>
+                <w:szCs w:val="24"/>
+                <w:lang w:val="ca-ES"/>
+              </w:rPr>
+            </w:pPr>
+            <w:r>
+              <w:rPr>
+                <w:rFonts w:ascii="Calibri" w:hAnsi="Calibri" w:cs="Calibri"/>
+                <w:color w:val="000000" w:themeColor="text1"/>
+                <w:sz w:val="24"/>
+                <w:szCs w:val="24"/>
+                <w:lang w:val="ca-ES"/>
+              </w:rPr>
+              <w:t>6</w:t>
+            </w:r>
+          </w:p>
+        </w:tc>
+        <w:tc>
+          <w:tcPr>
+            <w:tcW w:w="5027" w:type="dxa"/>
+            <w:gridSpan w:val="2"/>
+            <w:vAlign w:val="center"/>
+          </w:tcPr>
+          <w:p>
+            <w:pPr>
+              <w:pStyle w:val="ListBullet"/>
+              <w:rPr>
+                <w:rFonts w:ascii="Calibri" w:hAnsi="Calibri" w:cs="Calibri"/>
+                <w:color w:val="000000" w:themeColor="text1"/>
+                <w:sz w:val="24"/>
+                <w:szCs w:val="24"/>
+                <w:lang w:val="ca-ES"/>
+              </w:rPr>
+            </w:pPr>
+            <w:r>
+              <w:rPr>
+                <w:rFonts w:ascii="Calibri" w:hAnsi="Calibri" w:cs="Calibri"/>
+                <w:color w:val="000000" w:themeColor="text1"/>
+                <w:sz w:val="24"/>
+                <w:szCs w:val="24"/>
+                <w:lang w:val="ca-ES"/>
+              </w:rPr>
+              <w:t xml:space="preserve">Generar </w:t>
+            </w:r>
+            <w:proofErr w:type="spellStart"/>
+            <w:r>
+              <w:rPr>
+                <w:rFonts w:ascii="Calibri" w:hAnsi="Calibri" w:cs="Calibri"/>
+                <w:color w:val="000000" w:themeColor="text1"/>
+                <w:sz w:val="24"/>
+                <w:szCs w:val="24"/>
+                <w:lang w:val="ca-ES"/>
+              </w:rPr>
+              <w:t>comprobante</w:t>
+            </w:r>
+            <w:proofErr w:type="spellEnd"/>
+            <w:r>
+              <w:rPr>
+                <w:rFonts w:ascii="Calibri" w:hAnsi="Calibri" w:cs="Calibri"/>
+                <w:color w:val="000000" w:themeColor="text1"/>
+                <w:sz w:val="24"/>
+                <w:szCs w:val="24"/>
+                <w:lang w:val="ca-ES"/>
+              </w:rPr>
+              <w:t xml:space="preserve"> de alquilar (RF-6)</w:t>
+            </w:r>
+          </w:p>
+        </w:tc>
+      </w:tr>
+      <w:tr>
+        <w:trPr>
+          <w:trHeight w:val="445"/>
+        </w:trPr>
+        <w:tc>
+          <w:tcPr>
+            <w:tcW w:w="3072" w:type="dxa"/>
+          </w:tcPr>
+          <w:p>
+            <w:pPr>
+              <w:pStyle w:val="ListBullet"/>
+              <w:jc w:val="both"/>
+              <w:rPr>
+                <w:rFonts w:ascii="Calibri" w:hAnsi="Calibri" w:cs="Calibri"/>
+                <w:b/>
+                <w:bCs/>
+                <w:color w:val="000000" w:themeColor="text1"/>
+                <w:sz w:val="24"/>
+                <w:szCs w:val="24"/>
+                <w:lang w:val="ca-ES"/>
+              </w:rPr>
+            </w:pPr>
+          </w:p>
+        </w:tc>
+        <w:tc>
+          <w:tcPr>
+            <w:tcW w:w="1118" w:type="dxa"/>
+            <w:vAlign w:val="center"/>
+          </w:tcPr>
+          <w:p>
+            <w:pPr>
+              <w:pStyle w:val="ListBullet"/>
+              <w:jc w:val="right"/>
+              <w:rPr>
+                <w:rFonts w:ascii="Calibri" w:hAnsi="Calibri" w:cs="Calibri"/>
+                <w:color w:val="000000" w:themeColor="text1"/>
+                <w:sz w:val="24"/>
+                <w:szCs w:val="24"/>
+                <w:lang w:val="ca-ES"/>
+              </w:rPr>
+            </w:pPr>
+            <w:r>
+              <w:rPr>
+                <w:rFonts w:ascii="Calibri" w:hAnsi="Calibri" w:cs="Calibri"/>
+                <w:color w:val="000000" w:themeColor="text1"/>
+                <w:sz w:val="24"/>
+                <w:szCs w:val="24"/>
+                <w:lang w:val="ca-ES"/>
+              </w:rPr>
+              <w:t>7</w:t>
+            </w:r>
+          </w:p>
+        </w:tc>
+        <w:tc>
+          <w:tcPr>
+            <w:tcW w:w="5027" w:type="dxa"/>
+            <w:gridSpan w:val="2"/>
+            <w:vAlign w:val="center"/>
+          </w:tcPr>
+          <w:p>
+            <w:pPr>
+              <w:pStyle w:val="ListBullet"/>
+              <w:rPr>
+                <w:rFonts w:ascii="Calibri" w:hAnsi="Calibri" w:cs="Calibri"/>
+                <w:color w:val="000000" w:themeColor="text1"/>
+                <w:sz w:val="24"/>
+                <w:szCs w:val="24"/>
+                <w:lang w:val="ca-ES"/>
+              </w:rPr>
+            </w:pPr>
+            <w:proofErr w:type="spellStart"/>
+            <w:r>
+              <w:rPr>
+                <w:rFonts w:ascii="Calibri" w:hAnsi="Calibri" w:cs="Calibri"/>
+                <w:color w:val="000000" w:themeColor="text1"/>
+                <w:sz w:val="24"/>
+                <w:szCs w:val="24"/>
+                <w:lang w:val="ca-ES"/>
+              </w:rPr>
+              <w:t>Actualizar</w:t>
+            </w:r>
+            <w:proofErr w:type="spellEnd"/>
+            <w:r>
+              <w:rPr>
+                <w:rFonts w:ascii="Calibri" w:hAnsi="Calibri" w:cs="Calibri"/>
+                <w:color w:val="000000" w:themeColor="text1"/>
+                <w:sz w:val="24"/>
+                <w:szCs w:val="24"/>
+                <w:lang w:val="ca-ES"/>
+              </w:rPr>
+              <w:t xml:space="preserve"> inventario (RF-7)</w:t>
+            </w:r>
+          </w:p>
+        </w:tc>
+      </w:tr>
+      <w:tr>
+        <w:trPr>
+          <w:trHeight w:val="445"/>
+        </w:trPr>
+        <w:tc>
+          <w:tcPr>
+            <w:tcW w:w="3072" w:type="dxa"/>
+          </w:tcPr>
+          <w:p>
+            <w:pPr>
+              <w:pStyle w:val="ListBullet"/>
+              <w:jc w:val="both"/>
+              <w:rPr>
+                <w:rFonts w:ascii="Calibri" w:hAnsi="Calibri" w:cs="Calibri"/>
+                <w:b/>
+                <w:bCs/>
+                <w:color w:val="000000" w:themeColor="text1"/>
+                <w:sz w:val="24"/>
+                <w:szCs w:val="24"/>
+                <w:lang w:val="ca-ES"/>
+              </w:rPr>
+            </w:pPr>
+            <w:proofErr w:type="spellStart"/>
+            <w:r>
+              <w:rPr>
+                <w:rFonts w:ascii="Calibri" w:hAnsi="Calibri" w:cs="Calibri"/>
+                <w:b/>
+                <w:bCs/>
+                <w:color w:val="000000" w:themeColor="text1"/>
+                <w:sz w:val="24"/>
+                <w:szCs w:val="24"/>
+                <w:lang w:val="ca-ES"/>
+              </w:rPr>
+              <w:t>Postcondición</w:t>
+            </w:r>
+            <w:proofErr w:type="spellEnd"/>
+          </w:p>
+        </w:tc>
+        <w:tc>
+          <w:tcPr>
+            <w:tcW w:w="6145" w:type="dxa"/>
+            <w:gridSpan w:val="3"/>
+            <w:vAlign w:val="center"/>
+          </w:tcPr>
+          <w:p>
+            <w:pPr>
+              <w:pStyle w:val="ListBullet"/>
+              <w:rPr>
+                <w:rFonts w:ascii="Calibri" w:hAnsi="Calibri" w:cs="Calibri"/>
+                <w:color w:val="000000" w:themeColor="text1"/>
+                <w:sz w:val="24"/>
+                <w:szCs w:val="24"/>
+                <w:lang w:val="ca-ES"/>
+              </w:rPr>
+            </w:pPr>
+            <w:r>
+              <w:rPr>
+                <w:rFonts w:ascii="Calibri" w:hAnsi="Calibri" w:cs="Calibri"/>
+                <w:color w:val="000000" w:themeColor="text1"/>
+                <w:sz w:val="24"/>
+                <w:szCs w:val="24"/>
+                <w:lang w:val="ca-ES"/>
+              </w:rPr>
+              <w:t xml:space="preserve">El sistema </w:t>
+            </w:r>
+            <w:proofErr w:type="spellStart"/>
+            <w:r>
+              <w:rPr>
+                <w:rFonts w:ascii="Calibri" w:hAnsi="Calibri" w:cs="Calibri"/>
+                <w:color w:val="000000" w:themeColor="text1"/>
+                <w:sz w:val="24"/>
+                <w:szCs w:val="24"/>
+                <w:lang w:val="ca-ES"/>
+              </w:rPr>
+              <w:t>tendrá</w:t>
+            </w:r>
+            <w:proofErr w:type="spellEnd"/>
+            <w:r>
+              <w:rPr>
+                <w:rFonts w:ascii="Calibri" w:hAnsi="Calibri" w:cs="Calibri"/>
+                <w:color w:val="000000" w:themeColor="text1"/>
+                <w:sz w:val="24"/>
+                <w:szCs w:val="24"/>
+                <w:lang w:val="ca-ES"/>
+              </w:rPr>
+              <w:t xml:space="preserve"> un vehiculo </w:t>
+            </w:r>
+            <w:proofErr w:type="spellStart"/>
+            <w:r>
+              <w:rPr>
+                <w:rFonts w:ascii="Calibri" w:hAnsi="Calibri" w:cs="Calibri"/>
+                <w:color w:val="000000" w:themeColor="text1"/>
+                <w:sz w:val="24"/>
+                <w:szCs w:val="24"/>
+                <w:lang w:val="ca-ES"/>
+              </w:rPr>
+              <w:t>menos</w:t>
+            </w:r>
+            <w:proofErr w:type="spellEnd"/>
+            <w:r>
+              <w:rPr>
+                <w:rFonts w:ascii="Calibri" w:hAnsi="Calibri" w:cs="Calibri"/>
+                <w:color w:val="000000" w:themeColor="text1"/>
+                <w:sz w:val="24"/>
+                <w:szCs w:val="24"/>
+                <w:lang w:val="ca-ES"/>
+              </w:rPr>
+              <w:t xml:space="preserve"> disponible en el inventario</w:t>
+            </w:r>
+          </w:p>
+        </w:tc>
+      </w:tr>
+      <w:tr>
+        <w:trPr>
+          <w:trHeight w:val="445"/>
+        </w:trPr>
+        <w:tc>
+          <w:tcPr>
+            <w:tcW w:w="3072" w:type="dxa"/>
+          </w:tcPr>
+          <w:p>
+            <w:pPr>
+              <w:pStyle w:val="ListBullet"/>
+              <w:jc w:val="both"/>
+              <w:rPr>
+                <w:rFonts w:ascii="Calibri" w:hAnsi="Calibri" w:cs="Calibri"/>
+                <w:b/>
+                <w:bCs/>
+                <w:color w:val="000000" w:themeColor="text1"/>
+                <w:sz w:val="24"/>
+                <w:szCs w:val="24"/>
+                <w:lang w:val="ca-ES"/>
+              </w:rPr>
+            </w:pPr>
+            <w:proofErr w:type="spellStart"/>
+            <w:r>
+              <w:rPr>
+                <w:rFonts w:ascii="Calibri" w:hAnsi="Calibri" w:cs="Calibri"/>
+                <w:b/>
+                <w:bCs/>
+                <w:color w:val="000000" w:themeColor="text1"/>
+                <w:sz w:val="24"/>
+                <w:szCs w:val="24"/>
+                <w:lang w:val="ca-ES"/>
+              </w:rPr>
+              <w:t>Excepciones</w:t>
+            </w:r>
+            <w:proofErr w:type="spellEnd"/>
+          </w:p>
+        </w:tc>
+        <w:tc>
+          <w:tcPr>
+            <w:tcW w:w="1176" w:type="dxa"/>
+            <w:gridSpan w:val="2"/>
+            <w:vAlign w:val="center"/>
+          </w:tcPr>
+          <w:p>
+            <w:pPr>
+              <w:pStyle w:val="ListBullet"/>
+              <w:rPr>
+                <w:rFonts w:ascii="Calibri" w:hAnsi="Calibri" w:cs="Calibri"/>
+                <w:color w:val="000000" w:themeColor="text1"/>
+                <w:sz w:val="24"/>
+                <w:szCs w:val="24"/>
+                <w:lang w:val="ca-ES"/>
+              </w:rPr>
+            </w:pPr>
+            <w:r>
+              <w:rPr>
+                <w:rFonts w:ascii="Calibri" w:hAnsi="Calibri" w:cs="Calibri"/>
+                <w:color w:val="000000" w:themeColor="text1"/>
+                <w:sz w:val="24"/>
+                <w:szCs w:val="24"/>
+                <w:lang w:val="ca-ES"/>
+              </w:rPr>
+              <w:t>1</w:t>
+            </w:r>
+          </w:p>
+        </w:tc>
+        <w:tc>
+          <w:tcPr>
+            <w:tcW w:w="4969" w:type="dxa"/>
+            <w:vAlign w:val="center"/>
+          </w:tcPr>
+          <w:p>
+            <w:pPr>
+              <w:pStyle w:val="ListBullet"/>
+              <w:rPr>
+                <w:rFonts w:ascii="Calibri" w:hAnsi="Calibri" w:cs="Calibri"/>
+                <w:color w:val="000000" w:themeColor="text1"/>
+                <w:sz w:val="24"/>
+                <w:szCs w:val="24"/>
+                <w:lang w:val="ca-ES"/>
+              </w:rPr>
+            </w:pPr>
+            <w:r>
+              <w:rPr>
+                <w:rFonts w:ascii="Calibri" w:hAnsi="Calibri" w:cs="Calibri"/>
+                <w:color w:val="000000" w:themeColor="text1"/>
+                <w:sz w:val="24"/>
+                <w:szCs w:val="24"/>
+                <w:lang w:val="ca-ES"/>
+              </w:rPr>
+              <w:t xml:space="preserve">El vehiculo </w:t>
+            </w:r>
+            <w:proofErr w:type="spellStart"/>
+            <w:r>
+              <w:rPr>
+                <w:rFonts w:ascii="Calibri" w:hAnsi="Calibri" w:cs="Calibri"/>
+                <w:color w:val="000000" w:themeColor="text1"/>
+                <w:sz w:val="24"/>
+                <w:szCs w:val="24"/>
+                <w:lang w:val="ca-ES"/>
+              </w:rPr>
+              <w:t>seleccionado</w:t>
+            </w:r>
+            <w:proofErr w:type="spellEnd"/>
+            <w:r>
+              <w:rPr>
+                <w:rFonts w:ascii="Calibri" w:hAnsi="Calibri" w:cs="Calibri"/>
+                <w:color w:val="000000" w:themeColor="text1"/>
+                <w:sz w:val="24"/>
+                <w:szCs w:val="24"/>
+                <w:lang w:val="ca-ES"/>
+              </w:rPr>
+              <w:t xml:space="preserve"> no </w:t>
+            </w:r>
+            <w:proofErr w:type="spellStart"/>
+            <w:r>
+              <w:rPr>
+                <w:rFonts w:ascii="Calibri" w:hAnsi="Calibri" w:cs="Calibri"/>
+                <w:color w:val="000000" w:themeColor="text1"/>
+                <w:sz w:val="24"/>
+                <w:szCs w:val="24"/>
+                <w:lang w:val="ca-ES"/>
+              </w:rPr>
+              <w:t>está</w:t>
+            </w:r>
+            <w:proofErr w:type="spellEnd"/>
+            <w:r>
+              <w:rPr>
+                <w:rFonts w:ascii="Calibri" w:hAnsi="Calibri" w:cs="Calibri"/>
+                <w:color w:val="000000" w:themeColor="text1"/>
+                <w:sz w:val="24"/>
+                <w:szCs w:val="24"/>
+                <w:lang w:val="ca-ES"/>
+              </w:rPr>
+              <w:t xml:space="preserve"> disponible</w:t>
+            </w:r>
+          </w:p>
+        </w:tc>
+      </w:tr>
+      <w:tr>
+        <w:trPr>
+          <w:trHeight w:val="445"/>
+        </w:trPr>
+        <w:tc>
+          <w:tcPr>
+            <w:tcW w:w="3072" w:type="dxa"/>
+          </w:tcPr>
+          <w:p>
+            <w:pPr>
+              <w:pStyle w:val="ListBullet"/>
+              <w:jc w:val="both"/>
+              <w:rPr>
+                <w:rFonts w:ascii="Calibri" w:hAnsi="Calibri" w:cs="Calibri"/>
+                <w:b/>
+                <w:bCs/>
+                <w:color w:val="000000" w:themeColor="text1"/>
+                <w:sz w:val="24"/>
+                <w:szCs w:val="24"/>
+                <w:lang w:val="ca-ES"/>
+              </w:rPr>
+            </w:pPr>
+          </w:p>
+        </w:tc>
+        <w:tc>
+          <w:tcPr>
+            <w:tcW w:w="1176" w:type="dxa"/>
+            <w:gridSpan w:val="2"/>
+            <w:vAlign w:val="center"/>
+          </w:tcPr>
+          <w:p>
+            <w:pPr>
+              <w:pStyle w:val="ListBullet"/>
+              <w:rPr>
+                <w:rFonts w:ascii="Calibri" w:hAnsi="Calibri" w:cs="Calibri"/>
+                <w:color w:val="000000" w:themeColor="text1"/>
+                <w:sz w:val="24"/>
+                <w:szCs w:val="24"/>
+                <w:lang w:val="ca-ES"/>
+              </w:rPr>
+            </w:pPr>
+            <w:r>
+              <w:rPr>
+                <w:rFonts w:ascii="Calibri" w:hAnsi="Calibri" w:cs="Calibri"/>
+                <w:color w:val="000000" w:themeColor="text1"/>
+                <w:sz w:val="24"/>
+                <w:szCs w:val="24"/>
+                <w:lang w:val="ca-ES"/>
+              </w:rPr>
+              <w:t>2</w:t>
+            </w:r>
+          </w:p>
+        </w:tc>
+        <w:tc>
+          <w:tcPr>
+            <w:tcW w:w="4969" w:type="dxa"/>
+            <w:vAlign w:val="center"/>
+          </w:tcPr>
+          <w:p>
+            <w:pPr>
+              <w:pStyle w:val="ListBullet"/>
+              <w:rPr>
+                <w:rFonts w:ascii="Calibri" w:hAnsi="Calibri" w:cs="Calibri"/>
+                <w:color w:val="000000" w:themeColor="text1"/>
+                <w:sz w:val="24"/>
+                <w:szCs w:val="24"/>
+                <w:lang w:val="ca-ES"/>
+              </w:rPr>
+            </w:pPr>
+            <w:r>
+              <w:rPr>
+                <w:rFonts w:ascii="Calibri" w:hAnsi="Calibri" w:cs="Calibri"/>
+                <w:color w:val="000000" w:themeColor="text1"/>
+                <w:sz w:val="24"/>
+                <w:szCs w:val="24"/>
+                <w:lang w:val="ca-ES"/>
+              </w:rPr>
+              <w:t xml:space="preserve">El </w:t>
+            </w:r>
+            <w:proofErr w:type="spellStart"/>
+            <w:r>
+              <w:rPr>
+                <w:rFonts w:ascii="Calibri" w:hAnsi="Calibri" w:cs="Calibri"/>
+                <w:color w:val="000000" w:themeColor="text1"/>
+                <w:sz w:val="24"/>
+                <w:szCs w:val="24"/>
+                <w:lang w:val="ca-ES"/>
+              </w:rPr>
+              <w:t>cliente</w:t>
+            </w:r>
+            <w:proofErr w:type="spellEnd"/>
+            <w:r>
+              <w:rPr>
+                <w:rFonts w:ascii="Calibri" w:hAnsi="Calibri" w:cs="Calibri"/>
+                <w:color w:val="000000" w:themeColor="text1"/>
+                <w:sz w:val="24"/>
+                <w:szCs w:val="24"/>
+                <w:lang w:val="ca-ES"/>
+              </w:rPr>
+              <w:t xml:space="preserve"> no </w:t>
+            </w:r>
+            <w:proofErr w:type="spellStart"/>
+            <w:r>
+              <w:rPr>
+                <w:rFonts w:ascii="Calibri" w:hAnsi="Calibri" w:cs="Calibri"/>
+                <w:color w:val="000000" w:themeColor="text1"/>
+                <w:sz w:val="24"/>
+                <w:szCs w:val="24"/>
+                <w:lang w:val="ca-ES"/>
+              </w:rPr>
+              <w:t>tiene</w:t>
+            </w:r>
+            <w:proofErr w:type="spellEnd"/>
+            <w:r>
+              <w:rPr>
+                <w:rFonts w:ascii="Calibri" w:hAnsi="Calibri" w:cs="Calibri"/>
+                <w:color w:val="000000" w:themeColor="text1"/>
+                <w:sz w:val="24"/>
+                <w:szCs w:val="24"/>
+                <w:lang w:val="ca-ES"/>
+              </w:rPr>
+              <w:t xml:space="preserve"> saldo </w:t>
+            </w:r>
+            <w:proofErr w:type="spellStart"/>
+            <w:r>
+              <w:rPr>
+                <w:rFonts w:ascii="Calibri" w:hAnsi="Calibri" w:cs="Calibri"/>
+                <w:color w:val="000000" w:themeColor="text1"/>
+                <w:sz w:val="24"/>
+                <w:szCs w:val="24"/>
+                <w:lang w:val="ca-ES"/>
+              </w:rPr>
+              <w:t>suficiente</w:t>
+            </w:r>
+            <w:proofErr w:type="spellEnd"/>
+            <w:r>
+              <w:rPr>
+                <w:rFonts w:ascii="Calibri" w:hAnsi="Calibri" w:cs="Calibri"/>
+                <w:color w:val="000000" w:themeColor="text1"/>
+                <w:sz w:val="24"/>
+                <w:szCs w:val="24"/>
+                <w:lang w:val="ca-ES"/>
+              </w:rPr>
+              <w:t xml:space="preserve"> para realitzar el </w:t>
+            </w:r>
+            <w:proofErr w:type="spellStart"/>
+            <w:r>
+              <w:rPr>
+                <w:rFonts w:ascii="Calibri" w:hAnsi="Calibri" w:cs="Calibri"/>
+                <w:color w:val="000000" w:themeColor="text1"/>
+                <w:sz w:val="24"/>
+                <w:szCs w:val="24"/>
+                <w:lang w:val="ca-ES"/>
+              </w:rPr>
+              <w:t>alquiler</w:t>
+            </w:r>
+            <w:proofErr w:type="spellEnd"/>
+          </w:p>
+        </w:tc>
+      </w:tr>
+    </w:tbl>
+    <w:p>
+      <w:pPr>
+        <w:pStyle w:val="ListBullet"/>
+        <w:jc w:val="both"/>
+        <w:rPr>
+          <w:rFonts w:ascii="Calibri" w:hAnsi="Calibri" w:cs="Calibri"/>
+          <w:b/>
+          <w:bCs/>
+          <w:color w:val="4472C4" w:themeColor="accent1"/>
+          <w:sz w:val="24"/>
+          <w:szCs w:val="24"/>
+          <w:lang w:val="ca-ES"/>
+        </w:rPr>
+      </w:pPr>
+    </w:p>
+    <w:p>
+      <w:pPr>
+        <w:pStyle w:val="ListBullet"/>
+        <w:jc w:val="both"/>
+        <w:rPr>
+          <w:rFonts w:ascii="Calibri" w:hAnsi="Calibri" w:cs="Calibri"/>
+          <w:b/>
+          <w:bCs/>
+          <w:color w:val="4472C4" w:themeColor="accent1"/>
+          <w:sz w:val="24"/>
+          <w:szCs w:val="24"/>
+          <w:lang w:val="ca-ES"/>
+        </w:rPr>
+      </w:pPr>
+    </w:p>
+    <w:p>
+      <w:pPr>
+        <w:spacing w:after="0" w:line="240" w:lineRule="auto"/>
+        <w:rPr>
+          <w:rFonts w:ascii="Calibri" w:hAnsi="Calibri" w:cs="Calibri"/>
+          <w:b/>
+          <w:bCs/>
+          <w:color w:val="4472C4" w:themeColor="accent1"/>
+          <w:sz w:val="24"/>
+          <w:szCs w:val="24"/>
+          <w:lang w:val="ca-ES" w:eastAsia="ja-JP"/>
+        </w:rPr>
+      </w:pPr>
+      <w:r>
+        <w:rPr>
+          <w:rFonts w:ascii="Calibri" w:hAnsi="Calibri" w:cs="Calibri"/>
+          <w:b/>
+          <w:bCs/>
+          <w:color w:val="4472C4" w:themeColor="accent1"/>
+          <w:sz w:val="24"/>
+          <w:szCs w:val="24"/>
+          <w:lang w:val="ca-ES"/>
+        </w:rPr>
+        <w:br w:type="page"/>
+      </w:r>
     </w:p>
     <w:p>
       <w:pPr>
@@ -8187,8 +10065,86 @@
           <w:szCs w:val="24"/>
           <w:lang w:val="ca-ES"/>
         </w:rPr>
+        <w:lastRenderedPageBreak/>
         <w:t>Diagrames d’activitat (mínim sobre 3 casos d’ús)</w:t>
       </w:r>
+    </w:p>
+    <w:p>
+      <w:pPr>
+        <w:pStyle w:val="ListBullet"/>
+        <w:ind w:left="475"/>
+        <w:jc w:val="both"/>
+        <w:rPr>
+          <w:rFonts w:ascii="Calibri" w:hAnsi="Calibri" w:cs="Calibri"/>
+          <w:b/>
+          <w:bCs/>
+          <w:color w:val="4472C4" w:themeColor="accent1"/>
+          <w:sz w:val="24"/>
+          <w:szCs w:val="24"/>
+          <w:lang w:val="ca-ES"/>
+        </w:rPr>
+      </w:pPr>
+      <w:r>
+        <w:rPr>
+          <w:rFonts w:ascii="Calibri" w:hAnsi="Calibri" w:cs="Calibri"/>
+          <w:b/>
+          <w:bCs/>
+          <w:color w:val="4472C4" w:themeColor="accent1"/>
+          <w:sz w:val="24"/>
+          <w:szCs w:val="24"/>
+          <w:lang w:val="ca-ES"/>
+        </w:rPr>
+        <w:drawing>
+          <wp:inline distT="0" distB="0" distL="0" distR="0" wp14:anchorId="16EC12B7" wp14:editId="5D38F662">
+            <wp:extent cx="2902120" cy="5021263"/>
+            <wp:effectExtent l="0" t="0" r="0" b="0"/>
+            <wp:docPr id="212502668" name="Picture 1" descr="A diagram of a process&#10;&#10;AI-generated content may be incorrect."/>
+            <wp:cNvGraphicFramePr>
+              <a:graphicFrameLocks xmlns:a="http://schemas.openxmlformats.org/drawingml/2006/main" noChangeAspect="1"/>
+            </wp:cNvGraphicFramePr>
+            <a:graphic xmlns:a="http://schemas.openxmlformats.org/drawingml/2006/main">
+              <a:graphicData uri="http://schemas.openxmlformats.org/drawingml/2006/picture">
+                <pic:pic xmlns:pic="http://schemas.openxmlformats.org/drawingml/2006/picture">
+                  <pic:nvPicPr>
+                    <pic:cNvPr id="212502668" name="Picture 1" descr="A diagram of a process&#10;&#10;AI-generated content may be incorrect."/>
+                    <pic:cNvPicPr/>
+                  </pic:nvPicPr>
+                  <pic:blipFill>
+                    <a:blip r:embed="rId18"/>
+                    <a:stretch>
+                      <a:fillRect/>
+                    </a:stretch>
+                  </pic:blipFill>
+                  <pic:spPr>
+                    <a:xfrm>
+                      <a:off x="0" y="0"/>
+                      <a:ext cx="2917234" cy="5047414"/>
+                    </a:xfrm>
+                    <a:prstGeom prst="rect">
+                      <a:avLst/>
+                    </a:prstGeom>
+                  </pic:spPr>
+                </pic:pic>
+              </a:graphicData>
+            </a:graphic>
+          </wp:inline>
+        </w:drawing>
+      </w:r>
+    </w:p>
+    <w:p>
+      <w:pPr>
+        <w:pStyle w:val="ListBullet"/>
+        <w:jc w:val="both"/>
+        <w:rPr>
+          <w:rFonts w:ascii="Calibri" w:hAnsi="Calibri" w:cs="Calibri"/>
+          <w:b/>
+          <w:bCs/>
+          <w:color w:val="4472C4" w:themeColor="accent1"/>
+          <w:sz w:val="24"/>
+          <w:szCs w:val="24"/>
+          <w:lang w:val="ca-ES"/>
+        </w:rPr>
+      </w:pPr>
     </w:p>
     <w:p>
       <w:pPr>
@@ -8297,6 +10253,20 @@
         </w:rPr>
         <w:t>Finalitzar i revisar totes les classes.</w:t>
       </w:r>
+    </w:p>
+    <w:p>
+      <w:pPr>
+        <w:pStyle w:val="ListBullet"/>
+        <w:spacing w:after="200"/>
+        <w:ind w:left="709" w:right="0"/>
+        <w:contextualSpacing/>
+        <w:rPr>
+          <w:rFonts w:ascii="Calibri" w:hAnsi="Calibri" w:cs="Calibri"/>
+          <w:sz w:val="22"/>
+          <w:szCs w:val="22"/>
+          <w:lang w:val="ca-ES"/>
+        </w:rPr>
+      </w:pPr>
       <w:r>
         <w:rPr>
           <w:rFonts w:ascii="Calibri" w:hAnsi="Calibri" w:cs="Calibri"/>
@@ -8306,16 +10276,20 @@
         </w:rPr>
         <w:tab/>
       </w:r>
-      <w:r>
-        <w:rPr>
-          <w:rFonts w:ascii="Calibri" w:hAnsi="Calibri" w:cs="Calibri"/>
-          <w:color w:val="FF0000"/>
-          <w:sz w:val="22"/>
-          <w:szCs w:val="22"/>
-          <w:lang w:val="es-ES"/>
-        </w:rPr>
-        <w:t>hecho</w:t>
-      </w:r>
+    </w:p>
+    <w:p>
+      <w:pPr>
+        <w:pStyle w:val="ListBullet"/>
+        <w:spacing w:after="200"/>
+        <w:ind w:left="709" w:right="0"/>
+        <w:contextualSpacing/>
+        <w:rPr>
+          <w:rFonts w:ascii="Calibri" w:hAnsi="Calibri" w:cs="Calibri"/>
+          <w:sz w:val="22"/>
+          <w:szCs w:val="22"/>
+          <w:lang w:val="ca-ES"/>
+        </w:rPr>
+      </w:pPr>
     </w:p>
     <w:p>
       <w:pPr>
@@ -8352,6 +10326,34 @@
         </w:rPr>
         <w:tab/>
       </w:r>
+    </w:p>
+    <w:p>
+      <w:pPr>
+        <w:pStyle w:val="ListBullet"/>
+        <w:spacing w:after="200"/>
+        <w:ind w:left="709" w:right="0"/>
+        <w:contextualSpacing/>
+        <w:rPr>
+          <w:rFonts w:ascii="Calibri" w:hAnsi="Calibri" w:cs="Calibri"/>
+          <w:sz w:val="22"/>
+          <w:szCs w:val="22"/>
+          <w:lang w:val="ca-ES"/>
+        </w:rPr>
+      </w:pPr>
+    </w:p>
+    <w:p>
+      <w:pPr>
+        <w:pStyle w:val="ListBullet"/>
+        <w:spacing w:after="200"/>
+        <w:ind w:right="0"/>
+        <w:contextualSpacing/>
+        <w:rPr>
+          <w:rFonts w:ascii="Calibri" w:hAnsi="Calibri" w:cs="Calibri"/>
+          <w:sz w:val="22"/>
+          <w:szCs w:val="22"/>
+          <w:lang w:val="ca-ES"/>
+        </w:rPr>
+      </w:pPr>
       <w:r>
         <w:rPr>
           <w:rFonts w:ascii="Calibri" w:hAnsi="Calibri" w:cs="Calibri"/>
@@ -8361,17 +10363,6 @@
         </w:rPr>
         <w:tab/>
       </w:r>
-      <w:proofErr w:type="spellStart"/>
-      <w:r>
-        <w:rPr>
-          <w:rFonts w:ascii="Calibri" w:hAnsi="Calibri" w:cs="Calibri"/>
-          <w:color w:val="FF0000"/>
-          <w:sz w:val="22"/>
-          <w:szCs w:val="22"/>
-        </w:rPr>
-        <w:t>hecho</w:t>
-      </w:r>
-      <w:proofErr w:type="spellEnd"/>
     </w:p>
     <w:p>
       <w:pPr>
@@ -8419,25 +10410,20 @@
         </w:rPr>
         <w:t xml:space="preserve"> funcional explicant clarament les funcionalitats implementades.</w:t>
       </w:r>
-      <w:r>
-        <w:rPr>
-          <w:rFonts w:ascii="Calibri" w:hAnsi="Calibri" w:cs="Calibri"/>
-          <w:sz w:val="22"/>
-          <w:szCs w:val="22"/>
-          <w:lang w:val="ca-ES"/>
-        </w:rPr>
-        <w:tab/>
-      </w:r>
-      <w:r>
-        <w:rPr>
-          <w:rFonts w:ascii="Calibri" w:hAnsi="Calibri" w:cs="Calibri"/>
-          <w:color w:val="FF0000"/>
-          <w:sz w:val="22"/>
-          <w:szCs w:val="22"/>
-          <w:lang w:val="es-ES"/>
-        </w:rPr>
-        <w:t>hecho</w:t>
-      </w:r>
+    </w:p>
+    <w:p>
+      <w:pPr>
+        <w:pStyle w:val="ListBullet"/>
+        <w:spacing w:after="200"/>
+        <w:ind w:left="709" w:right="0"/>
+        <w:contextualSpacing/>
+        <w:rPr>
+          <w:rFonts w:ascii="Calibri" w:hAnsi="Calibri" w:cs="Calibri"/>
+          <w:sz w:val="22"/>
+          <w:szCs w:val="22"/>
+          <w:lang w:val="ca-ES"/>
+        </w:rPr>
+      </w:pPr>
     </w:p>
     <w:p>
       <w:pPr>
@@ -9385,8 +11371,8 @@
       </w:pPr>
     </w:p>
     <w:sectPr>
-      <w:headerReference w:type="default" r:id="rId17"/>
-      <w:footerReference w:type="default" r:id="rId18"/>
+      <w:headerReference w:type="default" r:id="rId19"/>
+      <w:footerReference w:type="default" r:id="rId20"/>
       <w:pgSz w:w="11906" w:h="16838"/>
       <w:pgMar w:top="1701" w:right="1276" w:bottom="1418" w:left="1559" w:header="709" w:footer="709" w:gutter="0"/>
       <w:pgNumType w:start="0"/>
@@ -9633,7 +11619,7 @@
         </mc:Choice>
         <mc:Fallback>
           <w:pict>
-            <v:rect w14:anchorId="3E8A7CCF" id="Text Box 3" o:spid="_x0000_s1030" style="position:absolute;margin-left:-20.2pt;margin-top:-26.45pt;width:318.6pt;height:54.65pt;z-index:-503316460;visibility:visible;mso-wrap-style:square;mso-height-percent:0;mso-wrap-distance-left:9pt;mso-wrap-distance-top:0;mso-wrap-distance-right:9pt;mso-wrap-distance-bottom:0;mso-position-horizontal:absolute;mso-position-horizontal-relative:text;mso-position-vertical:absolute;mso-position-vertical-relative:text;mso-height-percent:0;mso-height-relative:margin;v-text-anchor:top" o:gfxdata="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" fillcolor="#04339f" stroked="f" strokeweight="1.5pt">
+            <v:rect w14:anchorId="3E8A7CCF" id="Text Box 3" o:spid="_x0000_s1030" style="position:absolute;margin-left:-20.2pt;margin-top:-26.45pt;width:318.6pt;height:54.65pt;z-index:-503316460;visibility:visible;mso-wrap-style:square;mso-height-percent:0;mso-wrap-distance-left:9pt;mso-wrap-distance-top:0;mso-wrap-distance-right:9pt;mso-wrap-distance-bottom:0;mso-position-horizontal:absolute;mso-position-horizontal-relative:text;mso-position-vertical:absolute;mso-position-vertical-relative:text;mso-height-percent:0;mso-height-relative:margin;v-text-anchor:top" o:gfxdata="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" fillcolor="#04339f" stroked="f" strokeweight="1.5pt">
               <v:textbox>
                 <w:txbxContent>
                   <w:p>
@@ -10042,6 +12028,123 @@
     </w:lvl>
   </w:abstractNum>
   <w:abstractNum w:abstractNumId="2" w15:restartNumberingAfterBreak="0">
+    <w:nsid w:val="0D1B7D2D"/>
+    <w:multiLevelType w:val="multilevel"/>
+    <w:tmpl w:val="F0D491BE"/>
+    <w:lvl w:ilvl="0">
+      <w:start w:val="1"/>
+      <w:numFmt w:val="decimal"/>
+      <w:lvlText w:val="%1."/>
+      <w:lvlJc w:val="left"/>
+      <w:pPr>
+        <w:tabs>
+          <w:tab w:val="num" w:pos="720"/>
+        </w:tabs>
+        <w:ind w:left="720" w:hanging="360"/>
+      </w:pPr>
+    </w:lvl>
+    <w:lvl w:ilvl="1">
+      <w:start w:val="1"/>
+      <w:numFmt w:val="bullet"/>
+      <w:lvlText w:val="o"/>
+      <w:lvlJc w:val="left"/>
+      <w:pPr>
+        <w:tabs>
+          <w:tab w:val="num" w:pos="1440"/>
+        </w:tabs>
+        <w:ind w:left="1440" w:hanging="360"/>
+      </w:pPr>
+      <w:rPr>
+        <w:rFonts w:ascii="Courier New" w:hAnsi="Courier New" w:hint="default"/>
+        <w:sz w:val="20"/>
+      </w:rPr>
+    </w:lvl>
+    <w:lvl w:ilvl="2" w:tentative="1">
+      <w:start w:val="1"/>
+      <w:numFmt w:val="decimal"/>
+      <w:lvlText w:val="%3."/>
+      <w:lvlJc w:val="left"/>
+      <w:pPr>
+        <w:tabs>
+          <w:tab w:val="num" w:pos="2160"/>
+        </w:tabs>
+        <w:ind w:left="2160" w:hanging="360"/>
+      </w:pPr>
+    </w:lvl>
+    <w:lvl w:ilvl="3" w:tentative="1">
+      <w:start w:val="1"/>
+      <w:numFmt w:val="decimal"/>
+      <w:lvlText w:val="%4."/>
+      <w:lvlJc w:val="left"/>
+      <w:pPr>
+        <w:tabs>
+          <w:tab w:val="num" w:pos="2880"/>
+        </w:tabs>
+        <w:ind w:left="2880" w:hanging="360"/>
+      </w:pPr>
+    </w:lvl>
+    <w:lvl w:ilvl="4" w:tentative="1">
+      <w:start w:val="1"/>
+      <w:numFmt w:val="decimal"/>
+      <w:lvlText w:val="%5."/>
+      <w:lvlJc w:val="left"/>
+      <w:pPr>
+        <w:tabs>
+          <w:tab w:val="num" w:pos="3600"/>
+        </w:tabs>
+        <w:ind w:left="3600" w:hanging="360"/>
+      </w:pPr>
+    </w:lvl>
+    <w:lvl w:ilvl="5" w:tentative="1">
+      <w:start w:val="1"/>
+      <w:numFmt w:val="decimal"/>
+      <w:lvlText w:val="%6."/>
+      <w:lvlJc w:val="left"/>
+      <w:pPr>
+        <w:tabs>
+          <w:tab w:val="num" w:pos="4320"/>
+        </w:tabs>
+        <w:ind w:left="4320" w:hanging="360"/>
+      </w:pPr>
+    </w:lvl>
+    <w:lvl w:ilvl="6" w:tentative="1">
+      <w:start w:val="1"/>
+      <w:numFmt w:val="decimal"/>
+      <w:lvlText w:val="%7."/>
+      <w:lvlJc w:val="left"/>
+      <w:pPr>
+        <w:tabs>
+          <w:tab w:val="num" w:pos="5040"/>
+        </w:tabs>
+        <w:ind w:left="5040" w:hanging="360"/>
+      </w:pPr>
+    </w:lvl>
+    <w:lvl w:ilvl="7" w:tentative="1">
+      <w:start w:val="1"/>
+      <w:numFmt w:val="decimal"/>
+      <w:lvlText w:val="%8."/>
+      <w:lvlJc w:val="left"/>
+      <w:pPr>
+        <w:tabs>
+          <w:tab w:val="num" w:pos="5760"/>
+        </w:tabs>
+        <w:ind w:left="5760" w:hanging="360"/>
+      </w:pPr>
+    </w:lvl>
+    <w:lvl w:ilvl="8" w:tentative="1">
+      <w:start w:val="1"/>
+      <w:numFmt w:val="decimal"/>
+      <w:lvlText w:val="%9."/>
+      <w:lvlJc w:val="left"/>
+      <w:pPr>
+        <w:tabs>
+          <w:tab w:val="num" w:pos="6480"/>
+        </w:tabs>
+        <w:ind w:left="6480" w:hanging="360"/>
+      </w:pPr>
+    </w:lvl>
+  </w:abstractNum>
+  <w:abstractNum w:abstractNumId="3" w15:restartNumberingAfterBreak="0">
     <w:nsid w:val="108024B6"/>
     <w:multiLevelType w:val="hybridMultilevel"/>
     <w:tmpl w:val="23A23FDE"/>
@@ -10154,7 +12257,7 @@
       </w:rPr>
     </w:lvl>
   </w:abstractNum>
-  <w:abstractNum w:abstractNumId="3" w15:restartNumberingAfterBreak="0">
+  <w:abstractNum w:abstractNumId="4" w15:restartNumberingAfterBreak="0">
     <w:nsid w:val="132D4EEF"/>
     <w:multiLevelType w:val="hybridMultilevel"/>
     <w:tmpl w:val="D5246400"/>
@@ -10267,7 +12370,7 @@
       </w:rPr>
     </w:lvl>
   </w:abstractNum>
-  <w:abstractNum w:abstractNumId="4" w15:restartNumberingAfterBreak="0">
+  <w:abstractNum w:abstractNumId="5" w15:restartNumberingAfterBreak="0">
     <w:nsid w:val="14AD5468"/>
     <w:multiLevelType w:val="multilevel"/>
     <w:tmpl w:val="0809001F"/>
@@ -10353,7 +12456,124 @@
       </w:pPr>
     </w:lvl>
   </w:abstractNum>
-  <w:abstractNum w:abstractNumId="5" w15:restartNumberingAfterBreak="0">
+  <w:abstractNum w:abstractNumId="6" w15:restartNumberingAfterBreak="0">
+    <w:nsid w:val="1ECF33C1"/>
+    <w:multiLevelType w:val="multilevel"/>
+    <w:tmpl w:val="87286CEA"/>
+    <w:lvl w:ilvl="0">
+      <w:start w:val="1"/>
+      <w:numFmt w:val="decimal"/>
+      <w:lvlText w:val="%1."/>
+      <w:lvlJc w:val="left"/>
+      <w:pPr>
+        <w:tabs>
+          <w:tab w:val="num" w:pos="720"/>
+        </w:tabs>
+        <w:ind w:left="720" w:hanging="360"/>
+      </w:pPr>
+    </w:lvl>
+    <w:lvl w:ilvl="1">
+      <w:start w:val="1"/>
+      <w:numFmt w:val="bullet"/>
+      <w:lvlText w:val="o"/>
+      <w:lvlJc w:val="left"/>
+      <w:pPr>
+        <w:tabs>
+          <w:tab w:val="num" w:pos="1440"/>
+        </w:tabs>
+        <w:ind w:left="1440" w:hanging="360"/>
+      </w:pPr>
+      <w:rPr>
+        <w:rFonts w:ascii="Courier New" w:hAnsi="Courier New" w:hint="default"/>
+        <w:sz w:val="20"/>
+      </w:rPr>
+    </w:lvl>
+    <w:lvl w:ilvl="2" w:tentative="1">
+      <w:start w:val="1"/>
+      <w:numFmt w:val="decimal"/>
+      <w:lvlText w:val="%3."/>
+      <w:lvlJc w:val="left"/>
+      <w:pPr>
+        <w:tabs>
+          <w:tab w:val="num" w:pos="2160"/>
+        </w:tabs>
+        <w:ind w:left="2160" w:hanging="360"/>
+      </w:pPr>
+    </w:lvl>
+    <w:lvl w:ilvl="3" w:tentative="1">
+      <w:start w:val="1"/>
+      <w:numFmt w:val="decimal"/>
+      <w:lvlText w:val="%4."/>
+      <w:lvlJc w:val="left"/>
+      <w:pPr>
+        <w:tabs>
+          <w:tab w:val="num" w:pos="2880"/>
+        </w:tabs>
+        <w:ind w:left="2880" w:hanging="360"/>
+      </w:pPr>
+    </w:lvl>
+    <w:lvl w:ilvl="4" w:tentative="1">
+      <w:start w:val="1"/>
+      <w:numFmt w:val="decimal"/>
+      <w:lvlText w:val="%5."/>
+      <w:lvlJc w:val="left"/>
+      <w:pPr>
+        <w:tabs>
+          <w:tab w:val="num" w:pos="3600"/>
+        </w:tabs>
+        <w:ind w:left="3600" w:hanging="360"/>
+      </w:pPr>
+    </w:lvl>
+    <w:lvl w:ilvl="5" w:tentative="1">
+      <w:start w:val="1"/>
+      <w:numFmt w:val="decimal"/>
+      <w:lvlText w:val="%6."/>
+      <w:lvlJc w:val="left"/>
+      <w:pPr>
+        <w:tabs>
+          <w:tab w:val="num" w:pos="4320"/>
+        </w:tabs>
+        <w:ind w:left="4320" w:hanging="360"/>
+      </w:pPr>
+    </w:lvl>
+    <w:lvl w:ilvl="6" w:tentative="1">
+      <w:start w:val="1"/>
+      <w:numFmt w:val="decimal"/>
+      <w:lvlText w:val="%7."/>
+      <w:lvlJc w:val="left"/>
+      <w:pPr>
+        <w:tabs>
+          <w:tab w:val="num" w:pos="5040"/>
+        </w:tabs>
+        <w:ind w:left="5040" w:hanging="360"/>
+      </w:pPr>
+    </w:lvl>
+    <w:lvl w:ilvl="7" w:tentative="1">
+      <w:start w:val="1"/>
+      <w:numFmt w:val="decimal"/>
+      <w:lvlText w:val="%8."/>
+      <w:lvlJc w:val="left"/>
+      <w:pPr>
+        <w:tabs>
+          <w:tab w:val="num" w:pos="5760"/>
+        </w:tabs>
+        <w:ind w:left="5760" w:hanging="360"/>
+      </w:pPr>
+    </w:lvl>
+    <w:lvl w:ilvl="8" w:tentative="1">
+      <w:start w:val="1"/>
+      <w:numFmt w:val="decimal"/>
+      <w:lvlText w:val="%9."/>
+      <w:lvlJc w:val="left"/>
+      <w:pPr>
+        <w:tabs>
+          <w:tab w:val="num" w:pos="6480"/>
+        </w:tabs>
+        <w:ind w:left="6480" w:hanging="360"/>
+      </w:pPr>
+    </w:lvl>
+  </w:abstractNum>
+  <w:abstractNum w:abstractNumId="7" w15:restartNumberingAfterBreak="0">
     <w:nsid w:val="25AE449D"/>
     <w:multiLevelType w:val="hybridMultilevel"/>
     <w:tmpl w:val="F0BAA3E8"/>
@@ -10466,7 +12686,7 @@
       </w:rPr>
     </w:lvl>
   </w:abstractNum>
-  <w:abstractNum w:abstractNumId="6" w15:restartNumberingAfterBreak="0">
+  <w:abstractNum w:abstractNumId="8" w15:restartNumberingAfterBreak="0">
     <w:nsid w:val="29613644"/>
     <w:multiLevelType w:val="hybridMultilevel"/>
     <w:tmpl w:val="F996B70C"/>
@@ -10579,7 +12799,7 @@
       </w:rPr>
     </w:lvl>
   </w:abstractNum>
-  <w:abstractNum w:abstractNumId="7" w15:restartNumberingAfterBreak="0">
+  <w:abstractNum w:abstractNumId="9" w15:restartNumberingAfterBreak="0">
     <w:nsid w:val="2F853E85"/>
     <w:multiLevelType w:val="hybridMultilevel"/>
     <w:tmpl w:val="8E7235BC"/>
@@ -10692,7 +12912,7 @@
       </w:rPr>
     </w:lvl>
   </w:abstractNum>
-  <w:abstractNum w:abstractNumId="8" w15:restartNumberingAfterBreak="0">
+  <w:abstractNum w:abstractNumId="10" w15:restartNumberingAfterBreak="0">
     <w:nsid w:val="33FA4E62"/>
     <w:multiLevelType w:val="multilevel"/>
     <w:tmpl w:val="0809001F"/>
@@ -10778,7 +12998,7 @@
       </w:pPr>
     </w:lvl>
   </w:abstractNum>
-  <w:abstractNum w:abstractNumId="9" w15:restartNumberingAfterBreak="0">
+  <w:abstractNum w:abstractNumId="11" w15:restartNumberingAfterBreak="0">
     <w:nsid w:val="340D19B7"/>
     <w:multiLevelType w:val="multilevel"/>
     <w:tmpl w:val="9CCA9E68"/>
@@ -10891,7 +13111,7 @@
       </w:rPr>
     </w:lvl>
   </w:abstractNum>
-  <w:abstractNum w:abstractNumId="10" w15:restartNumberingAfterBreak="0">
+  <w:abstractNum w:abstractNumId="12" w15:restartNumberingAfterBreak="0">
     <w:nsid w:val="343B7872"/>
     <w:multiLevelType w:val="hybridMultilevel"/>
     <w:tmpl w:val="F252D2E2"/>
@@ -11004,7 +13224,7 @@
       </w:rPr>
     </w:lvl>
   </w:abstractNum>
-  <w:abstractNum w:abstractNumId="11" w15:restartNumberingAfterBreak="0">
+  <w:abstractNum w:abstractNumId="13" w15:restartNumberingAfterBreak="0">
     <w:nsid w:val="3B765F4F"/>
     <w:multiLevelType w:val="hybridMultilevel"/>
     <w:tmpl w:val="97E6DF38"/>
@@ -11093,7 +13313,7 @@
       </w:pPr>
     </w:lvl>
   </w:abstractNum>
-  <w:abstractNum w:abstractNumId="12" w15:restartNumberingAfterBreak="0">
+  <w:abstractNum w:abstractNumId="14" w15:restartNumberingAfterBreak="0">
     <w:nsid w:val="3CD50316"/>
     <w:multiLevelType w:val="multilevel"/>
     <w:tmpl w:val="0809001D"/>
@@ -11179,7 +13399,7 @@
       </w:pPr>
     </w:lvl>
   </w:abstractNum>
-  <w:abstractNum w:abstractNumId="13" w15:restartNumberingAfterBreak="0">
+  <w:abstractNum w:abstractNumId="15" w15:restartNumberingAfterBreak="0">
     <w:nsid w:val="3F475025"/>
     <w:multiLevelType w:val="hybridMultilevel"/>
     <w:tmpl w:val="D318EC8C"/>
@@ -11268,7 +13488,7 @@
       </w:pPr>
     </w:lvl>
   </w:abstractNum>
-  <w:abstractNum w:abstractNumId="14" w15:restartNumberingAfterBreak="0">
+  <w:abstractNum w:abstractNumId="16" w15:restartNumberingAfterBreak="0">
     <w:nsid w:val="43717DAD"/>
     <w:multiLevelType w:val="hybridMultilevel"/>
     <w:tmpl w:val="74AED8EE"/>
@@ -11381,7 +13601,7 @@
       </w:rPr>
     </w:lvl>
   </w:abstractNum>
-  <w:abstractNum w:abstractNumId="15" w15:restartNumberingAfterBreak="0">
+  <w:abstractNum w:abstractNumId="17" w15:restartNumberingAfterBreak="0">
     <w:nsid w:val="4DE47BFD"/>
     <w:multiLevelType w:val="hybridMultilevel"/>
     <w:tmpl w:val="DB8AD648"/>
@@ -11494,7 +13714,7 @@
       </w:rPr>
     </w:lvl>
   </w:abstractNum>
-  <w:abstractNum w:abstractNumId="16" w15:restartNumberingAfterBreak="0">
+  <w:abstractNum w:abstractNumId="18" w15:restartNumberingAfterBreak="0">
     <w:nsid w:val="53D42ECD"/>
     <w:multiLevelType w:val="multilevel"/>
     <w:tmpl w:val="4D90FACE"/>
@@ -11643,7 +13863,7 @@
       </w:rPr>
     </w:lvl>
   </w:abstractNum>
-  <w:abstractNum w:abstractNumId="17" w15:restartNumberingAfterBreak="0">
+  <w:abstractNum w:abstractNumId="19" w15:restartNumberingAfterBreak="0">
     <w:nsid w:val="5AAC5413"/>
     <w:multiLevelType w:val="hybridMultilevel"/>
     <w:tmpl w:val="5A12DA4E"/>
@@ -11756,7 +13976,7 @@
       </w:rPr>
     </w:lvl>
   </w:abstractNum>
-  <w:abstractNum w:abstractNumId="18" w15:restartNumberingAfterBreak="0">
+  <w:abstractNum w:abstractNumId="20" w15:restartNumberingAfterBreak="0">
     <w:nsid w:val="5B2D1C20"/>
     <w:multiLevelType w:val="hybridMultilevel"/>
     <w:tmpl w:val="5556194A"/>
@@ -11869,7 +14089,7 @@
       </w:rPr>
     </w:lvl>
   </w:abstractNum>
-  <w:abstractNum w:abstractNumId="19" w15:restartNumberingAfterBreak="0">
+  <w:abstractNum w:abstractNumId="21" w15:restartNumberingAfterBreak="0">
     <w:nsid w:val="5E244512"/>
     <w:multiLevelType w:val="hybridMultilevel"/>
     <w:tmpl w:val="198C79D2"/>
@@ -11982,7 +14202,7 @@
       </w:rPr>
     </w:lvl>
   </w:abstractNum>
-  <w:abstractNum w:abstractNumId="20" w15:restartNumberingAfterBreak="0">
+  <w:abstractNum w:abstractNumId="22" w15:restartNumberingAfterBreak="0">
     <w:nsid w:val="61D21343"/>
     <w:multiLevelType w:val="multilevel"/>
     <w:tmpl w:val="0809001F"/>
@@ -12095,7 +14315,7 @@
       </w:rPr>
     </w:lvl>
   </w:abstractNum>
-  <w:abstractNum w:abstractNumId="21" w15:restartNumberingAfterBreak="0">
+  <w:abstractNum w:abstractNumId="23" w15:restartNumberingAfterBreak="0">
     <w:nsid w:val="63C84EC4"/>
     <w:multiLevelType w:val="multilevel"/>
     <w:tmpl w:val="9CCA9E68"/>
@@ -12208,7 +14428,7 @@
       </w:rPr>
     </w:lvl>
   </w:abstractNum>
-  <w:abstractNum w:abstractNumId="22" w15:restartNumberingAfterBreak="0">
+  <w:abstractNum w:abstractNumId="24" w15:restartNumberingAfterBreak="0">
     <w:nsid w:val="65C8771C"/>
     <w:multiLevelType w:val="multilevel"/>
     <w:tmpl w:val="9BF8155A"/>
@@ -12321,7 +14541,7 @@
       </w:rPr>
     </w:lvl>
   </w:abstractNum>
-  <w:abstractNum w:abstractNumId="23" w15:restartNumberingAfterBreak="0">
+  <w:abstractNum w:abstractNumId="25" w15:restartNumberingAfterBreak="0">
     <w:nsid w:val="71E00098"/>
     <w:multiLevelType w:val="hybridMultilevel"/>
     <w:tmpl w:val="84869A6E"/>
@@ -12410,7 +14630,7 @@
       </w:pPr>
     </w:lvl>
   </w:abstractNum>
-  <w:abstractNum w:abstractNumId="24" w15:restartNumberingAfterBreak="0">
+  <w:abstractNum w:abstractNumId="26" w15:restartNumberingAfterBreak="0">
     <w:nsid w:val="72DC3839"/>
     <w:multiLevelType w:val="hybridMultilevel"/>
     <w:tmpl w:val="4C746BFA"/>
@@ -12496,7 +14716,7 @@
       </w:pPr>
     </w:lvl>
   </w:abstractNum>
-  <w:abstractNum w:abstractNumId="25" w15:restartNumberingAfterBreak="0">
+  <w:abstractNum w:abstractNumId="27" w15:restartNumberingAfterBreak="0">
     <w:nsid w:val="745815E2"/>
     <w:multiLevelType w:val="hybridMultilevel"/>
     <w:tmpl w:val="5A2826A2"/>
@@ -12609,7 +14829,7 @@
       </w:rPr>
     </w:lvl>
   </w:abstractNum>
-  <w:abstractNum w:abstractNumId="26" w15:restartNumberingAfterBreak="0">
+  <w:abstractNum w:abstractNumId="28" w15:restartNumberingAfterBreak="0">
     <w:nsid w:val="78791B49"/>
     <w:multiLevelType w:val="multilevel"/>
     <w:tmpl w:val="EAD8F83E"/>
@@ -12705,85 +14925,91 @@
     </w:lvl>
   </w:abstractNum>
   <w:num w:numId="1" w16cid:durableId="434903431">
+    <w:abstractNumId w:val="22"/>
+  </w:num>
+  <w:num w:numId="2" w16cid:durableId="385492173">
+    <w:abstractNumId w:val="24"/>
+  </w:num>
+  <w:num w:numId="3" w16cid:durableId="156505062">
+    <w:abstractNumId w:val="11"/>
+  </w:num>
+  <w:num w:numId="4" w16cid:durableId="1206596375">
+    <w:abstractNumId w:val="28"/>
+  </w:num>
+  <w:num w:numId="5" w16cid:durableId="1533806584">
     <w:abstractNumId w:val="20"/>
   </w:num>
-  <w:num w:numId="2" w16cid:durableId="385492173">
-    <w:abstractNumId w:val="22"/>
-  </w:num>
-  <w:num w:numId="3" w16cid:durableId="156505062">
-    <w:abstractNumId w:val="9"/>
-  </w:num>
-  <w:num w:numId="4" w16cid:durableId="1206596375">
-    <w:abstractNumId w:val="26"/>
-  </w:num>
-  <w:num w:numId="5" w16cid:durableId="1533806584">
-    <w:abstractNumId w:val="18"/>
-  </w:num>
   <w:num w:numId="6" w16cid:durableId="742022689">
-    <w:abstractNumId w:val="2"/>
+    <w:abstractNumId w:val="3"/>
   </w:num>
   <w:num w:numId="7" w16cid:durableId="1367292610">
     <w:abstractNumId w:val="0"/>
   </w:num>
   <w:num w:numId="8" w16cid:durableId="2063092941">
-    <w:abstractNumId w:val="12"/>
+    <w:abstractNumId w:val="14"/>
   </w:num>
   <w:num w:numId="9" w16cid:durableId="2095391134">
-    <w:abstractNumId w:val="4"/>
+    <w:abstractNumId w:val="5"/>
   </w:num>
   <w:num w:numId="10" w16cid:durableId="1678187088">
-    <w:abstractNumId w:val="11"/>
+    <w:abstractNumId w:val="13"/>
   </w:num>
   <w:num w:numId="11" w16cid:durableId="195854108">
-    <w:abstractNumId w:val="6"/>
+    <w:abstractNumId w:val="8"/>
   </w:num>
   <w:num w:numId="12" w16cid:durableId="1935625295">
-    <w:abstractNumId w:val="21"/>
+    <w:abstractNumId w:val="23"/>
   </w:num>
   <w:num w:numId="13" w16cid:durableId="383677298">
-    <w:abstractNumId w:val="8"/>
+    <w:abstractNumId w:val="10"/>
   </w:num>
   <w:num w:numId="14" w16cid:durableId="919756315">
-    <w:abstractNumId w:val="15"/>
+    <w:abstractNumId w:val="17"/>
   </w:num>
   <w:num w:numId="15" w16cid:durableId="792790829">
     <w:abstractNumId w:val="1"/>
   </w:num>
   <w:num w:numId="16" w16cid:durableId="1198540066">
-    <w:abstractNumId w:val="24"/>
+    <w:abstractNumId w:val="26"/>
   </w:num>
   <w:num w:numId="17" w16cid:durableId="1803693761">
-    <w:abstractNumId w:val="5"/>
+    <w:abstractNumId w:val="7"/>
   </w:num>
   <w:num w:numId="18" w16cid:durableId="280263998">
+    <w:abstractNumId w:val="18"/>
+  </w:num>
+  <w:num w:numId="19" w16cid:durableId="1885481763">
+    <w:abstractNumId w:val="19"/>
+  </w:num>
+  <w:num w:numId="20" w16cid:durableId="1372223004">
+    <w:abstractNumId w:val="15"/>
+  </w:num>
+  <w:num w:numId="21" w16cid:durableId="1927881388">
     <w:abstractNumId w:val="16"/>
   </w:num>
-  <w:num w:numId="19" w16cid:durableId="1885481763">
-    <w:abstractNumId w:val="17"/>
+  <w:num w:numId="22" w16cid:durableId="1010377314">
+    <w:abstractNumId w:val="27"/>
   </w:num>
-  <w:num w:numId="20" w16cid:durableId="1372223004">
-    <w:abstractNumId w:val="13"/>
+  <w:num w:numId="23" w16cid:durableId="1430614977">
+    <w:abstractNumId w:val="9"/>
   </w:num>
-  <w:num w:numId="21" w16cid:durableId="1927881388">
-    <w:abstractNumId w:val="14"/>
+  <w:num w:numId="24" w16cid:durableId="938293119">
+    <w:abstractNumId w:val="21"/>
   </w:num>
-  <w:num w:numId="22" w16cid:durableId="1010377314">
+  <w:num w:numId="25" w16cid:durableId="206720051">
+    <w:abstractNumId w:val="4"/>
+  </w:num>
+  <w:num w:numId="26" w16cid:durableId="1209341355">
+    <w:abstractNumId w:val="12"/>
+  </w:num>
+  <w:num w:numId="27" w16cid:durableId="795756921">
     <w:abstractNumId w:val="25"/>
   </w:num>
-  <w:num w:numId="23" w16cid:durableId="1430614977">
-    <w:abstractNumId w:val="7"/>
+  <w:num w:numId="28" w16cid:durableId="1395352002">
+    <w:abstractNumId w:val="6"/>
   </w:num>
-  <w:num w:numId="24" w16cid:durableId="938293119">
-    <w:abstractNumId w:val="19"/>
-  </w:num>
-  <w:num w:numId="25" w16cid:durableId="206720051">
-    <w:abstractNumId w:val="3"/>
-  </w:num>
-  <w:num w:numId="26" w16cid:durableId="1209341355">
-    <w:abstractNumId w:val="10"/>
-  </w:num>
-  <w:num w:numId="27" w16cid:durableId="795756921">
-    <w:abstractNumId w:val="23"/>
+  <w:num w:numId="29" w16cid:durableId="1169178817">
+    <w:abstractNumId w:val="2"/>
   </w:num>
 </w:numbering>
 </file>
@@ -13227,6 +15453,29 @@
       <w:color w:val="2F5496" w:themeColor="accent1" w:themeShade="BF"/>
       <w:sz w:val="26"/>
       <w:szCs w:val="26"/>
+    </w:rPr>
+  </w:style>
+  <w:style w:type="paragraph" w:styleId="Heading3">
+    <w:name w:val="heading 3"/>
+    <w:basedOn w:val="Normal"/>
+    <w:next w:val="Normal"/>
+    <w:link w:val="Heading3Char"/>
+    <w:uiPriority w:val="9"/>
+    <w:semiHidden/>
+    <w:unhideWhenUsed/>
+    <w:qFormat/>
+    <w:rsid w:val="00BD65C1"/>
+    <w:pPr>
+      <w:keepNext/>
+      <w:keepLines/>
+      <w:spacing w:before="40" w:after="0"/>
+      <w:outlineLvl w:val="2"/>
+    </w:pPr>
+    <w:rPr>
+      <w:rFonts w:asciiTheme="majorHAnsi" w:eastAsiaTheme="majorEastAsia" w:hAnsiTheme="majorHAnsi" w:cstheme="majorBidi"/>
+      <w:color w:val="1F3763" w:themeColor="accent1" w:themeShade="7F"/>
+      <w:sz w:val="24"/>
+      <w:szCs w:val="24"/>
     </w:rPr>
   </w:style>
   <w:style w:type="character" w:default="1" w:styleId="DefaultParagraphFont">
@@ -14485,6 +16734,31 @@
       <w:szCs w:val="26"/>
     </w:rPr>
   </w:style>
+  <w:style w:type="character" w:customStyle="1" w:styleId="Heading3Char">
+    <w:name w:val="Heading 3 Char"/>
+    <w:basedOn w:val="DefaultParagraphFont"/>
+    <w:link w:val="Heading3"/>
+    <w:uiPriority w:val="9"/>
+    <w:semiHidden/>
+    <w:rsid w:val="00BD65C1"/>
+    <w:rPr>
+      <w:rFonts w:asciiTheme="majorHAnsi" w:eastAsiaTheme="majorEastAsia" w:hAnsiTheme="majorHAnsi" w:cstheme="majorBidi"/>
+      <w:color w:val="1F3763" w:themeColor="accent1" w:themeShade="7F"/>
+      <w:sz w:val="24"/>
+      <w:szCs w:val="24"/>
+    </w:rPr>
+  </w:style>
+  <w:style w:type="character" w:styleId="Strong">
+    <w:name w:val="Strong"/>
+    <w:basedOn w:val="DefaultParagraphFont"/>
+    <w:uiPriority w:val="22"/>
+    <w:qFormat/>
+    <w:rsid w:val="00BD65C1"/>
+    <w:rPr>
+      <w:b/>
+      <w:bCs/>
+    </w:rPr>
+  </w:style>
 </w:styles>
 </file>
 
